--- a/lab5.docx
+++ b/lab5.docx
@@ -1044,12 +1044,7 @@
           <w:docPartUnique/>
         </w:docPartObj>
       </w:sdtPr>
-      <w:sdtEndPr>
-        <w:rPr>
-          <w:b/>
-          <w:bCs/>
-        </w:rPr>
-      </w:sdtEndPr>
+      <w:sdtEndPr/>
       <w:sdtContent>
         <w:p>
           <w:pPr>
@@ -1057,8 +1052,6 @@
             <w:spacing w:before="0" w:line="360" w:lineRule="auto"/>
             <w:rPr>
               <w:rFonts w:ascii="Times New Roman" w:hAnsi="Times New Roman" w:cs="Times New Roman"/>
-              <w:b/>
-              <w:bCs/>
               <w:color w:val="auto"/>
               <w:sz w:val="28"/>
               <w:szCs w:val="28"/>
@@ -1067,8 +1060,6 @@
           <w:r>
             <w:rPr>
               <w:rFonts w:ascii="Times New Roman" w:hAnsi="Times New Roman" w:cs="Times New Roman"/>
-              <w:b/>
-              <w:bCs/>
               <w:color w:val="auto"/>
               <w:sz w:val="28"/>
               <w:szCs w:val="28"/>
@@ -1084,7 +1075,11 @@
               <w:tab w:val="right" w:leader="dot" w:pos="9345"/>
             </w:tabs>
             <w:rPr>
+              <w:rFonts w:ascii="Times New Roman" w:hAnsi="Times New Roman" w:cs="Times New Roman"/>
               <w:noProof/>
+              <w:sz w:val="28"/>
+              <w:szCs w:val="28"/>
+              <w:lang w:val="en-US" w:eastAsia="en-US"/>
             </w:rPr>
           </w:pPr>
           <w:r>
@@ -1111,61 +1106,83 @@
             </w:rPr>
             <w:fldChar w:fldCharType="separate"/>
           </w:r>
-          <w:hyperlink w:anchor="_Toc168397487" w:history="1">
+          <w:hyperlink w:anchor="_Toc168988851" w:history="1">
             <w:r>
               <w:rPr>
                 <w:rStyle w:val="a7"/>
                 <w:rFonts w:ascii="Times New Roman" w:hAnsi="Times New Roman" w:cs="Times New Roman"/>
                 <w:noProof/>
-                <w:color w:val="auto"/>
+                <w:sz w:val="28"/>
+                <w:szCs w:val="28"/>
               </w:rPr>
               <w:t>Введение</w:t>
             </w:r>
             <w:r>
               <w:rPr>
+                <w:rFonts w:ascii="Times New Roman" w:hAnsi="Times New Roman" w:cs="Times New Roman"/>
                 <w:noProof/>
                 <w:webHidden/>
+                <w:sz w:val="28"/>
+                <w:szCs w:val="28"/>
               </w:rPr>
               <w:tab/>
             </w:r>
             <w:r>
               <w:rPr>
+                <w:rFonts w:ascii="Times New Roman" w:hAnsi="Times New Roman" w:cs="Times New Roman"/>
                 <w:noProof/>
                 <w:webHidden/>
+                <w:sz w:val="28"/>
+                <w:szCs w:val="28"/>
               </w:rPr>
               <w:fldChar w:fldCharType="begin"/>
             </w:r>
             <w:r>
               <w:rPr>
+                <w:rFonts w:ascii="Times New Roman" w:hAnsi="Times New Roman" w:cs="Times New Roman"/>
                 <w:noProof/>
                 <w:webHidden/>
-              </w:rPr>
-              <w:instrText xml:space="preserve"> PAGEREF _Toc168397487 \h </w:instrText>
-            </w:r>
-            <w:r>
-              <w:rPr>
+                <w:sz w:val="28"/>
+                <w:szCs w:val="28"/>
+              </w:rPr>
+              <w:instrText xml:space="preserve"> PAGEREF _Toc168988851 \h </w:instrText>
+            </w:r>
+            <w:r>
+              <w:rPr>
+                <w:rFonts w:ascii="Times New Roman" w:hAnsi="Times New Roman" w:cs="Times New Roman"/>
                 <w:noProof/>
                 <w:webHidden/>
-              </w:rPr>
-            </w:r>
-            <w:r>
-              <w:rPr>
+                <w:sz w:val="28"/>
+                <w:szCs w:val="28"/>
+              </w:rPr>
+            </w:r>
+            <w:r>
+              <w:rPr>
+                <w:rFonts w:ascii="Times New Roman" w:hAnsi="Times New Roman" w:cs="Times New Roman"/>
                 <w:noProof/>
                 <w:webHidden/>
+                <w:sz w:val="28"/>
+                <w:szCs w:val="28"/>
               </w:rPr>
               <w:fldChar w:fldCharType="separate"/>
             </w:r>
             <w:r>
               <w:rPr>
+                <w:rFonts w:ascii="Times New Roman" w:hAnsi="Times New Roman" w:cs="Times New Roman"/>
                 <w:noProof/>
                 <w:webHidden/>
+                <w:sz w:val="28"/>
+                <w:szCs w:val="28"/>
               </w:rPr>
               <w:t>3</w:t>
             </w:r>
             <w:r>
               <w:rPr>
+                <w:rFonts w:ascii="Times New Roman" w:hAnsi="Times New Roman" w:cs="Times New Roman"/>
                 <w:noProof/>
                 <w:webHidden/>
+                <w:sz w:val="28"/>
+                <w:szCs w:val="28"/>
               </w:rPr>
               <w:fldChar w:fldCharType="end"/>
             </w:r>
@@ -1175,67 +1192,125 @@
           <w:pPr>
             <w:pStyle w:val="11"/>
             <w:tabs>
+              <w:tab w:val="left" w:pos="480"/>
               <w:tab w:val="right" w:leader="dot" w:pos="9345"/>
             </w:tabs>
             <w:rPr>
+              <w:rFonts w:ascii="Times New Roman" w:hAnsi="Times New Roman" w:cs="Times New Roman"/>
               <w:noProof/>
+              <w:sz w:val="28"/>
+              <w:szCs w:val="28"/>
+              <w:lang w:val="en-US" w:eastAsia="en-US"/>
             </w:rPr>
           </w:pPr>
-          <w:hyperlink w:anchor="_Toc168397488" w:history="1">
+          <w:hyperlink w:anchor="_Toc168988852" w:history="1">
             <w:r>
               <w:rPr>
                 <w:rStyle w:val="a7"/>
                 <w:rFonts w:ascii="Times New Roman" w:hAnsi="Times New Roman" w:cs="Times New Roman"/>
                 <w:noProof/>
-                <w:color w:val="auto"/>
-              </w:rPr>
-              <w:t>1 Основная часть</w:t>
-            </w:r>
-            <w:r>
-              <w:rPr>
+                <w:sz w:val="28"/>
+                <w:szCs w:val="28"/>
+              </w:rPr>
+              <w:t>1</w:t>
+            </w:r>
+            <w:r>
+              <w:rPr>
+                <w:rFonts w:ascii="Times New Roman" w:hAnsi="Times New Roman" w:cs="Times New Roman"/>
+                <w:noProof/>
+                <w:sz w:val="28"/>
+                <w:szCs w:val="28"/>
+                <w:lang w:val="en-US" w:eastAsia="en-US"/>
+              </w:rPr>
+              <w:tab/>
+            </w:r>
+            <w:r>
+              <w:rPr>
+                <w:rStyle w:val="a7"/>
+                <w:rFonts w:ascii="Times New Roman" w:hAnsi="Times New Roman" w:cs="Times New Roman"/>
+                <w:noProof/>
+                <w:sz w:val="28"/>
+                <w:szCs w:val="28"/>
+                <w:lang w:val="en-US"/>
+              </w:rPr>
+              <w:t>UML</w:t>
+            </w:r>
+            <w:r>
+              <w:rPr>
+                <w:rStyle w:val="a7"/>
+                <w:rFonts w:ascii="Times New Roman" w:hAnsi="Times New Roman" w:cs="Times New Roman"/>
+                <w:noProof/>
+                <w:sz w:val="28"/>
+                <w:szCs w:val="28"/>
+              </w:rPr>
+              <w:t xml:space="preserve"> диаграмма вариантов использования</w:t>
+            </w:r>
+            <w:r>
+              <w:rPr>
+                <w:rFonts w:ascii="Times New Roman" w:hAnsi="Times New Roman" w:cs="Times New Roman"/>
                 <w:noProof/>
                 <w:webHidden/>
+                <w:sz w:val="28"/>
+                <w:szCs w:val="28"/>
               </w:rPr>
               <w:tab/>
             </w:r>
             <w:r>
               <w:rPr>
+                <w:rFonts w:ascii="Times New Roman" w:hAnsi="Times New Roman" w:cs="Times New Roman"/>
                 <w:noProof/>
                 <w:webHidden/>
+                <w:sz w:val="28"/>
+                <w:szCs w:val="28"/>
               </w:rPr>
               <w:fldChar w:fldCharType="begin"/>
             </w:r>
             <w:r>
               <w:rPr>
+                <w:rFonts w:ascii="Times New Roman" w:hAnsi="Times New Roman" w:cs="Times New Roman"/>
                 <w:noProof/>
                 <w:webHidden/>
-              </w:rPr>
-              <w:instrText xml:space="preserve"> PAGEREF _Toc168397488 \h </w:instrText>
-            </w:r>
-            <w:r>
-              <w:rPr>
+                <w:sz w:val="28"/>
+                <w:szCs w:val="28"/>
+              </w:rPr>
+              <w:instrText xml:space="preserve"> PAGEREF _Toc168988852 \h </w:instrText>
+            </w:r>
+            <w:r>
+              <w:rPr>
+                <w:rFonts w:ascii="Times New Roman" w:hAnsi="Times New Roman" w:cs="Times New Roman"/>
                 <w:noProof/>
                 <w:webHidden/>
-              </w:rPr>
-            </w:r>
-            <w:r>
-              <w:rPr>
+                <w:sz w:val="28"/>
+                <w:szCs w:val="28"/>
+              </w:rPr>
+            </w:r>
+            <w:r>
+              <w:rPr>
+                <w:rFonts w:ascii="Times New Roman" w:hAnsi="Times New Roman" w:cs="Times New Roman"/>
                 <w:noProof/>
                 <w:webHidden/>
+                <w:sz w:val="28"/>
+                <w:szCs w:val="28"/>
               </w:rPr>
               <w:fldChar w:fldCharType="separate"/>
             </w:r>
             <w:r>
               <w:rPr>
+                <w:rFonts w:ascii="Times New Roman" w:hAnsi="Times New Roman" w:cs="Times New Roman"/>
                 <w:noProof/>
                 <w:webHidden/>
+                <w:sz w:val="28"/>
+                <w:szCs w:val="28"/>
               </w:rPr>
               <w:t>4</w:t>
             </w:r>
             <w:r>
               <w:rPr>
+                <w:rFonts w:ascii="Times New Roman" w:hAnsi="Times New Roman" w:cs="Times New Roman"/>
                 <w:noProof/>
                 <w:webHidden/>
+                <w:sz w:val="28"/>
+                <w:szCs w:val="28"/>
               </w:rPr>
               <w:fldChar w:fldCharType="end"/>
             </w:r>
@@ -1243,30 +1318,47 @@
         </w:p>
         <w:p>
           <w:pPr>
-            <w:pStyle w:val="2"/>
+            <w:pStyle w:val="11"/>
             <w:tabs>
+              <w:tab w:val="left" w:pos="480"/>
               <w:tab w:val="right" w:leader="dot" w:pos="9345"/>
             </w:tabs>
             <w:rPr>
+              <w:rFonts w:ascii="Times New Roman" w:hAnsi="Times New Roman" w:cs="Times New Roman"/>
               <w:noProof/>
+              <w:sz w:val="28"/>
+              <w:szCs w:val="28"/>
+              <w:lang w:val="en-US" w:eastAsia="en-US"/>
             </w:rPr>
           </w:pPr>
-          <w:hyperlink w:anchor="_Toc168397489" w:history="1">
+          <w:hyperlink w:anchor="_Toc168988853" w:history="1">
             <w:r>
               <w:rPr>
                 <w:rStyle w:val="a7"/>
                 <w:rFonts w:ascii="Times New Roman" w:hAnsi="Times New Roman" w:cs="Times New Roman"/>
                 <w:noProof/>
-                <w:color w:val="auto"/>
-              </w:rPr>
-              <w:t xml:space="preserve">1.1 </w:t>
+                <w:sz w:val="28"/>
+                <w:szCs w:val="28"/>
+              </w:rPr>
+              <w:t>2</w:t>
+            </w:r>
+            <w:r>
+              <w:rPr>
+                <w:rFonts w:ascii="Times New Roman" w:hAnsi="Times New Roman" w:cs="Times New Roman"/>
+                <w:noProof/>
+                <w:sz w:val="28"/>
+                <w:szCs w:val="28"/>
+                <w:lang w:val="en-US" w:eastAsia="en-US"/>
+              </w:rPr>
+              <w:tab/>
             </w:r>
             <w:r>
               <w:rPr>
                 <w:rStyle w:val="a7"/>
                 <w:rFonts w:ascii="Times New Roman" w:hAnsi="Times New Roman" w:cs="Times New Roman"/>
                 <w:noProof/>
-                <w:color w:val="auto"/>
+                <w:sz w:val="28"/>
+                <w:szCs w:val="28"/>
                 <w:lang w:val="en-US"/>
               </w:rPr>
               <w:t>UML</w:t>
@@ -1276,55 +1368,77 @@
                 <w:rStyle w:val="a7"/>
                 <w:rFonts w:ascii="Times New Roman" w:hAnsi="Times New Roman" w:cs="Times New Roman"/>
                 <w:noProof/>
-                <w:color w:val="auto"/>
-              </w:rPr>
-              <w:t xml:space="preserve"> диаграмма вариантов использования</w:t>
-            </w:r>
-            <w:r>
-              <w:rPr>
+                <w:sz w:val="28"/>
+                <w:szCs w:val="28"/>
+              </w:rPr>
+              <w:t xml:space="preserve"> диаграмма классов</w:t>
+            </w:r>
+            <w:r>
+              <w:rPr>
+                <w:rFonts w:ascii="Times New Roman" w:hAnsi="Times New Roman" w:cs="Times New Roman"/>
                 <w:noProof/>
                 <w:webHidden/>
+                <w:sz w:val="28"/>
+                <w:szCs w:val="28"/>
               </w:rPr>
               <w:tab/>
             </w:r>
             <w:r>
               <w:rPr>
+                <w:rFonts w:ascii="Times New Roman" w:hAnsi="Times New Roman" w:cs="Times New Roman"/>
                 <w:noProof/>
                 <w:webHidden/>
+                <w:sz w:val="28"/>
+                <w:szCs w:val="28"/>
               </w:rPr>
               <w:fldChar w:fldCharType="begin"/>
             </w:r>
             <w:r>
               <w:rPr>
+                <w:rFonts w:ascii="Times New Roman" w:hAnsi="Times New Roman" w:cs="Times New Roman"/>
                 <w:noProof/>
                 <w:webHidden/>
-              </w:rPr>
-              <w:instrText xml:space="preserve"> PAGEREF _Toc168397489 \h </w:instrText>
-            </w:r>
-            <w:r>
-              <w:rPr>
+                <w:sz w:val="28"/>
+                <w:szCs w:val="28"/>
+              </w:rPr>
+              <w:instrText xml:space="preserve"> PAGEREF _Toc168988853 \h </w:instrText>
+            </w:r>
+            <w:r>
+              <w:rPr>
+                <w:rFonts w:ascii="Times New Roman" w:hAnsi="Times New Roman" w:cs="Times New Roman"/>
                 <w:noProof/>
                 <w:webHidden/>
-              </w:rPr>
-            </w:r>
-            <w:r>
-              <w:rPr>
+                <w:sz w:val="28"/>
+                <w:szCs w:val="28"/>
+              </w:rPr>
+            </w:r>
+            <w:r>
+              <w:rPr>
+                <w:rFonts w:ascii="Times New Roman" w:hAnsi="Times New Roman" w:cs="Times New Roman"/>
                 <w:noProof/>
                 <w:webHidden/>
+                <w:sz w:val="28"/>
+                <w:szCs w:val="28"/>
               </w:rPr>
               <w:fldChar w:fldCharType="separate"/>
             </w:r>
             <w:r>
               <w:rPr>
+                <w:rFonts w:ascii="Times New Roman" w:hAnsi="Times New Roman" w:cs="Times New Roman"/>
                 <w:noProof/>
                 <w:webHidden/>
-              </w:rPr>
-              <w:t>4</w:t>
-            </w:r>
-            <w:r>
-              <w:rPr>
+                <w:sz w:val="28"/>
+                <w:szCs w:val="28"/>
+              </w:rPr>
+              <w:t>5</w:t>
+            </w:r>
+            <w:r>
+              <w:rPr>
+                <w:rFonts w:ascii="Times New Roman" w:hAnsi="Times New Roman" w:cs="Times New Roman"/>
                 <w:noProof/>
                 <w:webHidden/>
+                <w:sz w:val="28"/>
+                <w:szCs w:val="28"/>
               </w:rPr>
               <w:fldChar w:fldCharType="end"/>
             </w:r>
@@ -1332,158 +1446,116 @@
         </w:p>
         <w:p>
           <w:pPr>
-            <w:pStyle w:val="2"/>
+            <w:pStyle w:val="11"/>
             <w:tabs>
+              <w:tab w:val="left" w:pos="480"/>
               <w:tab w:val="right" w:leader="dot" w:pos="9345"/>
             </w:tabs>
             <w:rPr>
+              <w:rFonts w:ascii="Times New Roman" w:hAnsi="Times New Roman" w:cs="Times New Roman"/>
               <w:noProof/>
+              <w:sz w:val="28"/>
+              <w:szCs w:val="28"/>
+              <w:lang w:val="en-US" w:eastAsia="en-US"/>
             </w:rPr>
           </w:pPr>
-          <w:hyperlink w:anchor="_Toc168397490" w:history="1">
+          <w:hyperlink w:anchor="_Toc168988854" w:history="1">
             <w:r>
               <w:rPr>
                 <w:rStyle w:val="a7"/>
                 <w:rFonts w:ascii="Times New Roman" w:hAnsi="Times New Roman" w:cs="Times New Roman"/>
                 <w:noProof/>
-                <w:color w:val="auto"/>
-              </w:rPr>
-              <w:t xml:space="preserve">1.2 </w:t>
+                <w:sz w:val="28"/>
+                <w:szCs w:val="28"/>
+              </w:rPr>
+              <w:t>3</w:t>
+            </w:r>
+            <w:r>
+              <w:rPr>
+                <w:rFonts w:ascii="Times New Roman" w:hAnsi="Times New Roman" w:cs="Times New Roman"/>
+                <w:noProof/>
+                <w:sz w:val="28"/>
+                <w:szCs w:val="28"/>
+                <w:lang w:val="en-US" w:eastAsia="en-US"/>
+              </w:rPr>
+              <w:tab/>
             </w:r>
             <w:r>
               <w:rPr>
                 <w:rStyle w:val="a7"/>
                 <w:rFonts w:ascii="Times New Roman" w:hAnsi="Times New Roman" w:cs="Times New Roman"/>
                 <w:noProof/>
-                <w:color w:val="auto"/>
-                <w:lang w:val="en-US"/>
-              </w:rPr>
-              <w:t>UML</w:t>
-            </w:r>
-            <w:r>
-              <w:rPr>
-                <w:rStyle w:val="a7"/>
+                <w:sz w:val="28"/>
+                <w:szCs w:val="28"/>
+              </w:rPr>
+              <w:t>Описание классов, образующих связь типа «общее-частное»</w:t>
+            </w:r>
+            <w:r>
+              <w:rPr>
                 <w:rFonts w:ascii="Times New Roman" w:hAnsi="Times New Roman" w:cs="Times New Roman"/>
                 <w:noProof/>
-                <w:color w:val="auto"/>
-              </w:rPr>
-              <w:t xml:space="preserve"> диаграмма классов</w:t>
-            </w:r>
-            <w:r>
-              <w:rPr>
+                <w:webHidden/>
+                <w:sz w:val="28"/>
+                <w:szCs w:val="28"/>
+              </w:rPr>
+              <w:tab/>
+            </w:r>
+            <w:r>
+              <w:rPr>
+                <w:rFonts w:ascii="Times New Roman" w:hAnsi="Times New Roman" w:cs="Times New Roman"/>
                 <w:noProof/>
                 <w:webHidden/>
-              </w:rPr>
-              <w:tab/>
-            </w:r>
-            <w:r>
-              <w:rPr>
+                <w:sz w:val="28"/>
+                <w:szCs w:val="28"/>
+              </w:rPr>
+              <w:fldChar w:fldCharType="begin"/>
+            </w:r>
+            <w:r>
+              <w:rPr>
+                <w:rFonts w:ascii="Times New Roman" w:hAnsi="Times New Roman" w:cs="Times New Roman"/>
                 <w:noProof/>
                 <w:webHidden/>
-              </w:rPr>
-              <w:fldChar w:fldCharType="begin"/>
-            </w:r>
-            <w:r>
-              <w:rPr>
+                <w:sz w:val="28"/>
+                <w:szCs w:val="28"/>
+              </w:rPr>
+              <w:instrText xml:space="preserve"> PAGEREF _Toc168988854 \h </w:instrText>
+            </w:r>
+            <w:r>
+              <w:rPr>
+                <w:rFonts w:ascii="Times New Roman" w:hAnsi="Times New Roman" w:cs="Times New Roman"/>
                 <w:noProof/>
                 <w:webHidden/>
-              </w:rPr>
-              <w:instrText xml:space="preserve"> PAGEREF _Toc168397490 \h </w:instrText>
-            </w:r>
-            <w:r>
-              <w:rPr>
+                <w:sz w:val="28"/>
+                <w:szCs w:val="28"/>
+              </w:rPr>
+            </w:r>
+            <w:r>
+              <w:rPr>
+                <w:rFonts w:ascii="Times New Roman" w:hAnsi="Times New Roman" w:cs="Times New Roman"/>
                 <w:noProof/>
                 <w:webHidden/>
-              </w:rPr>
-            </w:r>
-            <w:r>
-              <w:rPr>
+                <w:sz w:val="28"/>
+                <w:szCs w:val="28"/>
+              </w:rPr>
+              <w:fldChar w:fldCharType="separate"/>
+            </w:r>
+            <w:r>
+              <w:rPr>
+                <w:rFonts w:ascii="Times New Roman" w:hAnsi="Times New Roman" w:cs="Times New Roman"/>
                 <w:noProof/>
                 <w:webHidden/>
-              </w:rPr>
-              <w:fldChar w:fldCharType="separate"/>
-            </w:r>
-            <w:r>
-              <w:rPr>
+                <w:sz w:val="28"/>
+                <w:szCs w:val="28"/>
+              </w:rPr>
+              <w:t>6</w:t>
+            </w:r>
+            <w:r>
+              <w:rPr>
+                <w:rFonts w:ascii="Times New Roman" w:hAnsi="Times New Roman" w:cs="Times New Roman"/>
                 <w:noProof/>
                 <w:webHidden/>
-              </w:rPr>
-              <w:t>5</w:t>
-            </w:r>
-            <w:r>
-              <w:rPr>
-                <w:noProof/>
-                <w:webHidden/>
-              </w:rPr>
-              <w:fldChar w:fldCharType="end"/>
-            </w:r>
-          </w:hyperlink>
-        </w:p>
-        <w:p>
-          <w:pPr>
-            <w:pStyle w:val="2"/>
-            <w:tabs>
-              <w:tab w:val="right" w:leader="dot" w:pos="9345"/>
-            </w:tabs>
-            <w:rPr>
-              <w:noProof/>
-            </w:rPr>
-          </w:pPr>
-          <w:hyperlink w:anchor="_Toc168397491" w:history="1">
-            <w:r>
-              <w:rPr>
-                <w:rStyle w:val="a7"/>
-                <w:rFonts w:ascii="Times New Roman" w:hAnsi="Times New Roman" w:cs="Times New Roman"/>
-                <w:noProof/>
-                <w:color w:val="auto"/>
-              </w:rPr>
-              <w:t>1.3 Описание классов, образующих связь типа «общее-частное»</w:t>
-            </w:r>
-            <w:r>
-              <w:rPr>
-                <w:noProof/>
-                <w:webHidden/>
-              </w:rPr>
-              <w:tab/>
-            </w:r>
-            <w:r>
-              <w:rPr>
-                <w:noProof/>
-                <w:webHidden/>
-              </w:rPr>
-              <w:fldChar w:fldCharType="begin"/>
-            </w:r>
-            <w:r>
-              <w:rPr>
-                <w:noProof/>
-                <w:webHidden/>
-              </w:rPr>
-              <w:instrText xml:space="preserve"> PAGEREF _Toc168397491 \h </w:instrText>
-            </w:r>
-            <w:r>
-              <w:rPr>
-                <w:noProof/>
-                <w:webHidden/>
-              </w:rPr>
-            </w:r>
-            <w:r>
-              <w:rPr>
-                <w:noProof/>
-                <w:webHidden/>
-              </w:rPr>
-              <w:fldChar w:fldCharType="separate"/>
-            </w:r>
-            <w:r>
-              <w:rPr>
-                <w:noProof/>
-                <w:webHidden/>
-              </w:rPr>
-              <w:t>6</w:t>
-            </w:r>
-            <w:r>
-              <w:rPr>
-                <w:noProof/>
-                <w:webHidden/>
+                <w:sz w:val="28"/>
+                <w:szCs w:val="28"/>
               </w:rPr>
               <w:fldChar w:fldCharType="end"/>
             </w:r>
@@ -1544,7 +1616,7 @@
           <w:szCs w:val="28"/>
         </w:rPr>
       </w:pPr>
-      <w:bookmarkStart w:id="1" w:name="_Toc168397487"/>
+      <w:bookmarkStart w:id="1" w:name="_Toc168988851"/>
       <w:r>
         <w:rPr>
           <w:rFonts w:ascii="Times New Roman" w:hAnsi="Times New Roman" w:cs="Times New Roman"/>
@@ -1761,8 +1833,14 @@
     </w:p>
     <w:p>
       <w:pPr>
+        <w:pStyle w:val="a6"/>
+        <w:numPr>
+          <w:ilvl w:val="0"/>
+          <w:numId w:val="3"/>
+        </w:numPr>
         <w:spacing w:line="360" w:lineRule="auto"/>
-        <w:ind w:firstLine="709"/>
+        <w:ind w:left="0" w:firstLine="709"/>
+        <w:jc w:val="both"/>
         <w:outlineLvl w:val="0"/>
         <w:rPr>
           <w:rFonts w:ascii="Times New Roman" w:hAnsi="Times New Roman" w:cs="Times New Roman"/>
@@ -1772,10 +1850,10 @@
           <w:szCs w:val="28"/>
         </w:rPr>
       </w:pPr>
-      <w:bookmarkStart w:id="2" w:name="_Toc74829063"/>
-      <w:bookmarkStart w:id="3" w:name="_Toc136600554"/>
-      <w:bookmarkStart w:id="4" w:name="_Toc74956672"/>
-      <w:bookmarkStart w:id="5" w:name="_Toc168397488"/>
+      <w:bookmarkStart w:id="2" w:name="_Toc136600555"/>
+      <w:bookmarkStart w:id="3" w:name="_Toc74956673"/>
+      <w:bookmarkStart w:id="4" w:name="_Toc74829064"/>
+      <w:bookmarkStart w:id="5" w:name="_Toc168988852"/>
       <w:r>
         <w:rPr>
           <w:rFonts w:ascii="Times New Roman" w:hAnsi="Times New Roman" w:cs="Times New Roman"/>
@@ -1783,11 +1861,11 @@
           <w:bCs/>
           <w:sz w:val="28"/>
           <w:szCs w:val="28"/>
+          <w:lang w:val="en-US"/>
         </w:rPr>
         <w:lastRenderedPageBreak/>
-        <w:t xml:space="preserve">1 </w:t>
-      </w:r>
-      <w:bookmarkEnd w:id="2"/>
+        <w:t>UML</w:t>
+      </w:r>
       <w:r>
         <w:rPr>
           <w:rFonts w:ascii="Times New Roman" w:hAnsi="Times New Roman" w:cs="Times New Roman"/>
@@ -1796,8 +1874,9 @@
           <w:sz w:val="28"/>
           <w:szCs w:val="28"/>
         </w:rPr>
-        <w:t>Основная часть</w:t>
-      </w:r>
+        <w:t xml:space="preserve"> диаграмма вариантов использования</w:t>
+      </w:r>
+      <w:bookmarkEnd w:id="2"/>
       <w:bookmarkEnd w:id="3"/>
       <w:bookmarkEnd w:id="4"/>
       <w:bookmarkEnd w:id="5"/>
@@ -1808,8 +1887,6 @@
         <w:ind w:firstLine="709"/>
         <w:rPr>
           <w:rFonts w:ascii="Times New Roman" w:hAnsi="Times New Roman" w:cs="Times New Roman"/>
-          <w:b/>
-          <w:bCs/>
           <w:sz w:val="28"/>
           <w:szCs w:val="28"/>
         </w:rPr>
@@ -1819,54 +1896,83 @@
       <w:pPr>
         <w:spacing w:line="360" w:lineRule="auto"/>
         <w:ind w:firstLine="709"/>
-        <w:outlineLvl w:val="1"/>
-        <w:rPr>
-          <w:rFonts w:ascii="Times New Roman" w:hAnsi="Times New Roman" w:cs="Times New Roman"/>
-          <w:b/>
-          <w:bCs/>
-          <w:sz w:val="28"/>
-          <w:szCs w:val="28"/>
-        </w:rPr>
-      </w:pPr>
-      <w:bookmarkStart w:id="6" w:name="_Toc136600555"/>
-      <w:bookmarkStart w:id="7" w:name="_Toc74956673"/>
-      <w:bookmarkStart w:id="8" w:name="_Toc74829064"/>
-      <w:bookmarkStart w:id="9" w:name="_Toc168397489"/>
-      <w:r>
-        <w:rPr>
-          <w:rFonts w:ascii="Times New Roman" w:hAnsi="Times New Roman" w:cs="Times New Roman"/>
-          <w:b/>
-          <w:bCs/>
-          <w:sz w:val="28"/>
-          <w:szCs w:val="28"/>
-        </w:rPr>
-        <w:t xml:space="preserve">1.1 </w:t>
-      </w:r>
-      <w:r>
-        <w:rPr>
-          <w:rFonts w:ascii="Times New Roman" w:hAnsi="Times New Roman" w:cs="Times New Roman"/>
-          <w:b/>
-          <w:bCs/>
-          <w:sz w:val="28"/>
-          <w:szCs w:val="28"/>
-          <w:lang w:val="en-US"/>
-        </w:rPr>
-        <w:t>UML</w:t>
-      </w:r>
-      <w:r>
-        <w:rPr>
-          <w:rFonts w:ascii="Times New Roman" w:hAnsi="Times New Roman" w:cs="Times New Roman"/>
-          <w:b/>
-          <w:bCs/>
-          <w:sz w:val="28"/>
-          <w:szCs w:val="28"/>
-        </w:rPr>
-        <w:t xml:space="preserve"> диаграмма вариантов использования</w:t>
-      </w:r>
-      <w:bookmarkEnd w:id="6"/>
-      <w:bookmarkEnd w:id="7"/>
-      <w:bookmarkEnd w:id="8"/>
-      <w:bookmarkEnd w:id="9"/>
+        <w:rPr>
+          <w:rFonts w:ascii="Times New Roman" w:hAnsi="Times New Roman" w:cs="Times New Roman"/>
+          <w:sz w:val="28"/>
+          <w:szCs w:val="28"/>
+        </w:rPr>
+      </w:pPr>
+      <w:r>
+        <w:rPr>
+          <w:rFonts w:ascii="Times New Roman" w:hAnsi="Times New Roman" w:cs="Times New Roman"/>
+          <w:sz w:val="28"/>
+          <w:szCs w:val="28"/>
+        </w:rPr>
+        <w:t xml:space="preserve">Диаграмма вариантов использования для разработанного ПО приведена на рисунке </w:t>
+      </w:r>
+      <w:r>
+        <w:rPr>
+          <w:rFonts w:ascii="Times New Roman" w:hAnsi="Times New Roman" w:cs="Times New Roman"/>
+          <w:sz w:val="28"/>
+          <w:szCs w:val="28"/>
+        </w:rPr>
+        <w:fldChar w:fldCharType="begin"/>
+      </w:r>
+      <w:r>
+        <w:rPr>
+          <w:rFonts w:ascii="Times New Roman" w:hAnsi="Times New Roman" w:cs="Times New Roman"/>
+          <w:sz w:val="28"/>
+          <w:szCs w:val="28"/>
+        </w:rPr>
+        <w:instrText xml:space="preserve"> REF _Ref168230818 \h </w:instrText>
+      </w:r>
+      <w:r>
+        <w:rPr>
+          <w:rFonts w:ascii="Times New Roman" w:hAnsi="Times New Roman" w:cs="Times New Roman"/>
+          <w:sz w:val="28"/>
+          <w:szCs w:val="28"/>
+        </w:rPr>
+        <w:instrText xml:space="preserve">\# \0 </w:instrText>
+      </w:r>
+      <w:r>
+        <w:rPr>
+          <w:rFonts w:ascii="Times New Roman" w:hAnsi="Times New Roman" w:cs="Times New Roman"/>
+          <w:sz w:val="28"/>
+          <w:szCs w:val="28"/>
+        </w:rPr>
+      </w:r>
+      <w:r>
+        <w:rPr>
+          <w:rFonts w:ascii="Times New Roman" w:hAnsi="Times New Roman" w:cs="Times New Roman"/>
+          <w:sz w:val="28"/>
+          <w:szCs w:val="28"/>
+        </w:rPr>
+        <w:fldChar w:fldCharType="separate"/>
+      </w:r>
+      <w:r>
+        <w:rPr>
+          <w:rFonts w:ascii="Times New Roman" w:hAnsi="Times New Roman" w:cs="Times New Roman"/>
+          <w:sz w:val="28"/>
+          <w:szCs w:val="28"/>
+        </w:rPr>
+        <w:t>1</w:t>
+      </w:r>
+      <w:r>
+        <w:rPr>
+          <w:rFonts w:ascii="Times New Roman" w:hAnsi="Times New Roman" w:cs="Times New Roman"/>
+          <w:sz w:val="28"/>
+          <w:szCs w:val="28"/>
+        </w:rPr>
+        <w:fldChar w:fldCharType="end"/>
+      </w:r>
+      <w:r>
+        <w:rPr>
+          <w:rFonts w:ascii="Times New Roman" w:hAnsi="Times New Roman" w:cs="Times New Roman"/>
+          <w:sz w:val="28"/>
+          <w:szCs w:val="28"/>
+        </w:rPr>
+        <w:t>.</w:t>
+      </w:r>
     </w:p>
     <w:p>
       <w:pPr>
@@ -1881,99 +1987,6 @@
     </w:p>
     <w:p>
       <w:pPr>
-        <w:spacing w:line="360" w:lineRule="auto"/>
-        <w:ind w:firstLine="709"/>
-        <w:rPr>
-          <w:rFonts w:ascii="Times New Roman" w:hAnsi="Times New Roman" w:cs="Times New Roman"/>
-          <w:sz w:val="28"/>
-          <w:szCs w:val="28"/>
-        </w:rPr>
-      </w:pPr>
-      <w:r>
-        <w:rPr>
-          <w:rFonts w:ascii="Times New Roman" w:hAnsi="Times New Roman" w:cs="Times New Roman"/>
-          <w:sz w:val="28"/>
-          <w:szCs w:val="28"/>
-        </w:rPr>
-        <w:t xml:space="preserve">Диаграмма вариантов использования для разработанного ПО приведена на рисунке </w:t>
-      </w:r>
-      <w:r>
-        <w:rPr>
-          <w:rFonts w:ascii="Times New Roman" w:hAnsi="Times New Roman" w:cs="Times New Roman"/>
-          <w:sz w:val="28"/>
-          <w:szCs w:val="28"/>
-        </w:rPr>
-        <w:fldChar w:fldCharType="begin"/>
-      </w:r>
-      <w:r>
-        <w:rPr>
-          <w:rFonts w:ascii="Times New Roman" w:hAnsi="Times New Roman" w:cs="Times New Roman"/>
-          <w:sz w:val="28"/>
-          <w:szCs w:val="28"/>
-        </w:rPr>
-        <w:instrText xml:space="preserve"> REF _Ref168230818 \h </w:instrText>
-      </w:r>
-      <w:r>
-        <w:rPr>
-          <w:rFonts w:ascii="Times New Roman" w:hAnsi="Times New Roman" w:cs="Times New Roman"/>
-          <w:sz w:val="28"/>
-          <w:szCs w:val="28"/>
-        </w:rPr>
-        <w:instrText xml:space="preserve">\# \0 </w:instrText>
-      </w:r>
-      <w:r>
-        <w:rPr>
-          <w:rFonts w:ascii="Times New Roman" w:hAnsi="Times New Roman" w:cs="Times New Roman"/>
-          <w:sz w:val="28"/>
-          <w:szCs w:val="28"/>
-        </w:rPr>
-      </w:r>
-      <w:r>
-        <w:rPr>
-          <w:rFonts w:ascii="Times New Roman" w:hAnsi="Times New Roman" w:cs="Times New Roman"/>
-          <w:sz w:val="28"/>
-          <w:szCs w:val="28"/>
-        </w:rPr>
-        <w:fldChar w:fldCharType="separate"/>
-      </w:r>
-      <w:r>
-        <w:rPr>
-          <w:rFonts w:ascii="Times New Roman" w:hAnsi="Times New Roman" w:cs="Times New Roman"/>
-          <w:sz w:val="28"/>
-          <w:szCs w:val="28"/>
-        </w:rPr>
-        <w:t>1</w:t>
-      </w:r>
-      <w:r>
-        <w:rPr>
-          <w:rFonts w:ascii="Times New Roman" w:hAnsi="Times New Roman" w:cs="Times New Roman"/>
-          <w:sz w:val="28"/>
-          <w:szCs w:val="28"/>
-        </w:rPr>
-        <w:fldChar w:fldCharType="end"/>
-      </w:r>
-      <w:r>
-        <w:rPr>
-          <w:rFonts w:ascii="Times New Roman" w:hAnsi="Times New Roman" w:cs="Times New Roman"/>
-          <w:sz w:val="28"/>
-          <w:szCs w:val="28"/>
-        </w:rPr>
-        <w:t>.</w:t>
-      </w:r>
-    </w:p>
-    <w:p>
-      <w:pPr>
-        <w:spacing w:line="360" w:lineRule="auto"/>
-        <w:ind w:firstLine="709"/>
-        <w:rPr>
-          <w:rFonts w:ascii="Times New Roman" w:hAnsi="Times New Roman" w:cs="Times New Roman"/>
-          <w:sz w:val="28"/>
-          <w:szCs w:val="28"/>
-        </w:rPr>
-      </w:pPr>
-    </w:p>
-    <w:p>
-      <w:pPr>
         <w:keepNext/>
         <w:spacing w:line="360" w:lineRule="auto"/>
       </w:pPr>
@@ -1982,7 +1995,7 @@
           <w:noProof/>
         </w:rPr>
         <w:drawing>
-          <wp:inline distT="0" distB="0" distL="0" distR="0" wp14:anchorId="4EC73A0A" wp14:editId="57E2C654">
+          <wp:inline distT="0" distB="0" distL="0" distR="0" wp14:anchorId="2FC56991" wp14:editId="4FF224AE">
             <wp:extent cx="5940425" cy="4006215"/>
             <wp:effectExtent l="0" t="0" r="3175" b="0"/>
             <wp:docPr id="43" name="Рисунок 43"/>
@@ -2044,7 +2057,7 @@
           <w:szCs w:val="40"/>
         </w:rPr>
       </w:pPr>
-      <w:bookmarkStart w:id="10" w:name="_Ref168230818"/>
+      <w:bookmarkStart w:id="6" w:name="_Ref168230818"/>
       <w:r>
         <w:rPr>
           <w:rFonts w:ascii="Times New Roman" w:hAnsi="Times New Roman" w:cs="Times New Roman"/>
@@ -2112,7 +2125,7 @@
         </w:rPr>
         <w:fldChar w:fldCharType="end"/>
       </w:r>
-      <w:bookmarkEnd w:id="10"/>
+      <w:bookmarkEnd w:id="6"/>
       <w:r>
         <w:rPr>
           <w:rFonts w:ascii="Times New Roman" w:hAnsi="Times New Roman" w:cs="Times New Roman"/>
@@ -2155,9 +2168,15 @@
     </w:p>
     <w:p>
       <w:pPr>
+        <w:pStyle w:val="a6"/>
+        <w:numPr>
+          <w:ilvl w:val="0"/>
+          <w:numId w:val="3"/>
+        </w:numPr>
         <w:spacing w:line="360" w:lineRule="auto"/>
-        <w:ind w:firstLine="709"/>
-        <w:outlineLvl w:val="1"/>
+        <w:ind w:left="0" w:firstLine="709"/>
+        <w:jc w:val="both"/>
+        <w:outlineLvl w:val="0"/>
         <w:rPr>
           <w:rFonts w:ascii="Times New Roman" w:hAnsi="Times New Roman" w:cs="Times New Roman"/>
           <w:b/>
@@ -2166,10 +2185,10 @@
           <w:szCs w:val="28"/>
         </w:rPr>
       </w:pPr>
-      <w:bookmarkStart w:id="11" w:name="_Toc136600556"/>
-      <w:bookmarkStart w:id="12" w:name="_Toc74956674"/>
-      <w:bookmarkStart w:id="13" w:name="_Toc74829065"/>
-      <w:bookmarkStart w:id="14" w:name="_Toc168397490"/>
+      <w:bookmarkStart w:id="7" w:name="_Toc136600556"/>
+      <w:bookmarkStart w:id="8" w:name="_Toc74956674"/>
+      <w:bookmarkStart w:id="9" w:name="_Toc74829065"/>
+      <w:bookmarkStart w:id="10" w:name="_Toc168988853"/>
       <w:r>
         <w:rPr>
           <w:rFonts w:ascii="Times New Roman" w:hAnsi="Times New Roman" w:cs="Times New Roman"/>
@@ -2177,9 +2196,10 @@
           <w:bCs/>
           <w:sz w:val="28"/>
           <w:szCs w:val="28"/>
+          <w:lang w:val="en-US"/>
         </w:rPr>
         <w:lastRenderedPageBreak/>
-        <w:t xml:space="preserve">1.2 </w:t>
+        <w:t>U</w:t>
       </w:r>
       <w:r>
         <w:rPr>
@@ -2190,7 +2210,7 @@
           <w:szCs w:val="28"/>
           <w:lang w:val="en-US"/>
         </w:rPr>
-        <w:t>UML</w:t>
+        <w:t>ML</w:t>
       </w:r>
       <w:r>
         <w:rPr>
@@ -2202,10 +2222,10 @@
         </w:rPr>
         <w:t xml:space="preserve"> диаграмма классов</w:t>
       </w:r>
-      <w:bookmarkEnd w:id="11"/>
-      <w:bookmarkEnd w:id="12"/>
-      <w:bookmarkEnd w:id="13"/>
-      <w:bookmarkEnd w:id="14"/>
+      <w:bookmarkEnd w:id="7"/>
+      <w:bookmarkEnd w:id="8"/>
+      <w:bookmarkEnd w:id="9"/>
+      <w:bookmarkEnd w:id="10"/>
     </w:p>
     <w:p>
       <w:pPr>
@@ -2331,10 +2351,10 @@
           <w:lang w:val="en-US"/>
         </w:rPr>
         <w:drawing>
-          <wp:inline distT="0" distB="0" distL="0" distR="0" wp14:anchorId="654CE680" wp14:editId="5F91D894">
-            <wp:extent cx="9238615" cy="3968115"/>
-            <wp:effectExtent l="0" t="0" r="635" b="0"/>
-            <wp:docPr id="4" name="Рисунок 4"/>
+          <wp:inline distT="0" distB="0" distL="0" distR="0" wp14:anchorId="4B6A1E65" wp14:editId="44B4D898">
+            <wp:extent cx="9239250" cy="3971290"/>
+            <wp:effectExtent l="0" t="0" r="0" b="0"/>
+            <wp:docPr id="2" name="Рисунок 2"/>
             <wp:cNvGraphicFramePr>
               <a:graphicFrameLocks xmlns:a="http://schemas.openxmlformats.org/drawingml/2006/main" noChangeAspect="1"/>
             </wp:cNvGraphicFramePr>
@@ -2342,7 +2362,7 @@
               <a:graphicData uri="http://schemas.openxmlformats.org/drawingml/2006/picture">
                 <pic:pic xmlns:pic="http://schemas.openxmlformats.org/drawingml/2006/picture">
                   <pic:nvPicPr>
-                    <pic:cNvPr id="0" name="Picture 3"/>
+                    <pic:cNvPr id="0" name="Picture 1"/>
                     <pic:cNvPicPr>
                       <a:picLocks noChangeAspect="1" noChangeArrowheads="1"/>
                     </pic:cNvPicPr>
@@ -2363,7 +2383,7 @@
                   <pic:spPr bwMode="auto">
                     <a:xfrm>
                       <a:off x="0" y="0"/>
-                      <a:ext cx="9238615" cy="3968115"/>
+                      <a:ext cx="9239250" cy="3971290"/>
                     </a:xfrm>
                     <a:prstGeom prst="rect">
                       <a:avLst/>
@@ -2393,7 +2413,7 @@
           <w:szCs w:val="40"/>
         </w:rPr>
       </w:pPr>
-      <w:bookmarkStart w:id="15" w:name="_Ref168254589"/>
+      <w:bookmarkStart w:id="11" w:name="_Ref168254589"/>
       <w:r>
         <w:rPr>
           <w:rFonts w:ascii="Times New Roman" w:hAnsi="Times New Roman" w:cs="Times New Roman"/>
@@ -2461,7 +2481,7 @@
         </w:rPr>
         <w:fldChar w:fldCharType="end"/>
       </w:r>
-      <w:bookmarkEnd w:id="15"/>
+      <w:bookmarkEnd w:id="11"/>
       <w:r>
         <w:rPr>
           <w:rFonts w:ascii="Times New Roman" w:hAnsi="Times New Roman" w:cs="Times New Roman"/>
@@ -2523,9 +2543,15 @@
     </w:p>
     <w:p>
       <w:pPr>
+        <w:pStyle w:val="a6"/>
+        <w:numPr>
+          <w:ilvl w:val="0"/>
+          <w:numId w:val="3"/>
+        </w:numPr>
         <w:spacing w:line="360" w:lineRule="auto"/>
-        <w:ind w:firstLine="709"/>
-        <w:outlineLvl w:val="1"/>
+        <w:ind w:left="0" w:firstLine="709"/>
+        <w:jc w:val="both"/>
+        <w:outlineLvl w:val="0"/>
         <w:rPr>
           <w:rFonts w:ascii="Times New Roman" w:hAnsi="Times New Roman" w:cs="Times New Roman"/>
           <w:b/>
@@ -2534,10 +2560,10 @@
           <w:szCs w:val="28"/>
         </w:rPr>
       </w:pPr>
-      <w:bookmarkStart w:id="16" w:name="_Toc136600557"/>
-      <w:bookmarkStart w:id="17" w:name="_Toc74956675"/>
-      <w:bookmarkStart w:id="18" w:name="_Toc74829066"/>
-      <w:bookmarkStart w:id="19" w:name="_Toc168397491"/>
+      <w:bookmarkStart w:id="12" w:name="_Toc136600557"/>
+      <w:bookmarkStart w:id="13" w:name="_Toc74956675"/>
+      <w:bookmarkStart w:id="14" w:name="_Toc74829066"/>
+      <w:bookmarkStart w:id="15" w:name="_Toc168988854"/>
       <w:r>
         <w:rPr>
           <w:rFonts w:ascii="Times New Roman" w:hAnsi="Times New Roman" w:cs="Times New Roman"/>
@@ -2547,12 +2573,12 @@
           <w:szCs w:val="28"/>
         </w:rPr>
         <w:lastRenderedPageBreak/>
-        <w:t>1.3 Описание классов, образующих связь типа «общее-частное»</w:t>
-      </w:r>
-      <w:bookmarkEnd w:id="16"/>
-      <w:bookmarkEnd w:id="17"/>
-      <w:bookmarkEnd w:id="18"/>
-      <w:bookmarkEnd w:id="19"/>
+        <w:t>Описание классов, образующих связь типа «общее-частное»</w:t>
+      </w:r>
+      <w:bookmarkEnd w:id="12"/>
+      <w:bookmarkEnd w:id="13"/>
+      <w:bookmarkEnd w:id="14"/>
+      <w:bookmarkEnd w:id="15"/>
     </w:p>
     <w:p>
       <w:pPr>
@@ -2647,6 +2673,7 @@
         </w:rPr>
         <w:t xml:space="preserve"> приведено описание абстрактного класса </w:t>
       </w:r>
+      <w:proofErr w:type="spellStart"/>
       <w:r>
         <w:rPr>
           <w:rFonts w:ascii="Times New Roman" w:eastAsia="Times New Roman" w:hAnsi="Times New Roman" w:cs="Times New Roman"/>
@@ -2659,6 +2686,7 @@
         </w:rPr>
         <w:t>GeometricFigureBase</w:t>
       </w:r>
+      <w:proofErr w:type="spellEnd"/>
       <w:r>
         <w:rPr>
           <w:rFonts w:ascii="Times New Roman" w:hAnsi="Times New Roman" w:cs="Times New Roman"/>
@@ -2692,7 +2720,7 @@
           <w:szCs w:val="24"/>
         </w:rPr>
       </w:pPr>
-      <w:bookmarkStart w:id="20" w:name="_Ref168255259"/>
+      <w:bookmarkStart w:id="16" w:name="_Ref168255259"/>
       <w:r>
         <w:rPr>
           <w:rFonts w:ascii="Times New Roman" w:hAnsi="Times New Roman" w:cs="Times New Roman"/>
@@ -2760,7 +2788,7 @@
         </w:rPr>
         <w:fldChar w:fldCharType="end"/>
       </w:r>
-      <w:bookmarkEnd w:id="20"/>
+      <w:bookmarkEnd w:id="16"/>
       <w:r>
         <w:rPr>
           <w:rFonts w:ascii="Times New Roman" w:hAnsi="Times New Roman" w:cs="Times New Roman"/>
@@ -2771,8 +2799,35 @@
           <w:szCs w:val="24"/>
           <w:lang w:val="en-US"/>
         </w:rPr>
-        <w:t xml:space="preserve"> – Описание класса </w:t>
-      </w:r>
+        <w:t xml:space="preserve"> – </w:t>
+      </w:r>
+      <w:proofErr w:type="spellStart"/>
+      <w:r>
+        <w:rPr>
+          <w:rFonts w:ascii="Times New Roman" w:hAnsi="Times New Roman" w:cs="Times New Roman"/>
+          <w:i w:val="0"/>
+          <w:iCs w:val="0"/>
+          <w:color w:val="auto"/>
+          <w:sz w:val="24"/>
+          <w:szCs w:val="24"/>
+          <w:lang w:val="en-US"/>
+        </w:rPr>
+        <w:t>Описание</w:t>
+      </w:r>
+      <w:proofErr w:type="spellEnd"/>
+      <w:r>
+        <w:rPr>
+          <w:rFonts w:ascii="Times New Roman" w:hAnsi="Times New Roman" w:cs="Times New Roman"/>
+          <w:i w:val="0"/>
+          <w:iCs w:val="0"/>
+          <w:color w:val="auto"/>
+          <w:sz w:val="24"/>
+          <w:szCs w:val="24"/>
+          <w:lang w:val="en-US"/>
+        </w:rPr>
+        <w:t xml:space="preserve"> класса </w:t>
+      </w:r>
+      <w:proofErr w:type="spellStart"/>
       <w:r>
         <w:rPr>
           <w:rFonts w:ascii="Times New Roman" w:eastAsia="Times New Roman" w:hAnsi="Times New Roman" w:cs="Times New Roman"/>
@@ -2785,6 +2840,7 @@
         </w:rPr>
         <w:t>GeometricFigureBase</w:t>
       </w:r>
+      <w:proofErr w:type="spellEnd"/>
     </w:p>
     <w:tbl>
       <w:tblPr>
@@ -2904,6 +2960,7 @@
               </w:rPr>
               <w:t xml:space="preserve">Класс </w:t>
             </w:r>
+            <w:proofErr w:type="spellStart"/>
             <w:r>
               <w:rPr>
                 <w:rFonts w:ascii="Times New Roman" w:eastAsia="Times New Roman" w:hAnsi="Times New Roman" w:cs="Times New Roman"/>
@@ -2914,6 +2971,7 @@
               </w:rPr>
               <w:t>GeometricFigureBase</w:t>
             </w:r>
+            <w:proofErr w:type="spellEnd"/>
             <w:r>
               <w:rPr>
                 <w:rFonts w:ascii="Times New Roman" w:hAnsi="Times New Roman" w:cs="Times New Roman"/>
@@ -3273,6 +3331,7 @@
               </w:rPr>
               <w:t xml:space="preserve"> </w:t>
             </w:r>
+            <w:proofErr w:type="spellStart"/>
             <w:r>
               <w:rPr>
                 <w:rFonts w:ascii="Times New Roman" w:eastAsia="Calibri" w:hAnsi="Times New Roman" w:cs="Times New Roman"/>
@@ -3280,6 +3339,7 @@
               </w:rPr>
               <w:t>TypeFigure</w:t>
             </w:r>
+            <w:proofErr w:type="spellEnd"/>
           </w:p>
         </w:tc>
         <w:tc>
@@ -3387,6 +3447,7 @@
               </w:rPr>
               <w:t xml:space="preserve"> </w:t>
             </w:r>
+            <w:proofErr w:type="spellStart"/>
             <w:r>
               <w:rPr>
                 <w:rFonts w:ascii="Times New Roman" w:eastAsia="Calibri" w:hAnsi="Times New Roman" w:cs="Times New Roman"/>
@@ -3394,6 +3455,7 @@
               </w:rPr>
               <w:t>CheckNumberPositivity</w:t>
             </w:r>
+            <w:proofErr w:type="spellEnd"/>
           </w:p>
         </w:tc>
         <w:tc>
@@ -3487,7 +3549,133 @@
           <w:sz w:val="28"/>
           <w:szCs w:val="28"/>
         </w:rPr>
-        <w:t xml:space="preserve">В таблицах 2–4 приведены описания классов </w:t>
+        <w:t xml:space="preserve">В таблицах </w:t>
+      </w:r>
+      <w:r>
+        <w:rPr>
+          <w:rFonts w:ascii="Times New Roman" w:hAnsi="Times New Roman" w:cs="Times New Roman"/>
+          <w:sz w:val="28"/>
+          <w:szCs w:val="28"/>
+        </w:rPr>
+        <w:fldChar w:fldCharType="begin"/>
+      </w:r>
+      <w:r>
+        <w:rPr>
+          <w:rFonts w:ascii="Times New Roman" w:hAnsi="Times New Roman" w:cs="Times New Roman"/>
+          <w:sz w:val="28"/>
+          <w:szCs w:val="28"/>
+        </w:rPr>
+        <w:instrText xml:space="preserve"> REF _Ref168303832 \h </w:instrText>
+      </w:r>
+      <w:r>
+        <w:rPr>
+          <w:rFonts w:ascii="Times New Roman" w:hAnsi="Times New Roman" w:cs="Times New Roman"/>
+          <w:sz w:val="28"/>
+          <w:szCs w:val="28"/>
+        </w:rPr>
+        <w:instrText xml:space="preserve">\# \0 </w:instrText>
+      </w:r>
+      <w:r>
+        <w:rPr>
+          <w:rFonts w:ascii="Times New Roman" w:hAnsi="Times New Roman" w:cs="Times New Roman"/>
+          <w:sz w:val="28"/>
+          <w:szCs w:val="28"/>
+        </w:rPr>
+      </w:r>
+      <w:r>
+        <w:rPr>
+          <w:rFonts w:ascii="Times New Roman" w:hAnsi="Times New Roman" w:cs="Times New Roman"/>
+          <w:sz w:val="28"/>
+          <w:szCs w:val="28"/>
+        </w:rPr>
+        <w:fldChar w:fldCharType="separate"/>
+      </w:r>
+      <w:r>
+        <w:rPr>
+          <w:rFonts w:ascii="Times New Roman" w:hAnsi="Times New Roman" w:cs="Times New Roman"/>
+          <w:sz w:val="28"/>
+          <w:szCs w:val="28"/>
+        </w:rPr>
+        <w:t>2</w:t>
+      </w:r>
+      <w:r>
+        <w:rPr>
+          <w:rFonts w:ascii="Times New Roman" w:hAnsi="Times New Roman" w:cs="Times New Roman"/>
+          <w:sz w:val="28"/>
+          <w:szCs w:val="28"/>
+        </w:rPr>
+        <w:fldChar w:fldCharType="end"/>
+      </w:r>
+      <w:r>
+        <w:rPr>
+          <w:rFonts w:ascii="Times New Roman" w:hAnsi="Times New Roman" w:cs="Times New Roman"/>
+          <w:sz w:val="28"/>
+          <w:szCs w:val="28"/>
+        </w:rPr>
+        <w:t>–</w:t>
+      </w:r>
+      <w:r>
+        <w:rPr>
+          <w:rFonts w:ascii="Times New Roman" w:hAnsi="Times New Roman" w:cs="Times New Roman"/>
+          <w:sz w:val="28"/>
+          <w:szCs w:val="28"/>
+        </w:rPr>
+        <w:fldChar w:fldCharType="begin"/>
+      </w:r>
+      <w:r>
+        <w:rPr>
+          <w:rFonts w:ascii="Times New Roman" w:hAnsi="Times New Roman" w:cs="Times New Roman"/>
+          <w:sz w:val="28"/>
+          <w:szCs w:val="28"/>
+        </w:rPr>
+        <w:instrText xml:space="preserve"> REF _Ref168303837 \h </w:instrText>
+      </w:r>
+      <w:r>
+        <w:rPr>
+          <w:rFonts w:ascii="Times New Roman" w:hAnsi="Times New Roman" w:cs="Times New Roman"/>
+          <w:sz w:val="28"/>
+          <w:szCs w:val="28"/>
+        </w:rPr>
+        <w:instrText xml:space="preserve">\# \0 </w:instrText>
+      </w:r>
+      <w:r>
+        <w:rPr>
+          <w:rFonts w:ascii="Times New Roman" w:hAnsi="Times New Roman" w:cs="Times New Roman"/>
+          <w:sz w:val="28"/>
+          <w:szCs w:val="28"/>
+        </w:rPr>
+      </w:r>
+      <w:r>
+        <w:rPr>
+          <w:rFonts w:ascii="Times New Roman" w:hAnsi="Times New Roman" w:cs="Times New Roman"/>
+          <w:sz w:val="28"/>
+          <w:szCs w:val="28"/>
+        </w:rPr>
+        <w:fldChar w:fldCharType="separate"/>
+      </w:r>
+      <w:r>
+        <w:rPr>
+          <w:rFonts w:ascii="Times New Roman" w:hAnsi="Times New Roman" w:cs="Times New Roman"/>
+          <w:sz w:val="28"/>
+          <w:szCs w:val="28"/>
+        </w:rPr>
+        <w:t>4</w:t>
+      </w:r>
+      <w:r>
+        <w:rPr>
+          <w:rFonts w:ascii="Times New Roman" w:hAnsi="Times New Roman" w:cs="Times New Roman"/>
+          <w:sz w:val="28"/>
+          <w:szCs w:val="28"/>
+        </w:rPr>
+        <w:fldChar w:fldCharType="end"/>
+      </w:r>
+      <w:r>
+        <w:rPr>
+          <w:rFonts w:ascii="Times New Roman" w:hAnsi="Times New Roman" w:cs="Times New Roman"/>
+          <w:sz w:val="28"/>
+          <w:szCs w:val="28"/>
+        </w:rPr>
+        <w:t xml:space="preserve"> приведены описания классов </w:t>
       </w:r>
       <w:r>
         <w:rPr>
@@ -3527,7 +3715,7 @@
         </w:rPr>
         <w:t xml:space="preserve"> и </w:t>
       </w:r>
-      <w:bookmarkStart w:id="21" w:name="_Hlk168256024"/>
+      <w:bookmarkStart w:id="17" w:name="_Hlk168256024"/>
       <w:r>
         <w:rPr>
           <w:rFonts w:ascii="Times New Roman" w:hAnsi="Times New Roman" w:cs="Times New Roman"/>
@@ -3539,7 +3727,7 @@
         </w:rPr>
         <w:t>Triangle</w:t>
       </w:r>
-      <w:bookmarkEnd w:id="21"/>
+      <w:bookmarkEnd w:id="17"/>
       <w:r>
         <w:rPr>
           <w:rFonts w:ascii="Times New Roman" w:hAnsi="Times New Roman" w:cs="Times New Roman"/>
@@ -3548,6 +3736,7 @@
         </w:rPr>
         <w:t xml:space="preserve">, которые наследуются от </w:t>
       </w:r>
+      <w:proofErr w:type="spellStart"/>
       <w:r>
         <w:rPr>
           <w:rFonts w:ascii="Times New Roman" w:eastAsia="Times New Roman" w:hAnsi="Times New Roman" w:cs="Times New Roman"/>
@@ -3560,6 +3749,7 @@
         </w:rPr>
         <w:t>GeometricFigureBase</w:t>
       </w:r>
+      <w:proofErr w:type="spellEnd"/>
       <w:r>
         <w:rPr>
           <w:rFonts w:ascii="Times New Roman" w:hAnsi="Times New Roman" w:cs="Times New Roman"/>
@@ -3594,6 +3784,8 @@
           <w:lang w:val="en-US"/>
         </w:rPr>
       </w:pPr>
+      <w:bookmarkStart w:id="18" w:name="_Ref168303832"/>
+      <w:proofErr w:type="spellStart"/>
       <w:r>
         <w:rPr>
           <w:rFonts w:ascii="Times New Roman" w:hAnsi="Times New Roman" w:cs="Times New Roman"/>
@@ -3604,8 +3796,9 @@
           <w:szCs w:val="24"/>
           <w:lang w:val="en-US"/>
         </w:rPr>
-        <w:t xml:space="preserve">Таблица </w:t>
-      </w:r>
+        <w:t>Таблица</w:t>
+      </w:r>
+      <w:proofErr w:type="spellEnd"/>
       <w:r>
         <w:rPr>
           <w:rFonts w:ascii="Times New Roman" w:hAnsi="Times New Roman" w:cs="Times New Roman"/>
@@ -3616,7 +3809,7 @@
           <w:szCs w:val="24"/>
           <w:lang w:val="en-US"/>
         </w:rPr>
-        <w:fldChar w:fldCharType="begin"/>
+        <w:t xml:space="preserve"> </w:t>
       </w:r>
       <w:r>
         <w:rPr>
@@ -3628,7 +3821,7 @@
           <w:szCs w:val="24"/>
           <w:lang w:val="en-US"/>
         </w:rPr>
-        <w:instrText xml:space="preserve"> SEQ Таблица \* ARABIC </w:instrText>
+        <w:fldChar w:fldCharType="begin"/>
       </w:r>
       <w:r>
         <w:rPr>
@@ -3640,7 +3833,7 @@
           <w:szCs w:val="24"/>
           <w:lang w:val="en-US"/>
         </w:rPr>
-        <w:fldChar w:fldCharType="separate"/>
+        <w:instrText xml:space="preserve"> SEQ Таблица \* ARABIC </w:instrText>
       </w:r>
       <w:r>
         <w:rPr>
@@ -3652,6 +3845,19 @@
           <w:szCs w:val="24"/>
           <w:lang w:val="en-US"/>
         </w:rPr>
+        <w:fldChar w:fldCharType="separate"/>
+      </w:r>
+      <w:r>
+        <w:rPr>
+          <w:rFonts w:ascii="Times New Roman" w:hAnsi="Times New Roman" w:cs="Times New Roman"/>
+          <w:i w:val="0"/>
+          <w:iCs w:val="0"/>
+          <w:noProof/>
+          <w:color w:val="auto"/>
+          <w:sz w:val="24"/>
+          <w:szCs w:val="24"/>
+          <w:lang w:val="en-US"/>
+        </w:rPr>
         <w:t>2</w:t>
       </w:r>
       <w:r>
@@ -3666,6 +3872,7 @@
         </w:rPr>
         <w:fldChar w:fldCharType="end"/>
       </w:r>
+      <w:bookmarkEnd w:id="18"/>
       <w:r>
         <w:rPr>
           <w:rFonts w:ascii="Times New Roman" w:hAnsi="Times New Roman" w:cs="Times New Roman"/>
@@ -3688,7 +3895,33 @@
           <w:szCs w:val="24"/>
           <w:lang w:val="en-US"/>
         </w:rPr>
-        <w:t>– Описание класса</w:t>
+        <w:t xml:space="preserve">– </w:t>
+      </w:r>
+      <w:proofErr w:type="spellStart"/>
+      <w:r>
+        <w:rPr>
+          <w:rFonts w:ascii="Times New Roman" w:hAnsi="Times New Roman" w:cs="Times New Roman"/>
+          <w:i w:val="0"/>
+          <w:iCs w:val="0"/>
+          <w:color w:val="auto"/>
+          <w:sz w:val="24"/>
+          <w:szCs w:val="24"/>
+          <w:lang w:val="en-US"/>
+        </w:rPr>
+        <w:t>Описание</w:t>
+      </w:r>
+      <w:proofErr w:type="spellEnd"/>
+      <w:r>
+        <w:rPr>
+          <w:rFonts w:ascii="Times New Roman" w:hAnsi="Times New Roman" w:cs="Times New Roman"/>
+          <w:i w:val="0"/>
+          <w:iCs w:val="0"/>
+          <w:color w:val="auto"/>
+          <w:sz w:val="24"/>
+          <w:szCs w:val="24"/>
+          <w:lang w:val="en-US"/>
+        </w:rPr>
+        <w:t xml:space="preserve"> класса</w:t>
       </w:r>
       <w:r>
         <w:rPr>
@@ -3742,6 +3975,7 @@
                 <w:lang w:val="en-US"/>
               </w:rPr>
             </w:pPr>
+            <w:proofErr w:type="spellStart"/>
             <w:r>
               <w:rPr>
                 <w:rFonts w:ascii="Times New Roman" w:eastAsia="Calibri" w:hAnsi="Times New Roman" w:cs="Times New Roman"/>
@@ -3749,6 +3983,7 @@
               </w:rPr>
               <w:t>Название</w:t>
             </w:r>
+            <w:proofErr w:type="spellEnd"/>
           </w:p>
         </w:tc>
         <w:tc>
@@ -3764,6 +3999,7 @@
                 <w:lang w:val="en-US"/>
               </w:rPr>
             </w:pPr>
+            <w:proofErr w:type="spellStart"/>
             <w:r>
               <w:rPr>
                 <w:rFonts w:ascii="Times New Roman" w:eastAsia="Calibri" w:hAnsi="Times New Roman" w:cs="Times New Roman"/>
@@ -3771,6 +4007,7 @@
               </w:rPr>
               <w:t>Тип</w:t>
             </w:r>
+            <w:proofErr w:type="spellEnd"/>
           </w:p>
         </w:tc>
         <w:tc>
@@ -3786,6 +4023,7 @@
                 <w:lang w:val="en-US"/>
               </w:rPr>
             </w:pPr>
+            <w:proofErr w:type="spellStart"/>
             <w:r>
               <w:rPr>
                 <w:rFonts w:ascii="Times New Roman" w:eastAsia="Calibri" w:hAnsi="Times New Roman" w:cs="Times New Roman"/>
@@ -3793,6 +4031,7 @@
               </w:rPr>
               <w:t>Описание</w:t>
             </w:r>
+            <w:proofErr w:type="spellEnd"/>
           </w:p>
         </w:tc>
       </w:tr>
@@ -3811,12 +4050,21 @@
                 <w:lang w:val="en-US"/>
               </w:rPr>
             </w:pPr>
-            <w:r>
-              <w:rPr>
-                <w:rFonts w:ascii="Times New Roman" w:eastAsia="Calibri" w:hAnsi="Times New Roman" w:cs="Times New Roman"/>
-                <w:lang w:val="en-US"/>
-              </w:rPr>
-              <w:t>Описание класса</w:t>
+            <w:proofErr w:type="spellStart"/>
+            <w:r>
+              <w:rPr>
+                <w:rFonts w:ascii="Times New Roman" w:eastAsia="Calibri" w:hAnsi="Times New Roman" w:cs="Times New Roman"/>
+                <w:lang w:val="en-US"/>
+              </w:rPr>
+              <w:t>Описание</w:t>
+            </w:r>
+            <w:proofErr w:type="spellEnd"/>
+            <w:r>
+              <w:rPr>
+                <w:rFonts w:ascii="Times New Roman" w:eastAsia="Calibri" w:hAnsi="Times New Roman" w:cs="Times New Roman"/>
+                <w:lang w:val="en-US"/>
+              </w:rPr>
+              <w:t xml:space="preserve"> класса</w:t>
             </w:r>
           </w:p>
         </w:tc>
@@ -3839,7 +4087,19 @@
               <w:rPr>
                 <w:rFonts w:ascii="Times New Roman" w:eastAsia="Calibri" w:hAnsi="Times New Roman" w:cs="Times New Roman"/>
               </w:rPr>
-              <w:t>Касс</w:t>
+              <w:t>К</w:t>
+            </w:r>
+            <w:r>
+              <w:rPr>
+                <w:rFonts w:ascii="Times New Roman" w:eastAsia="Calibri" w:hAnsi="Times New Roman" w:cs="Times New Roman"/>
+              </w:rPr>
+              <w:t>л</w:t>
+            </w:r>
+            <w:r>
+              <w:rPr>
+                <w:rFonts w:ascii="Times New Roman" w:eastAsia="Calibri" w:hAnsi="Times New Roman" w:cs="Times New Roman"/>
+              </w:rPr>
+              <w:t>асс</w:t>
             </w:r>
             <w:r>
               <w:rPr>
@@ -3893,6 +4153,7 @@
                 <w:lang w:val="en-US"/>
               </w:rPr>
             </w:pPr>
+            <w:proofErr w:type="spellStart"/>
             <w:r>
               <w:rPr>
                 <w:rFonts w:ascii="Times New Roman" w:eastAsia="Calibri" w:hAnsi="Times New Roman" w:cs="Times New Roman"/>
@@ -3900,6 +4161,7 @@
               </w:rPr>
               <w:t>Поля</w:t>
             </w:r>
+            <w:proofErr w:type="spellEnd"/>
           </w:p>
         </w:tc>
       </w:tr>
@@ -3997,6 +4259,7 @@
                 <w:lang w:val="en-US"/>
               </w:rPr>
             </w:pPr>
+            <w:proofErr w:type="spellStart"/>
             <w:r>
               <w:rPr>
                 <w:rFonts w:ascii="Times New Roman" w:eastAsia="Calibri" w:hAnsi="Times New Roman" w:cs="Times New Roman"/>
@@ -4004,6 +4267,7 @@
               </w:rPr>
               <w:t>Свойства</w:t>
             </w:r>
+            <w:proofErr w:type="spellEnd"/>
           </w:p>
         </w:tc>
       </w:tr>
@@ -4323,6 +4587,7 @@
               </w:rPr>
               <w:t xml:space="preserve">+ </w:t>
             </w:r>
+            <w:proofErr w:type="spellStart"/>
             <w:r>
               <w:rPr>
                 <w:rFonts w:ascii="Times New Roman" w:eastAsia="Calibri" w:hAnsi="Times New Roman" w:cs="Times New Roman"/>
@@ -4330,6 +4595,7 @@
               </w:rPr>
               <w:t>TypeFigure</w:t>
             </w:r>
+            <w:proofErr w:type="spellEnd"/>
           </w:p>
         </w:tc>
         <w:tc>
@@ -4401,6 +4667,7 @@
           <w:lang w:val="en-US"/>
         </w:rPr>
       </w:pPr>
+      <w:proofErr w:type="spellStart"/>
       <w:r>
         <w:rPr>
           <w:rFonts w:ascii="Times New Roman" w:hAnsi="Times New Roman" w:cs="Times New Roman"/>
@@ -4412,8 +4679,9 @@
           <w:lang w:val="en-US"/>
         </w:rPr>
         <w:lastRenderedPageBreak/>
-        <w:t xml:space="preserve">Таблица </w:t>
-      </w:r>
+        <w:t>Таблица</w:t>
+      </w:r>
+      <w:proofErr w:type="spellEnd"/>
       <w:r>
         <w:rPr>
           <w:rFonts w:ascii="Times New Roman" w:hAnsi="Times New Roman" w:cs="Times New Roman"/>
@@ -4424,7 +4692,7 @@
           <w:szCs w:val="24"/>
           <w:lang w:val="en-US"/>
         </w:rPr>
-        <w:fldChar w:fldCharType="begin"/>
+        <w:t xml:space="preserve"> </w:t>
       </w:r>
       <w:r>
         <w:rPr>
@@ -4436,7 +4704,7 @@
           <w:szCs w:val="24"/>
           <w:lang w:val="en-US"/>
         </w:rPr>
-        <w:instrText xml:space="preserve"> SEQ Таблица \* ARABIC </w:instrText>
+        <w:fldChar w:fldCharType="begin"/>
       </w:r>
       <w:r>
         <w:rPr>
@@ -4448,7 +4716,7 @@
           <w:szCs w:val="24"/>
           <w:lang w:val="en-US"/>
         </w:rPr>
-        <w:fldChar w:fldCharType="separate"/>
+        <w:instrText xml:space="preserve"> SEQ Таблица \* ARABIC </w:instrText>
       </w:r>
       <w:r>
         <w:rPr>
@@ -4460,6 +4728,19 @@
           <w:szCs w:val="24"/>
           <w:lang w:val="en-US"/>
         </w:rPr>
+        <w:fldChar w:fldCharType="separate"/>
+      </w:r>
+      <w:r>
+        <w:rPr>
+          <w:rFonts w:ascii="Times New Roman" w:hAnsi="Times New Roman" w:cs="Times New Roman"/>
+          <w:i w:val="0"/>
+          <w:iCs w:val="0"/>
+          <w:noProof/>
+          <w:color w:val="auto"/>
+          <w:sz w:val="24"/>
+          <w:szCs w:val="24"/>
+          <w:lang w:val="en-US"/>
+        </w:rPr>
         <w:t>3</w:t>
       </w:r>
       <w:r>
@@ -4496,7 +4777,33 @@
           <w:szCs w:val="24"/>
           <w:lang w:val="en-US"/>
         </w:rPr>
-        <w:t>– Описание класса</w:t>
+        <w:t xml:space="preserve">– </w:t>
+      </w:r>
+      <w:proofErr w:type="spellStart"/>
+      <w:r>
+        <w:rPr>
+          <w:rFonts w:ascii="Times New Roman" w:hAnsi="Times New Roman" w:cs="Times New Roman"/>
+          <w:i w:val="0"/>
+          <w:iCs w:val="0"/>
+          <w:color w:val="auto"/>
+          <w:sz w:val="24"/>
+          <w:szCs w:val="24"/>
+          <w:lang w:val="en-US"/>
+        </w:rPr>
+        <w:t>Описание</w:t>
+      </w:r>
+      <w:proofErr w:type="spellEnd"/>
+      <w:r>
+        <w:rPr>
+          <w:rFonts w:ascii="Times New Roman" w:hAnsi="Times New Roman" w:cs="Times New Roman"/>
+          <w:i w:val="0"/>
+          <w:iCs w:val="0"/>
+          <w:color w:val="auto"/>
+          <w:sz w:val="24"/>
+          <w:szCs w:val="24"/>
+          <w:lang w:val="en-US"/>
+        </w:rPr>
+        <w:t xml:space="preserve"> класса</w:t>
       </w:r>
       <w:r>
         <w:rPr>
@@ -4550,6 +4857,7 @@
                 <w:lang w:val="en-US"/>
               </w:rPr>
             </w:pPr>
+            <w:proofErr w:type="spellStart"/>
             <w:r>
               <w:rPr>
                 <w:rFonts w:ascii="Times New Roman" w:eastAsia="Calibri" w:hAnsi="Times New Roman" w:cs="Times New Roman"/>
@@ -4557,6 +4865,7 @@
               </w:rPr>
               <w:t>Название</w:t>
             </w:r>
+            <w:proofErr w:type="spellEnd"/>
           </w:p>
         </w:tc>
         <w:tc>
@@ -4572,6 +4881,7 @@
                 <w:lang w:val="en-US"/>
               </w:rPr>
             </w:pPr>
+            <w:proofErr w:type="spellStart"/>
             <w:r>
               <w:rPr>
                 <w:rFonts w:ascii="Times New Roman" w:eastAsia="Calibri" w:hAnsi="Times New Roman" w:cs="Times New Roman"/>
@@ -4579,6 +4889,7 @@
               </w:rPr>
               <w:t>Тип</w:t>
             </w:r>
+            <w:proofErr w:type="spellEnd"/>
           </w:p>
         </w:tc>
         <w:tc>
@@ -4594,6 +4905,7 @@
                 <w:lang w:val="en-US"/>
               </w:rPr>
             </w:pPr>
+            <w:proofErr w:type="spellStart"/>
             <w:r>
               <w:rPr>
                 <w:rFonts w:ascii="Times New Roman" w:eastAsia="Calibri" w:hAnsi="Times New Roman" w:cs="Times New Roman"/>
@@ -4601,6 +4913,7 @@
               </w:rPr>
               <w:t>Описание</w:t>
             </w:r>
+            <w:proofErr w:type="spellEnd"/>
           </w:p>
         </w:tc>
       </w:tr>
@@ -4619,12 +4932,21 @@
                 <w:lang w:val="en-US"/>
               </w:rPr>
             </w:pPr>
-            <w:r>
-              <w:rPr>
-                <w:rFonts w:ascii="Times New Roman" w:eastAsia="Calibri" w:hAnsi="Times New Roman" w:cs="Times New Roman"/>
-                <w:lang w:val="en-US"/>
-              </w:rPr>
-              <w:t>Описание класса</w:t>
+            <w:proofErr w:type="spellStart"/>
+            <w:r>
+              <w:rPr>
+                <w:rFonts w:ascii="Times New Roman" w:eastAsia="Calibri" w:hAnsi="Times New Roman" w:cs="Times New Roman"/>
+                <w:lang w:val="en-US"/>
+              </w:rPr>
+              <w:t>Описание</w:t>
+            </w:r>
+            <w:proofErr w:type="spellEnd"/>
+            <w:r>
+              <w:rPr>
+                <w:rFonts w:ascii="Times New Roman" w:eastAsia="Calibri" w:hAnsi="Times New Roman" w:cs="Times New Roman"/>
+                <w:lang w:val="en-US"/>
+              </w:rPr>
+              <w:t xml:space="preserve"> класса</w:t>
             </w:r>
           </w:p>
         </w:tc>
@@ -4704,6 +5026,7 @@
                 <w:lang w:val="en-US"/>
               </w:rPr>
             </w:pPr>
+            <w:proofErr w:type="spellStart"/>
             <w:r>
               <w:rPr>
                 <w:rFonts w:ascii="Times New Roman" w:eastAsia="Calibri" w:hAnsi="Times New Roman" w:cs="Times New Roman"/>
@@ -4711,6 +5034,7 @@
               </w:rPr>
               <w:t>Поля</w:t>
             </w:r>
+            <w:proofErr w:type="spellEnd"/>
           </w:p>
         </w:tc>
       </w:tr>
@@ -4881,6 +5205,7 @@
                 <w:lang w:val="en-US"/>
               </w:rPr>
             </w:pPr>
+            <w:proofErr w:type="spellStart"/>
             <w:r>
               <w:rPr>
                 <w:rFonts w:ascii="Times New Roman" w:eastAsia="Calibri" w:hAnsi="Times New Roman" w:cs="Times New Roman"/>
@@ -4888,6 +5213,7 @@
               </w:rPr>
               <w:t>Свойства</w:t>
             </w:r>
+            <w:proofErr w:type="spellEnd"/>
           </w:p>
         </w:tc>
       </w:tr>
@@ -5226,6 +5552,7 @@
               </w:rPr>
               <w:t xml:space="preserve">+ </w:t>
             </w:r>
+            <w:proofErr w:type="spellStart"/>
             <w:r>
               <w:rPr>
                 <w:rFonts w:ascii="Times New Roman" w:eastAsia="Calibri" w:hAnsi="Times New Roman" w:cs="Times New Roman"/>
@@ -5233,6 +5560,7 @@
               </w:rPr>
               <w:t>TypeFigure</w:t>
             </w:r>
+            <w:proofErr w:type="spellEnd"/>
           </w:p>
         </w:tc>
         <w:tc>
@@ -5378,6 +5706,8 @@
           <w:lang w:val="en-US"/>
         </w:rPr>
       </w:pPr>
+      <w:bookmarkStart w:id="19" w:name="_Ref168303837"/>
+      <w:proofErr w:type="spellStart"/>
       <w:r>
         <w:rPr>
           <w:rFonts w:ascii="Times New Roman" w:hAnsi="Times New Roman" w:cs="Times New Roman"/>
@@ -5388,8 +5718,9 @@
           <w:szCs w:val="24"/>
           <w:lang w:val="en-US"/>
         </w:rPr>
-        <w:t xml:space="preserve">Таблица </w:t>
-      </w:r>
+        <w:t>Таблица</w:t>
+      </w:r>
+      <w:proofErr w:type="spellEnd"/>
       <w:r>
         <w:rPr>
           <w:rFonts w:ascii="Times New Roman" w:hAnsi="Times New Roman" w:cs="Times New Roman"/>
@@ -5400,7 +5731,7 @@
           <w:szCs w:val="24"/>
           <w:lang w:val="en-US"/>
         </w:rPr>
-        <w:fldChar w:fldCharType="begin"/>
+        <w:t xml:space="preserve"> </w:t>
       </w:r>
       <w:r>
         <w:rPr>
@@ -5412,7 +5743,7 @@
           <w:szCs w:val="24"/>
           <w:lang w:val="en-US"/>
         </w:rPr>
-        <w:instrText xml:space="preserve"> SEQ Таблица \* ARABIC </w:instrText>
+        <w:fldChar w:fldCharType="begin"/>
       </w:r>
       <w:r>
         <w:rPr>
@@ -5424,7 +5755,7 @@
           <w:szCs w:val="24"/>
           <w:lang w:val="en-US"/>
         </w:rPr>
-        <w:fldChar w:fldCharType="separate"/>
+        <w:instrText xml:space="preserve"> SEQ Таблица \* ARABIC </w:instrText>
       </w:r>
       <w:r>
         <w:rPr>
@@ -5436,6 +5767,19 @@
           <w:szCs w:val="24"/>
           <w:lang w:val="en-US"/>
         </w:rPr>
+        <w:fldChar w:fldCharType="separate"/>
+      </w:r>
+      <w:r>
+        <w:rPr>
+          <w:rFonts w:ascii="Times New Roman" w:hAnsi="Times New Roman" w:cs="Times New Roman"/>
+          <w:i w:val="0"/>
+          <w:iCs w:val="0"/>
+          <w:noProof/>
+          <w:color w:val="auto"/>
+          <w:sz w:val="24"/>
+          <w:szCs w:val="24"/>
+          <w:lang w:val="en-US"/>
+        </w:rPr>
         <w:t>4</w:t>
       </w:r>
       <w:r>
@@ -5450,6 +5794,7 @@
         </w:rPr>
         <w:fldChar w:fldCharType="end"/>
       </w:r>
+      <w:bookmarkEnd w:id="19"/>
       <w:r>
         <w:rPr>
           <w:rFonts w:ascii="Times New Roman" w:hAnsi="Times New Roman" w:cs="Times New Roman"/>
@@ -5460,7 +5805,33 @@
           <w:szCs w:val="24"/>
           <w:lang w:val="en-US"/>
         </w:rPr>
-        <w:t xml:space="preserve"> – Описание класса</w:t>
+        <w:t xml:space="preserve"> – </w:t>
+      </w:r>
+      <w:proofErr w:type="spellStart"/>
+      <w:r>
+        <w:rPr>
+          <w:rFonts w:ascii="Times New Roman" w:hAnsi="Times New Roman" w:cs="Times New Roman"/>
+          <w:i w:val="0"/>
+          <w:iCs w:val="0"/>
+          <w:color w:val="auto"/>
+          <w:sz w:val="24"/>
+          <w:szCs w:val="24"/>
+          <w:lang w:val="en-US"/>
+        </w:rPr>
+        <w:t>Описание</w:t>
+      </w:r>
+      <w:proofErr w:type="spellEnd"/>
+      <w:r>
+        <w:rPr>
+          <w:rFonts w:ascii="Times New Roman" w:hAnsi="Times New Roman" w:cs="Times New Roman"/>
+          <w:i w:val="0"/>
+          <w:iCs w:val="0"/>
+          <w:color w:val="auto"/>
+          <w:sz w:val="24"/>
+          <w:szCs w:val="24"/>
+          <w:lang w:val="en-US"/>
+        </w:rPr>
+        <w:t xml:space="preserve"> класса</w:t>
       </w:r>
       <w:r>
         <w:rPr>
@@ -5516,6 +5887,7 @@
                 <w:lang w:val="en-US"/>
               </w:rPr>
             </w:pPr>
+            <w:proofErr w:type="spellStart"/>
             <w:r>
               <w:rPr>
                 <w:rFonts w:ascii="Times New Roman" w:eastAsia="Calibri" w:hAnsi="Times New Roman" w:cs="Times New Roman"/>
@@ -5523,6 +5895,7 @@
               </w:rPr>
               <w:t>Название</w:t>
             </w:r>
+            <w:proofErr w:type="spellEnd"/>
           </w:p>
         </w:tc>
         <w:tc>
@@ -5539,6 +5912,7 @@
                 <w:lang w:val="en-US"/>
               </w:rPr>
             </w:pPr>
+            <w:proofErr w:type="spellStart"/>
             <w:r>
               <w:rPr>
                 <w:rFonts w:ascii="Times New Roman" w:eastAsia="Calibri" w:hAnsi="Times New Roman" w:cs="Times New Roman"/>
@@ -5546,6 +5920,7 @@
               </w:rPr>
               <w:t>Тип</w:t>
             </w:r>
+            <w:proofErr w:type="spellEnd"/>
           </w:p>
         </w:tc>
         <w:tc>
@@ -5562,6 +5937,7 @@
                 <w:lang w:val="en-US"/>
               </w:rPr>
             </w:pPr>
+            <w:proofErr w:type="spellStart"/>
             <w:r>
               <w:rPr>
                 <w:rFonts w:ascii="Times New Roman" w:eastAsia="Calibri" w:hAnsi="Times New Roman" w:cs="Times New Roman"/>
@@ -5569,6 +5945,7 @@
               </w:rPr>
               <w:t>Описание</w:t>
             </w:r>
+            <w:proofErr w:type="spellEnd"/>
           </w:p>
         </w:tc>
       </w:tr>
@@ -5587,12 +5964,21 @@
                 <w:lang w:val="en-US"/>
               </w:rPr>
             </w:pPr>
-            <w:r>
-              <w:rPr>
-                <w:rFonts w:ascii="Times New Roman" w:eastAsia="Calibri" w:hAnsi="Times New Roman" w:cs="Times New Roman"/>
-                <w:lang w:val="en-US"/>
-              </w:rPr>
-              <w:t>Описание класса</w:t>
+            <w:proofErr w:type="spellStart"/>
+            <w:r>
+              <w:rPr>
+                <w:rFonts w:ascii="Times New Roman" w:eastAsia="Calibri" w:hAnsi="Times New Roman" w:cs="Times New Roman"/>
+                <w:lang w:val="en-US"/>
+              </w:rPr>
+              <w:t>Описание</w:t>
+            </w:r>
+            <w:proofErr w:type="spellEnd"/>
+            <w:r>
+              <w:rPr>
+                <w:rFonts w:ascii="Times New Roman" w:eastAsia="Calibri" w:hAnsi="Times New Roman" w:cs="Times New Roman"/>
+                <w:lang w:val="en-US"/>
+              </w:rPr>
+              <w:t xml:space="preserve"> класса</w:t>
             </w:r>
           </w:p>
         </w:tc>
@@ -5680,6 +6066,7 @@
                 <w:lang w:val="en-US"/>
               </w:rPr>
             </w:pPr>
+            <w:proofErr w:type="spellStart"/>
             <w:r>
               <w:rPr>
                 <w:rFonts w:ascii="Times New Roman" w:eastAsia="Calibri" w:hAnsi="Times New Roman" w:cs="Times New Roman"/>
@@ -5687,6 +6074,7 @@
               </w:rPr>
               <w:t>Поля</w:t>
             </w:r>
+            <w:proofErr w:type="spellEnd"/>
           </w:p>
         </w:tc>
       </w:tr>
@@ -5857,13 +6245,31 @@
                 <w:rFonts w:ascii="Times New Roman" w:eastAsia="Calibri" w:hAnsi="Times New Roman" w:cs="Times New Roman"/>
               </w:rPr>
             </w:pPr>
-            <w:r>
-              <w:rPr>
-                <w:rFonts w:ascii="Times New Roman" w:eastAsia="Calibri" w:hAnsi="Times New Roman" w:cs="Times New Roman"/>
-                <w:lang w:val="en-US"/>
-              </w:rPr>
-              <w:t>Первая сторона</w:t>
-            </w:r>
+            <w:proofErr w:type="spellStart"/>
+            <w:r>
+              <w:rPr>
+                <w:rFonts w:ascii="Times New Roman" w:eastAsia="Calibri" w:hAnsi="Times New Roman" w:cs="Times New Roman"/>
+                <w:lang w:val="en-US"/>
+              </w:rPr>
+              <w:t>Первая</w:t>
+            </w:r>
+            <w:proofErr w:type="spellEnd"/>
+            <w:r>
+              <w:rPr>
+                <w:rFonts w:ascii="Times New Roman" w:eastAsia="Calibri" w:hAnsi="Times New Roman" w:cs="Times New Roman"/>
+                <w:lang w:val="en-US"/>
+              </w:rPr>
+              <w:t xml:space="preserve"> </w:t>
+            </w:r>
+            <w:proofErr w:type="spellStart"/>
+            <w:r>
+              <w:rPr>
+                <w:rFonts w:ascii="Times New Roman" w:eastAsia="Calibri" w:hAnsi="Times New Roman" w:cs="Times New Roman"/>
+                <w:lang w:val="en-US"/>
+              </w:rPr>
+              <w:t>сторона</w:t>
+            </w:r>
+            <w:proofErr w:type="spellEnd"/>
             <w:r>
               <w:rPr>
                 <w:rFonts w:ascii="Times New Roman" w:eastAsia="Calibri" w:hAnsi="Times New Roman" w:cs="Times New Roman"/>
@@ -5949,13 +6355,31 @@
                 <w:rFonts w:ascii="Times New Roman" w:eastAsia="Calibri" w:hAnsi="Times New Roman" w:cs="Times New Roman"/>
               </w:rPr>
             </w:pPr>
-            <w:r>
-              <w:rPr>
-                <w:rFonts w:ascii="Times New Roman" w:eastAsia="Calibri" w:hAnsi="Times New Roman" w:cs="Times New Roman"/>
-                <w:lang w:val="en-US"/>
-              </w:rPr>
-              <w:t>Вторая сторона</w:t>
-            </w:r>
+            <w:proofErr w:type="spellStart"/>
+            <w:r>
+              <w:rPr>
+                <w:rFonts w:ascii="Times New Roman" w:eastAsia="Calibri" w:hAnsi="Times New Roman" w:cs="Times New Roman"/>
+                <w:lang w:val="en-US"/>
+              </w:rPr>
+              <w:t>Вторая</w:t>
+            </w:r>
+            <w:proofErr w:type="spellEnd"/>
+            <w:r>
+              <w:rPr>
+                <w:rFonts w:ascii="Times New Roman" w:eastAsia="Calibri" w:hAnsi="Times New Roman" w:cs="Times New Roman"/>
+                <w:lang w:val="en-US"/>
+              </w:rPr>
+              <w:t xml:space="preserve"> </w:t>
+            </w:r>
+            <w:proofErr w:type="spellStart"/>
+            <w:r>
+              <w:rPr>
+                <w:rFonts w:ascii="Times New Roman" w:eastAsia="Calibri" w:hAnsi="Times New Roman" w:cs="Times New Roman"/>
+                <w:lang w:val="en-US"/>
+              </w:rPr>
+              <w:t>сторона</w:t>
+            </w:r>
+            <w:proofErr w:type="spellEnd"/>
             <w:r>
               <w:rPr>
                 <w:rFonts w:ascii="Times New Roman" w:eastAsia="Calibri" w:hAnsi="Times New Roman" w:cs="Times New Roman"/>
@@ -5980,6 +6404,7 @@
                 <w:lang w:val="en-US"/>
               </w:rPr>
             </w:pPr>
+            <w:proofErr w:type="spellStart"/>
             <w:r>
               <w:rPr>
                 <w:rFonts w:ascii="Times New Roman" w:eastAsia="Calibri" w:hAnsi="Times New Roman" w:cs="Times New Roman"/>
@@ -5987,6 +6412,7 @@
               </w:rPr>
               <w:t>Свойства</w:t>
             </w:r>
+            <w:proofErr w:type="spellEnd"/>
           </w:p>
         </w:tc>
       </w:tr>
@@ -6224,13 +6650,31 @@
                 <w:lang w:val="en-US"/>
               </w:rPr>
             </w:pPr>
-            <w:r>
-              <w:rPr>
-                <w:rFonts w:ascii="Times New Roman" w:eastAsia="Calibri" w:hAnsi="Times New Roman" w:cs="Times New Roman"/>
-                <w:lang w:val="en-US"/>
-              </w:rPr>
-              <w:t>Первая сторона</w:t>
-            </w:r>
+            <w:proofErr w:type="spellStart"/>
+            <w:r>
+              <w:rPr>
+                <w:rFonts w:ascii="Times New Roman" w:eastAsia="Calibri" w:hAnsi="Times New Roman" w:cs="Times New Roman"/>
+                <w:lang w:val="en-US"/>
+              </w:rPr>
+              <w:t>Первая</w:t>
+            </w:r>
+            <w:proofErr w:type="spellEnd"/>
+            <w:r>
+              <w:rPr>
+                <w:rFonts w:ascii="Times New Roman" w:eastAsia="Calibri" w:hAnsi="Times New Roman" w:cs="Times New Roman"/>
+                <w:lang w:val="en-US"/>
+              </w:rPr>
+              <w:t xml:space="preserve"> </w:t>
+            </w:r>
+            <w:proofErr w:type="spellStart"/>
+            <w:r>
+              <w:rPr>
+                <w:rFonts w:ascii="Times New Roman" w:eastAsia="Calibri" w:hAnsi="Times New Roman" w:cs="Times New Roman"/>
+                <w:lang w:val="en-US"/>
+              </w:rPr>
+              <w:t>сторона</w:t>
+            </w:r>
+            <w:proofErr w:type="spellEnd"/>
             <w:r>
               <w:rPr>
                 <w:rFonts w:ascii="Times New Roman" w:eastAsia="Calibri" w:hAnsi="Times New Roman" w:cs="Times New Roman"/>
@@ -6456,13 +6900,31 @@
                 <w:lang w:val="en-US"/>
               </w:rPr>
             </w:pPr>
-            <w:r>
-              <w:rPr>
-                <w:rFonts w:ascii="Times New Roman" w:eastAsia="Calibri" w:hAnsi="Times New Roman" w:cs="Times New Roman"/>
-                <w:lang w:val="en-US"/>
-              </w:rPr>
-              <w:t>Вторая сторона</w:t>
-            </w:r>
+            <w:proofErr w:type="spellStart"/>
+            <w:r>
+              <w:rPr>
+                <w:rFonts w:ascii="Times New Roman" w:eastAsia="Calibri" w:hAnsi="Times New Roman" w:cs="Times New Roman"/>
+                <w:lang w:val="en-US"/>
+              </w:rPr>
+              <w:t>Вторая</w:t>
+            </w:r>
+            <w:proofErr w:type="spellEnd"/>
+            <w:r>
+              <w:rPr>
+                <w:rFonts w:ascii="Times New Roman" w:eastAsia="Calibri" w:hAnsi="Times New Roman" w:cs="Times New Roman"/>
+                <w:lang w:val="en-US"/>
+              </w:rPr>
+              <w:t xml:space="preserve"> </w:t>
+            </w:r>
+            <w:proofErr w:type="spellStart"/>
+            <w:r>
+              <w:rPr>
+                <w:rFonts w:ascii="Times New Roman" w:eastAsia="Calibri" w:hAnsi="Times New Roman" w:cs="Times New Roman"/>
+                <w:lang w:val="en-US"/>
+              </w:rPr>
+              <w:t>сторона</w:t>
+            </w:r>
+            <w:proofErr w:type="spellEnd"/>
             <w:r>
               <w:rPr>
                 <w:rFonts w:ascii="Times New Roman" w:eastAsia="Calibri" w:hAnsi="Times New Roman" w:cs="Times New Roman"/>
@@ -6617,12 +7079,14 @@
                 <w:rFonts w:ascii="Times New Roman" w:eastAsia="Calibri" w:hAnsi="Times New Roman" w:cs="Times New Roman"/>
               </w:rPr>
             </w:pPr>
+            <w:proofErr w:type="spellStart"/>
             <w:r>
               <w:rPr>
                 <w:rFonts w:ascii="Times New Roman" w:eastAsia="Calibri" w:hAnsi="Times New Roman" w:cs="Times New Roman"/>
               </w:rPr>
               <w:t>double</w:t>
             </w:r>
+            <w:proofErr w:type="spellEnd"/>
           </w:p>
         </w:tc>
         <w:tc>
@@ -6866,6 +7330,7 @@
                 <w:lang w:val="en-US"/>
               </w:rPr>
             </w:pPr>
+            <w:proofErr w:type="spellStart"/>
             <w:r>
               <w:rPr>
                 <w:rFonts w:ascii="Times New Roman" w:eastAsia="Calibri" w:hAnsi="Times New Roman" w:cs="Times New Roman"/>
@@ -6873,6 +7338,7 @@
               </w:rPr>
               <w:t>Название</w:t>
             </w:r>
+            <w:proofErr w:type="spellEnd"/>
           </w:p>
         </w:tc>
         <w:tc>
@@ -6888,6 +7354,7 @@
                 <w:lang w:val="en-US"/>
               </w:rPr>
             </w:pPr>
+            <w:proofErr w:type="spellStart"/>
             <w:r>
               <w:rPr>
                 <w:rFonts w:ascii="Times New Roman" w:eastAsia="Calibri" w:hAnsi="Times New Roman" w:cs="Times New Roman"/>
@@ -6895,6 +7362,7 @@
               </w:rPr>
               <w:t>Тип</w:t>
             </w:r>
+            <w:proofErr w:type="spellEnd"/>
           </w:p>
         </w:tc>
         <w:tc>
@@ -6910,6 +7378,7 @@
                 <w:lang w:val="en-US"/>
               </w:rPr>
             </w:pPr>
+            <w:proofErr w:type="spellStart"/>
             <w:r>
               <w:rPr>
                 <w:rFonts w:ascii="Times New Roman" w:eastAsia="Calibri" w:hAnsi="Times New Roman" w:cs="Times New Roman"/>
@@ -6917,6 +7386,7 @@
               </w:rPr>
               <w:t>Описание</w:t>
             </w:r>
+            <w:proofErr w:type="spellEnd"/>
           </w:p>
         </w:tc>
       </w:tr>
@@ -6935,12 +7405,21 @@
                 <w:lang w:val="en-US"/>
               </w:rPr>
             </w:pPr>
-            <w:r>
-              <w:rPr>
-                <w:rFonts w:ascii="Times New Roman" w:eastAsia="Calibri" w:hAnsi="Times New Roman" w:cs="Times New Roman"/>
-                <w:lang w:val="en-US"/>
-              </w:rPr>
-              <w:t>Описание класса</w:t>
+            <w:proofErr w:type="spellStart"/>
+            <w:r>
+              <w:rPr>
+                <w:rFonts w:ascii="Times New Roman" w:eastAsia="Calibri" w:hAnsi="Times New Roman" w:cs="Times New Roman"/>
+                <w:lang w:val="en-US"/>
+              </w:rPr>
+              <w:t>Описание</w:t>
+            </w:r>
+            <w:proofErr w:type="spellEnd"/>
+            <w:r>
+              <w:rPr>
+                <w:rFonts w:ascii="Times New Roman" w:eastAsia="Calibri" w:hAnsi="Times New Roman" w:cs="Times New Roman"/>
+                <w:lang w:val="en-US"/>
+              </w:rPr>
+              <w:t xml:space="preserve"> класса</w:t>
             </w:r>
           </w:p>
         </w:tc>
@@ -7014,6 +7493,7 @@
                 <w:lang w:val="en-US"/>
               </w:rPr>
             </w:pPr>
+            <w:proofErr w:type="spellStart"/>
             <w:r>
               <w:rPr>
                 <w:rFonts w:ascii="Times New Roman" w:eastAsia="Calibri" w:hAnsi="Times New Roman" w:cs="Times New Roman"/>
@@ -7021,6 +7501,7 @@
               </w:rPr>
               <w:t>Поля</w:t>
             </w:r>
+            <w:proofErr w:type="spellEnd"/>
           </w:p>
         </w:tc>
       </w:tr>
@@ -7122,6 +7603,7 @@
                 <w:lang w:val="en-US"/>
               </w:rPr>
             </w:pPr>
+            <w:proofErr w:type="spellStart"/>
             <w:r>
               <w:rPr>
                 <w:rFonts w:ascii="Times New Roman" w:eastAsia="Calibri" w:hAnsi="Times New Roman" w:cs="Times New Roman"/>
@@ -7129,6 +7611,7 @@
               </w:rPr>
               <w:t>Свойства</w:t>
             </w:r>
+            <w:proofErr w:type="spellEnd"/>
           </w:p>
         </w:tc>
       </w:tr>
@@ -7203,12 +7686,37 @@
               </w:rPr>
               <w:t>У</w:t>
             </w:r>
-            <w:r>
-              <w:rPr>
-                <w:rFonts w:ascii="Times New Roman" w:eastAsia="Calibri" w:hAnsi="Times New Roman" w:cs="Times New Roman"/>
-                <w:lang w:val="en-US"/>
-              </w:rPr>
-              <w:t>гол в градусах.</w:t>
+            <w:proofErr w:type="spellStart"/>
+            <w:r>
+              <w:rPr>
+                <w:rFonts w:ascii="Times New Roman" w:eastAsia="Calibri" w:hAnsi="Times New Roman" w:cs="Times New Roman"/>
+                <w:lang w:val="en-US"/>
+              </w:rPr>
+              <w:t>гол</w:t>
+            </w:r>
+            <w:proofErr w:type="spellEnd"/>
+            <w:r>
+              <w:rPr>
+                <w:rFonts w:ascii="Times New Roman" w:eastAsia="Calibri" w:hAnsi="Times New Roman" w:cs="Times New Roman"/>
+                <w:lang w:val="en-US"/>
+              </w:rPr>
+              <w:t xml:space="preserve"> в </w:t>
+            </w:r>
+            <w:proofErr w:type="spellStart"/>
+            <w:r>
+              <w:rPr>
+                <w:rFonts w:ascii="Times New Roman" w:eastAsia="Calibri" w:hAnsi="Times New Roman" w:cs="Times New Roman"/>
+                <w:lang w:val="en-US"/>
+              </w:rPr>
+              <w:t>градусах</w:t>
+            </w:r>
+            <w:proofErr w:type="spellEnd"/>
+            <w:r>
+              <w:rPr>
+                <w:rFonts w:ascii="Times New Roman" w:eastAsia="Calibri" w:hAnsi="Times New Roman" w:cs="Times New Roman"/>
+                <w:lang w:val="en-US"/>
+              </w:rPr>
+              <w:t>.</w:t>
             </w:r>
           </w:p>
         </w:tc>
@@ -7284,12 +7792,37 @@
               </w:rPr>
               <w:t>У</w:t>
             </w:r>
-            <w:r>
-              <w:rPr>
-                <w:rFonts w:ascii="Times New Roman" w:eastAsia="Calibri" w:hAnsi="Times New Roman" w:cs="Times New Roman"/>
-                <w:lang w:val="en-US"/>
-              </w:rPr>
-              <w:t>гол в радианах.</w:t>
+            <w:proofErr w:type="spellStart"/>
+            <w:r>
+              <w:rPr>
+                <w:rFonts w:ascii="Times New Roman" w:eastAsia="Calibri" w:hAnsi="Times New Roman" w:cs="Times New Roman"/>
+                <w:lang w:val="en-US"/>
+              </w:rPr>
+              <w:t>гол</w:t>
+            </w:r>
+            <w:proofErr w:type="spellEnd"/>
+            <w:r>
+              <w:rPr>
+                <w:rFonts w:ascii="Times New Roman" w:eastAsia="Calibri" w:hAnsi="Times New Roman" w:cs="Times New Roman"/>
+                <w:lang w:val="en-US"/>
+              </w:rPr>
+              <w:t xml:space="preserve"> в </w:t>
+            </w:r>
+            <w:proofErr w:type="spellStart"/>
+            <w:r>
+              <w:rPr>
+                <w:rFonts w:ascii="Times New Roman" w:eastAsia="Calibri" w:hAnsi="Times New Roman" w:cs="Times New Roman"/>
+                <w:lang w:val="en-US"/>
+              </w:rPr>
+              <w:t>радианах</w:t>
+            </w:r>
+            <w:proofErr w:type="spellEnd"/>
+            <w:r>
+              <w:rPr>
+                <w:rFonts w:ascii="Times New Roman" w:eastAsia="Calibri" w:hAnsi="Times New Roman" w:cs="Times New Roman"/>
+                <w:lang w:val="en-US"/>
+              </w:rPr>
+              <w:t>.</w:t>
             </w:r>
           </w:p>
         </w:tc>
@@ -7299,6 +7832,20 @@
       <w:pPr>
         <w:spacing w:line="360" w:lineRule="auto"/>
         <w:ind w:firstLine="709"/>
+        <w:rPr>
+          <w:rFonts w:ascii="Times New Roman" w:hAnsi="Times New Roman" w:cs="Times New Roman"/>
+          <w:sz w:val="28"/>
+          <w:szCs w:val="28"/>
+        </w:rPr>
+      </w:pPr>
+    </w:p>
+    <w:p>
+      <w:pPr>
+        <w:widowControl/>
+        <w:autoSpaceDE/>
+        <w:autoSpaceDN/>
+        <w:adjustRightInd/>
+        <w:spacing w:after="160" w:line="259" w:lineRule="auto"/>
         <w:rPr>
           <w:rFonts w:ascii="Times New Roman" w:hAnsi="Times New Roman" w:cs="Times New Roman"/>
           <w:sz w:val="28"/>
@@ -7319,6 +7866,487 @@
 <file path=word/numbering.xml><?xml version="1.0" encoding="utf-8"?>
 <w:numbering xmlns:wpc="http://schemas.microsoft.com/office/word/2010/wordprocessingCanvas" xmlns:cx="http://schemas.microsoft.com/office/drawing/2014/chartex" xmlns:cx1="http://schemas.microsoft.com/office/drawing/2015/9/8/chartex" xmlns:cx2="http://schemas.microsoft.com/office/drawing/2015/10/21/chartex" xmlns:cx3="http://schemas.microsoft.com/office/drawing/2016/5/9/chartex" xmlns:cx4="http://schemas.microsoft.com/office/drawing/2016/5/10/chartex" xmlns:cx5="http://schemas.microsoft.com/office/drawing/2016/5/11/chartex" xmlns:cx6="http://schemas.microsoft.com/office/drawing/2016/5/12/chartex" xmlns:cx7="http://schemas.microsoft.com/office/drawing/2016/5/13/chartex" xmlns:cx8="http://schemas.microsoft.com/office/drawing/2016/5/14/chartex" xmlns:mc="http://schemas.openxmlformats.org/markup-compatibility/2006" xmlns:aink="http://schemas.microsoft.com/office/drawing/2016/ink" xmlns:am3d="http://schemas.microsoft.com/office/drawing/2017/model3d" xmlns:o="urn:schemas-microsoft-com:office:office" xmlns:r="http://schemas.openxmlformats.org/officeDocument/2006/relationships" xmlns:m="http://schemas.openxmlformats.org/officeDocument/2006/math" xmlns:v="urn:schemas-microsoft-com:vml" xmlns:wp14="http://schemas.microsoft.com/office/word/2010/wordprocessingDrawing" xmlns:wp="http://schemas.openxmlformats.org/drawingml/2006/wordprocessingDrawing" xmlns:w10="urn:schemas-microsoft-com:office:word" xmlns:w="http://schemas.openxmlformats.org/wordprocessingml/2006/main" xmlns:w14="http://schemas.microsoft.com/office/word/2010/wordml" xmlns:w15="http://schemas.microsoft.com/office/word/2012/wordml" xmlns:w16cex="http://schemas.microsoft.com/office/word/2018/wordml/cex" xmlns:w16cid="http://schemas.microsoft.com/office/word/2016/wordml/cid" xmlns:w16="http://schemas.microsoft.com/office/word/2018/wordml" xmlns:w16sdtdh="http://schemas.microsoft.com/office/word/2020/wordml/sdtdatahash" xmlns:w16se="http://schemas.microsoft.com/office/word/2015/wordml/symex" xmlns:wpg="http://schemas.microsoft.com/office/word/2010/wordprocessingGroup" xmlns:wpi="http://schemas.microsoft.com/office/word/2010/wordprocessingInk" xmlns:wne="http://schemas.microsoft.com/office/word/2006/wordml" xmlns:wps="http://schemas.microsoft.com/office/word/2010/wordprocessingShape" mc:Ignorable="w14 w15 w16se w16cid w16 w16cex w16sdtdh wp14">
   <w:abstractNum w:abstractNumId="0" w15:restartNumberingAfterBreak="0">
+    <w:nsid w:val="03877C6D"/>
+    <w:multiLevelType w:val="multilevel"/>
+    <w:tmpl w:val="0419001F"/>
+    <w:lvl w:ilvl="0">
+      <w:start w:val="1"/>
+      <w:numFmt w:val="decimal"/>
+      <w:lvlText w:val="%1."/>
+      <w:lvlJc w:val="left"/>
+      <w:pPr>
+        <w:ind w:left="360" w:hanging="360"/>
+      </w:pPr>
+    </w:lvl>
+    <w:lvl w:ilvl="1">
+      <w:start w:val="1"/>
+      <w:numFmt w:val="decimal"/>
+      <w:lvlText w:val="%1.%2."/>
+      <w:lvlJc w:val="left"/>
+      <w:pPr>
+        <w:ind w:left="792" w:hanging="432"/>
+      </w:pPr>
+    </w:lvl>
+    <w:lvl w:ilvl="2">
+      <w:start w:val="1"/>
+      <w:numFmt w:val="decimal"/>
+      <w:lvlText w:val="%1.%2.%3."/>
+      <w:lvlJc w:val="left"/>
+      <w:pPr>
+        <w:ind w:left="1224" w:hanging="504"/>
+      </w:pPr>
+    </w:lvl>
+    <w:lvl w:ilvl="3">
+      <w:start w:val="1"/>
+      <w:numFmt w:val="decimal"/>
+      <w:lvlText w:val="%1.%2.%3.%4."/>
+      <w:lvlJc w:val="left"/>
+      <w:pPr>
+        <w:ind w:left="1728" w:hanging="648"/>
+      </w:pPr>
+    </w:lvl>
+    <w:lvl w:ilvl="4">
+      <w:start w:val="1"/>
+      <w:numFmt w:val="decimal"/>
+      <w:lvlText w:val="%1.%2.%3.%4.%5."/>
+      <w:lvlJc w:val="left"/>
+      <w:pPr>
+        <w:ind w:left="2232" w:hanging="792"/>
+      </w:pPr>
+    </w:lvl>
+    <w:lvl w:ilvl="5">
+      <w:start w:val="1"/>
+      <w:numFmt w:val="decimal"/>
+      <w:lvlText w:val="%1.%2.%3.%4.%5.%6."/>
+      <w:lvlJc w:val="left"/>
+      <w:pPr>
+        <w:ind w:left="2736" w:hanging="936"/>
+      </w:pPr>
+    </w:lvl>
+    <w:lvl w:ilvl="6">
+      <w:start w:val="1"/>
+      <w:numFmt w:val="decimal"/>
+      <w:lvlText w:val="%1.%2.%3.%4.%5.%6.%7."/>
+      <w:lvlJc w:val="left"/>
+      <w:pPr>
+        <w:ind w:left="3240" w:hanging="1080"/>
+      </w:pPr>
+    </w:lvl>
+    <w:lvl w:ilvl="7">
+      <w:start w:val="1"/>
+      <w:numFmt w:val="decimal"/>
+      <w:lvlText w:val="%1.%2.%3.%4.%5.%6.%7.%8."/>
+      <w:lvlJc w:val="left"/>
+      <w:pPr>
+        <w:ind w:left="3744" w:hanging="1224"/>
+      </w:pPr>
+    </w:lvl>
+    <w:lvl w:ilvl="8">
+      <w:start w:val="1"/>
+      <w:numFmt w:val="decimal"/>
+      <w:lvlText w:val="%1.%2.%3.%4.%5.%6.%7.%8.%9."/>
+      <w:lvlJc w:val="left"/>
+      <w:pPr>
+        <w:ind w:left="4320" w:hanging="1440"/>
+      </w:pPr>
+    </w:lvl>
+  </w:abstractNum>
+  <w:abstractNum w:abstractNumId="1" w15:restartNumberingAfterBreak="0">
+    <w:nsid w:val="315704AC"/>
+    <w:multiLevelType w:val="hybridMultilevel"/>
+    <w:tmpl w:val="B0961AD8"/>
+    <w:lvl w:ilvl="0" w:tplc="04090001">
+      <w:start w:val="1"/>
+      <w:numFmt w:val="bullet"/>
+      <w:lvlText w:val=""/>
+      <w:lvlJc w:val="left"/>
+      <w:pPr>
+        <w:ind w:left="1429" w:hanging="360"/>
+      </w:pPr>
+      <w:rPr>
+        <w:rFonts w:ascii="Symbol" w:hAnsi="Symbol" w:hint="default"/>
+      </w:rPr>
+    </w:lvl>
+    <w:lvl w:ilvl="1" w:tplc="04090003" w:tentative="1">
+      <w:start w:val="1"/>
+      <w:numFmt w:val="bullet"/>
+      <w:lvlText w:val="o"/>
+      <w:lvlJc w:val="left"/>
+      <w:pPr>
+        <w:ind w:left="2149" w:hanging="360"/>
+      </w:pPr>
+      <w:rPr>
+        <w:rFonts w:ascii="Courier New" w:hAnsi="Courier New" w:cs="Courier New" w:hint="default"/>
+      </w:rPr>
+    </w:lvl>
+    <w:lvl w:ilvl="2" w:tplc="04090005" w:tentative="1">
+      <w:start w:val="1"/>
+      <w:numFmt w:val="bullet"/>
+      <w:lvlText w:val=""/>
+      <w:lvlJc w:val="left"/>
+      <w:pPr>
+        <w:ind w:left="2869" w:hanging="360"/>
+      </w:pPr>
+      <w:rPr>
+        <w:rFonts w:ascii="Wingdings" w:hAnsi="Wingdings" w:hint="default"/>
+      </w:rPr>
+    </w:lvl>
+    <w:lvl w:ilvl="3" w:tplc="04090001" w:tentative="1">
+      <w:start w:val="1"/>
+      <w:numFmt w:val="bullet"/>
+      <w:lvlText w:val=""/>
+      <w:lvlJc w:val="left"/>
+      <w:pPr>
+        <w:ind w:left="3589" w:hanging="360"/>
+      </w:pPr>
+      <w:rPr>
+        <w:rFonts w:ascii="Symbol" w:hAnsi="Symbol" w:hint="default"/>
+      </w:rPr>
+    </w:lvl>
+    <w:lvl w:ilvl="4" w:tplc="04090003" w:tentative="1">
+      <w:start w:val="1"/>
+      <w:numFmt w:val="bullet"/>
+      <w:lvlText w:val="o"/>
+      <w:lvlJc w:val="left"/>
+      <w:pPr>
+        <w:ind w:left="4309" w:hanging="360"/>
+      </w:pPr>
+      <w:rPr>
+        <w:rFonts w:ascii="Courier New" w:hAnsi="Courier New" w:cs="Courier New" w:hint="default"/>
+      </w:rPr>
+    </w:lvl>
+    <w:lvl w:ilvl="5" w:tplc="04090005" w:tentative="1">
+      <w:start w:val="1"/>
+      <w:numFmt w:val="bullet"/>
+      <w:lvlText w:val=""/>
+      <w:lvlJc w:val="left"/>
+      <w:pPr>
+        <w:ind w:left="5029" w:hanging="360"/>
+      </w:pPr>
+      <w:rPr>
+        <w:rFonts w:ascii="Wingdings" w:hAnsi="Wingdings" w:hint="default"/>
+      </w:rPr>
+    </w:lvl>
+    <w:lvl w:ilvl="6" w:tplc="04090001" w:tentative="1">
+      <w:start w:val="1"/>
+      <w:numFmt w:val="bullet"/>
+      <w:lvlText w:val=""/>
+      <w:lvlJc w:val="left"/>
+      <w:pPr>
+        <w:ind w:left="5749" w:hanging="360"/>
+      </w:pPr>
+      <w:rPr>
+        <w:rFonts w:ascii="Symbol" w:hAnsi="Symbol" w:hint="default"/>
+      </w:rPr>
+    </w:lvl>
+    <w:lvl w:ilvl="7" w:tplc="04090003" w:tentative="1">
+      <w:start w:val="1"/>
+      <w:numFmt w:val="bullet"/>
+      <w:lvlText w:val="o"/>
+      <w:lvlJc w:val="left"/>
+      <w:pPr>
+        <w:ind w:left="6469" w:hanging="360"/>
+      </w:pPr>
+      <w:rPr>
+        <w:rFonts w:ascii="Courier New" w:hAnsi="Courier New" w:cs="Courier New" w:hint="default"/>
+      </w:rPr>
+    </w:lvl>
+    <w:lvl w:ilvl="8" w:tplc="04090005" w:tentative="1">
+      <w:start w:val="1"/>
+      <w:numFmt w:val="bullet"/>
+      <w:lvlText w:val=""/>
+      <w:lvlJc w:val="left"/>
+      <w:pPr>
+        <w:ind w:left="7189" w:hanging="360"/>
+      </w:pPr>
+      <w:rPr>
+        <w:rFonts w:ascii="Wingdings" w:hAnsi="Wingdings" w:hint="default"/>
+      </w:rPr>
+    </w:lvl>
+  </w:abstractNum>
+  <w:abstractNum w:abstractNumId="2" w15:restartNumberingAfterBreak="0">
+    <w:nsid w:val="3D0817CB"/>
+    <w:multiLevelType w:val="multilevel"/>
+    <w:tmpl w:val="FAECBE2C"/>
+    <w:lvl w:ilvl="0">
+      <w:start w:val="1"/>
+      <w:numFmt w:val="bullet"/>
+      <w:suff w:val="space"/>
+      <w:lvlText w:val=""/>
+      <w:lvlJc w:val="left"/>
+      <w:pPr>
+        <w:tabs>
+          <w:tab w:val="num" w:pos="0"/>
+        </w:tabs>
+        <w:ind w:left="0" w:firstLine="851"/>
+      </w:pPr>
+      <w:rPr>
+        <w:rFonts w:ascii="Symbol" w:hAnsi="Symbol" w:cs="Symbol" w:hint="default"/>
+      </w:rPr>
+    </w:lvl>
+    <w:lvl w:ilvl="1">
+      <w:start w:val="1"/>
+      <w:numFmt w:val="bullet"/>
+      <w:lvlText w:val="o"/>
+      <w:lvlJc w:val="left"/>
+      <w:pPr>
+        <w:tabs>
+          <w:tab w:val="num" w:pos="0"/>
+        </w:tabs>
+        <w:ind w:left="2291" w:hanging="360"/>
+      </w:pPr>
+      <w:rPr>
+        <w:rFonts w:ascii="Courier New" w:hAnsi="Courier New" w:cs="Courier New" w:hint="default"/>
+      </w:rPr>
+    </w:lvl>
+    <w:lvl w:ilvl="2">
+      <w:start w:val="1"/>
+      <w:numFmt w:val="bullet"/>
+      <w:lvlText w:val=""/>
+      <w:lvlJc w:val="left"/>
+      <w:pPr>
+        <w:tabs>
+          <w:tab w:val="num" w:pos="0"/>
+        </w:tabs>
+        <w:ind w:left="3011" w:hanging="360"/>
+      </w:pPr>
+      <w:rPr>
+        <w:rFonts w:ascii="Wingdings" w:hAnsi="Wingdings" w:cs="Wingdings" w:hint="default"/>
+      </w:rPr>
+    </w:lvl>
+    <w:lvl w:ilvl="3">
+      <w:start w:val="1"/>
+      <w:numFmt w:val="bullet"/>
+      <w:lvlText w:val=""/>
+      <w:lvlJc w:val="left"/>
+      <w:pPr>
+        <w:tabs>
+          <w:tab w:val="num" w:pos="0"/>
+        </w:tabs>
+        <w:ind w:left="3731" w:hanging="360"/>
+      </w:pPr>
+      <w:rPr>
+        <w:rFonts w:ascii="Symbol" w:hAnsi="Symbol" w:cs="Symbol" w:hint="default"/>
+      </w:rPr>
+    </w:lvl>
+    <w:lvl w:ilvl="4">
+      <w:start w:val="1"/>
+      <w:numFmt w:val="bullet"/>
+      <w:lvlText w:val="o"/>
+      <w:lvlJc w:val="left"/>
+      <w:pPr>
+        <w:tabs>
+          <w:tab w:val="num" w:pos="0"/>
+        </w:tabs>
+        <w:ind w:left="4451" w:hanging="360"/>
+      </w:pPr>
+      <w:rPr>
+        <w:rFonts w:ascii="Courier New" w:hAnsi="Courier New" w:cs="Courier New" w:hint="default"/>
+      </w:rPr>
+    </w:lvl>
+    <w:lvl w:ilvl="5">
+      <w:start w:val="1"/>
+      <w:numFmt w:val="bullet"/>
+      <w:lvlText w:val=""/>
+      <w:lvlJc w:val="left"/>
+      <w:pPr>
+        <w:tabs>
+          <w:tab w:val="num" w:pos="0"/>
+        </w:tabs>
+        <w:ind w:left="5171" w:hanging="360"/>
+      </w:pPr>
+      <w:rPr>
+        <w:rFonts w:ascii="Wingdings" w:hAnsi="Wingdings" w:cs="Wingdings" w:hint="default"/>
+      </w:rPr>
+    </w:lvl>
+    <w:lvl w:ilvl="6">
+      <w:start w:val="1"/>
+      <w:numFmt w:val="bullet"/>
+      <w:lvlText w:val=""/>
+      <w:lvlJc w:val="left"/>
+      <w:pPr>
+        <w:tabs>
+          <w:tab w:val="num" w:pos="0"/>
+        </w:tabs>
+        <w:ind w:left="5891" w:hanging="360"/>
+      </w:pPr>
+      <w:rPr>
+        <w:rFonts w:ascii="Symbol" w:hAnsi="Symbol" w:cs="Symbol" w:hint="default"/>
+      </w:rPr>
+    </w:lvl>
+    <w:lvl w:ilvl="7">
+      <w:start w:val="1"/>
+      <w:numFmt w:val="bullet"/>
+      <w:lvlText w:val="o"/>
+      <w:lvlJc w:val="left"/>
+      <w:pPr>
+        <w:tabs>
+          <w:tab w:val="num" w:pos="0"/>
+        </w:tabs>
+        <w:ind w:left="6611" w:hanging="360"/>
+      </w:pPr>
+      <w:rPr>
+        <w:rFonts w:ascii="Courier New" w:hAnsi="Courier New" w:cs="Courier New" w:hint="default"/>
+      </w:rPr>
+    </w:lvl>
+    <w:lvl w:ilvl="8">
+      <w:start w:val="1"/>
+      <w:numFmt w:val="bullet"/>
+      <w:lvlText w:val=""/>
+      <w:lvlJc w:val="left"/>
+      <w:pPr>
+        <w:tabs>
+          <w:tab w:val="num" w:pos="0"/>
+        </w:tabs>
+        <w:ind w:left="7331" w:hanging="360"/>
+      </w:pPr>
+      <w:rPr>
+        <w:rFonts w:ascii="Wingdings" w:hAnsi="Wingdings" w:cs="Wingdings" w:hint="default"/>
+      </w:rPr>
+    </w:lvl>
+  </w:abstractNum>
+  <w:abstractNum w:abstractNumId="3" w15:restartNumberingAfterBreak="0">
+    <w:nsid w:val="3F9E64C1"/>
+    <w:multiLevelType w:val="multilevel"/>
+    <w:tmpl w:val="093A4A9A"/>
+    <w:lvl w:ilvl="0">
+      <w:start w:val="1"/>
+      <w:numFmt w:val="bullet"/>
+      <w:suff w:val="space"/>
+      <w:lvlText w:val=""/>
+      <w:lvlJc w:val="left"/>
+      <w:pPr>
+        <w:tabs>
+          <w:tab w:val="num" w:pos="0"/>
+        </w:tabs>
+        <w:ind w:left="0" w:firstLine="851"/>
+      </w:pPr>
+      <w:rPr>
+        <w:rFonts w:ascii="Symbol" w:hAnsi="Symbol" w:cs="Symbol" w:hint="default"/>
+      </w:rPr>
+    </w:lvl>
+    <w:lvl w:ilvl="1">
+      <w:start w:val="1"/>
+      <w:numFmt w:val="bullet"/>
+      <w:lvlText w:val="o"/>
+      <w:lvlJc w:val="left"/>
+      <w:pPr>
+        <w:tabs>
+          <w:tab w:val="num" w:pos="0"/>
+        </w:tabs>
+        <w:ind w:left="2291" w:hanging="360"/>
+      </w:pPr>
+      <w:rPr>
+        <w:rFonts w:ascii="Courier New" w:hAnsi="Courier New" w:cs="Courier New" w:hint="default"/>
+      </w:rPr>
+    </w:lvl>
+    <w:lvl w:ilvl="2">
+      <w:start w:val="1"/>
+      <w:numFmt w:val="bullet"/>
+      <w:lvlText w:val=""/>
+      <w:lvlJc w:val="left"/>
+      <w:pPr>
+        <w:tabs>
+          <w:tab w:val="num" w:pos="0"/>
+        </w:tabs>
+        <w:ind w:left="3011" w:hanging="360"/>
+      </w:pPr>
+      <w:rPr>
+        <w:rFonts w:ascii="Wingdings" w:hAnsi="Wingdings" w:cs="Wingdings" w:hint="default"/>
+      </w:rPr>
+    </w:lvl>
+    <w:lvl w:ilvl="3">
+      <w:start w:val="1"/>
+      <w:numFmt w:val="bullet"/>
+      <w:lvlText w:val=""/>
+      <w:lvlJc w:val="left"/>
+      <w:pPr>
+        <w:tabs>
+          <w:tab w:val="num" w:pos="0"/>
+        </w:tabs>
+        <w:ind w:left="3731" w:hanging="360"/>
+      </w:pPr>
+      <w:rPr>
+        <w:rFonts w:ascii="Symbol" w:hAnsi="Symbol" w:cs="Symbol" w:hint="default"/>
+      </w:rPr>
+    </w:lvl>
+    <w:lvl w:ilvl="4">
+      <w:start w:val="1"/>
+      <w:numFmt w:val="bullet"/>
+      <w:lvlText w:val="o"/>
+      <w:lvlJc w:val="left"/>
+      <w:pPr>
+        <w:tabs>
+          <w:tab w:val="num" w:pos="0"/>
+        </w:tabs>
+        <w:ind w:left="4451" w:hanging="360"/>
+      </w:pPr>
+      <w:rPr>
+        <w:rFonts w:ascii="Courier New" w:hAnsi="Courier New" w:cs="Courier New" w:hint="default"/>
+      </w:rPr>
+    </w:lvl>
+    <w:lvl w:ilvl="5">
+      <w:start w:val="1"/>
+      <w:numFmt w:val="bullet"/>
+      <w:lvlText w:val=""/>
+      <w:lvlJc w:val="left"/>
+      <w:pPr>
+        <w:tabs>
+          <w:tab w:val="num" w:pos="0"/>
+        </w:tabs>
+        <w:ind w:left="5171" w:hanging="360"/>
+      </w:pPr>
+      <w:rPr>
+        <w:rFonts w:ascii="Wingdings" w:hAnsi="Wingdings" w:cs="Wingdings" w:hint="default"/>
+      </w:rPr>
+    </w:lvl>
+    <w:lvl w:ilvl="6">
+      <w:start w:val="1"/>
+      <w:numFmt w:val="bullet"/>
+      <w:lvlText w:val=""/>
+      <w:lvlJc w:val="left"/>
+      <w:pPr>
+        <w:tabs>
+          <w:tab w:val="num" w:pos="0"/>
+        </w:tabs>
+        <w:ind w:left="5891" w:hanging="360"/>
+      </w:pPr>
+      <w:rPr>
+        <w:rFonts w:ascii="Symbol" w:hAnsi="Symbol" w:cs="Symbol" w:hint="default"/>
+      </w:rPr>
+    </w:lvl>
+    <w:lvl w:ilvl="7">
+      <w:start w:val="1"/>
+      <w:numFmt w:val="bullet"/>
+      <w:lvlText w:val="o"/>
+      <w:lvlJc w:val="left"/>
+      <w:pPr>
+        <w:tabs>
+          <w:tab w:val="num" w:pos="0"/>
+        </w:tabs>
+        <w:ind w:left="6611" w:hanging="360"/>
+      </w:pPr>
+      <w:rPr>
+        <w:rFonts w:ascii="Courier New" w:hAnsi="Courier New" w:cs="Courier New" w:hint="default"/>
+      </w:rPr>
+    </w:lvl>
+    <w:lvl w:ilvl="8">
+      <w:start w:val="1"/>
+      <w:numFmt w:val="bullet"/>
+      <w:lvlText w:val=""/>
+      <w:lvlJc w:val="left"/>
+      <w:pPr>
+        <w:tabs>
+          <w:tab w:val="num" w:pos="0"/>
+        </w:tabs>
+        <w:ind w:left="7331" w:hanging="360"/>
+      </w:pPr>
+      <w:rPr>
+        <w:rFonts w:ascii="Wingdings" w:hAnsi="Wingdings" w:cs="Wingdings" w:hint="default"/>
+      </w:rPr>
+    </w:lvl>
+  </w:abstractNum>
+  <w:abstractNum w:abstractNumId="4" w15:restartNumberingAfterBreak="0">
     <w:nsid w:val="4A5B5510"/>
     <w:multiLevelType w:val="multilevel"/>
     <w:tmpl w:val="41F0FE8A"/>
@@ -7434,8 +8462,268 @@
       </w:pPr>
     </w:lvl>
   </w:abstractNum>
+  <w:abstractNum w:abstractNumId="5" w15:restartNumberingAfterBreak="0">
+    <w:nsid w:val="60126F63"/>
+    <w:multiLevelType w:val="multilevel"/>
+    <w:tmpl w:val="CE122AA0"/>
+    <w:lvl w:ilvl="0">
+      <w:start w:val="1"/>
+      <w:numFmt w:val="decimal"/>
+      <w:lvlText w:val="%1"/>
+      <w:lvlJc w:val="center"/>
+      <w:pPr>
+        <w:ind w:left="1353" w:hanging="360"/>
+      </w:pPr>
+      <w:rPr>
+        <w:rFonts w:hint="default"/>
+      </w:rPr>
+    </w:lvl>
+    <w:lvl w:ilvl="1">
+      <w:start w:val="1"/>
+      <w:numFmt w:val="decimal"/>
+      <w:isLgl/>
+      <w:lvlText w:val="%1.%2"/>
+      <w:lvlJc w:val="left"/>
+      <w:pPr>
+        <w:ind w:left="1728" w:hanging="375"/>
+      </w:pPr>
+      <w:rPr>
+        <w:rFonts w:hint="default"/>
+      </w:rPr>
+    </w:lvl>
+    <w:lvl w:ilvl="2">
+      <w:start w:val="1"/>
+      <w:numFmt w:val="decimal"/>
+      <w:isLgl/>
+      <w:lvlText w:val="%1.%2.%3"/>
+      <w:lvlJc w:val="left"/>
+      <w:pPr>
+        <w:ind w:left="2433" w:hanging="720"/>
+      </w:pPr>
+      <w:rPr>
+        <w:rFonts w:hint="default"/>
+      </w:rPr>
+    </w:lvl>
+    <w:lvl w:ilvl="3">
+      <w:start w:val="1"/>
+      <w:numFmt w:val="decimal"/>
+      <w:isLgl/>
+      <w:lvlText w:val="%1.%2.%3.%4"/>
+      <w:lvlJc w:val="left"/>
+      <w:pPr>
+        <w:ind w:left="3153" w:hanging="1080"/>
+      </w:pPr>
+      <w:rPr>
+        <w:rFonts w:hint="default"/>
+      </w:rPr>
+    </w:lvl>
+    <w:lvl w:ilvl="4">
+      <w:start w:val="1"/>
+      <w:numFmt w:val="decimal"/>
+      <w:isLgl/>
+      <w:lvlText w:val="%1.%2.%3.%4.%5"/>
+      <w:lvlJc w:val="left"/>
+      <w:pPr>
+        <w:ind w:left="3513" w:hanging="1080"/>
+      </w:pPr>
+      <w:rPr>
+        <w:rFonts w:hint="default"/>
+      </w:rPr>
+    </w:lvl>
+    <w:lvl w:ilvl="5">
+      <w:start w:val="1"/>
+      <w:numFmt w:val="decimal"/>
+      <w:isLgl/>
+      <w:lvlText w:val="%1.%2.%3.%4.%5.%6"/>
+      <w:lvlJc w:val="left"/>
+      <w:pPr>
+        <w:ind w:left="4233" w:hanging="1440"/>
+      </w:pPr>
+      <w:rPr>
+        <w:rFonts w:hint="default"/>
+      </w:rPr>
+    </w:lvl>
+    <w:lvl w:ilvl="6">
+      <w:start w:val="1"/>
+      <w:numFmt w:val="decimal"/>
+      <w:isLgl/>
+      <w:lvlText w:val="%1.%2.%3.%4.%5.%6.%7"/>
+      <w:lvlJc w:val="left"/>
+      <w:pPr>
+        <w:ind w:left="4593" w:hanging="1440"/>
+      </w:pPr>
+      <w:rPr>
+        <w:rFonts w:hint="default"/>
+      </w:rPr>
+    </w:lvl>
+    <w:lvl w:ilvl="7">
+      <w:start w:val="1"/>
+      <w:numFmt w:val="decimal"/>
+      <w:isLgl/>
+      <w:lvlText w:val="%1.%2.%3.%4.%5.%6.%7.%8"/>
+      <w:lvlJc w:val="left"/>
+      <w:pPr>
+        <w:ind w:left="5313" w:hanging="1800"/>
+      </w:pPr>
+      <w:rPr>
+        <w:rFonts w:hint="default"/>
+      </w:rPr>
+    </w:lvl>
+    <w:lvl w:ilvl="8">
+      <w:start w:val="1"/>
+      <w:numFmt w:val="decimal"/>
+      <w:isLgl/>
+      <w:lvlText w:val="%1.%2.%3.%4.%5.%6.%7.%8.%9"/>
+      <w:lvlJc w:val="left"/>
+      <w:pPr>
+        <w:ind w:left="6033" w:hanging="2160"/>
+      </w:pPr>
+      <w:rPr>
+        <w:rFonts w:hint="default"/>
+      </w:rPr>
+    </w:lvl>
+  </w:abstractNum>
+  <w:abstractNum w:abstractNumId="6" w15:restartNumberingAfterBreak="0">
+    <w:nsid w:val="7F2801F4"/>
+    <w:multiLevelType w:val="multilevel"/>
+    <w:tmpl w:val="CE122AA0"/>
+    <w:lvl w:ilvl="0">
+      <w:start w:val="1"/>
+      <w:numFmt w:val="decimal"/>
+      <w:lvlText w:val="%1"/>
+      <w:lvlJc w:val="center"/>
+      <w:pPr>
+        <w:ind w:left="360" w:hanging="360"/>
+      </w:pPr>
+      <w:rPr>
+        <w:rFonts w:hint="default"/>
+      </w:rPr>
+    </w:lvl>
+    <w:lvl w:ilvl="1">
+      <w:start w:val="1"/>
+      <w:numFmt w:val="decimal"/>
+      <w:isLgl/>
+      <w:lvlText w:val="%1.%2"/>
+      <w:lvlJc w:val="left"/>
+      <w:pPr>
+        <w:ind w:left="1728" w:hanging="375"/>
+      </w:pPr>
+      <w:rPr>
+        <w:rFonts w:hint="default"/>
+      </w:rPr>
+    </w:lvl>
+    <w:lvl w:ilvl="2">
+      <w:start w:val="1"/>
+      <w:numFmt w:val="decimal"/>
+      <w:isLgl/>
+      <w:lvlText w:val="%1.%2.%3"/>
+      <w:lvlJc w:val="left"/>
+      <w:pPr>
+        <w:ind w:left="2433" w:hanging="720"/>
+      </w:pPr>
+      <w:rPr>
+        <w:rFonts w:hint="default"/>
+      </w:rPr>
+    </w:lvl>
+    <w:lvl w:ilvl="3">
+      <w:start w:val="1"/>
+      <w:numFmt w:val="decimal"/>
+      <w:isLgl/>
+      <w:lvlText w:val="%1.%2.%3.%4"/>
+      <w:lvlJc w:val="left"/>
+      <w:pPr>
+        <w:ind w:left="3153" w:hanging="1080"/>
+      </w:pPr>
+      <w:rPr>
+        <w:rFonts w:hint="default"/>
+      </w:rPr>
+    </w:lvl>
+    <w:lvl w:ilvl="4">
+      <w:start w:val="1"/>
+      <w:numFmt w:val="decimal"/>
+      <w:isLgl/>
+      <w:lvlText w:val="%1.%2.%3.%4.%5"/>
+      <w:lvlJc w:val="left"/>
+      <w:pPr>
+        <w:ind w:left="3513" w:hanging="1080"/>
+      </w:pPr>
+      <w:rPr>
+        <w:rFonts w:hint="default"/>
+      </w:rPr>
+    </w:lvl>
+    <w:lvl w:ilvl="5">
+      <w:start w:val="1"/>
+      <w:numFmt w:val="decimal"/>
+      <w:isLgl/>
+      <w:lvlText w:val="%1.%2.%3.%4.%5.%6"/>
+      <w:lvlJc w:val="left"/>
+      <w:pPr>
+        <w:ind w:left="4233" w:hanging="1440"/>
+      </w:pPr>
+      <w:rPr>
+        <w:rFonts w:hint="default"/>
+      </w:rPr>
+    </w:lvl>
+    <w:lvl w:ilvl="6">
+      <w:start w:val="1"/>
+      <w:numFmt w:val="decimal"/>
+      <w:isLgl/>
+      <w:lvlText w:val="%1.%2.%3.%4.%5.%6.%7"/>
+      <w:lvlJc w:val="left"/>
+      <w:pPr>
+        <w:ind w:left="4593" w:hanging="1440"/>
+      </w:pPr>
+      <w:rPr>
+        <w:rFonts w:hint="default"/>
+      </w:rPr>
+    </w:lvl>
+    <w:lvl w:ilvl="7">
+      <w:start w:val="1"/>
+      <w:numFmt w:val="decimal"/>
+      <w:isLgl/>
+      <w:lvlText w:val="%1.%2.%3.%4.%5.%6.%7.%8"/>
+      <w:lvlJc w:val="left"/>
+      <w:pPr>
+        <w:ind w:left="5313" w:hanging="1800"/>
+      </w:pPr>
+      <w:rPr>
+        <w:rFonts w:hint="default"/>
+      </w:rPr>
+    </w:lvl>
+    <w:lvl w:ilvl="8">
+      <w:start w:val="1"/>
+      <w:numFmt w:val="decimal"/>
+      <w:isLgl/>
+      <w:lvlText w:val="%1.%2.%3.%4.%5.%6.%7.%8.%9"/>
+      <w:lvlJc w:val="left"/>
+      <w:pPr>
+        <w:ind w:left="6033" w:hanging="2160"/>
+      </w:pPr>
+      <w:rPr>
+        <w:rFonts w:hint="default"/>
+      </w:rPr>
+    </w:lvl>
+  </w:abstractNum>
   <w:num w:numId="1">
+    <w:abstractNumId w:val="4"/>
+  </w:num>
+  <w:num w:numId="2">
     <w:abstractNumId w:val="0"/>
+  </w:num>
+  <w:num w:numId="3">
+    <w:abstractNumId w:val="6"/>
+  </w:num>
+  <w:num w:numId="4">
+    <w:abstractNumId w:val="1"/>
+  </w:num>
+  <w:num w:numId="5">
+    <w:abstractNumId w:val="5"/>
+  </w:num>
+  <w:num w:numId="6">
+    <w:abstractNumId w:val="3"/>
+  </w:num>
+  <w:num w:numId="7">
+    <w:abstractNumId w:val="2"/>
   </w:num>
 </w:numbering>
 </file>
@@ -7838,7 +9126,7 @@
   <w:style w:type="paragraph" w:default="1" w:styleId="a">
     <w:name w:val="Normal"/>
     <w:qFormat/>
-    <w:rsid w:val="005129A1"/>
+    <w:rsid w:val="0004010E"/>
     <w:pPr>
       <w:widowControl w:val="0"/>
       <w:autoSpaceDE w:val="0"/>
@@ -8016,7 +9304,7 @@
     <w:autoRedefine/>
     <w:uiPriority w:val="39"/>
     <w:unhideWhenUsed/>
-    <w:rsid w:val="00837E01"/>
+    <w:rsid w:val="007819D3"/>
     <w:pPr>
       <w:spacing w:after="100"/>
     </w:pPr>
@@ -8028,7 +9316,7 @@
     <w:autoRedefine/>
     <w:uiPriority w:val="39"/>
     <w:unhideWhenUsed/>
-    <w:rsid w:val="00837E01"/>
+    <w:rsid w:val="007819D3"/>
     <w:pPr>
       <w:spacing w:after="100"/>
       <w:ind w:left="240"/>
@@ -8039,11 +9327,62 @@
     <w:basedOn w:val="a0"/>
     <w:uiPriority w:val="99"/>
     <w:unhideWhenUsed/>
-    <w:rsid w:val="00837E01"/>
+    <w:rsid w:val="007819D3"/>
     <w:rPr>
       <w:color w:val="0563C1" w:themeColor="hyperlink"/>
       <w:u w:val="single"/>
     </w:rPr>
+  </w:style>
+  <w:style w:type="paragraph" w:styleId="3">
+    <w:name w:val="toc 3"/>
+    <w:basedOn w:val="a"/>
+    <w:next w:val="a"/>
+    <w:autoRedefine/>
+    <w:uiPriority w:val="39"/>
+    <w:unhideWhenUsed/>
+    <w:rsid w:val="00004DA3"/>
+    <w:pPr>
+      <w:spacing w:after="100"/>
+      <w:ind w:left="480"/>
+    </w:pPr>
+  </w:style>
+  <w:style w:type="character" w:styleId="a8">
+    <w:name w:val="Unresolved Mention"/>
+    <w:basedOn w:val="a0"/>
+    <w:uiPriority w:val="99"/>
+    <w:semiHidden/>
+    <w:unhideWhenUsed/>
+    <w:rsid w:val="00FE4AEB"/>
+    <w:rPr>
+      <w:color w:val="605E5C"/>
+      <w:shd w:val="clear" w:color="auto" w:fill="E1DFDD"/>
+    </w:rPr>
+  </w:style>
+  <w:style w:type="table" w:customStyle="1" w:styleId="12">
+    <w:name w:val="Сетка таблицы1"/>
+    <w:basedOn w:val="a1"/>
+    <w:next w:val="a5"/>
+    <w:uiPriority w:val="39"/>
+    <w:rsid w:val="003C1D39"/>
+    <w:pPr>
+      <w:suppressAutoHyphens/>
+      <w:spacing w:after="0" w:line="240" w:lineRule="auto"/>
+      <w:jc w:val="both"/>
+    </w:pPr>
+    <w:rPr>
+      <w:sz w:val="28"/>
+      <w:lang w:val="ru-RU"/>
+    </w:rPr>
+    <w:tblPr>
+      <w:tblBorders>
+        <w:top w:val="single" w:sz="4" w:space="0" w:color="auto"/>
+        <w:left w:val="single" w:sz="4" w:space="0" w:color="auto"/>
+        <w:bottom w:val="single" w:sz="4" w:space="0" w:color="auto"/>
+        <w:right w:val="single" w:sz="4" w:space="0" w:color="auto"/>
+        <w:insideH w:val="single" w:sz="4" w:space="0" w:color="auto"/>
+        <w:insideV w:val="single" w:sz="4" w:space="0" w:color="auto"/>
+      </w:tblBorders>
+    </w:tblPr>
   </w:style>
 </w:styles>
 </file>

--- a/lab5.docx
+++ b/lab5.docx
@@ -9178,6 +9178,13 @@
       </w:pPr>
       <w:commentRangeStart w:id="34"/>
       <w:commentRangeStart w:id="35"/>
+      <w:commentRangeEnd w:id="34"/>
+      <w:r>
+        <w:rPr>
+          <w:rStyle w:val="a9"/>
+        </w:rPr>
+        <w:commentReference w:id="34"/>
+      </w:r>
       <w:commentRangeEnd w:id="35"/>
       <w:r>
         <w:rPr>
@@ -9185,14 +9192,10 @@
         </w:rPr>
         <w:commentReference w:id="35"/>
       </w:r>
-      <w:commentRangeEnd w:id="34"/>
-      <w:r>
-        <w:rPr>
-          <w:rStyle w:val="a9"/>
-        </w:rPr>
-        <w:commentReference w:id="34"/>
-      </w:r>
-      <w:r>
+      <w:r>
+        <w:rPr>
+          <w:noProof/>
+        </w:rPr>
         <w:drawing>
           <wp:inline distT="0" distB="0" distL="0" distR="0" wp14:anchorId="084F5F7C" wp14:editId="39EC32E8">
             <wp:extent cx="3437399" cy="6463145"/>
@@ -12689,15 +12692,7 @@
           <w:sz w:val="28"/>
           <w:szCs w:val="28"/>
         </w:rPr>
-        <w:instrText xml:space="preserve"> REF _Ref169013238 \h </w:instrText>
-      </w:r>
-      <w:r>
-        <w:rPr>
-          <w:rFonts w:ascii="Times New Roman" w:hAnsi="Times New Roman" w:cs="Times New Roman"/>
-          <w:sz w:val="28"/>
-          <w:szCs w:val="28"/>
-        </w:rPr>
-        <w:instrText xml:space="preserve"> \</w:instrText>
+        <w:instrText xml:space="preserve"> REF _Ref169013238 \h  \</w:instrText>
       </w:r>
       <w:r>
         <w:rPr>
@@ -18645,6 +18640,7 @@
       <w:pPr>
         <w:spacing w:line="360" w:lineRule="auto"/>
         <w:ind w:firstLine="709"/>
+        <w:jc w:val="both"/>
         <w:rPr>
           <w:rFonts w:ascii="Times New Roman" w:hAnsi="Times New Roman" w:cs="Times New Roman"/>
           <w:b/>
@@ -18669,6 +18665,7 @@
       <w:pPr>
         <w:spacing w:line="360" w:lineRule="auto"/>
         <w:ind w:firstLine="709"/>
+        <w:jc w:val="both"/>
         <w:rPr>
           <w:rFonts w:ascii="Times New Roman" w:hAnsi="Times New Roman" w:cs="Times New Roman"/>
           <w:b/>
@@ -18692,6 +18689,7 @@
       <w:pPr>
         <w:spacing w:line="360" w:lineRule="auto"/>
         <w:ind w:firstLine="709"/>
+        <w:jc w:val="both"/>
         <w:rPr>
           <w:rFonts w:ascii="Times New Roman" w:hAnsi="Times New Roman" w:cs="Times New Roman"/>
           <w:sz w:val="28"/>
@@ -18727,6 +18725,7 @@
       <w:pPr>
         <w:spacing w:line="360" w:lineRule="auto"/>
         <w:ind w:firstLine="709"/>
+        <w:jc w:val="both"/>
         <w:rPr>
           <w:rFonts w:ascii="Times New Roman" w:hAnsi="Times New Roman" w:cs="Times New Roman"/>
           <w:sz w:val="28"/>
@@ -18746,6 +18745,7 @@
       <w:pPr>
         <w:spacing w:line="360" w:lineRule="auto"/>
         <w:ind w:firstLine="709"/>
+        <w:jc w:val="both"/>
         <w:rPr>
           <w:rFonts w:ascii="Times New Roman" w:hAnsi="Times New Roman" w:cs="Times New Roman"/>
           <w:b/>
@@ -18769,6 +18769,7 @@
       <w:pPr>
         <w:spacing w:line="360" w:lineRule="auto"/>
         <w:ind w:firstLine="709"/>
+        <w:jc w:val="both"/>
         <w:rPr>
           <w:rFonts w:ascii="Times New Roman" w:hAnsi="Times New Roman" w:cs="Times New Roman"/>
           <w:sz w:val="28"/>
@@ -18806,6 +18807,7 @@
       <w:pPr>
         <w:spacing w:line="360" w:lineRule="auto"/>
         <w:ind w:firstLine="709"/>
+        <w:jc w:val="both"/>
         <w:rPr>
           <w:rFonts w:ascii="Times New Roman" w:hAnsi="Times New Roman" w:cs="Times New Roman"/>
           <w:sz w:val="28"/>
@@ -18904,6 +18906,7 @@
       <w:pPr>
         <w:spacing w:line="360" w:lineRule="auto"/>
         <w:ind w:firstLine="709"/>
+        <w:jc w:val="both"/>
         <w:rPr>
           <w:rFonts w:ascii="Times New Roman" w:hAnsi="Times New Roman" w:cs="Times New Roman"/>
           <w:b/>
@@ -18927,6 +18930,7 @@
       <w:pPr>
         <w:spacing w:line="360" w:lineRule="auto"/>
         <w:ind w:firstLine="709"/>
+        <w:jc w:val="both"/>
         <w:rPr>
           <w:rFonts w:ascii="Times New Roman" w:hAnsi="Times New Roman" w:cs="Times New Roman"/>
           <w:sz w:val="28"/>
@@ -18994,6 +18998,7 @@
       <w:pPr>
         <w:spacing w:line="360" w:lineRule="auto"/>
         <w:ind w:firstLine="709"/>
+        <w:jc w:val="both"/>
         <w:rPr>
           <w:rFonts w:ascii="Times New Roman" w:hAnsi="Times New Roman" w:cs="Times New Roman"/>
           <w:sz w:val="28"/>
@@ -19061,6 +19066,7 @@
       <w:pPr>
         <w:spacing w:line="360" w:lineRule="auto"/>
         <w:ind w:firstLine="709"/>
+        <w:jc w:val="both"/>
         <w:rPr>
           <w:rFonts w:ascii="Times New Roman" w:hAnsi="Times New Roman" w:cs="Times New Roman"/>
           <w:sz w:val="28"/>
@@ -19075,6 +19081,7 @@
         <w:autoSpaceDN/>
         <w:adjustRightInd/>
         <w:spacing w:after="160" w:line="259" w:lineRule="auto"/>
+        <w:jc w:val="both"/>
         <w:rPr>
           <w:rFonts w:ascii="Times New Roman" w:hAnsi="Times New Roman" w:cs="Times New Roman"/>
           <w:sz w:val="28"/>
@@ -19094,6 +19101,7 @@
       <w:pPr>
         <w:spacing w:line="360" w:lineRule="auto"/>
         <w:ind w:firstLine="709"/>
+        <w:jc w:val="both"/>
         <w:rPr>
           <w:rFonts w:ascii="Times New Roman" w:hAnsi="Times New Roman" w:cs="Times New Roman"/>
           <w:b/>
@@ -19118,6 +19126,7 @@
       <w:pPr>
         <w:spacing w:line="360" w:lineRule="auto"/>
         <w:ind w:firstLine="709"/>
+        <w:jc w:val="both"/>
         <w:rPr>
           <w:rFonts w:ascii="Times New Roman" w:hAnsi="Times New Roman" w:cs="Times New Roman"/>
           <w:b/>
@@ -19141,6 +19150,7 @@
       <w:pPr>
         <w:spacing w:line="360" w:lineRule="auto"/>
         <w:ind w:firstLine="709"/>
+        <w:jc w:val="both"/>
         <w:rPr>
           <w:rFonts w:ascii="Times New Roman" w:hAnsi="Times New Roman" w:cs="Times New Roman"/>
           <w:sz w:val="28"/>
@@ -19240,6 +19250,7 @@
       <w:pPr>
         <w:spacing w:line="360" w:lineRule="auto"/>
         <w:ind w:firstLine="709"/>
+        <w:jc w:val="both"/>
         <w:rPr>
           <w:rFonts w:ascii="Times New Roman" w:hAnsi="Times New Roman" w:cs="Times New Roman"/>
           <w:b/>
@@ -19263,6 +19274,7 @@
       <w:pPr>
         <w:spacing w:line="360" w:lineRule="auto"/>
         <w:ind w:firstLine="709"/>
+        <w:jc w:val="both"/>
         <w:rPr>
           <w:rFonts w:ascii="Times New Roman" w:hAnsi="Times New Roman" w:cs="Times New Roman"/>
           <w:strike/>
@@ -19335,6 +19347,7 @@
       <w:pPr>
         <w:spacing w:line="360" w:lineRule="auto"/>
         <w:ind w:firstLine="709"/>
+        <w:jc w:val="both"/>
         <w:rPr>
           <w:rFonts w:ascii="Times New Roman" w:hAnsi="Times New Roman" w:cs="Times New Roman"/>
           <w:sz w:val="28"/>
@@ -19354,6 +19367,7 @@
       <w:pPr>
         <w:spacing w:line="360" w:lineRule="auto"/>
         <w:ind w:firstLine="709"/>
+        <w:jc w:val="both"/>
         <w:rPr>
           <w:rFonts w:ascii="Times New Roman" w:hAnsi="Times New Roman" w:cs="Times New Roman"/>
           <w:b/>
@@ -19378,6 +19392,7 @@
       <w:pPr>
         <w:spacing w:line="360" w:lineRule="auto"/>
         <w:ind w:firstLine="709"/>
+        <w:jc w:val="both"/>
         <w:rPr>
           <w:rFonts w:ascii="Times New Roman" w:hAnsi="Times New Roman" w:cs="Times New Roman"/>
           <w:sz w:val="28"/>
@@ -19389,6 +19404,7 @@
       <w:pPr>
         <w:spacing w:line="360" w:lineRule="auto"/>
         <w:ind w:firstLine="709"/>
+        <w:jc w:val="both"/>
         <w:rPr>
           <w:rFonts w:ascii="Times New Roman" w:hAnsi="Times New Roman" w:cs="Times New Roman"/>
           <w:sz w:val="28"/>
@@ -19448,6 +19464,7 @@
       <w:pPr>
         <w:spacing w:line="360" w:lineRule="auto"/>
         <w:ind w:firstLine="709"/>
+        <w:jc w:val="both"/>
         <w:rPr>
           <w:rFonts w:ascii="Times New Roman" w:hAnsi="Times New Roman" w:cs="Times New Roman"/>
           <w:sz w:val="28"/>
@@ -19486,6 +19503,7 @@
         <w:autoSpaceDN/>
         <w:adjustRightInd/>
         <w:spacing w:after="160" w:line="259" w:lineRule="auto"/>
+        <w:jc w:val="both"/>
         <w:rPr>
           <w:rFonts w:ascii="Times New Roman" w:hAnsi="Times New Roman" w:cs="Times New Roman"/>
           <w:sz w:val="28"/>
@@ -19554,6 +19572,7 @@
       <w:pPr>
         <w:pStyle w:val="a4"/>
         <w:keepNext/>
+        <w:jc w:val="both"/>
         <w:rPr>
           <w:rFonts w:ascii="Times New Roman" w:hAnsi="Times New Roman" w:cs="Times New Roman"/>
           <w:i w:val="0"/>
@@ -19680,7 +19699,6 @@
               <w:autoSpaceDN/>
               <w:adjustRightInd/>
               <w:spacing w:line="360" w:lineRule="auto"/>
-              <w:jc w:val="center"/>
               <w:rPr>
                 <w:rFonts w:ascii="Times New Roman" w:eastAsia="Calibri" w:hAnsi="Times New Roman" w:cstheme="minorBidi"/>
                 <w:sz w:val="28"/>
@@ -19714,7 +19732,6 @@
               <w:autoSpaceDN/>
               <w:adjustRightInd/>
               <w:spacing w:line="360" w:lineRule="auto"/>
-              <w:jc w:val="center"/>
               <w:rPr>
                 <w:rFonts w:ascii="Times New Roman" w:eastAsia="Calibri" w:hAnsi="Times New Roman" w:cstheme="minorBidi"/>
                 <w:sz w:val="28"/>
@@ -19750,7 +19767,6 @@
               <w:autoSpaceDN/>
               <w:adjustRightInd/>
               <w:spacing w:line="360" w:lineRule="auto"/>
-              <w:jc w:val="center"/>
               <w:rPr>
                 <w:rFonts w:ascii="Times New Roman" w:eastAsiaTheme="minorHAnsi" w:hAnsi="Times New Roman" w:cstheme="minorBidi"/>
                 <w:sz w:val="28"/>
@@ -19815,7 +19831,6 @@
               <w:autoSpaceDN/>
               <w:adjustRightInd/>
               <w:spacing w:line="360" w:lineRule="auto"/>
-              <w:jc w:val="center"/>
               <w:rPr>
                 <w:rFonts w:ascii="Times New Roman" w:eastAsia="Calibri" w:hAnsi="Times New Roman" w:cstheme="minorBidi"/>
                 <w:sz w:val="28"/>
@@ -19877,7 +19892,6 @@
               <w:autoSpaceDN/>
               <w:adjustRightInd/>
               <w:spacing w:line="360" w:lineRule="auto"/>
-              <w:jc w:val="center"/>
               <w:rPr>
                 <w:rFonts w:ascii="Times New Roman" w:eastAsiaTheme="minorHAnsi" w:hAnsi="Times New Roman" w:cstheme="minorBidi"/>
                 <w:sz w:val="28"/>
@@ -19939,7 +19953,6 @@
               <w:autoSpaceDN/>
               <w:adjustRightInd/>
               <w:spacing w:line="360" w:lineRule="auto"/>
-              <w:jc w:val="center"/>
               <w:rPr>
                 <w:rFonts w:ascii="Times New Roman" w:eastAsiaTheme="minorHAnsi" w:hAnsi="Times New Roman" w:cstheme="minorBidi"/>
                 <w:sz w:val="28"/>
@@ -20001,7 +20014,6 @@
               <w:autoSpaceDN/>
               <w:adjustRightInd/>
               <w:spacing w:line="360" w:lineRule="auto"/>
-              <w:jc w:val="center"/>
               <w:rPr>
                 <w:rFonts w:ascii="Times New Roman" w:eastAsiaTheme="minorHAnsi" w:hAnsi="Times New Roman" w:cstheme="minorBidi"/>
                 <w:sz w:val="28"/>
@@ -20235,7 +20247,25 @@
           <w:szCs w:val="22"/>
           <w:lang w:eastAsia="en-US"/>
         </w:rPr>
-        <w:t xml:space="preserve">Данные о параметрах элементов электрических схем должны храниться в </w:t>
+        <w:t xml:space="preserve">Данные о параметрах </w:t>
+      </w:r>
+      <w:r>
+        <w:rPr>
+          <w:rFonts w:ascii="Times New Roman" w:eastAsiaTheme="minorHAnsi" w:hAnsi="Times New Roman" w:cstheme="minorBidi"/>
+          <w:sz w:val="28"/>
+          <w:szCs w:val="22"/>
+          <w:lang w:eastAsia="en-US"/>
+        </w:rPr>
+        <w:t>фигур</w:t>
+      </w:r>
+      <w:r>
+        <w:rPr>
+          <w:rFonts w:ascii="Times New Roman" w:eastAsiaTheme="minorHAnsi" w:hAnsi="Times New Roman" w:cstheme="minorBidi"/>
+          <w:sz w:val="28"/>
+          <w:szCs w:val="22"/>
+          <w:lang w:eastAsia="en-US"/>
+        </w:rPr>
+        <w:t xml:space="preserve"> должны храниться в </w:t>
       </w:r>
       <w:r>
         <w:rPr>
@@ -21703,7 +21733,7 @@
           <w:bCs/>
           <w:sz w:val="22"/>
           <w:szCs w:val="18"/>
-          <w:lang w:eastAsia="en-US"/>
+          <w:lang w:val="en-US" w:eastAsia="en-US"/>
         </w:rPr>
       </w:pPr>
       <w:r>
@@ -21713,7 +21743,7 @@
           <w:bCs/>
           <w:sz w:val="22"/>
           <w:szCs w:val="18"/>
-          <w:lang w:eastAsia="en-US"/>
+          <w:lang w:val="en-US" w:eastAsia="en-US"/>
         </w:rPr>
         <w:t>&lt;</w:t>
       </w:r>
@@ -21725,7 +21755,7 @@
           <w:bCs/>
           <w:sz w:val="22"/>
           <w:szCs w:val="18"/>
-          <w:lang w:eastAsia="en-US"/>
+          <w:lang w:val="en-US" w:eastAsia="en-US"/>
         </w:rPr>
         <w:t>GeometricFigureBase</w:t>
       </w:r>
@@ -21737,7 +21767,7 @@
           <w:bCs/>
           <w:sz w:val="22"/>
           <w:szCs w:val="18"/>
-          <w:lang w:eastAsia="en-US"/>
+          <w:lang w:val="en-US" w:eastAsia="en-US"/>
         </w:rPr>
         <w:t xml:space="preserve"> </w:t>
       </w:r>
@@ -21750,7 +21780,7 @@
           <w:bCs/>
           <w:sz w:val="22"/>
           <w:szCs w:val="18"/>
-          <w:lang w:eastAsia="en-US"/>
+          <w:lang w:val="en-US" w:eastAsia="en-US"/>
         </w:rPr>
         <w:t>xsi:type</w:t>
       </w:r>
@@ -21763,33 +21793,9 @@
           <w:bCs/>
           <w:sz w:val="22"/>
           <w:szCs w:val="18"/>
-          <w:lang w:eastAsia="en-US"/>
-        </w:rPr>
-        <w:t>="</w:t>
-      </w:r>
-      <w:proofErr w:type="spellStart"/>
-      <w:r>
-        <w:rPr>
-          <w:rFonts w:ascii="Times New Roman" w:eastAsiaTheme="minorHAnsi" w:hAnsi="Times New Roman" w:cstheme="minorBidi"/>
-          <w:b/>
-          <w:bCs/>
-          <w:sz w:val="22"/>
-          <w:szCs w:val="18"/>
-          <w:lang w:eastAsia="en-US"/>
-        </w:rPr>
-        <w:t>Triangle</w:t>
-      </w:r>
-      <w:proofErr w:type="spellEnd"/>
-      <w:r>
-        <w:rPr>
-          <w:rFonts w:ascii="Times New Roman" w:eastAsiaTheme="minorHAnsi" w:hAnsi="Times New Roman" w:cstheme="minorBidi"/>
-          <w:b/>
-          <w:bCs/>
-          <w:sz w:val="22"/>
-          <w:szCs w:val="18"/>
-          <w:lang w:eastAsia="en-US"/>
-        </w:rPr>
-        <w:t>"&gt;</w:t>
+          <w:lang w:val="en-US" w:eastAsia="en-US"/>
+        </w:rPr>
+        <w:t>="Triangle"&gt;</w:t>
       </w:r>
     </w:p>
     <w:p>
@@ -21836,7 +21842,7 @@
           <w:bCs/>
           <w:sz w:val="22"/>
           <w:szCs w:val="18"/>
-          <w:lang w:eastAsia="en-US"/>
+          <w:lang w:val="en-US" w:eastAsia="en-US"/>
         </w:rPr>
         <w:t>FirstSide</w:t>
       </w:r>
@@ -21879,7 +21885,16 @@
           <w:szCs w:val="18"/>
           <w:lang w:eastAsia="en-US"/>
         </w:rPr>
-        <w:t xml:space="preserve"> Длина первой стороны треугольника --&gt; </w:t>
+        <w:t xml:space="preserve"> </w:t>
+      </w:r>
+      <w:r>
+        <w:rPr>
+          <w:rFonts w:ascii="Times New Roman" w:eastAsiaTheme="minorHAnsi" w:hAnsi="Times New Roman" w:cstheme="minorBidi"/>
+          <w:sz w:val="22"/>
+          <w:szCs w:val="18"/>
+          <w:lang w:eastAsia="en-US"/>
+        </w:rPr>
+        <w:t xml:space="preserve">Длина первой стороны треугольника --&gt; </w:t>
       </w:r>
       <w:r>
         <w:rPr>
@@ -22164,39 +22179,42 @@
           <w:bCs/>
           <w:sz w:val="22"/>
           <w:szCs w:val="18"/>
-          <w:lang w:val="en-US" w:eastAsia="en-US"/>
-        </w:rPr>
-        <w:t>&lt;Degrees&gt;</w:t>
-      </w:r>
-      <w:r>
-        <w:rPr>
-          <w:rFonts w:ascii="Times New Roman" w:eastAsiaTheme="minorHAnsi" w:hAnsi="Times New Roman" w:cstheme="minorBidi"/>
+          <w:lang w:eastAsia="en-US"/>
+        </w:rPr>
+        <w:t>&lt;</w:t>
+      </w:r>
+      <w:r>
+        <w:rPr>
+          <w:rFonts w:ascii="Times New Roman" w:eastAsiaTheme="minorHAnsi" w:hAnsi="Times New Roman" w:cstheme="minorBidi"/>
+          <w:b/>
+          <w:bCs/>
           <w:sz w:val="22"/>
           <w:szCs w:val="18"/>
           <w:lang w:val="en-US" w:eastAsia="en-US"/>
         </w:rPr>
-        <w:t xml:space="preserve"> </w:t>
-      </w:r>
-      <w:proofErr w:type="gramStart"/>
-      <w:r>
-        <w:rPr>
-          <w:rFonts w:ascii="Times New Roman" w:eastAsiaTheme="minorHAnsi" w:hAnsi="Times New Roman" w:cstheme="minorBidi"/>
+        <w:t>Degrees</w:t>
+      </w:r>
+      <w:r>
+        <w:rPr>
+          <w:rFonts w:ascii="Times New Roman" w:eastAsiaTheme="minorHAnsi" w:hAnsi="Times New Roman" w:cstheme="minorBidi"/>
+          <w:b/>
+          <w:bCs/>
           <w:sz w:val="22"/>
           <w:szCs w:val="18"/>
-          <w:lang w:val="en-US" w:eastAsia="en-US"/>
-        </w:rPr>
-        <w:t>&lt;!--</w:t>
-      </w:r>
-      <w:proofErr w:type="gramEnd"/>
+          <w:lang w:eastAsia="en-US"/>
+        </w:rPr>
+        <w:t>&gt;</w:t>
+      </w:r>
       <w:r>
         <w:rPr>
           <w:rFonts w:ascii="Times New Roman" w:eastAsiaTheme="minorHAnsi" w:hAnsi="Times New Roman" w:cstheme="minorBidi"/>
           <w:sz w:val="22"/>
           <w:szCs w:val="18"/>
-          <w:lang w:val="en-US" w:eastAsia="en-US"/>
+          <w:lang w:eastAsia="en-US"/>
         </w:rPr>
         <w:t xml:space="preserve"> </w:t>
       </w:r>
+      <w:proofErr w:type="gramStart"/>
       <w:r>
         <w:rPr>
           <w:rFonts w:ascii="Times New Roman" w:eastAsiaTheme="minorHAnsi" w:hAnsi="Times New Roman" w:cstheme="minorBidi"/>
@@ -22204,14 +22222,15 @@
           <w:szCs w:val="18"/>
           <w:lang w:eastAsia="en-US"/>
         </w:rPr>
-        <w:t>Угол</w:t>
-      </w:r>
+        <w:t>&lt;!--</w:t>
+      </w:r>
+      <w:proofErr w:type="gramEnd"/>
       <w:r>
         <w:rPr>
           <w:rFonts w:ascii="Times New Roman" w:eastAsiaTheme="minorHAnsi" w:hAnsi="Times New Roman" w:cstheme="minorBidi"/>
           <w:sz w:val="22"/>
           <w:szCs w:val="18"/>
-          <w:lang w:val="en-US" w:eastAsia="en-US"/>
+          <w:lang w:eastAsia="en-US"/>
         </w:rPr>
         <w:t xml:space="preserve"> </w:t>
       </w:r>
@@ -22222,14 +22241,14 @@
           <w:szCs w:val="18"/>
           <w:lang w:eastAsia="en-US"/>
         </w:rPr>
-        <w:t>в</w:t>
+        <w:t>Угол</w:t>
       </w:r>
       <w:r>
         <w:rPr>
           <w:rFonts w:ascii="Times New Roman" w:eastAsiaTheme="minorHAnsi" w:hAnsi="Times New Roman" w:cstheme="minorBidi"/>
           <w:sz w:val="22"/>
           <w:szCs w:val="18"/>
-          <w:lang w:val="en-US" w:eastAsia="en-US"/>
+          <w:lang w:eastAsia="en-US"/>
         </w:rPr>
         <w:t xml:space="preserve"> </w:t>
       </w:r>
@@ -22240,14 +22259,32 @@
           <w:szCs w:val="18"/>
           <w:lang w:eastAsia="en-US"/>
         </w:rPr>
-        <w:t>градусах</w:t>
+        <w:t>в</w:t>
       </w:r>
       <w:r>
         <w:rPr>
           <w:rFonts w:ascii="Times New Roman" w:eastAsiaTheme="minorHAnsi" w:hAnsi="Times New Roman" w:cstheme="minorBidi"/>
           <w:sz w:val="22"/>
           <w:szCs w:val="18"/>
-          <w:lang w:val="en-US" w:eastAsia="en-US"/>
+          <w:lang w:eastAsia="en-US"/>
+        </w:rPr>
+        <w:t xml:space="preserve"> </w:t>
+      </w:r>
+      <w:r>
+        <w:rPr>
+          <w:rFonts w:ascii="Times New Roman" w:eastAsiaTheme="minorHAnsi" w:hAnsi="Times New Roman" w:cstheme="minorBidi"/>
+          <w:sz w:val="22"/>
+          <w:szCs w:val="18"/>
+          <w:lang w:eastAsia="en-US"/>
+        </w:rPr>
+        <w:t>градусах</w:t>
+      </w:r>
+      <w:r>
+        <w:rPr>
+          <w:rFonts w:ascii="Times New Roman" w:eastAsiaTheme="minorHAnsi" w:hAnsi="Times New Roman" w:cstheme="minorBidi"/>
+          <w:sz w:val="22"/>
+          <w:szCs w:val="18"/>
+          <w:lang w:eastAsia="en-US"/>
         </w:rPr>
         <w:t xml:space="preserve"> --&gt; </w:t>
       </w:r>
@@ -22885,7 +22922,7 @@
         <w:adjustRightInd/>
         <w:spacing w:line="360" w:lineRule="auto"/>
         <w:ind w:left="567" w:firstLine="709"/>
-        <w:jc w:val="center"/>
+        <w:jc w:val="both"/>
         <w:rPr>
           <w:rFonts w:ascii="Times New Roman" w:eastAsiaTheme="minorHAnsi" w:hAnsi="Times New Roman" w:cstheme="minorBidi"/>
           <w:sz w:val="28"/>
@@ -23289,7 +23326,7 @@
         <w:adjustRightInd/>
         <w:spacing w:line="360" w:lineRule="auto"/>
         <w:ind w:left="567" w:firstLine="709"/>
-        <w:jc w:val="center"/>
+        <w:jc w:val="both"/>
         <w:rPr>
           <w:rFonts w:ascii="Times New Roman" w:eastAsiaTheme="minorHAnsi" w:hAnsi="Times New Roman" w:cstheme="minorBidi"/>
           <w:sz w:val="28"/>
@@ -23670,7 +23707,7 @@
         <w:adjustRightInd/>
         <w:spacing w:line="360" w:lineRule="auto"/>
         <w:ind w:left="567" w:firstLine="709"/>
-        <w:jc w:val="center"/>
+        <w:jc w:val="both"/>
         <w:rPr>
           <w:rFonts w:ascii="Times New Roman" w:eastAsiaTheme="minorHAnsi" w:hAnsi="Times New Roman" w:cstheme="minorBidi"/>
           <w:sz w:val="28"/>
@@ -24887,11 +24924,24 @@
         <w:jc w:val="both"/>
         <w:rPr>
           <w:rFonts w:ascii="Times New Roman" w:eastAsiaTheme="minorHAnsi" w:hAnsi="Times New Roman" w:cstheme="minorBidi"/>
-          <w:sz w:val="28"/>
-          <w:szCs w:val="22"/>
-          <w:lang w:eastAsia="en-US"/>
-        </w:rPr>
-      </w:pPr>
+          <w:b/>
+          <w:bCs/>
+          <w:sz w:val="28"/>
+          <w:szCs w:val="22"/>
+          <w:lang w:eastAsia="en-US"/>
+        </w:rPr>
+      </w:pPr>
+      <w:r>
+        <w:rPr>
+          <w:rFonts w:ascii="Times New Roman" w:eastAsiaTheme="minorHAnsi" w:hAnsi="Times New Roman" w:cstheme="minorBidi"/>
+          <w:b/>
+          <w:bCs/>
+          <w:sz w:val="28"/>
+          <w:szCs w:val="22"/>
+          <w:lang w:eastAsia="en-US"/>
+        </w:rPr>
+        <w:t>4.5 Требования к программному обеспечению</w:t>
+      </w:r>
     </w:p>
     <w:p>
       <w:pPr>
@@ -24910,6 +24960,179 @@
           <w:lang w:eastAsia="en-US"/>
         </w:rPr>
       </w:pPr>
+      <w:r>
+        <w:rPr>
+          <w:rFonts w:ascii="Times New Roman" w:eastAsiaTheme="minorHAnsi" w:hAnsi="Times New Roman" w:cstheme="minorBidi"/>
+          <w:b/>
+          <w:bCs/>
+          <w:sz w:val="28"/>
+          <w:szCs w:val="22"/>
+          <w:lang w:val="en-US" w:eastAsia="en-US"/>
+        </w:rPr>
+        <w:t>C</w:t>
+      </w:r>
+      <w:r>
+        <w:rPr>
+          <w:rFonts w:ascii="Times New Roman" w:eastAsiaTheme="minorHAnsi" w:hAnsi="Times New Roman" w:cstheme="minorBidi"/>
+          <w:b/>
+          <w:bCs/>
+          <w:sz w:val="28"/>
+          <w:szCs w:val="22"/>
+          <w:lang w:eastAsia="en-US"/>
+        </w:rPr>
+        <w:t>01.</w:t>
+      </w:r>
+      <w:r>
+        <w:rPr>
+          <w:rFonts w:ascii="Times New Roman" w:eastAsiaTheme="minorHAnsi" w:hAnsi="Times New Roman" w:cstheme="minorBidi"/>
+          <w:sz w:val="28"/>
+          <w:szCs w:val="22"/>
+          <w:lang w:eastAsia="en-US"/>
+        </w:rPr>
+        <w:t xml:space="preserve"> Система должна работать на </w:t>
+      </w:r>
+      <w:r>
+        <w:rPr>
+          <w:rFonts w:ascii="Times New Roman" w:eastAsiaTheme="minorHAnsi" w:hAnsi="Times New Roman" w:cstheme="minorBidi"/>
+          <w:sz w:val="28"/>
+          <w:szCs w:val="22"/>
+          <w:lang w:eastAsia="en-US"/>
+        </w:rPr>
+        <w:t>64-разрядн</w:t>
+      </w:r>
+      <w:r>
+        <w:rPr>
+          <w:rFonts w:ascii="Times New Roman" w:eastAsiaTheme="minorHAnsi" w:hAnsi="Times New Roman" w:cstheme="minorBidi"/>
+          <w:sz w:val="28"/>
+          <w:szCs w:val="22"/>
+          <w:lang w:eastAsia="en-US"/>
+        </w:rPr>
+        <w:t>ой</w:t>
+      </w:r>
+      <w:r>
+        <w:rPr>
+          <w:rFonts w:ascii="Times New Roman" w:eastAsiaTheme="minorHAnsi" w:hAnsi="Times New Roman" w:cstheme="minorBidi"/>
+          <w:sz w:val="28"/>
+          <w:szCs w:val="22"/>
+          <w:lang w:eastAsia="en-US"/>
+        </w:rPr>
+        <w:t xml:space="preserve"> операционн</w:t>
+      </w:r>
+      <w:r>
+        <w:rPr>
+          <w:rFonts w:ascii="Times New Roman" w:eastAsiaTheme="minorHAnsi" w:hAnsi="Times New Roman" w:cstheme="minorBidi"/>
+          <w:sz w:val="28"/>
+          <w:szCs w:val="22"/>
+          <w:lang w:eastAsia="en-US"/>
+        </w:rPr>
+        <w:t>ой</w:t>
+      </w:r>
+      <w:r>
+        <w:rPr>
+          <w:rFonts w:ascii="Times New Roman" w:eastAsiaTheme="minorHAnsi" w:hAnsi="Times New Roman" w:cstheme="minorBidi"/>
+          <w:sz w:val="28"/>
+          <w:szCs w:val="22"/>
+          <w:lang w:eastAsia="en-US"/>
+        </w:rPr>
+        <w:t xml:space="preserve"> систем</w:t>
+      </w:r>
+      <w:r>
+        <w:rPr>
+          <w:rFonts w:ascii="Times New Roman" w:eastAsiaTheme="minorHAnsi" w:hAnsi="Times New Roman" w:cstheme="minorBidi"/>
+          <w:sz w:val="28"/>
+          <w:szCs w:val="22"/>
+          <w:lang w:eastAsia="en-US"/>
+        </w:rPr>
+        <w:t xml:space="preserve">е </w:t>
+      </w:r>
+      <w:commentRangeStart w:id="89"/>
+      <w:commentRangeStart w:id="90"/>
+      <w:r>
+        <w:rPr>
+          <w:rFonts w:ascii="Times New Roman" w:eastAsiaTheme="minorHAnsi" w:hAnsi="Times New Roman" w:cstheme="minorBidi"/>
+          <w:sz w:val="28"/>
+          <w:szCs w:val="22"/>
+          <w:lang w:val="en-US" w:eastAsia="en-US"/>
+        </w:rPr>
+        <w:t>Windows</w:t>
+      </w:r>
+      <w:r>
+        <w:rPr>
+          <w:rFonts w:ascii="Times New Roman" w:eastAsiaTheme="minorHAnsi" w:hAnsi="Times New Roman" w:cstheme="minorBidi"/>
+          <w:sz w:val="28"/>
+          <w:szCs w:val="22"/>
+          <w:lang w:eastAsia="en-US"/>
+        </w:rPr>
+        <w:t xml:space="preserve"> 10</w:t>
+      </w:r>
+      <w:r>
+        <w:rPr>
+          <w:rFonts w:ascii="Times New Roman" w:eastAsiaTheme="minorHAnsi" w:hAnsi="Times New Roman" w:cstheme="minorBidi"/>
+          <w:sz w:val="28"/>
+          <w:szCs w:val="22"/>
+          <w:lang w:eastAsia="en-US"/>
+        </w:rPr>
+        <w:t xml:space="preserve"> версии 22</w:t>
+      </w:r>
+      <w:r>
+        <w:rPr>
+          <w:rFonts w:ascii="Times New Roman" w:eastAsiaTheme="minorHAnsi" w:hAnsi="Times New Roman" w:cstheme="minorBidi"/>
+          <w:sz w:val="28"/>
+          <w:szCs w:val="22"/>
+          <w:lang w:val="en-US" w:eastAsia="en-US"/>
+        </w:rPr>
+        <w:t>H</w:t>
+      </w:r>
+      <w:r>
+        <w:rPr>
+          <w:rFonts w:ascii="Times New Roman" w:eastAsiaTheme="minorHAnsi" w:hAnsi="Times New Roman" w:cstheme="minorBidi"/>
+          <w:sz w:val="28"/>
+          <w:szCs w:val="22"/>
+          <w:lang w:eastAsia="en-US"/>
+        </w:rPr>
+        <w:t xml:space="preserve">2 </w:t>
+      </w:r>
+      <w:r>
+        <w:rPr>
+          <w:rFonts w:ascii="Times New Roman" w:eastAsiaTheme="minorHAnsi" w:hAnsi="Times New Roman" w:cstheme="minorBidi"/>
+          <w:sz w:val="28"/>
+          <w:szCs w:val="22"/>
+          <w:lang w:eastAsia="en-US"/>
+        </w:rPr>
+        <w:t>и выше</w:t>
+      </w:r>
+      <w:r>
+        <w:rPr>
+          <w:rFonts w:ascii="Times New Roman" w:eastAsiaTheme="minorHAnsi" w:hAnsi="Times New Roman" w:cstheme="minorBidi"/>
+          <w:sz w:val="28"/>
+          <w:szCs w:val="22"/>
+          <w:lang w:eastAsia="en-US"/>
+        </w:rPr>
+        <w:t xml:space="preserve">. </w:t>
+      </w:r>
+      <w:commentRangeEnd w:id="89"/>
+      <w:r>
+        <w:rPr>
+          <w:rStyle w:val="a9"/>
+        </w:rPr>
+        <w:commentReference w:id="89"/>
+      </w:r>
+      <w:commentRangeEnd w:id="90"/>
+      <w:r>
+        <w:rPr>
+          <w:rStyle w:val="a9"/>
+        </w:rPr>
+        <w:commentReference w:id="90"/>
+      </w:r>
+      <w:r>
+        <w:rPr>
+          <w:rFonts w:ascii="Times New Roman" w:eastAsiaTheme="minorHAnsi" w:hAnsi="Times New Roman" w:cstheme="minorBidi"/>
+          <w:sz w:val="28"/>
+          <w:szCs w:val="22"/>
+          <w:lang w:eastAsia="en-US"/>
+        </w:rPr>
+        <w:t>Работоспособность на других выпусках и версиях не гарантируется.</w:t>
+      </w:r>
     </w:p>
     <w:p>
       <w:pPr>
@@ -24923,243 +25146,20 @@
         <w:jc w:val="both"/>
         <w:rPr>
           <w:rFonts w:ascii="Times New Roman" w:eastAsiaTheme="minorHAnsi" w:hAnsi="Times New Roman" w:cstheme="minorBidi"/>
+          <w:sz w:val="28"/>
+          <w:szCs w:val="22"/>
+          <w:lang w:eastAsia="en-US"/>
+        </w:rPr>
+      </w:pPr>
+      <w:r>
+        <w:rPr>
+          <w:rFonts w:ascii="Times New Roman" w:eastAsiaTheme="minorHAnsi" w:hAnsi="Times New Roman" w:cstheme="minorBidi"/>
           <w:b/>
           <w:bCs/>
           <w:sz w:val="28"/>
           <w:szCs w:val="22"/>
-          <w:lang w:eastAsia="en-US"/>
-        </w:rPr>
-      </w:pPr>
-      <w:r>
-        <w:rPr>
-          <w:rFonts w:ascii="Times New Roman" w:eastAsiaTheme="minorHAnsi" w:hAnsi="Times New Roman" w:cstheme="minorBidi"/>
-          <w:b/>
-          <w:bCs/>
-          <w:sz w:val="28"/>
-          <w:szCs w:val="22"/>
-          <w:lang w:eastAsia="en-US"/>
-        </w:rPr>
-        <w:t>4.5 Требования к программному обеспечению</w:t>
-      </w:r>
-    </w:p>
-    <w:p>
-      <w:pPr>
-        <w:widowControl/>
-        <w:suppressAutoHyphens/>
-        <w:autoSpaceDE/>
-        <w:autoSpaceDN/>
-        <w:adjustRightInd/>
-        <w:spacing w:line="360" w:lineRule="auto"/>
-        <w:ind w:firstLine="851"/>
-        <w:jc w:val="both"/>
-        <w:rPr>
-          <w:rFonts w:ascii="Times New Roman" w:eastAsiaTheme="minorHAnsi" w:hAnsi="Times New Roman" w:cstheme="minorBidi"/>
-          <w:sz w:val="28"/>
-          <w:szCs w:val="22"/>
-          <w:lang w:eastAsia="en-US"/>
-        </w:rPr>
-      </w:pPr>
-      <w:r>
-        <w:rPr>
-          <w:rFonts w:ascii="Times New Roman" w:eastAsiaTheme="minorHAnsi" w:hAnsi="Times New Roman" w:cstheme="minorBidi"/>
-          <w:b/>
-          <w:bCs/>
-          <w:sz w:val="28"/>
-          <w:szCs w:val="22"/>
           <w:lang w:val="en-US" w:eastAsia="en-US"/>
         </w:rPr>
-        <w:t>C</w:t>
-      </w:r>
-      <w:r>
-        <w:rPr>
-          <w:rFonts w:ascii="Times New Roman" w:eastAsiaTheme="minorHAnsi" w:hAnsi="Times New Roman" w:cstheme="minorBidi"/>
-          <w:b/>
-          <w:bCs/>
-          <w:sz w:val="28"/>
-          <w:szCs w:val="22"/>
-          <w:lang w:eastAsia="en-US"/>
-        </w:rPr>
-        <w:t>01.</w:t>
-      </w:r>
-      <w:r>
-        <w:rPr>
-          <w:rFonts w:ascii="Times New Roman" w:eastAsiaTheme="minorHAnsi" w:hAnsi="Times New Roman" w:cstheme="minorBidi"/>
-          <w:sz w:val="28"/>
-          <w:szCs w:val="22"/>
-          <w:lang w:eastAsia="en-US"/>
-        </w:rPr>
-        <w:t xml:space="preserve"> Система должна работать на </w:t>
-      </w:r>
-      <w:r>
-        <w:rPr>
-          <w:rFonts w:ascii="Times New Roman" w:eastAsiaTheme="minorHAnsi" w:hAnsi="Times New Roman" w:cstheme="minorBidi"/>
-          <w:sz w:val="28"/>
-          <w:szCs w:val="22"/>
-          <w:lang w:eastAsia="en-US"/>
-        </w:rPr>
-        <w:t>64-разрядн</w:t>
-      </w:r>
-      <w:r>
-        <w:rPr>
-          <w:rFonts w:ascii="Times New Roman" w:eastAsiaTheme="minorHAnsi" w:hAnsi="Times New Roman" w:cstheme="minorBidi"/>
-          <w:sz w:val="28"/>
-          <w:szCs w:val="22"/>
-          <w:lang w:eastAsia="en-US"/>
-        </w:rPr>
-        <w:t>ой</w:t>
-      </w:r>
-      <w:r>
-        <w:rPr>
-          <w:rFonts w:ascii="Times New Roman" w:eastAsiaTheme="minorHAnsi" w:hAnsi="Times New Roman" w:cstheme="minorBidi"/>
-          <w:sz w:val="28"/>
-          <w:szCs w:val="22"/>
-          <w:lang w:eastAsia="en-US"/>
-        </w:rPr>
-        <w:t xml:space="preserve"> операционн</w:t>
-      </w:r>
-      <w:r>
-        <w:rPr>
-          <w:rFonts w:ascii="Times New Roman" w:eastAsiaTheme="minorHAnsi" w:hAnsi="Times New Roman" w:cstheme="minorBidi"/>
-          <w:sz w:val="28"/>
-          <w:szCs w:val="22"/>
-          <w:lang w:eastAsia="en-US"/>
-        </w:rPr>
-        <w:t>ой</w:t>
-      </w:r>
-      <w:r>
-        <w:rPr>
-          <w:rFonts w:ascii="Times New Roman" w:eastAsiaTheme="minorHAnsi" w:hAnsi="Times New Roman" w:cstheme="minorBidi"/>
-          <w:sz w:val="28"/>
-          <w:szCs w:val="22"/>
-          <w:lang w:eastAsia="en-US"/>
-        </w:rPr>
-        <w:t xml:space="preserve"> систем</w:t>
-      </w:r>
-      <w:r>
-        <w:rPr>
-          <w:rFonts w:ascii="Times New Roman" w:eastAsiaTheme="minorHAnsi" w:hAnsi="Times New Roman" w:cstheme="minorBidi"/>
-          <w:sz w:val="28"/>
-          <w:szCs w:val="22"/>
-          <w:lang w:eastAsia="en-US"/>
-        </w:rPr>
-        <w:t xml:space="preserve">е </w:t>
-      </w:r>
-      <w:commentRangeStart w:id="89"/>
-      <w:commentRangeStart w:id="90"/>
-      <w:r>
-        <w:rPr>
-          <w:rFonts w:ascii="Times New Roman" w:eastAsiaTheme="minorHAnsi" w:hAnsi="Times New Roman" w:cstheme="minorBidi"/>
-          <w:sz w:val="28"/>
-          <w:szCs w:val="22"/>
-          <w:lang w:val="en-US" w:eastAsia="en-US"/>
-        </w:rPr>
-        <w:t>Windows</w:t>
-      </w:r>
-      <w:r>
-        <w:rPr>
-          <w:rFonts w:ascii="Times New Roman" w:eastAsiaTheme="minorHAnsi" w:hAnsi="Times New Roman" w:cstheme="minorBidi"/>
-          <w:sz w:val="28"/>
-          <w:szCs w:val="22"/>
-          <w:lang w:eastAsia="en-US"/>
-        </w:rPr>
-        <w:t xml:space="preserve"> 10</w:t>
-      </w:r>
-      <w:r>
-        <w:rPr>
-          <w:rFonts w:ascii="Times New Roman" w:eastAsiaTheme="minorHAnsi" w:hAnsi="Times New Roman" w:cstheme="minorBidi"/>
-          <w:sz w:val="28"/>
-          <w:szCs w:val="22"/>
-          <w:lang w:eastAsia="en-US"/>
-        </w:rPr>
-        <w:t xml:space="preserve"> версии 22</w:t>
-      </w:r>
-      <w:r>
-        <w:rPr>
-          <w:rFonts w:ascii="Times New Roman" w:eastAsiaTheme="minorHAnsi" w:hAnsi="Times New Roman" w:cstheme="minorBidi"/>
-          <w:sz w:val="28"/>
-          <w:szCs w:val="22"/>
-          <w:lang w:val="en-US" w:eastAsia="en-US"/>
-        </w:rPr>
-        <w:t>H</w:t>
-      </w:r>
-      <w:r>
-        <w:rPr>
-          <w:rFonts w:ascii="Times New Roman" w:eastAsiaTheme="minorHAnsi" w:hAnsi="Times New Roman" w:cstheme="minorBidi"/>
-          <w:sz w:val="28"/>
-          <w:szCs w:val="22"/>
-          <w:lang w:eastAsia="en-US"/>
-        </w:rPr>
-        <w:t xml:space="preserve">2 </w:t>
-      </w:r>
-      <w:r>
-        <w:rPr>
-          <w:rFonts w:ascii="Times New Roman" w:eastAsiaTheme="minorHAnsi" w:hAnsi="Times New Roman" w:cstheme="minorBidi"/>
-          <w:sz w:val="28"/>
-          <w:szCs w:val="22"/>
-          <w:lang w:eastAsia="en-US"/>
-        </w:rPr>
-        <w:t>и выше</w:t>
-      </w:r>
-      <w:r>
-        <w:rPr>
-          <w:rFonts w:ascii="Times New Roman" w:eastAsiaTheme="minorHAnsi" w:hAnsi="Times New Roman" w:cstheme="minorBidi"/>
-          <w:sz w:val="28"/>
-          <w:szCs w:val="22"/>
-          <w:lang w:eastAsia="en-US"/>
-        </w:rPr>
-        <w:t xml:space="preserve">. </w:t>
-      </w:r>
-      <w:commentRangeEnd w:id="89"/>
-      <w:r>
-        <w:rPr>
-          <w:rStyle w:val="a9"/>
-        </w:rPr>
-        <w:commentReference w:id="89"/>
-      </w:r>
-      <w:commentRangeEnd w:id="90"/>
-      <w:r>
-        <w:rPr>
-          <w:rStyle w:val="a9"/>
-        </w:rPr>
-        <w:commentReference w:id="90"/>
-      </w:r>
-      <w:r>
-        <w:rPr>
-          <w:rFonts w:ascii="Times New Roman" w:eastAsiaTheme="minorHAnsi" w:hAnsi="Times New Roman" w:cstheme="minorBidi"/>
-          <w:sz w:val="28"/>
-          <w:szCs w:val="22"/>
-          <w:lang w:eastAsia="en-US"/>
-        </w:rPr>
-        <w:t>Работоспособность на других выпусках и версиях не гарантируется.</w:t>
-      </w:r>
-    </w:p>
-    <w:p>
-      <w:pPr>
-        <w:widowControl/>
-        <w:suppressAutoHyphens/>
-        <w:autoSpaceDE/>
-        <w:autoSpaceDN/>
-        <w:adjustRightInd/>
-        <w:spacing w:line="360" w:lineRule="auto"/>
-        <w:ind w:firstLine="851"/>
-        <w:jc w:val="both"/>
-        <w:rPr>
-          <w:rFonts w:ascii="Times New Roman" w:eastAsiaTheme="minorHAnsi" w:hAnsi="Times New Roman" w:cstheme="minorBidi"/>
-          <w:sz w:val="28"/>
-          <w:szCs w:val="22"/>
-          <w:lang w:eastAsia="en-US"/>
-        </w:rPr>
-      </w:pPr>
-      <w:r>
-        <w:rPr>
-          <w:rFonts w:ascii="Times New Roman" w:eastAsiaTheme="minorHAnsi" w:hAnsi="Times New Roman" w:cstheme="minorBidi"/>
-          <w:b/>
-          <w:bCs/>
-          <w:sz w:val="28"/>
-          <w:szCs w:val="22"/>
-          <w:lang w:val="en-US" w:eastAsia="en-US"/>
-        </w:rPr>
-        <w:lastRenderedPageBreak/>
         <w:t>C</w:t>
       </w:r>
       <w:r>
@@ -25823,7 +25823,7 @@
       </w:r>
     </w:p>
   </w:comment>
-  <w:comment w:id="35" w:author="tpu-user" w:date="2024-06-11T13:07:00Z" w:initials="tu">
+  <w:comment w:id="34" w:author="tpu-user" w:date="2024-06-11T13:07:00Z" w:initials="tu">
     <w:p>
       <w:pPr>
         <w:pStyle w:val="aa"/>
@@ -25839,7 +25839,7 @@
       </w:r>
     </w:p>
   </w:comment>
-  <w:comment w:id="34" w:author="Egor Kichigin" w:date="2024-06-11T14:00:00Z" w:initials="EK">
+  <w:comment w:id="35" w:author="Egor Kichigin" w:date="2024-06-11T14:00:00Z" w:initials="EK">
     <w:p>
       <w:pPr>
         <w:pStyle w:val="aa"/>
@@ -27714,6 +27714,7 @@
   <w:style w:type="character" w:default="1" w:styleId="a0">
     <w:name w:val="Default Paragraph Font"/>
     <w:uiPriority w:val="1"/>
+    <w:semiHidden/>
     <w:unhideWhenUsed/>
   </w:style>
   <w:style w:type="table" w:default="1" w:styleId="a1">

--- a/lab5.docx
+++ b/lab5.docx
@@ -2553,17 +2553,6 @@
     </w:p>
     <w:p>
       <w:pPr>
-        <w:ind w:firstLine="709"/>
-        <w:jc w:val="both"/>
-        <w:rPr>
-          <w:rFonts w:ascii="Times New Roman" w:hAnsi="Times New Roman" w:cs="Times New Roman"/>
-          <w:sz w:val="28"/>
-          <w:szCs w:val="28"/>
-        </w:rPr>
-      </w:pPr>
-    </w:p>
-    <w:p>
-      <w:pPr>
         <w:spacing w:line="360" w:lineRule="auto"/>
         <w:ind w:firstLine="709"/>
         <w:jc w:val="both"/>
@@ -2573,37 +2562,13 @@
           <w:szCs w:val="28"/>
         </w:rPr>
       </w:pPr>
-      <w:commentRangeStart w:id="2"/>
-      <w:commentRangeStart w:id="3"/>
-      <w:r>
-        <w:rPr>
-          <w:rFonts w:ascii="Times New Roman" w:hAnsi="Times New Roman" w:cs="Times New Roman"/>
-          <w:sz w:val="28"/>
-          <w:szCs w:val="28"/>
-        </w:rPr>
-        <w:t xml:space="preserve">Целью данной лабораторной </w:t>
-      </w:r>
-      <w:commentRangeEnd w:id="2"/>
-      <w:r>
-        <w:rPr>
-          <w:rStyle w:val="a9"/>
-        </w:rPr>
-        <w:commentReference w:id="2"/>
-      </w:r>
-      <w:commentRangeEnd w:id="3"/>
-      <w:r>
-        <w:rPr>
-          <w:rStyle w:val="a9"/>
-        </w:rPr>
-        <w:commentReference w:id="3"/>
-      </w:r>
-      <w:r>
-        <w:rPr>
-          <w:rFonts w:ascii="Times New Roman" w:hAnsi="Times New Roman" w:cs="Times New Roman"/>
-          <w:sz w:val="28"/>
-          <w:szCs w:val="28"/>
-        </w:rPr>
-        <w:t>работы является разработка проектной документации на созданный программный продукт.</w:t>
+      <w:r>
+        <w:rPr>
+          <w:rFonts w:ascii="Times New Roman" w:hAnsi="Times New Roman" w:cs="Times New Roman"/>
+          <w:sz w:val="28"/>
+          <w:szCs w:val="28"/>
+        </w:rPr>
+        <w:t>Целью данной лабораторной работы является разработка проектной документации на созданный программный продукт.</w:t>
       </w:r>
     </w:p>
     <w:p>
@@ -2720,8 +2685,6 @@
           <w:szCs w:val="28"/>
         </w:rPr>
       </w:pPr>
-      <w:commentRangeStart w:id="4"/>
-      <w:commentRangeStart w:id="5"/>
       <w:r>
         <w:rPr>
           <w:rFonts w:ascii="Times New Roman" w:hAnsi="Times New Roman" w:cs="Times New Roman"/>
@@ -2730,8 +2693,6 @@
         </w:rPr>
         <w:t>Описание классов, образующих связь типа «общее-частное»</w:t>
       </w:r>
-      <w:commentRangeEnd w:id="4"/>
-      <w:commentRangeEnd w:id="5"/>
       <w:r>
         <w:rPr>
           <w:rFonts w:ascii="Times New Roman" w:hAnsi="Times New Roman" w:cs="Times New Roman"/>
@@ -2798,18 +2759,6 @@
           <w:szCs w:val="28"/>
         </w:rPr>
       </w:pPr>
-      <w:r>
-        <w:rPr>
-          <w:rStyle w:val="a9"/>
-        </w:rPr>
-        <w:commentReference w:id="4"/>
-      </w:r>
-      <w:r>
-        <w:rPr>
-          <w:rStyle w:val="a9"/>
-        </w:rPr>
-        <w:commentReference w:id="5"/>
-      </w:r>
       <w:r>
         <w:t xml:space="preserve"> </w:t>
       </w:r>
@@ -2896,10 +2845,10 @@
           <w:szCs w:val="28"/>
         </w:rPr>
       </w:pPr>
-      <w:bookmarkStart w:id="6" w:name="_Toc136600555"/>
-      <w:bookmarkStart w:id="7" w:name="_Toc74956673"/>
-      <w:bookmarkStart w:id="8" w:name="_Toc74829064"/>
-      <w:bookmarkStart w:id="9" w:name="_Toc169018559"/>
+      <w:bookmarkStart w:id="2" w:name="_Toc136600555"/>
+      <w:bookmarkStart w:id="3" w:name="_Toc74956673"/>
+      <w:bookmarkStart w:id="4" w:name="_Toc74829064"/>
+      <w:bookmarkStart w:id="5" w:name="_Toc169018559"/>
       <w:r>
         <w:rPr>
           <w:rFonts w:ascii="Times New Roman" w:hAnsi="Times New Roman" w:cs="Times New Roman"/>
@@ -2922,10 +2871,10 @@
         </w:rPr>
         <w:t xml:space="preserve"> диаграмма вариантов использования</w:t>
       </w:r>
-      <w:bookmarkEnd w:id="6"/>
-      <w:bookmarkEnd w:id="7"/>
-      <w:bookmarkEnd w:id="8"/>
-      <w:bookmarkEnd w:id="9"/>
+      <w:bookmarkEnd w:id="2"/>
+      <w:bookmarkEnd w:id="3"/>
+      <w:bookmarkEnd w:id="4"/>
+      <w:bookmarkEnd w:id="5"/>
     </w:p>
     <w:p>
       <w:pPr>
@@ -3004,37 +2953,13 @@
           <w:szCs w:val="28"/>
         </w:rPr>
       </w:pPr>
-      <w:commentRangeStart w:id="10"/>
-      <w:commentRangeStart w:id="11"/>
-      <w:r>
-        <w:rPr>
-          <w:rFonts w:ascii="Times New Roman" w:hAnsi="Times New Roman" w:cs="Times New Roman"/>
-          <w:sz w:val="28"/>
-          <w:szCs w:val="28"/>
-        </w:rPr>
-        <w:t>Диаграмма</w:t>
-      </w:r>
-      <w:commentRangeEnd w:id="10"/>
-      <w:r>
-        <w:rPr>
-          <w:rStyle w:val="a9"/>
-        </w:rPr>
-        <w:commentReference w:id="10"/>
-      </w:r>
-      <w:commentRangeEnd w:id="11"/>
-      <w:r>
-        <w:rPr>
-          <w:rStyle w:val="a9"/>
-        </w:rPr>
-        <w:commentReference w:id="11"/>
-      </w:r>
-      <w:r>
-        <w:rPr>
-          <w:rFonts w:ascii="Times New Roman" w:hAnsi="Times New Roman" w:cs="Times New Roman"/>
-          <w:sz w:val="28"/>
-          <w:szCs w:val="28"/>
-        </w:rPr>
-        <w:t xml:space="preserve"> вариантов использования для разработанного ПО приведена на рисунке </w:t>
+      <w:r>
+        <w:rPr>
+          <w:rFonts w:ascii="Times New Roman" w:hAnsi="Times New Roman" w:cs="Times New Roman"/>
+          <w:sz w:val="28"/>
+          <w:szCs w:val="28"/>
+        </w:rPr>
+        <w:t xml:space="preserve">Диаграмма вариантов использования для разработанного ПО приведена на рисунке </w:t>
       </w:r>
       <w:r>
         <w:rPr>
@@ -3137,7 +3062,7 @@
                     </pic:cNvPicPr>
                   </pic:nvPicPr>
                   <pic:blipFill>
-                    <a:blip r:embed="rId11">
+                    <a:blip r:embed="rId7">
                       <a:extLst>
                         <a:ext uri="{28A0092B-C50C-407E-A947-70E740481C1C}">
                           <a14:useLocalDpi xmlns:a14="http://schemas.microsoft.com/office/drawing/2010/main" val="0"/>
@@ -3184,7 +3109,7 @@
           <w:lang w:val="en-US"/>
         </w:rPr>
       </w:pPr>
-      <w:bookmarkStart w:id="12" w:name="_Ref168230818"/>
+      <w:bookmarkStart w:id="6" w:name="_Ref168230818"/>
       <w:r>
         <w:rPr>
           <w:rFonts w:ascii="Times New Roman" w:hAnsi="Times New Roman" w:cs="Times New Roman"/>
@@ -3252,7 +3177,7 @@
         </w:rPr>
         <w:fldChar w:fldCharType="end"/>
       </w:r>
-      <w:bookmarkEnd w:id="12"/>
+      <w:bookmarkEnd w:id="6"/>
       <w:r>
         <w:rPr>
           <w:rFonts w:ascii="Times New Roman" w:hAnsi="Times New Roman" w:cs="Times New Roman"/>
@@ -3292,10 +3217,10 @@
           <w:szCs w:val="28"/>
         </w:rPr>
       </w:pPr>
-      <w:bookmarkStart w:id="13" w:name="_Toc136600556"/>
-      <w:bookmarkStart w:id="14" w:name="_Toc74956674"/>
-      <w:bookmarkStart w:id="15" w:name="_Toc74829065"/>
-      <w:bookmarkStart w:id="16" w:name="_Toc169018560"/>
+      <w:bookmarkStart w:id="7" w:name="_Toc136600556"/>
+      <w:bookmarkStart w:id="8" w:name="_Toc74956674"/>
+      <w:bookmarkStart w:id="9" w:name="_Toc74829065"/>
+      <w:bookmarkStart w:id="10" w:name="_Toc169018560"/>
       <w:r>
         <w:rPr>
           <w:rFonts w:ascii="Times New Roman" w:hAnsi="Times New Roman" w:cs="Times New Roman"/>
@@ -3328,10 +3253,10 @@
         </w:rPr>
         <w:t xml:space="preserve"> диаграмма классов</w:t>
       </w:r>
-      <w:bookmarkEnd w:id="13"/>
-      <w:bookmarkEnd w:id="14"/>
-      <w:bookmarkEnd w:id="15"/>
-      <w:bookmarkEnd w:id="16"/>
+      <w:bookmarkEnd w:id="7"/>
+      <w:bookmarkEnd w:id="8"/>
+      <w:bookmarkEnd w:id="9"/>
+      <w:bookmarkEnd w:id="10"/>
     </w:p>
     <w:p>
       <w:pPr>
@@ -3396,40 +3321,13 @@
           <w:docGrid w:linePitch="360"/>
         </w:sectPr>
       </w:pPr>
-      <w:commentRangeStart w:id="17"/>
-      <w:commentRangeStart w:id="18"/>
-      <w:r>
-        <w:rPr>
-          <w:rFonts w:ascii="Times New Roman" w:hAnsi="Times New Roman" w:cs="Times New Roman"/>
-          <w:sz w:val="28"/>
-          <w:szCs w:val="28"/>
-        </w:rPr>
-        <w:t>Диаграмма</w:t>
-      </w:r>
-      <w:commentRangeEnd w:id="17"/>
-      <w:r>
-        <w:rPr>
-          <w:rStyle w:val="a9"/>
-          <w:rFonts w:ascii="Times New Roman" w:hAnsi="Times New Roman" w:cs="Times New Roman"/>
-          <w:sz w:val="28"/>
-          <w:szCs w:val="28"/>
-        </w:rPr>
-        <w:commentReference w:id="17"/>
-      </w:r>
-      <w:commentRangeEnd w:id="18"/>
-      <w:r>
-        <w:rPr>
-          <w:rStyle w:val="a9"/>
-        </w:rPr>
-        <w:commentReference w:id="18"/>
-      </w:r>
-      <w:r>
-        <w:rPr>
-          <w:rFonts w:ascii="Times New Roman" w:hAnsi="Times New Roman" w:cs="Times New Roman"/>
-          <w:sz w:val="28"/>
-          <w:szCs w:val="28"/>
-        </w:rPr>
-        <w:t xml:space="preserve"> классов приведена на рисунке </w:t>
+      <w:r>
+        <w:rPr>
+          <w:rFonts w:ascii="Times New Roman" w:hAnsi="Times New Roman" w:cs="Times New Roman"/>
+          <w:sz w:val="28"/>
+          <w:szCs w:val="28"/>
+        </w:rPr>
+        <w:t xml:space="preserve">Диаграмма классов приведена на рисунке </w:t>
       </w:r>
       <w:r>
         <w:rPr>
@@ -3506,8 +3404,6 @@
           <w:szCs w:val="36"/>
         </w:rPr>
       </w:pPr>
-      <w:commentRangeStart w:id="19"/>
-      <w:commentRangeStart w:id="20"/>
       <w:r>
         <w:rPr>
           <w:rFonts w:ascii="Times New Roman" w:hAnsi="Times New Roman" w:cs="Times New Roman"/>
@@ -3535,7 +3431,7 @@
                     </pic:cNvPicPr>
                   </pic:nvPicPr>
                   <pic:blipFill>
-                    <a:blip r:embed="rId12" cstate="print">
+                    <a:blip r:embed="rId8" cstate="print">
                       <a:extLst>
                         <a:ext uri="{28A0092B-C50C-407E-A947-70E740481C1C}">
                           <a14:useLocalDpi xmlns:a14="http://schemas.microsoft.com/office/drawing/2010/main" val="0"/>
@@ -3566,20 +3462,6 @@
           </wp:inline>
         </w:drawing>
       </w:r>
-      <w:commentRangeEnd w:id="19"/>
-      <w:r>
-        <w:rPr>
-          <w:rStyle w:val="a9"/>
-        </w:rPr>
-        <w:commentReference w:id="19"/>
-      </w:r>
-      <w:commentRangeEnd w:id="20"/>
-      <w:r>
-        <w:rPr>
-          <w:rStyle w:val="a9"/>
-        </w:rPr>
-        <w:commentReference w:id="20"/>
-      </w:r>
     </w:p>
     <w:p>
       <w:pPr>
@@ -3598,7 +3480,7 @@
           <w:docGrid w:linePitch="360"/>
         </w:sectPr>
       </w:pPr>
-      <w:bookmarkStart w:id="21" w:name="_Ref168254589"/>
+      <w:bookmarkStart w:id="11" w:name="_Ref168254589"/>
       <w:r>
         <w:rPr>
           <w:rFonts w:ascii="Times New Roman" w:hAnsi="Times New Roman" w:cs="Times New Roman"/>
@@ -3666,7 +3548,7 @@
         </w:rPr>
         <w:fldChar w:fldCharType="end"/>
       </w:r>
-      <w:bookmarkEnd w:id="21"/>
+      <w:bookmarkEnd w:id="11"/>
       <w:r>
         <w:rPr>
           <w:rFonts w:ascii="Times New Roman" w:hAnsi="Times New Roman" w:cs="Times New Roman"/>
@@ -3729,10 +3611,10 @@
           <w:szCs w:val="28"/>
         </w:rPr>
       </w:pPr>
-      <w:bookmarkStart w:id="22" w:name="_Toc136600557"/>
-      <w:bookmarkStart w:id="23" w:name="_Toc74956675"/>
-      <w:bookmarkStart w:id="24" w:name="_Toc74829066"/>
-      <w:bookmarkStart w:id="25" w:name="_Toc169018561"/>
+      <w:bookmarkStart w:id="12" w:name="_Toc136600557"/>
+      <w:bookmarkStart w:id="13" w:name="_Toc74956675"/>
+      <w:bookmarkStart w:id="14" w:name="_Toc74829066"/>
+      <w:bookmarkStart w:id="15" w:name="_Toc169018561"/>
       <w:r>
         <w:rPr>
           <w:rFonts w:ascii="Times New Roman" w:hAnsi="Times New Roman" w:cs="Times New Roman"/>
@@ -3744,10 +3626,10 @@
         <w:lastRenderedPageBreak/>
         <w:t>Описание классов, образующих связь типа «общее-частное»</w:t>
       </w:r>
-      <w:bookmarkEnd w:id="22"/>
-      <w:bookmarkEnd w:id="23"/>
-      <w:bookmarkEnd w:id="24"/>
-      <w:bookmarkEnd w:id="25"/>
+      <w:bookmarkEnd w:id="12"/>
+      <w:bookmarkEnd w:id="13"/>
+      <w:bookmarkEnd w:id="14"/>
+      <w:bookmarkEnd w:id="15"/>
     </w:p>
     <w:p>
       <w:pPr>
@@ -3890,7 +3772,7 @@
           <w:szCs w:val="24"/>
         </w:rPr>
       </w:pPr>
-      <w:bookmarkStart w:id="26" w:name="_Ref168255259"/>
+      <w:bookmarkStart w:id="16" w:name="_Ref168255259"/>
       <w:r>
         <w:rPr>
           <w:rFonts w:ascii="Times New Roman" w:hAnsi="Times New Roman" w:cs="Times New Roman"/>
@@ -3958,7 +3840,7 @@
         </w:rPr>
         <w:fldChar w:fldCharType="end"/>
       </w:r>
-      <w:bookmarkEnd w:id="26"/>
+      <w:bookmarkEnd w:id="16"/>
       <w:r>
         <w:rPr>
           <w:rFonts w:ascii="Times New Roman" w:hAnsi="Times New Roman" w:cs="Times New Roman"/>
@@ -3995,7 +3877,33 @@
           <w:szCs w:val="24"/>
           <w:lang w:val="en-US"/>
         </w:rPr>
-        <w:t xml:space="preserve"> класса </w:t>
+        <w:t xml:space="preserve"> </w:t>
+      </w:r>
+      <w:proofErr w:type="spellStart"/>
+      <w:r>
+        <w:rPr>
+          <w:rFonts w:ascii="Times New Roman" w:hAnsi="Times New Roman" w:cs="Times New Roman"/>
+          <w:i w:val="0"/>
+          <w:iCs w:val="0"/>
+          <w:color w:val="auto"/>
+          <w:sz w:val="24"/>
+          <w:szCs w:val="24"/>
+          <w:lang w:val="en-US"/>
+        </w:rPr>
+        <w:t>класса</w:t>
+      </w:r>
+      <w:proofErr w:type="spellEnd"/>
+      <w:r>
+        <w:rPr>
+          <w:rFonts w:ascii="Times New Roman" w:hAnsi="Times New Roman" w:cs="Times New Roman"/>
+          <w:i w:val="0"/>
+          <w:iCs w:val="0"/>
+          <w:color w:val="auto"/>
+          <w:sz w:val="24"/>
+          <w:szCs w:val="24"/>
+          <w:lang w:val="en-US"/>
+        </w:rPr>
+        <w:t xml:space="preserve"> </w:t>
       </w:r>
       <w:proofErr w:type="spellStart"/>
       <w:r>
@@ -4885,7 +4793,7 @@
         </w:rPr>
         <w:t xml:space="preserve"> и </w:t>
       </w:r>
-      <w:bookmarkStart w:id="27" w:name="_Hlk168256024"/>
+      <w:bookmarkStart w:id="17" w:name="_Hlk168256024"/>
       <w:r>
         <w:rPr>
           <w:rFonts w:ascii="Times New Roman" w:hAnsi="Times New Roman" w:cs="Times New Roman"/>
@@ -4897,7 +4805,7 @@
         </w:rPr>
         <w:t>Triangle</w:t>
       </w:r>
-      <w:bookmarkEnd w:id="27"/>
+      <w:bookmarkEnd w:id="17"/>
       <w:r>
         <w:rPr>
           <w:rFonts w:ascii="Times New Roman" w:hAnsi="Times New Roman" w:cs="Times New Roman"/>
@@ -4955,7 +4863,7 @@
           <w:lang w:val="en-US"/>
         </w:rPr>
       </w:pPr>
-      <w:bookmarkStart w:id="28" w:name="_Ref168303832"/>
+      <w:bookmarkStart w:id="18" w:name="_Ref168303832"/>
       <w:proofErr w:type="spellStart"/>
       <w:r>
         <w:rPr>
@@ -5043,7 +4951,7 @@
         </w:rPr>
         <w:fldChar w:fldCharType="end"/>
       </w:r>
-      <w:bookmarkEnd w:id="28"/>
+      <w:bookmarkEnd w:id="18"/>
       <w:r>
         <w:rPr>
           <w:rFonts w:ascii="Times New Roman" w:hAnsi="Times New Roman" w:cs="Times New Roman"/>
@@ -5235,8 +5143,17 @@
                 <w:rFonts w:ascii="Times New Roman" w:eastAsia="Calibri" w:hAnsi="Times New Roman" w:cs="Times New Roman"/>
                 <w:lang w:val="en-US"/>
               </w:rPr>
-              <w:t xml:space="preserve"> класса</w:t>
-            </w:r>
+              <w:t xml:space="preserve"> </w:t>
+            </w:r>
+            <w:proofErr w:type="spellStart"/>
+            <w:r>
+              <w:rPr>
+                <w:rFonts w:ascii="Times New Roman" w:eastAsia="Calibri" w:hAnsi="Times New Roman" w:cs="Times New Roman"/>
+                <w:lang w:val="en-US"/>
+              </w:rPr>
+              <w:t>класса</w:t>
+            </w:r>
+            <w:proofErr w:type="spellEnd"/>
           </w:p>
         </w:tc>
       </w:tr>
@@ -6118,8 +6035,17 @@
                 <w:rFonts w:ascii="Times New Roman" w:eastAsia="Calibri" w:hAnsi="Times New Roman" w:cs="Times New Roman"/>
                 <w:lang w:val="en-US"/>
               </w:rPr>
-              <w:t xml:space="preserve"> класса</w:t>
-            </w:r>
+              <w:t xml:space="preserve"> </w:t>
+            </w:r>
+            <w:proofErr w:type="spellStart"/>
+            <w:r>
+              <w:rPr>
+                <w:rFonts w:ascii="Times New Roman" w:eastAsia="Calibri" w:hAnsi="Times New Roman" w:cs="Times New Roman"/>
+                <w:lang w:val="en-US"/>
+              </w:rPr>
+              <w:t>класса</w:t>
+            </w:r>
+            <w:proofErr w:type="spellEnd"/>
           </w:p>
         </w:tc>
       </w:tr>
@@ -6879,7 +6805,7 @@
           <w:lang w:val="en-US"/>
         </w:rPr>
       </w:pPr>
-      <w:bookmarkStart w:id="29" w:name="_Ref168303837"/>
+      <w:bookmarkStart w:id="19" w:name="_Ref168303837"/>
       <w:proofErr w:type="spellStart"/>
       <w:r>
         <w:rPr>
@@ -6967,7 +6893,7 @@
         </w:rPr>
         <w:fldChar w:fldCharType="end"/>
       </w:r>
-      <w:bookmarkEnd w:id="29"/>
+      <w:bookmarkEnd w:id="19"/>
       <w:r>
         <w:rPr>
           <w:rFonts w:ascii="Times New Roman" w:hAnsi="Times New Roman" w:cs="Times New Roman"/>
@@ -7151,8 +7077,17 @@
                 <w:rFonts w:ascii="Times New Roman" w:eastAsia="Calibri" w:hAnsi="Times New Roman" w:cs="Times New Roman"/>
                 <w:lang w:val="en-US"/>
               </w:rPr>
-              <w:t xml:space="preserve"> класса</w:t>
-            </w:r>
+              <w:t xml:space="preserve"> </w:t>
+            </w:r>
+            <w:proofErr w:type="spellStart"/>
+            <w:r>
+              <w:rPr>
+                <w:rFonts w:ascii="Times New Roman" w:eastAsia="Calibri" w:hAnsi="Times New Roman" w:cs="Times New Roman"/>
+                <w:lang w:val="en-US"/>
+              </w:rPr>
+              <w:t>класса</w:t>
+            </w:r>
+            <w:proofErr w:type="spellEnd"/>
           </w:p>
         </w:tc>
       </w:tr>
@@ -8593,8 +8528,17 @@
                 <w:rFonts w:ascii="Times New Roman" w:eastAsia="Calibri" w:hAnsi="Times New Roman" w:cs="Times New Roman"/>
                 <w:lang w:val="en-US"/>
               </w:rPr>
-              <w:t xml:space="preserve"> класса</w:t>
-            </w:r>
+              <w:t xml:space="preserve"> </w:t>
+            </w:r>
+            <w:proofErr w:type="spellStart"/>
+            <w:r>
+              <w:rPr>
+                <w:rFonts w:ascii="Times New Roman" w:eastAsia="Calibri" w:hAnsi="Times New Roman" w:cs="Times New Roman"/>
+                <w:lang w:val="en-US"/>
+              </w:rPr>
+              <w:t>класса</w:t>
+            </w:r>
+            <w:proofErr w:type="spellEnd"/>
           </w:p>
         </w:tc>
       </w:tr>
@@ -9054,10 +8998,10 @@
           <w:szCs w:val="28"/>
         </w:rPr>
       </w:pPr>
-      <w:bookmarkStart w:id="30" w:name="_Toc136600558"/>
-      <w:bookmarkStart w:id="31" w:name="_Toc74956676"/>
-      <w:bookmarkStart w:id="32" w:name="_Toc74829067"/>
-      <w:bookmarkStart w:id="33" w:name="_Toc169018562"/>
+      <w:bookmarkStart w:id="20" w:name="_Toc136600558"/>
+      <w:bookmarkStart w:id="21" w:name="_Toc74956676"/>
+      <w:bookmarkStart w:id="22" w:name="_Toc74829067"/>
+      <w:bookmarkStart w:id="23" w:name="_Toc169018562"/>
       <w:r>
         <w:rPr>
           <w:rFonts w:ascii="Times New Roman" w:hAnsi="Times New Roman" w:cs="Times New Roman"/>
@@ -9080,10 +9024,10 @@
         </w:rPr>
         <w:t>Git</w:t>
       </w:r>
-      <w:bookmarkEnd w:id="30"/>
-      <w:bookmarkEnd w:id="31"/>
-      <w:bookmarkEnd w:id="32"/>
-      <w:bookmarkEnd w:id="33"/>
+      <w:bookmarkEnd w:id="20"/>
+      <w:bookmarkEnd w:id="21"/>
+      <w:bookmarkEnd w:id="22"/>
+      <w:bookmarkEnd w:id="23"/>
       <w:proofErr w:type="spellEnd"/>
     </w:p>
     <w:p>
@@ -9130,7 +9074,16 @@
           <w:sz w:val="28"/>
           <w:szCs w:val="28"/>
         </w:rPr>
-        <w:t xml:space="preserve"> [2] — распределённая система управления версиями файлов. Система спроектирована как набор утилит командной строки, специально разработанных с учётом их использования в скриптах. Это позволяет удобно создавать специализированные системы контроля версий на базе </w:t>
+        <w:t xml:space="preserve"> [2] — распределённая система управления версиями файлов. Система спроектирована как набор утилит командной строки, специально разработанных с учётом их использования в скриптах. </w:t>
+      </w:r>
+      <w:commentRangeStart w:id="24"/>
+      <w:r>
+        <w:rPr>
+          <w:rFonts w:ascii="Times New Roman" w:hAnsi="Times New Roman" w:cs="Times New Roman"/>
+          <w:sz w:val="28"/>
+          <w:szCs w:val="28"/>
+        </w:rPr>
+        <w:t xml:space="preserve">Это позволяет удобно создавать специализированные системы контроля версий на базе </w:t>
       </w:r>
       <w:proofErr w:type="spellStart"/>
       <w:r>
@@ -9149,6 +9102,13 @@
           <w:szCs w:val="28"/>
         </w:rPr>
         <w:t xml:space="preserve"> или пользовательские интерфейс.</w:t>
+      </w:r>
+      <w:commentRangeEnd w:id="24"/>
+      <w:r>
+        <w:rPr>
+          <w:rStyle w:val="a9"/>
+        </w:rPr>
+        <w:commentReference w:id="24"/>
       </w:r>
     </w:p>
     <w:p>
@@ -9176,22 +9136,6 @@
         <w:spacing w:line="259" w:lineRule="auto"/>
         <w:jc w:val="center"/>
       </w:pPr>
-      <w:commentRangeStart w:id="34"/>
-      <w:commentRangeStart w:id="35"/>
-      <w:commentRangeEnd w:id="34"/>
-      <w:r>
-        <w:rPr>
-          <w:rStyle w:val="a9"/>
-        </w:rPr>
-        <w:commentReference w:id="34"/>
-      </w:r>
-      <w:commentRangeEnd w:id="35"/>
-      <w:r>
-        <w:rPr>
-          <w:rStyle w:val="a9"/>
-        </w:rPr>
-        <w:commentReference w:id="35"/>
-      </w:r>
       <w:r>
         <w:rPr>
           <w:noProof/>
@@ -9368,10 +9312,10 @@
           <w:szCs w:val="28"/>
         </w:rPr>
       </w:pPr>
-      <w:bookmarkStart w:id="36" w:name="_Toc136600559"/>
-      <w:bookmarkStart w:id="37" w:name="_Toc74956677"/>
-      <w:bookmarkStart w:id="38" w:name="_Toc74829068"/>
-      <w:bookmarkStart w:id="39" w:name="_Toc169018563"/>
+      <w:bookmarkStart w:id="25" w:name="_Toc136600559"/>
+      <w:bookmarkStart w:id="26" w:name="_Toc74956677"/>
+      <w:bookmarkStart w:id="27" w:name="_Toc74829068"/>
+      <w:bookmarkStart w:id="28" w:name="_Toc169018563"/>
       <w:r>
         <w:rPr>
           <w:rFonts w:ascii="Times New Roman" w:hAnsi="Times New Roman" w:cs="Times New Roman"/>
@@ -9383,10 +9327,10 @@
         <w:lastRenderedPageBreak/>
         <w:t>Тестирование программы</w:t>
       </w:r>
-      <w:bookmarkEnd w:id="36"/>
-      <w:bookmarkEnd w:id="37"/>
-      <w:bookmarkEnd w:id="38"/>
-      <w:bookmarkEnd w:id="39"/>
+      <w:bookmarkEnd w:id="25"/>
+      <w:bookmarkEnd w:id="26"/>
+      <w:bookmarkEnd w:id="27"/>
+      <w:bookmarkEnd w:id="28"/>
     </w:p>
     <w:p>
       <w:pPr>
@@ -9562,7 +9506,7 @@
           <w:szCs w:val="40"/>
         </w:rPr>
       </w:pPr>
-      <w:bookmarkStart w:id="40" w:name="_Ref168303410"/>
+      <w:bookmarkStart w:id="29" w:name="_Ref168303410"/>
       <w:r>
         <w:rPr>
           <w:rFonts w:ascii="Times New Roman" w:hAnsi="Times New Roman" w:cs="Times New Roman"/>
@@ -9630,7 +9574,7 @@
         </w:rPr>
         <w:fldChar w:fldCharType="end"/>
       </w:r>
-      <w:bookmarkEnd w:id="40"/>
+      <w:bookmarkEnd w:id="29"/>
       <w:r>
         <w:rPr>
           <w:rFonts w:ascii="Times New Roman" w:hAnsi="Times New Roman" w:cs="Times New Roman"/>
@@ -9739,7 +9683,7 @@
           <w:szCs w:val="28"/>
         </w:rPr>
       </w:pPr>
-      <w:bookmarkStart w:id="41" w:name="_Toc169018564"/>
+      <w:bookmarkStart w:id="30" w:name="_Toc169018564"/>
       <w:r>
         <w:rPr>
           <w:rFonts w:ascii="Times New Roman" w:hAnsi="Times New Roman" w:cs="Times New Roman"/>
@@ -9750,7 +9694,7 @@
         </w:rPr>
         <w:t>Тестовый случай «Добавить фигуру»</w:t>
       </w:r>
-      <w:bookmarkEnd w:id="41"/>
+      <w:bookmarkEnd w:id="30"/>
     </w:p>
     <w:p>
       <w:pPr>
@@ -9931,7 +9875,7 @@
           <w:szCs w:val="24"/>
         </w:rPr>
       </w:pPr>
-      <w:bookmarkStart w:id="42" w:name="_Ref168303623"/>
+      <w:bookmarkStart w:id="31" w:name="_Ref168303623"/>
       <w:r>
         <w:rPr>
           <w:rFonts w:ascii="Times New Roman" w:hAnsi="Times New Roman" w:cs="Times New Roman"/>
@@ -10048,7 +9992,7 @@
         </w:rPr>
         <w:fldChar w:fldCharType="end"/>
       </w:r>
-      <w:bookmarkEnd w:id="42"/>
+      <w:bookmarkEnd w:id="31"/>
       <w:r>
         <w:rPr>
           <w:rFonts w:ascii="Times New Roman" w:hAnsi="Times New Roman" w:cs="Times New Roman"/>
@@ -10401,7 +10345,7 @@
           <w:lang w:val="en-US"/>
         </w:rPr>
       </w:pPr>
-      <w:bookmarkStart w:id="43" w:name="_Ref168303903"/>
+      <w:bookmarkStart w:id="32" w:name="_Ref168303903"/>
       <w:proofErr w:type="spellStart"/>
       <w:r>
         <w:rPr>
@@ -10489,7 +10433,7 @@
         </w:rPr>
         <w:fldChar w:fldCharType="end"/>
       </w:r>
-      <w:bookmarkEnd w:id="43"/>
+      <w:bookmarkEnd w:id="32"/>
       <w:r>
         <w:rPr>
           <w:rFonts w:ascii="Times New Roman" w:hAnsi="Times New Roman" w:cs="Times New Roman"/>
@@ -10751,8 +10695,6 @@
         </w:rPr>
         <w:t>прямо</w:t>
       </w:r>
-      <w:commentRangeStart w:id="44"/>
-      <w:commentRangeStart w:id="45"/>
       <w:proofErr w:type="spellStart"/>
       <w:r>
         <w:rPr>
@@ -10766,27 +10708,7 @@
         </w:rPr>
         <w:t>угольника</w:t>
       </w:r>
-      <w:commentRangeEnd w:id="44"/>
       <w:proofErr w:type="spellEnd"/>
-      <w:r>
-        <w:rPr>
-          <w:rStyle w:val="a9"/>
-          <w:i w:val="0"/>
-          <w:iCs w:val="0"/>
-          <w:color w:val="auto"/>
-        </w:rPr>
-        <w:commentReference w:id="44"/>
-      </w:r>
-      <w:commentRangeEnd w:id="45"/>
-      <w:r>
-        <w:rPr>
-          <w:rStyle w:val="a9"/>
-          <w:i w:val="0"/>
-          <w:iCs w:val="0"/>
-          <w:color w:val="auto"/>
-        </w:rPr>
-        <w:commentReference w:id="45"/>
-      </w:r>
     </w:p>
     <w:p>
       <w:pPr>
@@ -10861,7 +10783,7 @@
           <w:szCs w:val="24"/>
         </w:rPr>
       </w:pPr>
-      <w:bookmarkStart w:id="46" w:name="_Ref168303907"/>
+      <w:bookmarkStart w:id="33" w:name="_Ref168303907"/>
       <w:r>
         <w:rPr>
           <w:rFonts w:ascii="Times New Roman" w:hAnsi="Times New Roman" w:cs="Times New Roman"/>
@@ -10978,7 +10900,7 @@
         </w:rPr>
         <w:fldChar w:fldCharType="end"/>
       </w:r>
-      <w:bookmarkEnd w:id="46"/>
+      <w:bookmarkEnd w:id="33"/>
       <w:r>
         <w:rPr>
           <w:rFonts w:ascii="Times New Roman" w:hAnsi="Times New Roman" w:cs="Times New Roman"/>
@@ -11155,8 +11077,6 @@
         </w:rPr>
         <w:fldChar w:fldCharType="end"/>
       </w:r>
-      <w:commentRangeStart w:id="47"/>
-      <w:commentRangeStart w:id="48"/>
       <w:r>
         <w:rPr>
           <w:rFonts w:ascii="Times New Roman" w:hAnsi="Times New Roman" w:cs="Times New Roman"/>
@@ -11227,20 +11147,6 @@
           <w:szCs w:val="28"/>
         </w:rPr>
         <w:t>.</w:t>
-      </w:r>
-      <w:commentRangeEnd w:id="47"/>
-      <w:r>
-        <w:rPr>
-          <w:rStyle w:val="a9"/>
-        </w:rPr>
-        <w:commentReference w:id="47"/>
-      </w:r>
-      <w:commentRangeEnd w:id="48"/>
-      <w:r>
-        <w:rPr>
-          <w:rStyle w:val="a9"/>
-        </w:rPr>
-        <w:commentReference w:id="48"/>
       </w:r>
     </w:p>
     <w:p>
@@ -11318,7 +11224,7 @@
           <w:lang w:val="en-US"/>
         </w:rPr>
       </w:pPr>
-      <w:bookmarkStart w:id="49" w:name="_Ref168304228"/>
+      <w:bookmarkStart w:id="34" w:name="_Ref168304228"/>
       <w:proofErr w:type="spellStart"/>
       <w:r>
         <w:rPr>
@@ -11406,7 +11312,7 @@
         </w:rPr>
         <w:fldChar w:fldCharType="end"/>
       </w:r>
-      <w:bookmarkEnd w:id="49"/>
+      <w:bookmarkEnd w:id="34"/>
       <w:r>
         <w:rPr>
           <w:rFonts w:ascii="Times New Roman" w:hAnsi="Times New Roman" w:cs="Times New Roman"/>
@@ -11534,7 +11440,7 @@
           <w:szCs w:val="24"/>
         </w:rPr>
       </w:pPr>
-      <w:bookmarkStart w:id="50" w:name="_Ref168304233"/>
+      <w:bookmarkStart w:id="35" w:name="_Ref168304233"/>
       <w:r>
         <w:rPr>
           <w:rFonts w:ascii="Times New Roman" w:hAnsi="Times New Roman" w:cs="Times New Roman"/>
@@ -11651,7 +11557,7 @@
         </w:rPr>
         <w:fldChar w:fldCharType="end"/>
       </w:r>
-      <w:bookmarkEnd w:id="50"/>
+      <w:bookmarkEnd w:id="35"/>
       <w:r>
         <w:rPr>
           <w:rFonts w:ascii="Times New Roman" w:hAnsi="Times New Roman" w:cs="Times New Roman"/>
@@ -11693,7 +11599,7 @@
           <w:szCs w:val="28"/>
         </w:rPr>
       </w:pPr>
-      <w:bookmarkStart w:id="51" w:name="_Toc169018565"/>
+      <w:bookmarkStart w:id="36" w:name="_Toc169018565"/>
       <w:r>
         <w:rPr>
           <w:rFonts w:ascii="Times New Roman" w:hAnsi="Times New Roman" w:cs="Times New Roman"/>
@@ -11704,7 +11610,7 @@
         </w:rPr>
         <w:t>Тестовый случай «Удалить»</w:t>
       </w:r>
-      <w:bookmarkEnd w:id="51"/>
+      <w:bookmarkEnd w:id="36"/>
     </w:p>
     <w:p>
       <w:pPr>
@@ -11994,7 +11900,7 @@
           <w:szCs w:val="24"/>
         </w:rPr>
       </w:pPr>
-      <w:bookmarkStart w:id="52" w:name="_Ref168304431"/>
+      <w:bookmarkStart w:id="37" w:name="_Ref168304431"/>
       <w:r>
         <w:rPr>
           <w:rFonts w:ascii="Times New Roman" w:hAnsi="Times New Roman" w:cs="Times New Roman"/>
@@ -12062,7 +11968,7 @@
         </w:rPr>
         <w:fldChar w:fldCharType="end"/>
       </w:r>
-      <w:bookmarkEnd w:id="52"/>
+      <w:bookmarkEnd w:id="37"/>
       <w:r>
         <w:rPr>
           <w:rFonts w:ascii="Times New Roman" w:hAnsi="Times New Roman" w:cs="Times New Roman"/>
@@ -12445,7 +12351,7 @@
           <w:szCs w:val="24"/>
         </w:rPr>
       </w:pPr>
-      <w:bookmarkStart w:id="53" w:name="_Ref168304437"/>
+      <w:bookmarkStart w:id="38" w:name="_Ref168304437"/>
       <w:r>
         <w:rPr>
           <w:rFonts w:ascii="Times New Roman" w:hAnsi="Times New Roman" w:cs="Times New Roman"/>
@@ -12513,7 +12419,7 @@
         </w:rPr>
         <w:fldChar w:fldCharType="end"/>
       </w:r>
-      <w:bookmarkEnd w:id="53"/>
+      <w:bookmarkEnd w:id="38"/>
       <w:r>
         <w:rPr>
           <w:rFonts w:ascii="Times New Roman" w:hAnsi="Times New Roman" w:cs="Times New Roman"/>
@@ -12556,7 +12462,7 @@
           <w:szCs w:val="28"/>
         </w:rPr>
       </w:pPr>
-      <w:bookmarkStart w:id="54" w:name="_Toc169018566"/>
+      <w:bookmarkStart w:id="39" w:name="_Toc169018566"/>
       <w:r>
         <w:rPr>
           <w:rFonts w:ascii="Times New Roman" w:hAnsi="Times New Roman" w:cs="Times New Roman"/>
@@ -12567,7 +12473,7 @@
         </w:rPr>
         <w:t>Тестовый случай «Отфильтровать список фигур»</w:t>
       </w:r>
-      <w:bookmarkEnd w:id="54"/>
+      <w:bookmarkEnd w:id="39"/>
     </w:p>
     <w:p>
       <w:pPr>
@@ -12817,7 +12723,7 @@
           <w:szCs w:val="24"/>
         </w:rPr>
       </w:pPr>
-      <w:bookmarkStart w:id="55" w:name="_Ref169013238"/>
+      <w:bookmarkStart w:id="40" w:name="_Ref169013238"/>
       <w:r>
         <w:rPr>
           <w:rFonts w:ascii="Times New Roman" w:hAnsi="Times New Roman" w:cs="Times New Roman"/>
@@ -12885,7 +12791,7 @@
         </w:rPr>
         <w:fldChar w:fldCharType="end"/>
       </w:r>
-      <w:bookmarkEnd w:id="55"/>
+      <w:bookmarkEnd w:id="40"/>
       <w:r>
         <w:rPr>
           <w:rFonts w:ascii="Times New Roman" w:hAnsi="Times New Roman" w:cs="Times New Roman"/>
@@ -13091,18 +12997,6 @@
     </w:p>
     <w:p>
       <w:pPr>
-        <w:spacing w:line="360" w:lineRule="auto"/>
-        <w:ind w:firstLine="709"/>
-        <w:jc w:val="both"/>
-        <w:rPr>
-          <w:rFonts w:ascii="Times New Roman" w:hAnsi="Times New Roman" w:cs="Times New Roman"/>
-          <w:sz w:val="28"/>
-          <w:szCs w:val="28"/>
-        </w:rPr>
-      </w:pPr>
-    </w:p>
-    <w:p>
-      <w:pPr>
         <w:pStyle w:val="a6"/>
         <w:numPr>
           <w:ilvl w:val="0"/>
@@ -13116,8 +13010,6 @@
           <w:szCs w:val="28"/>
         </w:rPr>
       </w:pPr>
-      <w:commentRangeStart w:id="56"/>
-      <w:commentRangeStart w:id="57"/>
       <w:r>
         <w:rPr>
           <w:rFonts w:ascii="Times New Roman" w:hAnsi="Times New Roman" w:cs="Times New Roman"/>
@@ -13125,20 +13017,6 @@
           <w:szCs w:val="28"/>
         </w:rPr>
         <w:t>Тип «Окружность»</w:t>
-      </w:r>
-      <w:commentRangeEnd w:id="56"/>
-      <w:r>
-        <w:rPr>
-          <w:rStyle w:val="a9"/>
-        </w:rPr>
-        <w:commentReference w:id="56"/>
-      </w:r>
-      <w:commentRangeEnd w:id="57"/>
-      <w:r>
-        <w:rPr>
-          <w:rStyle w:val="a9"/>
-        </w:rPr>
-        <w:commentReference w:id="57"/>
       </w:r>
     </w:p>
     <w:p>
@@ -13320,7 +13198,6 @@
           <w:sz w:val="28"/>
           <w:szCs w:val="28"/>
         </w:rPr>
-        <w:lastRenderedPageBreak/>
         <w:drawing>
           <wp:inline distT="0" distB="0" distL="0" distR="0" wp14:anchorId="3234E5C5" wp14:editId="02F7B817">
             <wp:extent cx="5414221" cy="2484000"/>
@@ -13829,18 +13706,6 @@
     </w:p>
     <w:p>
       <w:pPr>
-        <w:pStyle w:val="a6"/>
-        <w:spacing w:line="360" w:lineRule="auto"/>
-        <w:ind w:left="1429"/>
-        <w:rPr>
-          <w:rFonts w:ascii="Times New Roman" w:hAnsi="Times New Roman" w:cs="Times New Roman"/>
-          <w:sz w:val="28"/>
-          <w:szCs w:val="28"/>
-        </w:rPr>
-      </w:pPr>
-    </w:p>
-    <w:p>
-      <w:pPr>
         <w:keepNext/>
         <w:spacing w:line="360" w:lineRule="auto"/>
         <w:jc w:val="center"/>
@@ -13853,9 +13718,9 @@
           <w:szCs w:val="28"/>
         </w:rPr>
         <w:drawing>
-          <wp:inline distT="0" distB="0" distL="0" distR="0" wp14:anchorId="77451FBB" wp14:editId="2D45B954">
-            <wp:extent cx="2585396" cy="2124000"/>
-            <wp:effectExtent l="0" t="0" r="5715" b="0"/>
+          <wp:inline distT="0" distB="0" distL="0" distR="0" wp14:anchorId="77451FBB" wp14:editId="7549D32A">
+            <wp:extent cx="2220274" cy="1824038"/>
+            <wp:effectExtent l="0" t="0" r="8890" b="5080"/>
             <wp:docPr id="21" name="Рисунок 21"/>
             <wp:cNvGraphicFramePr>
               <a:graphicFrameLocks xmlns:a="http://schemas.openxmlformats.org/drawingml/2006/main" noChangeAspect="1"/>
@@ -13876,7 +13741,7 @@
                   <pic:spPr>
                     <a:xfrm>
                       <a:off x="0" y="0"/>
-                      <a:ext cx="2585396" cy="2124000"/>
+                      <a:ext cx="2246342" cy="1845454"/>
                     </a:xfrm>
                     <a:prstGeom prst="rect">
                       <a:avLst/>
@@ -14196,7 +14061,6 @@
           <w:sz w:val="28"/>
           <w:szCs w:val="28"/>
         </w:rPr>
-        <w:lastRenderedPageBreak/>
         <w:drawing>
           <wp:inline distT="0" distB="0" distL="0" distR="0" wp14:anchorId="275B7636" wp14:editId="588D878A">
             <wp:extent cx="2191011" cy="1800000"/>
@@ -14692,7 +14556,6 @@
           <w:sz w:val="28"/>
           <w:szCs w:val="28"/>
         </w:rPr>
-        <w:lastRenderedPageBreak/>
         <w:drawing>
           <wp:inline distT="0" distB="0" distL="0" distR="0" wp14:anchorId="0B654DC1" wp14:editId="5CE8479D">
             <wp:extent cx="5414217" cy="2484000"/>
@@ -14877,18 +14740,6 @@
     </w:p>
     <w:p>
       <w:pPr>
-        <w:pStyle w:val="a6"/>
-        <w:spacing w:line="360" w:lineRule="auto"/>
-        <w:ind w:left="1429"/>
-        <w:rPr>
-          <w:rFonts w:ascii="Times New Roman" w:hAnsi="Times New Roman" w:cs="Times New Roman"/>
-          <w:sz w:val="28"/>
-          <w:szCs w:val="28"/>
-        </w:rPr>
-      </w:pPr>
-    </w:p>
-    <w:p>
-      <w:pPr>
         <w:keepNext/>
         <w:spacing w:line="360" w:lineRule="auto"/>
         <w:jc w:val="center"/>
@@ -14901,9 +14752,9 @@
           <w:szCs w:val="28"/>
         </w:rPr>
         <w:drawing>
-          <wp:inline distT="0" distB="0" distL="0" distR="0" wp14:anchorId="0A6EFB32" wp14:editId="7E307CBE">
-            <wp:extent cx="2585393" cy="2124000"/>
-            <wp:effectExtent l="0" t="0" r="5715" b="0"/>
+          <wp:inline distT="0" distB="0" distL="0" distR="0" wp14:anchorId="0A6EFB32" wp14:editId="2E99B4A5">
+            <wp:extent cx="2289834" cy="1881187"/>
+            <wp:effectExtent l="0" t="0" r="0" b="5080"/>
             <wp:docPr id="28" name="Рисунок 28"/>
             <wp:cNvGraphicFramePr>
               <a:graphicFrameLocks xmlns:a="http://schemas.openxmlformats.org/drawingml/2006/main" noChangeAspect="1"/>
@@ -14924,7 +14775,7 @@
                   <pic:spPr>
                     <a:xfrm>
                       <a:off x="0" y="0"/>
-                      <a:ext cx="2585393" cy="2124000"/>
+                      <a:ext cx="2321678" cy="1907348"/>
                     </a:xfrm>
                     <a:prstGeom prst="rect">
                       <a:avLst/>
@@ -15415,7 +15266,7 @@
           <w:szCs w:val="24"/>
         </w:rPr>
       </w:pPr>
-      <w:bookmarkStart w:id="58" w:name="_Ref168305902"/>
+      <w:bookmarkStart w:id="41" w:name="_Ref168305902"/>
       <w:r>
         <w:rPr>
           <w:rFonts w:ascii="Times New Roman" w:hAnsi="Times New Roman" w:cs="Times New Roman"/>
@@ -15483,7 +15334,7 @@
         </w:rPr>
         <w:fldChar w:fldCharType="end"/>
       </w:r>
-      <w:bookmarkEnd w:id="58"/>
+      <w:bookmarkEnd w:id="41"/>
       <w:r>
         <w:rPr>
           <w:rFonts w:ascii="Times New Roman" w:hAnsi="Times New Roman" w:cs="Times New Roman"/>
@@ -15571,7 +15422,7 @@
           <w:szCs w:val="24"/>
         </w:rPr>
       </w:pPr>
-      <w:bookmarkStart w:id="59" w:name="_Ref168305909"/>
+      <w:bookmarkStart w:id="42" w:name="_Ref168305909"/>
       <w:r>
         <w:rPr>
           <w:rFonts w:ascii="Times New Roman" w:hAnsi="Times New Roman" w:cs="Times New Roman"/>
@@ -15639,7 +15490,7 @@
         </w:rPr>
         <w:fldChar w:fldCharType="end"/>
       </w:r>
-      <w:bookmarkEnd w:id="59"/>
+      <w:bookmarkEnd w:id="42"/>
       <w:r>
         <w:rPr>
           <w:rFonts w:ascii="Times New Roman" w:hAnsi="Times New Roman" w:cs="Times New Roman"/>
@@ -15682,7 +15533,7 @@
           <w:szCs w:val="28"/>
         </w:rPr>
       </w:pPr>
-      <w:bookmarkStart w:id="60" w:name="_Toc169018567"/>
+      <w:bookmarkStart w:id="43" w:name="_Toc169018567"/>
       <w:r>
         <w:rPr>
           <w:rFonts w:ascii="Times New Roman" w:hAnsi="Times New Roman" w:cs="Times New Roman"/>
@@ -15691,6 +15542,7 @@
           <w:sz w:val="28"/>
           <w:szCs w:val="28"/>
         </w:rPr>
+        <w:lastRenderedPageBreak/>
         <w:t>Тестовый случай «</w:t>
       </w:r>
       <w:r>
@@ -15733,7 +15585,7 @@
         </w:rPr>
         <w:t>»</w:t>
       </w:r>
-      <w:bookmarkEnd w:id="60"/>
+      <w:bookmarkEnd w:id="43"/>
     </w:p>
     <w:p>
       <w:pPr>
@@ -15915,7 +15767,6 @@
           <w:sz w:val="28"/>
           <w:szCs w:val="28"/>
         </w:rPr>
-        <w:lastRenderedPageBreak/>
         <w:drawing>
           <wp:inline distT="0" distB="0" distL="0" distR="0" wp14:anchorId="4741A8B8" wp14:editId="35B455A0">
             <wp:extent cx="5414217" cy="2484000"/>
@@ -15967,7 +15818,7 @@
           <w:szCs w:val="24"/>
         </w:rPr>
       </w:pPr>
-      <w:bookmarkStart w:id="61" w:name="_Ref168305955"/>
+      <w:bookmarkStart w:id="44" w:name="_Ref168305955"/>
       <w:r>
         <w:rPr>
           <w:rFonts w:ascii="Times New Roman" w:hAnsi="Times New Roman" w:cs="Times New Roman"/>
@@ -16035,7 +15886,7 @@
         </w:rPr>
         <w:fldChar w:fldCharType="end"/>
       </w:r>
-      <w:bookmarkEnd w:id="61"/>
+      <w:bookmarkEnd w:id="44"/>
       <w:r>
         <w:rPr>
           <w:rFonts w:ascii="Times New Roman" w:hAnsi="Times New Roman" w:cs="Times New Roman"/>
@@ -16123,7 +15974,7 @@
           <w:szCs w:val="24"/>
         </w:rPr>
       </w:pPr>
-      <w:bookmarkStart w:id="62" w:name="_Ref168305963"/>
+      <w:bookmarkStart w:id="45" w:name="_Ref168305963"/>
       <w:r>
         <w:rPr>
           <w:rFonts w:ascii="Times New Roman" w:hAnsi="Times New Roman" w:cs="Times New Roman"/>
@@ -16191,7 +16042,7 @@
         </w:rPr>
         <w:fldChar w:fldCharType="end"/>
       </w:r>
-      <w:bookmarkEnd w:id="62"/>
+      <w:bookmarkEnd w:id="45"/>
       <w:r>
         <w:rPr>
           <w:rFonts w:ascii="Times New Roman" w:hAnsi="Times New Roman" w:cs="Times New Roman"/>
@@ -16234,7 +16085,7 @@
           <w:szCs w:val="28"/>
         </w:rPr>
       </w:pPr>
-      <w:bookmarkStart w:id="63" w:name="_Toc169018568"/>
+      <w:bookmarkStart w:id="46" w:name="_Toc169018568"/>
       <w:r>
         <w:rPr>
           <w:rFonts w:ascii="Times New Roman" w:hAnsi="Times New Roman" w:cs="Times New Roman"/>
@@ -16245,7 +16096,7 @@
         </w:rPr>
         <w:t>Тестовый случай «Сохранить файл»</w:t>
       </w:r>
-      <w:bookmarkEnd w:id="63"/>
+      <w:bookmarkEnd w:id="46"/>
     </w:p>
     <w:p>
       <w:pPr>
@@ -16544,7 +16395,7 @@
           <w:szCs w:val="24"/>
         </w:rPr>
       </w:pPr>
-      <w:bookmarkStart w:id="64" w:name="_Ref168307781"/>
+      <w:bookmarkStart w:id="47" w:name="_Ref168307781"/>
       <w:r>
         <w:rPr>
           <w:rFonts w:ascii="Times New Roman" w:hAnsi="Times New Roman" w:cs="Times New Roman"/>
@@ -16612,7 +16463,7 @@
         </w:rPr>
         <w:fldChar w:fldCharType="end"/>
       </w:r>
-      <w:bookmarkEnd w:id="64"/>
+      <w:bookmarkEnd w:id="47"/>
       <w:r>
         <w:rPr>
           <w:rFonts w:ascii="Times New Roman" w:hAnsi="Times New Roman" w:cs="Times New Roman"/>
@@ -16711,7 +16562,7 @@
           <w:szCs w:val="24"/>
         </w:rPr>
       </w:pPr>
-      <w:bookmarkStart w:id="65" w:name="_Ref168307785"/>
+      <w:bookmarkStart w:id="48" w:name="_Ref168307785"/>
       <w:r>
         <w:rPr>
           <w:rFonts w:ascii="Times New Roman" w:hAnsi="Times New Roman" w:cs="Times New Roman"/>
@@ -16779,7 +16630,7 @@
         </w:rPr>
         <w:fldChar w:fldCharType="end"/>
       </w:r>
-      <w:bookmarkEnd w:id="65"/>
+      <w:bookmarkEnd w:id="48"/>
       <w:r>
         <w:rPr>
           <w:rFonts w:ascii="Times New Roman" w:hAnsi="Times New Roman" w:cs="Times New Roman"/>
@@ -16898,7 +16749,7 @@
           <w:sz w:val="28"/>
           <w:szCs w:val="28"/>
         </w:rPr>
-        <w:t>34</w:t>
+        <w:t>35</w:t>
       </w:r>
       <w:r>
         <w:rPr>
@@ -16908,8 +16759,6 @@
         </w:rPr>
         <w:fldChar w:fldCharType="end"/>
       </w:r>
-      <w:commentRangeStart w:id="66"/>
-      <w:commentRangeStart w:id="67"/>
       <w:r>
         <w:rPr>
           <w:rFonts w:ascii="Times New Roman" w:hAnsi="Times New Roman" w:cs="Times New Roman"/>
@@ -16917,20 +16766,6 @@
           <w:szCs w:val="28"/>
         </w:rPr>
         <w:t>.</w:t>
-      </w:r>
-      <w:commentRangeEnd w:id="66"/>
-      <w:r>
-        <w:rPr>
-          <w:rStyle w:val="a9"/>
-        </w:rPr>
-        <w:commentReference w:id="66"/>
-      </w:r>
-      <w:commentRangeEnd w:id="67"/>
-      <w:r>
-        <w:rPr>
-          <w:rStyle w:val="a9"/>
-        </w:rPr>
-        <w:commentReference w:id="67"/>
       </w:r>
     </w:p>
     <w:p>
@@ -17010,7 +16845,7 @@
           <w:szCs w:val="24"/>
         </w:rPr>
       </w:pPr>
-      <w:bookmarkStart w:id="68" w:name="_Ref168307900"/>
+      <w:bookmarkStart w:id="49" w:name="_Ref168307900"/>
       <w:r>
         <w:rPr>
           <w:rFonts w:ascii="Times New Roman" w:hAnsi="Times New Roman" w:cs="Times New Roman"/>
@@ -17078,7 +16913,7 @@
         </w:rPr>
         <w:fldChar w:fldCharType="end"/>
       </w:r>
-      <w:bookmarkEnd w:id="68"/>
+      <w:bookmarkEnd w:id="49"/>
       <w:r>
         <w:rPr>
           <w:rFonts w:ascii="Times New Roman" w:hAnsi="Times New Roman" w:cs="Times New Roman"/>
@@ -17132,7 +16967,7 @@
           <w:szCs w:val="28"/>
         </w:rPr>
       </w:pPr>
-      <w:bookmarkStart w:id="69" w:name="_Toc169018569"/>
+      <w:bookmarkStart w:id="50" w:name="_Toc169018569"/>
       <w:r>
         <w:rPr>
           <w:rFonts w:ascii="Times New Roman" w:hAnsi="Times New Roman" w:cs="Times New Roman"/>
@@ -17143,7 +16978,7 @@
         </w:rPr>
         <w:t>Тестовый случай «Загрузить файл»</w:t>
       </w:r>
-      <w:bookmarkEnd w:id="69"/>
+      <w:bookmarkEnd w:id="50"/>
     </w:p>
     <w:p>
       <w:pPr>
@@ -17228,7 +17063,7 @@
           <w:sz w:val="28"/>
           <w:szCs w:val="28"/>
         </w:rPr>
-        <w:t>35</w:t>
+        <w:t>36</w:t>
       </w:r>
       <w:r>
         <w:rPr>
@@ -17322,7 +17157,7 @@
           <w:szCs w:val="24"/>
         </w:rPr>
       </w:pPr>
-      <w:bookmarkStart w:id="70" w:name="_Ref168307962"/>
+      <w:bookmarkStart w:id="51" w:name="_Ref168307962"/>
       <w:r>
         <w:rPr>
           <w:rFonts w:ascii="Times New Roman" w:hAnsi="Times New Roman" w:cs="Times New Roman"/>
@@ -17390,7 +17225,7 @@
         </w:rPr>
         <w:fldChar w:fldCharType="end"/>
       </w:r>
-      <w:bookmarkEnd w:id="70"/>
+      <w:bookmarkEnd w:id="51"/>
       <w:r>
         <w:rPr>
           <w:rFonts w:ascii="Times New Roman" w:hAnsi="Times New Roman" w:cs="Times New Roman"/>
@@ -17497,7 +17332,7 @@
           <w:sz w:val="28"/>
           <w:szCs w:val="28"/>
         </w:rPr>
-        <w:t>36</w:t>
+        <w:t>37</w:t>
       </w:r>
       <w:r>
         <w:rPr>
@@ -17592,7 +17427,7 @@
           <w:szCs w:val="24"/>
         </w:rPr>
       </w:pPr>
-      <w:bookmarkStart w:id="71" w:name="_Ref168308013"/>
+      <w:bookmarkStart w:id="52" w:name="_Ref168308013"/>
       <w:r>
         <w:rPr>
           <w:rFonts w:ascii="Times New Roman" w:hAnsi="Times New Roman" w:cs="Times New Roman"/>
@@ -17660,7 +17495,7 @@
         </w:rPr>
         <w:fldChar w:fldCharType="end"/>
       </w:r>
-      <w:bookmarkEnd w:id="71"/>
+      <w:bookmarkEnd w:id="52"/>
       <w:r>
         <w:rPr>
           <w:rFonts w:ascii="Times New Roman" w:hAnsi="Times New Roman" w:cs="Times New Roman"/>
@@ -17775,7 +17610,7 @@
           <w:sz w:val="28"/>
           <w:szCs w:val="28"/>
         </w:rPr>
-        <w:t>37</w:t>
+        <w:t>38</w:t>
       </w:r>
       <w:r>
         <w:rPr>
@@ -17869,7 +17704,7 @@
           <w:szCs w:val="24"/>
         </w:rPr>
       </w:pPr>
-      <w:bookmarkStart w:id="72" w:name="_Ref168308084"/>
+      <w:bookmarkStart w:id="53" w:name="_Ref168308084"/>
       <w:r>
         <w:rPr>
           <w:rFonts w:ascii="Times New Roman" w:hAnsi="Times New Roman" w:cs="Times New Roman"/>
@@ -17937,7 +17772,7 @@
         </w:rPr>
         <w:fldChar w:fldCharType="end"/>
       </w:r>
-      <w:bookmarkEnd w:id="72"/>
+      <w:bookmarkEnd w:id="53"/>
       <w:r>
         <w:rPr>
           <w:rFonts w:ascii="Times New Roman" w:hAnsi="Times New Roman" w:cs="Times New Roman"/>
@@ -18005,10 +17840,10 @@
           <w:szCs w:val="28"/>
         </w:rPr>
       </w:pPr>
-      <w:bookmarkStart w:id="73" w:name="_Toc74829069"/>
-      <w:bookmarkStart w:id="74" w:name="_Toc74956678"/>
-      <w:bookmarkStart w:id="75" w:name="_Toc136600560"/>
-      <w:bookmarkStart w:id="76" w:name="_Toc169018570"/>
+      <w:bookmarkStart w:id="54" w:name="_Toc74829069"/>
+      <w:bookmarkStart w:id="55" w:name="_Toc74956678"/>
+      <w:bookmarkStart w:id="56" w:name="_Toc136600560"/>
+      <w:bookmarkStart w:id="57" w:name="_Toc169018570"/>
       <w:r>
         <w:rPr>
           <w:rFonts w:ascii="Times New Roman" w:hAnsi="Times New Roman" w:cs="Times New Roman"/>
@@ -18020,10 +17855,10 @@
         <w:lastRenderedPageBreak/>
         <w:t>Список источников</w:t>
       </w:r>
-      <w:bookmarkEnd w:id="73"/>
-      <w:bookmarkEnd w:id="74"/>
-      <w:bookmarkEnd w:id="75"/>
-      <w:bookmarkEnd w:id="76"/>
+      <w:bookmarkEnd w:id="54"/>
+      <w:bookmarkEnd w:id="55"/>
+      <w:bookmarkEnd w:id="56"/>
+      <w:bookmarkEnd w:id="57"/>
     </w:p>
     <w:p>
       <w:pPr>
@@ -18329,10 +18164,10 @@
           <w:lang w:eastAsia="en-US"/>
         </w:rPr>
       </w:pPr>
-      <w:bookmarkStart w:id="77" w:name="_Toc136600561"/>
-      <w:bookmarkStart w:id="78" w:name="_Toc74956679"/>
-      <w:bookmarkStart w:id="79" w:name="_Toc74829070"/>
-      <w:bookmarkStart w:id="80" w:name="_Toc169018571"/>
+      <w:bookmarkStart w:id="58" w:name="_Toc136600561"/>
+      <w:bookmarkStart w:id="59" w:name="_Toc74956679"/>
+      <w:bookmarkStart w:id="60" w:name="_Toc74829070"/>
+      <w:bookmarkStart w:id="61" w:name="_Toc169018571"/>
       <w:r>
         <w:rPr>
           <w:rFonts w:ascii="Times New Roman" w:eastAsiaTheme="minorHAnsi" w:hAnsi="Times New Roman" w:cstheme="minorBidi"/>
@@ -18344,10 +18179,10 @@
         </w:rPr>
         <w:t>ПРИЛОЖЕНИЕ А</w:t>
       </w:r>
-      <w:bookmarkEnd w:id="77"/>
-      <w:bookmarkEnd w:id="78"/>
-      <w:bookmarkEnd w:id="79"/>
-      <w:bookmarkEnd w:id="80"/>
+      <w:bookmarkEnd w:id="58"/>
+      <w:bookmarkEnd w:id="59"/>
+      <w:bookmarkEnd w:id="60"/>
+      <w:bookmarkEnd w:id="61"/>
     </w:p>
     <w:p>
       <w:pPr>
@@ -19013,7 +18848,6 @@
         </w:rPr>
         <w:t xml:space="preserve">Окончание работ: </w:t>
       </w:r>
-      <w:commentRangeStart w:id="81"/>
       <w:r>
         <w:rPr>
           <w:rFonts w:ascii="Times New Roman" w:hAnsi="Times New Roman" w:cs="Times New Roman"/>
@@ -19021,21 +18855,6 @@
           <w:szCs w:val="28"/>
         </w:rPr>
         <w:t>20</w:t>
-      </w:r>
-      <w:commentRangeStart w:id="82"/>
-      <w:commentRangeEnd w:id="82"/>
-      <w:r>
-        <w:rPr>
-          <w:rStyle w:val="a9"/>
-        </w:rPr>
-        <w:commentReference w:id="82"/>
-      </w:r>
-      <w:commentRangeEnd w:id="81"/>
-      <w:r>
-        <w:rPr>
-          <w:rStyle w:val="a9"/>
-        </w:rPr>
-        <w:commentReference w:id="81"/>
       </w:r>
       <w:r>
         <w:rPr>
@@ -19317,8 +19136,6 @@
         </w:rPr>
         <w:t>которым необходимо быстро рассчитывать площади плоских поверхностей</w:t>
       </w:r>
-      <w:commentRangeStart w:id="83"/>
-      <w:commentRangeStart w:id="84"/>
       <w:r>
         <w:rPr>
           <w:rFonts w:ascii="Times New Roman" w:hAnsi="Times New Roman" w:cs="Times New Roman"/>
@@ -19327,20 +19144,6 @@
           <w:szCs w:val="28"/>
         </w:rPr>
         <w:t>.</w:t>
-      </w:r>
-      <w:commentRangeEnd w:id="83"/>
-      <w:r>
-        <w:rPr>
-          <w:rStyle w:val="a9"/>
-        </w:rPr>
-        <w:commentReference w:id="83"/>
-      </w:r>
-      <w:commentRangeEnd w:id="84"/>
-      <w:r>
-        <w:rPr>
-          <w:rStyle w:val="a9"/>
-        </w:rPr>
-        <w:commentReference w:id="84"/>
       </w:r>
     </w:p>
     <w:p>
@@ -20216,8 +20019,6 @@
           <w:lang w:eastAsia="en-US"/>
         </w:rPr>
       </w:pPr>
-      <w:commentRangeStart w:id="85"/>
-      <w:commentRangeStart w:id="86"/>
       <w:r>
         <w:rPr>
           <w:rFonts w:ascii="Times New Roman" w:eastAsiaTheme="minorHAnsi" w:hAnsi="Times New Roman" w:cstheme="minorBidi"/>
@@ -20320,20 +20121,6 @@
           <w:lang w:eastAsia="en-US"/>
         </w:rPr>
         <w:t>.</w:t>
-      </w:r>
-      <w:commentRangeEnd w:id="85"/>
-      <w:r>
-        <w:rPr>
-          <w:rStyle w:val="a9"/>
-        </w:rPr>
-        <w:commentReference w:id="85"/>
-      </w:r>
-      <w:commentRangeEnd w:id="86"/>
-      <w:r>
-        <w:rPr>
-          <w:rStyle w:val="a9"/>
-        </w:rPr>
-        <w:commentReference w:id="86"/>
       </w:r>
     </w:p>
     <w:p>
@@ -21819,22 +21606,10 @@
           <w:rFonts w:ascii="Times New Roman" w:eastAsiaTheme="minorHAnsi" w:hAnsi="Times New Roman" w:cstheme="minorBidi"/>
           <w:sz w:val="22"/>
           <w:szCs w:val="18"/>
-          <w:lang w:eastAsia="en-US"/>
+          <w:lang w:val="en-US" w:eastAsia="en-US"/>
         </w:rPr>
         <w:t xml:space="preserve">  </w:t>
       </w:r>
-      <w:r>
-        <w:rPr>
-          <w:rFonts w:ascii="Times New Roman" w:eastAsiaTheme="minorHAnsi" w:hAnsi="Times New Roman" w:cstheme="minorBidi"/>
-          <w:b/>
-          <w:bCs/>
-          <w:sz w:val="22"/>
-          <w:szCs w:val="18"/>
-          <w:lang w:eastAsia="en-US"/>
-        </w:rPr>
-        <w:t>&lt;</w:t>
-      </w:r>
-      <w:proofErr w:type="spellStart"/>
       <w:r>
         <w:rPr>
           <w:rFonts w:ascii="Times New Roman" w:eastAsiaTheme="minorHAnsi" w:hAnsi="Times New Roman" w:cstheme="minorBidi"/>
@@ -21844,9 +21619,9 @@
           <w:szCs w:val="18"/>
           <w:lang w:val="en-US" w:eastAsia="en-US"/>
         </w:rPr>
-        <w:t>FirstSide</w:t>
-      </w:r>
-      <w:proofErr w:type="spellEnd"/>
+        <w:t>&lt;</w:t>
+      </w:r>
+      <w:proofErr w:type="spellStart"/>
       <w:r>
         <w:rPr>
           <w:rFonts w:ascii="Times New Roman" w:eastAsiaTheme="minorHAnsi" w:hAnsi="Times New Roman" w:cstheme="minorBidi"/>
@@ -21854,36 +21629,48 @@
           <w:bCs/>
           <w:sz w:val="22"/>
           <w:szCs w:val="18"/>
-          <w:lang w:eastAsia="en-US"/>
-        </w:rPr>
-        <w:t>&gt;</w:t>
-      </w:r>
-      <w:r>
-        <w:rPr>
-          <w:rFonts w:ascii="Times New Roman" w:eastAsiaTheme="minorHAnsi" w:hAnsi="Times New Roman" w:cstheme="minorBidi"/>
+          <w:lang w:val="en-US" w:eastAsia="en-US"/>
+        </w:rPr>
+        <w:t>FirstSide</w:t>
+      </w:r>
+      <w:proofErr w:type="spellEnd"/>
+      <w:r>
+        <w:rPr>
+          <w:rFonts w:ascii="Times New Roman" w:eastAsiaTheme="minorHAnsi" w:hAnsi="Times New Roman" w:cstheme="minorBidi"/>
+          <w:b/>
+          <w:bCs/>
           <w:sz w:val="22"/>
           <w:szCs w:val="18"/>
-          <w:lang w:eastAsia="en-US"/>
-        </w:rPr>
-        <w:t xml:space="preserve"> </w:t>
-      </w:r>
-      <w:proofErr w:type="gramStart"/>
+          <w:lang w:val="en-US" w:eastAsia="en-US"/>
+        </w:rPr>
+        <w:t>&gt;</w:t>
+      </w:r>
       <w:r>
         <w:rPr>
           <w:rFonts w:ascii="Times New Roman" w:eastAsiaTheme="minorHAnsi" w:hAnsi="Times New Roman" w:cstheme="minorBidi"/>
           <w:sz w:val="22"/>
           <w:szCs w:val="18"/>
-          <w:lang w:eastAsia="en-US"/>
-        </w:rPr>
-        <w:t>&lt;!--</w:t>
-      </w:r>
-      <w:proofErr w:type="gramEnd"/>
+          <w:lang w:val="en-US" w:eastAsia="en-US"/>
+        </w:rPr>
+        <w:t xml:space="preserve"> </w:t>
+      </w:r>
+      <w:proofErr w:type="gramStart"/>
       <w:r>
         <w:rPr>
           <w:rFonts w:ascii="Times New Roman" w:eastAsiaTheme="minorHAnsi" w:hAnsi="Times New Roman" w:cstheme="minorBidi"/>
           <w:sz w:val="22"/>
           <w:szCs w:val="18"/>
-          <w:lang w:eastAsia="en-US"/>
+          <w:lang w:val="en-US" w:eastAsia="en-US"/>
+        </w:rPr>
+        <w:t>&lt;!--</w:t>
+      </w:r>
+      <w:proofErr w:type="gramEnd"/>
+      <w:r>
+        <w:rPr>
+          <w:rFonts w:ascii="Times New Roman" w:eastAsiaTheme="minorHAnsi" w:hAnsi="Times New Roman" w:cstheme="minorBidi"/>
+          <w:sz w:val="22"/>
+          <w:szCs w:val="18"/>
+          <w:lang w:val="en-US" w:eastAsia="en-US"/>
         </w:rPr>
         <w:t xml:space="preserve"> </w:t>
       </w:r>
@@ -23131,8 +22918,6 @@
         </w:rPr>
         <w:t xml:space="preserve"> – </w:t>
       </w:r>
-      <w:commentRangeStart w:id="87"/>
-      <w:commentRangeStart w:id="88"/>
       <w:r>
         <w:rPr>
           <w:rFonts w:ascii="Times New Roman" w:eastAsiaTheme="minorHAnsi" w:hAnsi="Times New Roman" w:cstheme="minorBidi"/>
@@ -23198,20 +22983,6 @@
           <w:lang w:eastAsia="en-US"/>
         </w:rPr>
         <w:t>;</w:t>
-      </w:r>
-      <w:commentRangeEnd w:id="87"/>
-      <w:r>
-        <w:rPr>
-          <w:rStyle w:val="a9"/>
-        </w:rPr>
-        <w:commentReference w:id="87"/>
-      </w:r>
-      <w:commentRangeEnd w:id="88"/>
-      <w:r>
-        <w:rPr>
-          <w:rStyle w:val="a9"/>
-        </w:rPr>
-        <w:commentReference w:id="88"/>
       </w:r>
     </w:p>
     <w:p>
@@ -24168,16 +23939,42 @@
           <w:szCs w:val="22"/>
           <w:lang w:eastAsia="en-US"/>
         </w:rPr>
-        <w:t>угол между двумя сторонами треугольника</w:t>
-      </w:r>
-      <w:r>
-        <w:rPr>
-          <w:rFonts w:ascii="Times New Roman" w:eastAsiaTheme="minorHAnsi" w:hAnsi="Times New Roman" w:cstheme="minorBidi"/>
-          <w:sz w:val="28"/>
-          <w:szCs w:val="22"/>
-          <w:lang w:eastAsia="en-US"/>
-        </w:rPr>
-        <w:t xml:space="preserve"> от 0 до 180</w:t>
+        <w:t xml:space="preserve">угол </w:t>
+      </w:r>
+      <w:commentRangeStart w:id="62"/>
+      <w:r>
+        <w:rPr>
+          <w:rFonts w:ascii="Times New Roman" w:eastAsiaTheme="minorHAnsi" w:hAnsi="Times New Roman" w:cstheme="minorBidi"/>
+          <w:sz w:val="28"/>
+          <w:szCs w:val="22"/>
+          <w:lang w:eastAsia="en-US"/>
+        </w:rPr>
+        <w:t>между двумя сторонами треугольника</w:t>
+      </w:r>
+      <w:r>
+        <w:rPr>
+          <w:rFonts w:ascii="Times New Roman" w:eastAsiaTheme="minorHAnsi" w:hAnsi="Times New Roman" w:cstheme="minorBidi"/>
+          <w:sz w:val="28"/>
+          <w:szCs w:val="22"/>
+          <w:lang w:eastAsia="en-US"/>
+        </w:rPr>
+        <w:t xml:space="preserve"> от 0 до </w:t>
+      </w:r>
+      <w:commentRangeEnd w:id="62"/>
+      <w:r>
+        <w:rPr>
+          <w:rStyle w:val="a9"/>
+        </w:rPr>
+        <w:commentReference w:id="62"/>
+      </w:r>
+      <w:r>
+        <w:rPr>
+          <w:rFonts w:ascii="Times New Roman" w:eastAsiaTheme="minorHAnsi" w:hAnsi="Times New Roman" w:cstheme="minorBidi"/>
+          <w:sz w:val="28"/>
+          <w:szCs w:val="22"/>
+          <w:lang w:eastAsia="en-US"/>
+        </w:rPr>
+        <w:t>180</w:t>
       </w:r>
       <w:r>
         <w:rPr>
@@ -25045,8 +24842,6 @@
         </w:rPr>
         <w:t xml:space="preserve">е </w:t>
       </w:r>
-      <w:commentRangeStart w:id="89"/>
-      <w:commentRangeStart w:id="90"/>
       <w:r>
         <w:rPr>
           <w:rFonts w:ascii="Times New Roman" w:eastAsiaTheme="minorHAnsi" w:hAnsi="Times New Roman" w:cstheme="minorBidi"/>
@@ -25108,30 +24903,7 @@
           <w:szCs w:val="22"/>
           <w:lang w:eastAsia="en-US"/>
         </w:rPr>
-        <w:t xml:space="preserve">. </w:t>
-      </w:r>
-      <w:commentRangeEnd w:id="89"/>
-      <w:r>
-        <w:rPr>
-          <w:rStyle w:val="a9"/>
-        </w:rPr>
-        <w:commentReference w:id="89"/>
-      </w:r>
-      <w:commentRangeEnd w:id="90"/>
-      <w:r>
-        <w:rPr>
-          <w:rStyle w:val="a9"/>
-        </w:rPr>
-        <w:commentReference w:id="90"/>
-      </w:r>
-      <w:r>
-        <w:rPr>
-          <w:rFonts w:ascii="Times New Roman" w:eastAsiaTheme="minorHAnsi" w:hAnsi="Times New Roman" w:cstheme="minorBidi"/>
-          <w:sz w:val="28"/>
-          <w:szCs w:val="22"/>
-          <w:lang w:eastAsia="en-US"/>
-        </w:rPr>
-        <w:t>Работоспособность на других выпусках и версиях не гарантируется.</w:t>
+        <w:t>. Работоспособность на других выпусках и версиях не гарантируется.</w:t>
       </w:r>
     </w:p>
     <w:p>
@@ -25365,8 +25137,6 @@
           <w:lang w:eastAsia="en-US"/>
         </w:rPr>
       </w:pPr>
-      <w:commentRangeStart w:id="91"/>
-      <w:commentRangeStart w:id="92"/>
       <w:r>
         <w:rPr>
           <w:rFonts w:ascii="Times New Roman" w:eastAsiaTheme="minorHAnsi" w:hAnsi="Times New Roman" w:cstheme="minorBidi"/>
@@ -25400,20 +25170,6 @@
           <w:lang w:eastAsia="en-US"/>
         </w:rPr>
         <w:t xml:space="preserve"> Объём оперативной памяти не менее 2 ГБ.</w:t>
-      </w:r>
-      <w:commentRangeEnd w:id="91"/>
-      <w:r>
-        <w:rPr>
-          <w:rStyle w:val="a9"/>
-        </w:rPr>
-        <w:commentReference w:id="91"/>
-      </w:r>
-      <w:commentRangeEnd w:id="92"/>
-      <w:r>
-        <w:rPr>
-          <w:rStyle w:val="a9"/>
-        </w:rPr>
-        <w:commentReference w:id="92"/>
       </w:r>
     </w:p>
     <w:p>
@@ -25635,7 +25391,7 @@
 
 <file path=word/comments.xml><?xml version="1.0" encoding="utf-8"?>
 <w:comments xmlns:wpc="http://schemas.microsoft.com/office/word/2010/wordprocessingCanvas" xmlns:cx="http://schemas.microsoft.com/office/drawing/2014/chartex" xmlns:cx1="http://schemas.microsoft.com/office/drawing/2015/9/8/chartex" xmlns:cx2="http://schemas.microsoft.com/office/drawing/2015/10/21/chartex" xmlns:cx3="http://schemas.microsoft.com/office/drawing/2016/5/9/chartex" xmlns:cx4="http://schemas.microsoft.com/office/drawing/2016/5/10/chartex" xmlns:cx5="http://schemas.microsoft.com/office/drawing/2016/5/11/chartex" xmlns:cx6="http://schemas.microsoft.com/office/drawing/2016/5/12/chartex" xmlns:cx7="http://schemas.microsoft.com/office/drawing/2016/5/13/chartex" xmlns:cx8="http://schemas.microsoft.com/office/drawing/2016/5/14/chartex" xmlns:mc="http://schemas.openxmlformats.org/markup-compatibility/2006" xmlns:aink="http://schemas.microsoft.com/office/drawing/2016/ink" xmlns:am3d="http://schemas.microsoft.com/office/drawing/2017/model3d" xmlns:o="urn:schemas-microsoft-com:office:office" xmlns:r="http://schemas.openxmlformats.org/officeDocument/2006/relationships" xmlns:m="http://schemas.openxmlformats.org/officeDocument/2006/math" xmlns:v="urn:schemas-microsoft-com:vml" xmlns:wp14="http://schemas.microsoft.com/office/word/2010/wordprocessingDrawing" xmlns:wp="http://schemas.openxmlformats.org/drawingml/2006/wordprocessingDrawing" xmlns:w10="urn:schemas-microsoft-com:office:word" xmlns:w="http://schemas.openxmlformats.org/wordprocessingml/2006/main" xmlns:w14="http://schemas.microsoft.com/office/word/2010/wordml" xmlns:w15="http://schemas.microsoft.com/office/word/2012/wordml" xmlns:w16cex="http://schemas.microsoft.com/office/word/2018/wordml/cex" xmlns:w16cid="http://schemas.microsoft.com/office/word/2016/wordml/cid" xmlns:w16="http://schemas.microsoft.com/office/word/2018/wordml" xmlns:w16sdtdh="http://schemas.microsoft.com/office/word/2020/wordml/sdtdatahash" xmlns:w16se="http://schemas.microsoft.com/office/word/2015/wordml/symex" xmlns:wpg="http://schemas.microsoft.com/office/word/2010/wordprocessingGroup" xmlns:wpi="http://schemas.microsoft.com/office/word/2010/wordprocessingInk" xmlns:wne="http://schemas.microsoft.com/office/word/2006/wordml" xmlns:wps="http://schemas.microsoft.com/office/word/2010/wordprocessingShape" mc:Ignorable="w14 w15 w16se w16cid w16 w16cex w16sdtdh wp14">
-  <w:comment w:id="2" w:author="tpu-user" w:date="2024-06-11T13:03:00Z" w:initials="tu">
+  <w:comment w:id="24" w:author="tpu-user" w:date="2024-06-20T10:34:00Z" w:initials="tu">
     <w:p>
       <w:pPr>
         <w:pStyle w:val="aa"/>
@@ -25646,15 +25402,9 @@
         </w:rPr>
         <w:annotationRef/>
       </w:r>
-      <w:r>
-        <w:t>Выравнивание по ширине</w:t>
-      </w:r>
-      <w:r>
-        <w:t xml:space="preserve"> </w:t>
-      </w:r>
     </w:p>
   </w:comment>
-  <w:comment w:id="3" w:author="Egor Kichigin" w:date="2024-06-11T13:30:00Z" w:initials="EK">
+  <w:comment w:id="62" w:author="tpu-user" w:date="2024-06-20T10:37:00Z" w:initials="tu">
     <w:p>
       <w:pPr>
         <w:pStyle w:val="aa"/>
@@ -25664,534 +25414,6 @@
           <w:rStyle w:val="a9"/>
         </w:rPr>
         <w:annotationRef/>
-      </w:r>
-      <w:r>
-        <w:t>+</w:t>
-      </w:r>
-    </w:p>
-  </w:comment>
-  <w:comment w:id="4" w:author="tpu-user" w:date="2024-06-11T13:04:00Z" w:initials="tu">
-    <w:p>
-      <w:pPr>
-        <w:pStyle w:val="aa"/>
-      </w:pPr>
-      <w:r>
-        <w:rPr>
-          <w:rStyle w:val="a9"/>
-        </w:rPr>
-        <w:annotationRef/>
-      </w:r>
-      <w:r>
-        <w:t>Добавить пункты</w:t>
-      </w:r>
-    </w:p>
-  </w:comment>
-  <w:comment w:id="5" w:author="Egor Kichigin" w:date="2024-06-11T13:51:00Z" w:initials="EK">
-    <w:p>
-      <w:pPr>
-        <w:pStyle w:val="aa"/>
-      </w:pPr>
-      <w:r>
-        <w:rPr>
-          <w:rStyle w:val="a9"/>
-        </w:rPr>
-        <w:annotationRef/>
-      </w:r>
-      <w:r>
-        <w:t>+</w:t>
-      </w:r>
-    </w:p>
-  </w:comment>
-  <w:comment w:id="10" w:author="tpu-user" w:date="2024-06-11T13:04:00Z" w:initials="tu">
-    <w:p>
-      <w:pPr>
-        <w:pStyle w:val="aa"/>
-      </w:pPr>
-      <w:r>
-        <w:rPr>
-          <w:rStyle w:val="a9"/>
-        </w:rPr>
-        <w:annotationRef/>
-      </w:r>
-      <w:r>
-        <w:t>Определение</w:t>
-      </w:r>
-    </w:p>
-  </w:comment>
-  <w:comment w:id="11" w:author="Egor Kichigin" w:date="2024-06-11T13:42:00Z" w:initials="EK">
-    <w:p>
-      <w:pPr>
-        <w:pStyle w:val="aa"/>
-      </w:pPr>
-      <w:r>
-        <w:rPr>
-          <w:rStyle w:val="a9"/>
-        </w:rPr>
-        <w:annotationRef/>
-      </w:r>
-      <w:r>
-        <w:t>+</w:t>
-      </w:r>
-    </w:p>
-  </w:comment>
-  <w:comment w:id="17" w:author="tpu-user" w:date="2024-06-11T13:04:00Z" w:initials="tu">
-    <w:p>
-      <w:pPr>
-        <w:pStyle w:val="aa"/>
-      </w:pPr>
-      <w:r>
-        <w:rPr>
-          <w:rStyle w:val="a9"/>
-        </w:rPr>
-        <w:annotationRef/>
-      </w:r>
-      <w:r>
-        <w:t>Определение</w:t>
-      </w:r>
-    </w:p>
-  </w:comment>
-  <w:comment w:id="18" w:author="Egor Kichigin" w:date="2024-06-11T13:52:00Z" w:initials="EK">
-    <w:p>
-      <w:pPr>
-        <w:pStyle w:val="aa"/>
-      </w:pPr>
-      <w:r>
-        <w:rPr>
-          <w:rStyle w:val="a9"/>
-        </w:rPr>
-        <w:annotationRef/>
-      </w:r>
-      <w:r>
-        <w:t>+</w:t>
-      </w:r>
-    </w:p>
-  </w:comment>
-  <w:comment w:id="19" w:author="tpu-user" w:date="2024-06-11T13:06:00Z" w:initials="tu">
-    <w:p>
-      <w:pPr>
-        <w:pStyle w:val="aa"/>
-      </w:pPr>
-      <w:r>
-        <w:rPr>
-          <w:rStyle w:val="a9"/>
-        </w:rPr>
-        <w:annotationRef/>
-      </w:r>
-      <w:proofErr w:type="spellStart"/>
-      <w:r>
-        <w:rPr>
-          <w:lang w:val="en-US"/>
-        </w:rPr>
-        <w:t>TypeFigures</w:t>
-      </w:r>
-      <w:proofErr w:type="spellEnd"/>
-      <w:r>
-        <w:t xml:space="preserve"> – </w:t>
-      </w:r>
-      <w:r>
-        <w:t>связь</w:t>
-      </w:r>
-    </w:p>
-    <w:p>
-      <w:pPr>
-        <w:pStyle w:val="aa"/>
-      </w:pPr>
-      <w:r>
-        <w:t xml:space="preserve">Переставить классы </w:t>
-      </w:r>
-      <w:r>
-        <w:rPr>
-          <w:lang w:val="en-US"/>
-        </w:rPr>
-        <w:t>View</w:t>
-      </w:r>
-    </w:p>
-  </w:comment>
-  <w:comment w:id="20" w:author="Egor Kichigin" w:date="2024-06-11T13:35:00Z" w:initials="EK">
-    <w:p>
-      <w:pPr>
-        <w:pStyle w:val="aa"/>
-      </w:pPr>
-      <w:r>
-        <w:rPr>
-          <w:rStyle w:val="a9"/>
-        </w:rPr>
-        <w:annotationRef/>
-      </w:r>
-      <w:r>
-        <w:t>+</w:t>
-      </w:r>
-    </w:p>
-  </w:comment>
-  <w:comment w:id="34" w:author="tpu-user" w:date="2024-06-11T13:07:00Z" w:initials="tu">
-    <w:p>
-      <w:pPr>
-        <w:pStyle w:val="aa"/>
-      </w:pPr>
-      <w:r>
-        <w:rPr>
-          <w:rStyle w:val="a9"/>
-        </w:rPr>
-        <w:annotationRef/>
-      </w:r>
-      <w:r>
-        <w:t>Вводная</w:t>
-      </w:r>
-    </w:p>
-  </w:comment>
-  <w:comment w:id="35" w:author="Egor Kichigin" w:date="2024-06-11T14:00:00Z" w:initials="EK">
-    <w:p>
-      <w:pPr>
-        <w:pStyle w:val="aa"/>
-      </w:pPr>
-      <w:r>
-        <w:rPr>
-          <w:rStyle w:val="a9"/>
-        </w:rPr>
-        <w:annotationRef/>
-      </w:r>
-      <w:r>
-        <w:t>+</w:t>
-      </w:r>
-    </w:p>
-  </w:comment>
-  <w:comment w:id="44" w:author="tpu-user" w:date="2024-06-11T13:09:00Z" w:initials="tu">
-    <w:p>
-      <w:pPr>
-        <w:pStyle w:val="aa"/>
-      </w:pPr>
-      <w:r>
-        <w:rPr>
-          <w:rStyle w:val="a9"/>
-        </w:rPr>
-        <w:annotationRef/>
-      </w:r>
-    </w:p>
-  </w:comment>
-  <w:comment w:id="45" w:author="Egor Kichigin" w:date="2024-06-11T13:53:00Z" w:initials="EK">
-    <w:p>
-      <w:pPr>
-        <w:pStyle w:val="aa"/>
-      </w:pPr>
-      <w:r>
-        <w:rPr>
-          <w:rStyle w:val="a9"/>
-        </w:rPr>
-        <w:annotationRef/>
-      </w:r>
-      <w:r>
-        <w:t>+</w:t>
-      </w:r>
-    </w:p>
-  </w:comment>
-  <w:comment w:id="47" w:author="tpu-user" w:date="2024-06-11T13:10:00Z" w:initials="tu">
-    <w:p>
-      <w:pPr>
-        <w:pStyle w:val="aa"/>
-      </w:pPr>
-      <w:r>
-        <w:rPr>
-          <w:rStyle w:val="a9"/>
-        </w:rPr>
-        <w:annotationRef/>
-      </w:r>
-    </w:p>
-  </w:comment>
-  <w:comment w:id="48" w:author="Egor Kichigin" w:date="2024-06-11T13:26:00Z" w:initials="EK">
-    <w:p>
-      <w:pPr>
-        <w:pStyle w:val="aa"/>
-      </w:pPr>
-      <w:r>
-        <w:rPr>
-          <w:rStyle w:val="a9"/>
-        </w:rPr>
-        <w:annotationRef/>
-      </w:r>
-      <w:r>
-        <w:t>+</w:t>
-      </w:r>
-    </w:p>
-  </w:comment>
-  <w:comment w:id="56" w:author="tpu-user" w:date="2024-06-11T13:11:00Z" w:initials="tu">
-    <w:p>
-      <w:pPr>
-        <w:pStyle w:val="aa"/>
-      </w:pPr>
-      <w:r>
-        <w:rPr>
-          <w:rStyle w:val="a9"/>
-        </w:rPr>
-        <w:annotationRef/>
-      </w:r>
-      <w:r>
-        <w:t>Подтянуть выше</w:t>
-      </w:r>
-      <w:r>
-        <w:t xml:space="preserve"> </w:t>
-      </w:r>
-    </w:p>
-  </w:comment>
-  <w:comment w:id="57" w:author="Egor Kichigin" w:date="2024-06-11T13:27:00Z" w:initials="EK">
-    <w:p>
-      <w:pPr>
-        <w:pStyle w:val="aa"/>
-      </w:pPr>
-      <w:r>
-        <w:rPr>
-          <w:rStyle w:val="a9"/>
-        </w:rPr>
-        <w:annotationRef/>
-      </w:r>
-      <w:r>
-        <w:t>+</w:t>
-      </w:r>
-    </w:p>
-  </w:comment>
-  <w:comment w:id="66" w:author="tpu-user" w:date="2024-06-11T13:11:00Z" w:initials="tu">
-    <w:p>
-      <w:pPr>
-        <w:pStyle w:val="aa"/>
-      </w:pPr>
-      <w:r>
-        <w:rPr>
-          <w:rStyle w:val="a9"/>
-        </w:rPr>
-        <w:annotationRef/>
-      </w:r>
-    </w:p>
-  </w:comment>
-  <w:comment w:id="67" w:author="Egor Kichigin" w:date="2024-06-11T13:28:00Z" w:initials="EK">
-    <w:p>
-      <w:pPr>
-        <w:pStyle w:val="aa"/>
-      </w:pPr>
-      <w:r>
-        <w:rPr>
-          <w:rStyle w:val="a9"/>
-        </w:rPr>
-        <w:annotationRef/>
-      </w:r>
-      <w:r>
-        <w:t>+</w:t>
-      </w:r>
-    </w:p>
-  </w:comment>
-  <w:comment w:id="82" w:author="tpu-user" w:date="2024-06-11T13:12:00Z" w:initials="tu">
-    <w:p>
-      <w:pPr>
-        <w:pStyle w:val="aa"/>
-      </w:pPr>
-      <w:r>
-        <w:rPr>
-          <w:rStyle w:val="a9"/>
-        </w:rPr>
-        <w:annotationRef/>
-      </w:r>
-    </w:p>
-  </w:comment>
-  <w:comment w:id="81" w:author="Egor Kichigin" w:date="2024-06-11T17:12:00Z" w:initials="EK">
-    <w:p>
-      <w:pPr>
-        <w:pStyle w:val="aa"/>
-      </w:pPr>
-      <w:r>
-        <w:rPr>
-          <w:rStyle w:val="a9"/>
-        </w:rPr>
-        <w:annotationRef/>
-      </w:r>
-      <w:r>
-        <w:t>+</w:t>
-      </w:r>
-    </w:p>
-  </w:comment>
-  <w:comment w:id="83" w:author="tpu-user" w:date="2024-06-11T13:12:00Z" w:initials="tu">
-    <w:p>
-      <w:pPr>
-        <w:pStyle w:val="aa"/>
-      </w:pPr>
-      <w:r>
-        <w:rPr>
-          <w:rStyle w:val="a9"/>
-        </w:rPr>
-        <w:annotationRef/>
-      </w:r>
-    </w:p>
-  </w:comment>
-  <w:comment w:id="84" w:author="Egor Kichigin" w:date="2024-06-11T13:29:00Z" w:initials="EK">
-    <w:p>
-      <w:pPr>
-        <w:pStyle w:val="aa"/>
-      </w:pPr>
-      <w:r>
-        <w:rPr>
-          <w:rStyle w:val="a9"/>
-        </w:rPr>
-        <w:annotationRef/>
-      </w:r>
-      <w:r>
-        <w:t>+</w:t>
-      </w:r>
-    </w:p>
-  </w:comment>
-  <w:comment w:id="85" w:author="tpu-user" w:date="2024-06-11T13:13:00Z" w:initials="tu">
-    <w:p>
-      <w:pPr>
-        <w:pStyle w:val="aa"/>
-      </w:pPr>
-      <w:r>
-        <w:rPr>
-          <w:rStyle w:val="a9"/>
-        </w:rPr>
-        <w:annotationRef/>
-      </w:r>
-      <w:r>
-        <w:t xml:space="preserve"> </w:t>
-      </w:r>
-      <w:r>
-        <w:t>Добавить структуру</w:t>
-      </w:r>
-    </w:p>
-  </w:comment>
-  <w:comment w:id="86" w:author="Egor Kichigin" w:date="2024-06-11T17:11:00Z" w:initials="EK">
-    <w:p>
-      <w:pPr>
-        <w:pStyle w:val="aa"/>
-      </w:pPr>
-      <w:r>
-        <w:rPr>
-          <w:rStyle w:val="a9"/>
-        </w:rPr>
-        <w:annotationRef/>
-      </w:r>
-      <w:r>
-        <w:t>+</w:t>
-      </w:r>
-    </w:p>
-  </w:comment>
-  <w:comment w:id="87" w:author="tpu-user" w:date="2024-06-11T13:15:00Z" w:initials="tu">
-    <w:p>
-      <w:pPr>
-        <w:pStyle w:val="aa"/>
-      </w:pPr>
-      <w:r>
-        <w:rPr>
-          <w:rStyle w:val="a9"/>
-        </w:rPr>
-        <w:annotationRef/>
-      </w:r>
-      <w:r>
-        <w:t>Ограничения параметров тут и ниже.</w:t>
-      </w:r>
-    </w:p>
-  </w:comment>
-  <w:comment w:id="88" w:author="Egor Kichigin" w:date="2024-06-11T16:23:00Z" w:initials="EK">
-    <w:p>
-      <w:pPr>
-        <w:pStyle w:val="aa"/>
-      </w:pPr>
-      <w:r>
-        <w:rPr>
-          <w:rStyle w:val="a9"/>
-        </w:rPr>
-        <w:annotationRef/>
-      </w:r>
-      <w:r>
-        <w:t>+</w:t>
-      </w:r>
-    </w:p>
-  </w:comment>
-  <w:comment w:id="89" w:author="tpu-user" w:date="2024-06-11T13:15:00Z" w:initials="tu">
-    <w:p>
-      <w:pPr>
-        <w:pStyle w:val="aa"/>
-      </w:pPr>
-      <w:r>
-        <w:rPr>
-          <w:rStyle w:val="a9"/>
-        </w:rPr>
-        <w:annotationRef/>
-      </w:r>
-      <w:r>
-        <w:t xml:space="preserve">Точнее версию, </w:t>
-      </w:r>
-      <w:proofErr w:type="spellStart"/>
-      <w:r>
-        <w:t>битность</w:t>
-      </w:r>
-      <w:proofErr w:type="spellEnd"/>
-    </w:p>
-  </w:comment>
-  <w:comment w:id="90" w:author="Egor Kichigin" w:date="2024-06-11T16:11:00Z" w:initials="EK">
-    <w:p>
-      <w:pPr>
-        <w:pStyle w:val="aa"/>
-      </w:pPr>
-      <w:r>
-        <w:rPr>
-          <w:rStyle w:val="a9"/>
-        </w:rPr>
-        <w:annotationRef/>
-      </w:r>
-      <w:r>
-        <w:t>+</w:t>
-      </w:r>
-    </w:p>
-  </w:comment>
-  <w:comment w:id="91" w:author="tpu-user" w:date="2024-06-11T13:17:00Z" w:initials="tu">
-    <w:p>
-      <w:pPr>
-        <w:pStyle w:val="aa"/>
-      </w:pPr>
-      <w:r>
-        <w:rPr>
-          <w:rStyle w:val="a9"/>
-        </w:rPr>
-        <w:annotationRef/>
-      </w:r>
-      <w:r>
-        <w:t xml:space="preserve">Сколько памяти на </w:t>
-      </w:r>
-      <w:r>
-        <w:rPr>
-          <w:lang w:val="en-US"/>
-        </w:rPr>
-        <w:t>HDD</w:t>
-      </w:r>
-      <w:r>
-        <w:t>/</w:t>
-      </w:r>
-      <w:r>
-        <w:rPr>
-          <w:lang w:val="en-US"/>
-        </w:rPr>
-        <w:t>SSD</w:t>
-      </w:r>
-      <w:r>
-        <w:t>?</w:t>
-      </w:r>
-    </w:p>
-  </w:comment>
-  <w:comment w:id="92" w:author="Egor Kichigin" w:date="2024-06-11T16:08:00Z" w:initials="EK">
-    <w:p>
-      <w:pPr>
-        <w:pStyle w:val="aa"/>
-        <w:rPr>
-          <w:lang w:val="en-US"/>
-        </w:rPr>
-      </w:pPr>
-      <w:r>
-        <w:rPr>
-          <w:rStyle w:val="a9"/>
-        </w:rPr>
-        <w:annotationRef/>
-      </w:r>
-      <w:r>
-        <w:rPr>
-          <w:lang w:val="en-US"/>
-        </w:rPr>
-        <w:t>+</w:t>
       </w:r>
     </w:p>
   </w:comment>
@@ -26200,112 +25422,22 @@
 
 <file path=word/commentsExtended.xml><?xml version="1.0" encoding="utf-8"?>
 <w15:commentsEx xmlns:wpc="http://schemas.microsoft.com/office/word/2010/wordprocessingCanvas" xmlns:cx="http://schemas.microsoft.com/office/drawing/2014/chartex" xmlns:cx1="http://schemas.microsoft.com/office/drawing/2015/9/8/chartex" xmlns:cx2="http://schemas.microsoft.com/office/drawing/2015/10/21/chartex" xmlns:cx3="http://schemas.microsoft.com/office/drawing/2016/5/9/chartex" xmlns:cx4="http://schemas.microsoft.com/office/drawing/2016/5/10/chartex" xmlns:cx5="http://schemas.microsoft.com/office/drawing/2016/5/11/chartex" xmlns:cx6="http://schemas.microsoft.com/office/drawing/2016/5/12/chartex" xmlns:cx7="http://schemas.microsoft.com/office/drawing/2016/5/13/chartex" xmlns:cx8="http://schemas.microsoft.com/office/drawing/2016/5/14/chartex" xmlns:mc="http://schemas.openxmlformats.org/markup-compatibility/2006" xmlns:aink="http://schemas.microsoft.com/office/drawing/2016/ink" xmlns:am3d="http://schemas.microsoft.com/office/drawing/2017/model3d" xmlns:o="urn:schemas-microsoft-com:office:office" xmlns:r="http://schemas.openxmlformats.org/officeDocument/2006/relationships" xmlns:m="http://schemas.openxmlformats.org/officeDocument/2006/math" xmlns:v="urn:schemas-microsoft-com:vml" xmlns:wp14="http://schemas.microsoft.com/office/word/2010/wordprocessingDrawing" xmlns:wp="http://schemas.openxmlformats.org/drawingml/2006/wordprocessingDrawing" xmlns:w10="urn:schemas-microsoft-com:office:word" xmlns:w="http://schemas.openxmlformats.org/wordprocessingml/2006/main" xmlns:w14="http://schemas.microsoft.com/office/word/2010/wordml" xmlns:w15="http://schemas.microsoft.com/office/word/2012/wordml" xmlns:w16cex="http://schemas.microsoft.com/office/word/2018/wordml/cex" xmlns:w16cid="http://schemas.microsoft.com/office/word/2016/wordml/cid" xmlns:w16="http://schemas.microsoft.com/office/word/2018/wordml" xmlns:w16sdtdh="http://schemas.microsoft.com/office/word/2020/wordml/sdtdatahash" xmlns:w16se="http://schemas.microsoft.com/office/word/2015/wordml/symex" xmlns:wpg="http://schemas.microsoft.com/office/word/2010/wordprocessingGroup" xmlns:wpi="http://schemas.microsoft.com/office/word/2010/wordprocessingInk" xmlns:wne="http://schemas.microsoft.com/office/word/2006/wordml" xmlns:wps="http://schemas.microsoft.com/office/word/2010/wordprocessingShape" mc:Ignorable="w14 w15 w16se w16cid w16 w16cex w16sdtdh wp14">
-  <w15:commentEx w15:paraId="5E3EB6CC" w15:done="0"/>
-  <w15:commentEx w15:paraId="13254E2F" w15:paraIdParent="5E3EB6CC" w15:done="0"/>
-  <w15:commentEx w15:paraId="29F7C1BC" w15:done="0"/>
-  <w15:commentEx w15:paraId="5B52B287" w15:paraIdParent="29F7C1BC" w15:done="0"/>
-  <w15:commentEx w15:paraId="088F3770" w15:done="0"/>
-  <w15:commentEx w15:paraId="017DD83D" w15:paraIdParent="088F3770" w15:done="0"/>
-  <w15:commentEx w15:paraId="5A3F3177" w15:done="0"/>
-  <w15:commentEx w15:paraId="45599069" w15:paraIdParent="5A3F3177" w15:done="0"/>
-  <w15:commentEx w15:paraId="532523BC" w15:done="0"/>
-  <w15:commentEx w15:paraId="0D1AE04C" w15:paraIdParent="532523BC" w15:done="0"/>
-  <w15:commentEx w15:paraId="6E11D06F" w15:done="0"/>
-  <w15:commentEx w15:paraId="5110F491" w15:paraIdParent="6E11D06F" w15:done="0"/>
-  <w15:commentEx w15:paraId="7A07B861" w15:done="0"/>
-  <w15:commentEx w15:paraId="05493376" w15:paraIdParent="7A07B861" w15:done="0"/>
-  <w15:commentEx w15:paraId="082D9B2E" w15:done="0"/>
-  <w15:commentEx w15:paraId="6EE8F233" w15:paraIdParent="082D9B2E" w15:done="0"/>
-  <w15:commentEx w15:paraId="16C9250F" w15:done="0"/>
-  <w15:commentEx w15:paraId="40D705B6" w15:paraIdParent="16C9250F" w15:done="0"/>
-  <w15:commentEx w15:paraId="11C4BCBD" w15:done="0"/>
-  <w15:commentEx w15:paraId="63F4D018" w15:paraIdParent="11C4BCBD" w15:done="0"/>
-  <w15:commentEx w15:paraId="07ECC5B3" w15:done="0"/>
-  <w15:commentEx w15:paraId="45DAB6F5" w15:paraIdParent="07ECC5B3" w15:done="0"/>
-  <w15:commentEx w15:paraId="56924EBA" w15:done="0"/>
-  <w15:commentEx w15:paraId="107BC334" w15:paraIdParent="56924EBA" w15:done="0"/>
-  <w15:commentEx w15:paraId="541F9660" w15:done="0"/>
-  <w15:commentEx w15:paraId="1D6FD03A" w15:paraIdParent="541F9660" w15:done="0"/>
-  <w15:commentEx w15:paraId="4992DFDE" w15:done="0"/>
-  <w15:commentEx w15:paraId="7F821F3D" w15:paraIdParent="4992DFDE" w15:done="0"/>
-  <w15:commentEx w15:paraId="00C1F471" w15:done="0"/>
-  <w15:commentEx w15:paraId="12227751" w15:paraIdParent="00C1F471" w15:done="0"/>
-  <w15:commentEx w15:paraId="2BA128F3" w15:done="0"/>
-  <w15:commentEx w15:paraId="08776D7E" w15:paraIdParent="2BA128F3" w15:done="0"/>
+  <w15:commentEx w15:paraId="49051BA3" w15:done="0"/>
+  <w15:commentEx w15:paraId="232D0404" w15:done="0"/>
 </w15:commentsEx>
 </file>
 
 <file path=word/commentsExtensible.xml><?xml version="1.0" encoding="utf-8"?>
 <w16cex:commentsExtensible xmlns:wpc="http://schemas.microsoft.com/office/word/2010/wordprocessingCanvas" xmlns:cx="http://schemas.microsoft.com/office/drawing/2014/chartex" xmlns:cx1="http://schemas.microsoft.com/office/drawing/2015/9/8/chartex" xmlns:cx2="http://schemas.microsoft.com/office/drawing/2015/10/21/chartex" xmlns:cx3="http://schemas.microsoft.com/office/drawing/2016/5/9/chartex" xmlns:cx4="http://schemas.microsoft.com/office/drawing/2016/5/10/chartex" xmlns:cx5="http://schemas.microsoft.com/office/drawing/2016/5/11/chartex" xmlns:cx6="http://schemas.microsoft.com/office/drawing/2016/5/12/chartex" xmlns:cx7="http://schemas.microsoft.com/office/drawing/2016/5/13/chartex" xmlns:cx8="http://schemas.microsoft.com/office/drawing/2016/5/14/chartex" xmlns:mc="http://schemas.openxmlformats.org/markup-compatibility/2006" xmlns:aink="http://schemas.microsoft.com/office/drawing/2016/ink" xmlns:am3d="http://schemas.microsoft.com/office/drawing/2017/model3d" xmlns:o="urn:schemas-microsoft-com:office:office" xmlns:r="http://schemas.openxmlformats.org/officeDocument/2006/relationships" xmlns:m="http://schemas.openxmlformats.org/officeDocument/2006/math" xmlns:v="urn:schemas-microsoft-com:vml" xmlns:wp14="http://schemas.microsoft.com/office/word/2010/wordprocessingDrawing" xmlns:wp="http://schemas.openxmlformats.org/drawingml/2006/wordprocessingDrawing" xmlns:w10="urn:schemas-microsoft-com:office:word" xmlns:w="http://schemas.openxmlformats.org/wordprocessingml/2006/main" xmlns:w14="http://schemas.microsoft.com/office/word/2010/wordml" xmlns:w15="http://schemas.microsoft.com/office/word/2012/wordml" xmlns:w16cex="http://schemas.microsoft.com/office/word/2018/wordml/cex" xmlns:w16cid="http://schemas.microsoft.com/office/word/2016/wordml/cid" xmlns:w16="http://schemas.microsoft.com/office/word/2018/wordml" xmlns:w16sdtdh="http://schemas.microsoft.com/office/word/2020/wordml/sdtdatahash" xmlns:w16se="http://schemas.microsoft.com/office/word/2015/wordml/symex" xmlns:wpg="http://schemas.microsoft.com/office/word/2010/wordprocessingGroup" xmlns:wpi="http://schemas.microsoft.com/office/word/2010/wordprocessingInk" xmlns:wne="http://schemas.microsoft.com/office/word/2006/wordml" xmlns:wps="http://schemas.microsoft.com/office/word/2010/wordprocessingShape" mc:Ignorable="w14 w15 w16se w16cid w16 w16cex w16sdtdh wp14">
-  <w16cex:commentExtensible w16cex:durableId="2A12C9BB" w16cex:dateUtc="2024-06-11T06:03:00Z"/>
-  <w16cex:commentExtensible w16cex:durableId="2A12CFDB" w16cex:dateUtc="2024-06-11T06:30:00Z"/>
-  <w16cex:commentExtensible w16cex:durableId="2A12C9C7" w16cex:dateUtc="2024-06-11T06:04:00Z"/>
-  <w16cex:commentExtensible w16cex:durableId="2A12D4F8" w16cex:dateUtc="2024-06-11T06:51:00Z"/>
-  <w16cex:commentExtensible w16cex:durableId="2A12C9E2" w16cex:dateUtc="2024-06-11T06:04:00Z"/>
-  <w16cex:commentExtensible w16cex:durableId="2A12D2C5" w16cex:dateUtc="2024-06-11T06:42:00Z"/>
-  <w16cex:commentExtensible w16cex:durableId="2A12C9EB" w16cex:dateUtc="2024-06-11T06:04:00Z"/>
-  <w16cex:commentExtensible w16cex:durableId="2A12D504" w16cex:dateUtc="2024-06-11T06:52:00Z"/>
-  <w16cex:commentExtensible w16cex:durableId="2A12CA3C" w16cex:dateUtc="2024-06-11T06:06:00Z"/>
-  <w16cex:commentExtensible w16cex:durableId="2A12D130" w16cex:dateUtc="2024-06-11T06:35:00Z"/>
-  <w16cex:commentExtensible w16cex:durableId="2A12CAAD" w16cex:dateUtc="2024-06-11T06:07:00Z"/>
-  <w16cex:commentExtensible w16cex:durableId="2A12D713" w16cex:dateUtc="2024-06-11T07:00:00Z"/>
-  <w16cex:commentExtensible w16cex:durableId="2A12CB13" w16cex:dateUtc="2024-06-11T06:09:00Z"/>
-  <w16cex:commentExtensible w16cex:durableId="2A12D544" w16cex:dateUtc="2024-06-11T06:53:00Z"/>
-  <w16cex:commentExtensible w16cex:durableId="2A12CB2F" w16cex:dateUtc="2024-06-11T06:10:00Z"/>
-  <w16cex:commentExtensible w16cex:durableId="2A12CF07" w16cex:dateUtc="2024-06-11T06:26:00Z"/>
-  <w16cex:commentExtensible w16cex:durableId="2A12CB78" w16cex:dateUtc="2024-06-11T06:11:00Z"/>
-  <w16cex:commentExtensible w16cex:durableId="2A12CF34" w16cex:dateUtc="2024-06-11T06:27:00Z"/>
-  <w16cex:commentExtensible w16cex:durableId="2A12CB9C" w16cex:dateUtc="2024-06-11T06:11:00Z"/>
-  <w16cex:commentExtensible w16cex:durableId="2A12CF87" w16cex:dateUtc="2024-06-11T06:28:00Z"/>
-  <w16cex:commentExtensible w16cex:durableId="2A12CBB4" w16cex:dateUtc="2024-06-11T06:12:00Z"/>
-  <w16cex:commentExtensible w16cex:durableId="2A130406" w16cex:dateUtc="2024-06-11T10:12:00Z"/>
-  <w16cex:commentExtensible w16cex:durableId="2A12CBBE" w16cex:dateUtc="2024-06-11T06:12:00Z"/>
-  <w16cex:commentExtensible w16cex:durableId="2A12CFBD" w16cex:dateUtc="2024-06-11T06:29:00Z"/>
-  <w16cex:commentExtensible w16cex:durableId="2A12CBE6" w16cex:dateUtc="2024-06-11T06:13:00Z"/>
-  <w16cex:commentExtensible w16cex:durableId="2A1303DC" w16cex:dateUtc="2024-06-11T10:11:00Z"/>
-  <w16cex:commentExtensible w16cex:durableId="2A12CC69" w16cex:dateUtc="2024-06-11T06:15:00Z"/>
-  <w16cex:commentExtensible w16cex:durableId="2A12F898" w16cex:dateUtc="2024-06-11T09:23:00Z"/>
-  <w16cex:commentExtensible w16cex:durableId="2A12CC7B" w16cex:dateUtc="2024-06-11T06:15:00Z"/>
-  <w16cex:commentExtensible w16cex:durableId="2A12F5CF" w16cex:dateUtc="2024-06-11T09:11:00Z"/>
-  <w16cex:commentExtensible w16cex:durableId="2A12CCCF" w16cex:dateUtc="2024-06-11T06:17:00Z"/>
-  <w16cex:commentExtensible w16cex:durableId="2A12F4FF" w16cex:dateUtc="2024-06-11T09:08:00Z"/>
+  <w16cex:commentExtensible w16cex:durableId="2A1E842E" w16cex:dateUtc="2024-06-20T03:34:00Z"/>
+  <w16cex:commentExtensible w16cex:durableId="2A1E8505" w16cex:dateUtc="2024-06-20T03:37:00Z"/>
 </w16cex:commentsExtensible>
 </file>
 
 <file path=word/commentsIds.xml><?xml version="1.0" encoding="utf-8"?>
 <w16cid:commentsIds xmlns:wpc="http://schemas.microsoft.com/office/word/2010/wordprocessingCanvas" xmlns:cx="http://schemas.microsoft.com/office/drawing/2014/chartex" xmlns:cx1="http://schemas.microsoft.com/office/drawing/2015/9/8/chartex" xmlns:cx2="http://schemas.microsoft.com/office/drawing/2015/10/21/chartex" xmlns:cx3="http://schemas.microsoft.com/office/drawing/2016/5/9/chartex" xmlns:cx4="http://schemas.microsoft.com/office/drawing/2016/5/10/chartex" xmlns:cx5="http://schemas.microsoft.com/office/drawing/2016/5/11/chartex" xmlns:cx6="http://schemas.microsoft.com/office/drawing/2016/5/12/chartex" xmlns:cx7="http://schemas.microsoft.com/office/drawing/2016/5/13/chartex" xmlns:cx8="http://schemas.microsoft.com/office/drawing/2016/5/14/chartex" xmlns:mc="http://schemas.openxmlformats.org/markup-compatibility/2006" xmlns:aink="http://schemas.microsoft.com/office/drawing/2016/ink" xmlns:am3d="http://schemas.microsoft.com/office/drawing/2017/model3d" xmlns:o="urn:schemas-microsoft-com:office:office" xmlns:r="http://schemas.openxmlformats.org/officeDocument/2006/relationships" xmlns:m="http://schemas.openxmlformats.org/officeDocument/2006/math" xmlns:v="urn:schemas-microsoft-com:vml" xmlns:wp14="http://schemas.microsoft.com/office/word/2010/wordprocessingDrawing" xmlns:wp="http://schemas.openxmlformats.org/drawingml/2006/wordprocessingDrawing" xmlns:w10="urn:schemas-microsoft-com:office:word" xmlns:w="http://schemas.openxmlformats.org/wordprocessingml/2006/main" xmlns:w14="http://schemas.microsoft.com/office/word/2010/wordml" xmlns:w15="http://schemas.microsoft.com/office/word/2012/wordml" xmlns:w16cex="http://schemas.microsoft.com/office/word/2018/wordml/cex" xmlns:w16cid="http://schemas.microsoft.com/office/word/2016/wordml/cid" xmlns:w16="http://schemas.microsoft.com/office/word/2018/wordml" xmlns:w16sdtdh="http://schemas.microsoft.com/office/word/2020/wordml/sdtdatahash" xmlns:w16se="http://schemas.microsoft.com/office/word/2015/wordml/symex" xmlns:wpg="http://schemas.microsoft.com/office/word/2010/wordprocessingGroup" xmlns:wpi="http://schemas.microsoft.com/office/word/2010/wordprocessingInk" xmlns:wne="http://schemas.microsoft.com/office/word/2006/wordml" xmlns:wps="http://schemas.microsoft.com/office/word/2010/wordprocessingShape" mc:Ignorable="w14 w15 w16se w16cid w16 w16cex w16sdtdh wp14">
-  <w16cid:commentId w16cid:paraId="5E3EB6CC" w16cid:durableId="2A12C9BB"/>
-  <w16cid:commentId w16cid:paraId="13254E2F" w16cid:durableId="2A12CFDB"/>
-  <w16cid:commentId w16cid:paraId="29F7C1BC" w16cid:durableId="2A12C9C7"/>
-  <w16cid:commentId w16cid:paraId="5B52B287" w16cid:durableId="2A12D4F8"/>
-  <w16cid:commentId w16cid:paraId="088F3770" w16cid:durableId="2A12C9E2"/>
-  <w16cid:commentId w16cid:paraId="017DD83D" w16cid:durableId="2A12D2C5"/>
-  <w16cid:commentId w16cid:paraId="5A3F3177" w16cid:durableId="2A12C9EB"/>
-  <w16cid:commentId w16cid:paraId="45599069" w16cid:durableId="2A12D504"/>
-  <w16cid:commentId w16cid:paraId="532523BC" w16cid:durableId="2A12CA3C"/>
-  <w16cid:commentId w16cid:paraId="0D1AE04C" w16cid:durableId="2A12D130"/>
-  <w16cid:commentId w16cid:paraId="6E11D06F" w16cid:durableId="2A12CAAD"/>
-  <w16cid:commentId w16cid:paraId="5110F491" w16cid:durableId="2A12D713"/>
-  <w16cid:commentId w16cid:paraId="7A07B861" w16cid:durableId="2A12CB13"/>
-  <w16cid:commentId w16cid:paraId="05493376" w16cid:durableId="2A12D544"/>
-  <w16cid:commentId w16cid:paraId="082D9B2E" w16cid:durableId="2A12CB2F"/>
-  <w16cid:commentId w16cid:paraId="6EE8F233" w16cid:durableId="2A12CF07"/>
-  <w16cid:commentId w16cid:paraId="16C9250F" w16cid:durableId="2A12CB78"/>
-  <w16cid:commentId w16cid:paraId="40D705B6" w16cid:durableId="2A12CF34"/>
-  <w16cid:commentId w16cid:paraId="11C4BCBD" w16cid:durableId="2A12CB9C"/>
-  <w16cid:commentId w16cid:paraId="63F4D018" w16cid:durableId="2A12CF87"/>
-  <w16cid:commentId w16cid:paraId="07ECC5B3" w16cid:durableId="2A12CBB4"/>
-  <w16cid:commentId w16cid:paraId="45DAB6F5" w16cid:durableId="2A130406"/>
-  <w16cid:commentId w16cid:paraId="56924EBA" w16cid:durableId="2A12CBBE"/>
-  <w16cid:commentId w16cid:paraId="107BC334" w16cid:durableId="2A12CFBD"/>
-  <w16cid:commentId w16cid:paraId="541F9660" w16cid:durableId="2A12CBE6"/>
-  <w16cid:commentId w16cid:paraId="1D6FD03A" w16cid:durableId="2A1303DC"/>
-  <w16cid:commentId w16cid:paraId="4992DFDE" w16cid:durableId="2A12CC69"/>
-  <w16cid:commentId w16cid:paraId="7F821F3D" w16cid:durableId="2A12F898"/>
-  <w16cid:commentId w16cid:paraId="00C1F471" w16cid:durableId="2A12CC7B"/>
-  <w16cid:commentId w16cid:paraId="12227751" w16cid:durableId="2A12F5CF"/>
-  <w16cid:commentId w16cid:paraId="2BA128F3" w16cid:durableId="2A12CCCF"/>
-  <w16cid:commentId w16cid:paraId="08776D7E" w16cid:durableId="2A12F4FF"/>
+  <w16cid:commentId w16cid:paraId="49051BA3" w16cid:durableId="2A1E842E"/>
+  <w16cid:commentId w16cid:paraId="232D0404" w16cid:durableId="2A1E8505"/>
 </w16cid:commentsIds>
 </file>
 
@@ -27270,9 +26402,6 @@
 <w15:people xmlns:wpc="http://schemas.microsoft.com/office/word/2010/wordprocessingCanvas" xmlns:cx="http://schemas.microsoft.com/office/drawing/2014/chartex" xmlns:cx1="http://schemas.microsoft.com/office/drawing/2015/9/8/chartex" xmlns:cx2="http://schemas.microsoft.com/office/drawing/2015/10/21/chartex" xmlns:cx3="http://schemas.microsoft.com/office/drawing/2016/5/9/chartex" xmlns:cx4="http://schemas.microsoft.com/office/drawing/2016/5/10/chartex" xmlns:cx5="http://schemas.microsoft.com/office/drawing/2016/5/11/chartex" xmlns:cx6="http://schemas.microsoft.com/office/drawing/2016/5/12/chartex" xmlns:cx7="http://schemas.microsoft.com/office/drawing/2016/5/13/chartex" xmlns:cx8="http://schemas.microsoft.com/office/drawing/2016/5/14/chartex" xmlns:mc="http://schemas.openxmlformats.org/markup-compatibility/2006" xmlns:aink="http://schemas.microsoft.com/office/drawing/2016/ink" xmlns:am3d="http://schemas.microsoft.com/office/drawing/2017/model3d" xmlns:o="urn:schemas-microsoft-com:office:office" xmlns:r="http://schemas.openxmlformats.org/officeDocument/2006/relationships" xmlns:m="http://schemas.openxmlformats.org/officeDocument/2006/math" xmlns:v="urn:schemas-microsoft-com:vml" xmlns:wp14="http://schemas.microsoft.com/office/word/2010/wordprocessingDrawing" xmlns:wp="http://schemas.openxmlformats.org/drawingml/2006/wordprocessingDrawing" xmlns:w10="urn:schemas-microsoft-com:office:word" xmlns:w="http://schemas.openxmlformats.org/wordprocessingml/2006/main" xmlns:w14="http://schemas.microsoft.com/office/word/2010/wordml" xmlns:w15="http://schemas.microsoft.com/office/word/2012/wordml" xmlns:w16cex="http://schemas.microsoft.com/office/word/2018/wordml/cex" xmlns:w16cid="http://schemas.microsoft.com/office/word/2016/wordml/cid" xmlns:w16="http://schemas.microsoft.com/office/word/2018/wordml" xmlns:w16sdtdh="http://schemas.microsoft.com/office/word/2020/wordml/sdtdatahash" xmlns:w16se="http://schemas.microsoft.com/office/word/2015/wordml/symex" xmlns:wpg="http://schemas.microsoft.com/office/word/2010/wordprocessingGroup" xmlns:wpi="http://schemas.microsoft.com/office/word/2010/wordprocessingInk" xmlns:wne="http://schemas.microsoft.com/office/word/2006/wordml" xmlns:wps="http://schemas.microsoft.com/office/word/2010/wordprocessingShape" mc:Ignorable="w14 w15 w16se w16cid w16 w16cex w16sdtdh wp14">
   <w15:person w15:author="tpu-user">
     <w15:presenceInfo w15:providerId="AD" w15:userId="S-1-5-21-507921405-1993962763-1957994488-84864"/>
-  </w15:person>
-  <w15:person w15:author="Egor Kichigin">
-    <w15:presenceInfo w15:providerId="Windows Live" w15:userId="d02a108f377f73f9"/>
   </w15:person>
 </w15:people>
 </file>

--- a/lab5.docx
+++ b/lab5.docx
@@ -730,19 +730,11 @@
                 <w:rFonts w:ascii="Times New Roman" w:eastAsia="Times New Roman" w:hAnsi="Times New Roman" w:cs="Times New Roman"/>
               </w:rPr>
             </w:pPr>
-            <w:proofErr w:type="spellStart"/>
             <w:r>
               <w:rPr>
                 <w:rFonts w:ascii="Times New Roman" w:eastAsia="Times New Roman" w:hAnsi="Times New Roman" w:cs="Times New Roman"/>
               </w:rPr>
-              <w:t>Калентьев</w:t>
-            </w:r>
-            <w:proofErr w:type="spellEnd"/>
-            <w:r>
-              <w:rPr>
-                <w:rFonts w:ascii="Times New Roman" w:eastAsia="Times New Roman" w:hAnsi="Times New Roman" w:cs="Times New Roman"/>
-              </w:rPr>
-              <w:t xml:space="preserve"> А.</w:t>
+              <w:t>Калентьев А.</w:t>
             </w:r>
             <w:r>
               <w:rPr>
@@ -2180,7 +2172,7 @@
                 <w:noProof/>
                 <w:webHidden/>
               </w:rPr>
-              <w:t>20</w:t>
+              <w:t>19</w:t>
             </w:r>
             <w:r>
               <w:rPr>
@@ -2279,7 +2271,7 @@
                 <w:noProof/>
                 <w:webHidden/>
               </w:rPr>
-              <w:t>22</w:t>
+              <w:t>21</w:t>
             </w:r>
             <w:r>
               <w:rPr>
@@ -2359,7 +2351,7 @@
                 <w:noProof/>
                 <w:webHidden/>
               </w:rPr>
-              <w:t>24</w:t>
+              <w:t>23</w:t>
             </w:r>
             <w:r>
               <w:rPr>
@@ -2440,7 +2432,7 @@
                 <w:noProof/>
                 <w:webHidden/>
               </w:rPr>
-              <w:t>25</w:t>
+              <w:t>24</w:t>
             </w:r>
             <w:r>
               <w:rPr>
@@ -2722,18 +2714,8 @@
           <w:sz w:val="28"/>
           <w:szCs w:val="28"/>
         </w:rPr>
-        <w:t xml:space="preserve">Дерево ветвлений </w:t>
-      </w:r>
-      <w:proofErr w:type="spellStart"/>
-      <w:r>
-        <w:rPr>
-          <w:rFonts w:ascii="Times New Roman" w:hAnsi="Times New Roman" w:cs="Times New Roman"/>
-          <w:sz w:val="28"/>
-          <w:szCs w:val="28"/>
-        </w:rPr>
-        <w:t>Git</w:t>
-      </w:r>
-      <w:proofErr w:type="spellEnd"/>
+        <w:t>Дерево ветвлений Git</w:t>
+      </w:r>
       <w:r>
         <w:rPr>
           <w:rFonts w:ascii="Times New Roman" w:hAnsi="Times New Roman" w:cs="Times New Roman"/>
@@ -2903,43 +2885,7 @@
           <w:sz w:val="28"/>
           <w:szCs w:val="28"/>
         </w:rPr>
-        <w:t>Вариант использования (</w:t>
-      </w:r>
-      <w:proofErr w:type="spellStart"/>
-      <w:r>
-        <w:rPr>
-          <w:rFonts w:ascii="Times New Roman" w:hAnsi="Times New Roman" w:cs="Times New Roman"/>
-          <w:sz w:val="28"/>
-          <w:szCs w:val="28"/>
-        </w:rPr>
-        <w:t>use</w:t>
-      </w:r>
-      <w:proofErr w:type="spellEnd"/>
-      <w:r>
-        <w:rPr>
-          <w:rFonts w:ascii="Times New Roman" w:hAnsi="Times New Roman" w:cs="Times New Roman"/>
-          <w:sz w:val="28"/>
-          <w:szCs w:val="28"/>
-        </w:rPr>
-        <w:t xml:space="preserve"> </w:t>
-      </w:r>
-      <w:proofErr w:type="spellStart"/>
-      <w:r>
-        <w:rPr>
-          <w:rFonts w:ascii="Times New Roman" w:hAnsi="Times New Roman" w:cs="Times New Roman"/>
-          <w:sz w:val="28"/>
-          <w:szCs w:val="28"/>
-        </w:rPr>
-        <w:t>case</w:t>
-      </w:r>
-      <w:proofErr w:type="spellEnd"/>
-      <w:r>
-        <w:rPr>
-          <w:rFonts w:ascii="Times New Roman" w:hAnsi="Times New Roman" w:cs="Times New Roman"/>
-          <w:sz w:val="28"/>
-          <w:szCs w:val="28"/>
-        </w:rPr>
-        <w:t>) — это описание множества последовательных действий (включая вариации), которые выполняются некоторым субъектом с целью получения результата, значимого для некоторого действующего лица [1].</w:t>
+        <w:t>Вариант использования (use case) — это описание множества последовательных действий (включая вариации), которые выполняются некоторым субъектом с целью получения результата, значимого для некоторого действующего лица [1].</w:t>
       </w:r>
     </w:p>
     <w:p>
@@ -3724,7 +3670,6 @@
         </w:rPr>
         <w:t xml:space="preserve"> приведено описание абстрактного класса </w:t>
       </w:r>
-      <w:proofErr w:type="spellStart"/>
       <w:r>
         <w:rPr>
           <w:rFonts w:ascii="Times New Roman" w:eastAsia="Times New Roman" w:hAnsi="Times New Roman" w:cs="Times New Roman"/>
@@ -3737,7 +3682,6 @@
         </w:rPr>
         <w:t>GeometricFigureBase</w:t>
       </w:r>
-      <w:proofErr w:type="spellEnd"/>
       <w:r>
         <w:rPr>
           <w:rFonts w:ascii="Times New Roman" w:hAnsi="Times New Roman" w:cs="Times New Roman"/>
@@ -3851,61 +3795,8 @@
           <w:szCs w:val="24"/>
           <w:lang w:val="en-US"/>
         </w:rPr>
-        <w:t xml:space="preserve"> – </w:t>
-      </w:r>
-      <w:proofErr w:type="spellStart"/>
-      <w:r>
-        <w:rPr>
-          <w:rFonts w:ascii="Times New Roman" w:hAnsi="Times New Roman" w:cs="Times New Roman"/>
-          <w:i w:val="0"/>
-          <w:iCs w:val="0"/>
-          <w:color w:val="auto"/>
-          <w:sz w:val="24"/>
-          <w:szCs w:val="24"/>
-          <w:lang w:val="en-US"/>
-        </w:rPr>
-        <w:t>Описание</w:t>
-      </w:r>
-      <w:proofErr w:type="spellEnd"/>
-      <w:r>
-        <w:rPr>
-          <w:rFonts w:ascii="Times New Roman" w:hAnsi="Times New Roman" w:cs="Times New Roman"/>
-          <w:i w:val="0"/>
-          <w:iCs w:val="0"/>
-          <w:color w:val="auto"/>
-          <w:sz w:val="24"/>
-          <w:szCs w:val="24"/>
-          <w:lang w:val="en-US"/>
-        </w:rPr>
-        <w:t xml:space="preserve"> </w:t>
-      </w:r>
-      <w:proofErr w:type="spellStart"/>
-      <w:r>
-        <w:rPr>
-          <w:rFonts w:ascii="Times New Roman" w:hAnsi="Times New Roman" w:cs="Times New Roman"/>
-          <w:i w:val="0"/>
-          <w:iCs w:val="0"/>
-          <w:color w:val="auto"/>
-          <w:sz w:val="24"/>
-          <w:szCs w:val="24"/>
-          <w:lang w:val="en-US"/>
-        </w:rPr>
-        <w:t>класса</w:t>
-      </w:r>
-      <w:proofErr w:type="spellEnd"/>
-      <w:r>
-        <w:rPr>
-          <w:rFonts w:ascii="Times New Roman" w:hAnsi="Times New Roman" w:cs="Times New Roman"/>
-          <w:i w:val="0"/>
-          <w:iCs w:val="0"/>
-          <w:color w:val="auto"/>
-          <w:sz w:val="24"/>
-          <w:szCs w:val="24"/>
-          <w:lang w:val="en-US"/>
-        </w:rPr>
-        <w:t xml:space="preserve"> </w:t>
-      </w:r>
-      <w:proofErr w:type="spellStart"/>
+        <w:t xml:space="preserve"> – Описание класса </w:t>
+      </w:r>
       <w:r>
         <w:rPr>
           <w:rFonts w:ascii="Times New Roman" w:eastAsia="Times New Roman" w:hAnsi="Times New Roman" w:cs="Times New Roman"/>
@@ -3918,7 +3809,6 @@
         </w:rPr>
         <w:t>GeometricFigureBase</w:t>
       </w:r>
-      <w:proofErr w:type="spellEnd"/>
     </w:p>
     <w:tbl>
       <w:tblPr>
@@ -4038,7 +3928,6 @@
               </w:rPr>
               <w:t xml:space="preserve">Класс </w:t>
             </w:r>
-            <w:proofErr w:type="spellStart"/>
             <w:r>
               <w:rPr>
                 <w:rFonts w:ascii="Times New Roman" w:eastAsia="Times New Roman" w:hAnsi="Times New Roman" w:cs="Times New Roman"/>
@@ -4049,7 +3938,6 @@
               </w:rPr>
               <w:t>GeometricFigureBase</w:t>
             </w:r>
-            <w:proofErr w:type="spellEnd"/>
             <w:r>
               <w:rPr>
                 <w:rFonts w:ascii="Times New Roman" w:hAnsi="Times New Roman" w:cs="Times New Roman"/>
@@ -4409,7 +4297,6 @@
               </w:rPr>
               <w:t xml:space="preserve"> </w:t>
             </w:r>
-            <w:proofErr w:type="spellStart"/>
             <w:r>
               <w:rPr>
                 <w:rFonts w:ascii="Times New Roman" w:eastAsia="Calibri" w:hAnsi="Times New Roman" w:cs="Times New Roman"/>
@@ -4417,7 +4304,6 @@
               </w:rPr>
               <w:t>TypeFigure</w:t>
             </w:r>
-            <w:proofErr w:type="spellEnd"/>
           </w:p>
         </w:tc>
         <w:tc>
@@ -4525,7 +4411,6 @@
               </w:rPr>
               <w:t xml:space="preserve"> </w:t>
             </w:r>
-            <w:proofErr w:type="spellStart"/>
             <w:r>
               <w:rPr>
                 <w:rFonts w:ascii="Times New Roman" w:eastAsia="Calibri" w:hAnsi="Times New Roman" w:cs="Times New Roman"/>
@@ -4533,7 +4418,6 @@
               </w:rPr>
               <w:t>CheckNumberPositivity</w:t>
             </w:r>
-            <w:proofErr w:type="spellEnd"/>
           </w:p>
         </w:tc>
         <w:tc>
@@ -4814,7 +4698,6 @@
         </w:rPr>
         <w:t xml:space="preserve">, которые наследуются от </w:t>
       </w:r>
-      <w:proofErr w:type="spellStart"/>
       <w:r>
         <w:rPr>
           <w:rFonts w:ascii="Times New Roman" w:eastAsia="Times New Roman" w:hAnsi="Times New Roman" w:cs="Times New Roman"/>
@@ -4827,7 +4710,6 @@
         </w:rPr>
         <w:t>GeometricFigureBase</w:t>
       </w:r>
-      <w:proofErr w:type="spellEnd"/>
       <w:r>
         <w:rPr>
           <w:rFonts w:ascii="Times New Roman" w:hAnsi="Times New Roman" w:cs="Times New Roman"/>
@@ -4864,7 +4746,6 @@
         </w:rPr>
       </w:pPr>
       <w:bookmarkStart w:id="18" w:name="_Ref168303832"/>
-      <w:proofErr w:type="spellStart"/>
       <w:r>
         <w:rPr>
           <w:rFonts w:ascii="Times New Roman" w:hAnsi="Times New Roman" w:cs="Times New Roman"/>
@@ -4875,9 +4756,8 @@
           <w:szCs w:val="24"/>
           <w:lang w:val="en-US"/>
         </w:rPr>
-        <w:t>Таблица</w:t>
-      </w:r>
-      <w:proofErr w:type="spellEnd"/>
+        <w:t xml:space="preserve">Таблица </w:t>
+      </w:r>
       <w:r>
         <w:rPr>
           <w:rFonts w:ascii="Times New Roman" w:hAnsi="Times New Roman" w:cs="Times New Roman"/>
@@ -4888,6 +4768,68 @@
           <w:szCs w:val="24"/>
           <w:lang w:val="en-US"/>
         </w:rPr>
+        <w:fldChar w:fldCharType="begin"/>
+      </w:r>
+      <w:r>
+        <w:rPr>
+          <w:rFonts w:ascii="Times New Roman" w:hAnsi="Times New Roman" w:cs="Times New Roman"/>
+          <w:i w:val="0"/>
+          <w:iCs w:val="0"/>
+          <w:color w:val="auto"/>
+          <w:sz w:val="24"/>
+          <w:szCs w:val="24"/>
+          <w:lang w:val="en-US"/>
+        </w:rPr>
+        <w:instrText xml:space="preserve"> SEQ Таблица \* ARABIC </w:instrText>
+      </w:r>
+      <w:r>
+        <w:rPr>
+          <w:rFonts w:ascii="Times New Roman" w:hAnsi="Times New Roman" w:cs="Times New Roman"/>
+          <w:i w:val="0"/>
+          <w:iCs w:val="0"/>
+          <w:color w:val="auto"/>
+          <w:sz w:val="24"/>
+          <w:szCs w:val="24"/>
+          <w:lang w:val="en-US"/>
+        </w:rPr>
+        <w:fldChar w:fldCharType="separate"/>
+      </w:r>
+      <w:r>
+        <w:rPr>
+          <w:rFonts w:ascii="Times New Roman" w:hAnsi="Times New Roman" w:cs="Times New Roman"/>
+          <w:i w:val="0"/>
+          <w:iCs w:val="0"/>
+          <w:noProof/>
+          <w:color w:val="auto"/>
+          <w:sz w:val="24"/>
+          <w:szCs w:val="24"/>
+          <w:lang w:val="en-US"/>
+        </w:rPr>
+        <w:t>2</w:t>
+      </w:r>
+      <w:r>
+        <w:rPr>
+          <w:rFonts w:ascii="Times New Roman" w:hAnsi="Times New Roman" w:cs="Times New Roman"/>
+          <w:i w:val="0"/>
+          <w:iCs w:val="0"/>
+          <w:color w:val="auto"/>
+          <w:sz w:val="24"/>
+          <w:szCs w:val="24"/>
+          <w:lang w:val="en-US"/>
+        </w:rPr>
+        <w:fldChar w:fldCharType="end"/>
+      </w:r>
+      <w:bookmarkEnd w:id="18"/>
+      <w:r>
+        <w:rPr>
+          <w:rFonts w:ascii="Times New Roman" w:hAnsi="Times New Roman" w:cs="Times New Roman"/>
+          <w:i w:val="0"/>
+          <w:iCs w:val="0"/>
+          <w:color w:val="auto"/>
+          <w:sz w:val="24"/>
+          <w:szCs w:val="24"/>
+          <w:lang w:val="en-US"/>
+        </w:rPr>
         <w:t xml:space="preserve"> </w:t>
       </w:r>
       <w:r>
@@ -4900,107 +4842,7 @@
           <w:szCs w:val="24"/>
           <w:lang w:val="en-US"/>
         </w:rPr>
-        <w:fldChar w:fldCharType="begin"/>
-      </w:r>
-      <w:r>
-        <w:rPr>
-          <w:rFonts w:ascii="Times New Roman" w:hAnsi="Times New Roman" w:cs="Times New Roman"/>
-          <w:i w:val="0"/>
-          <w:iCs w:val="0"/>
-          <w:color w:val="auto"/>
-          <w:sz w:val="24"/>
-          <w:szCs w:val="24"/>
-          <w:lang w:val="en-US"/>
-        </w:rPr>
-        <w:instrText xml:space="preserve"> SEQ Таблица \* ARABIC </w:instrText>
-      </w:r>
-      <w:r>
-        <w:rPr>
-          <w:rFonts w:ascii="Times New Roman" w:hAnsi="Times New Roman" w:cs="Times New Roman"/>
-          <w:i w:val="0"/>
-          <w:iCs w:val="0"/>
-          <w:color w:val="auto"/>
-          <w:sz w:val="24"/>
-          <w:szCs w:val="24"/>
-          <w:lang w:val="en-US"/>
-        </w:rPr>
-        <w:fldChar w:fldCharType="separate"/>
-      </w:r>
-      <w:r>
-        <w:rPr>
-          <w:rFonts w:ascii="Times New Roman" w:hAnsi="Times New Roman" w:cs="Times New Roman"/>
-          <w:i w:val="0"/>
-          <w:iCs w:val="0"/>
-          <w:noProof/>
-          <w:color w:val="auto"/>
-          <w:sz w:val="24"/>
-          <w:szCs w:val="24"/>
-          <w:lang w:val="en-US"/>
-        </w:rPr>
-        <w:t>2</w:t>
-      </w:r>
-      <w:r>
-        <w:rPr>
-          <w:rFonts w:ascii="Times New Roman" w:hAnsi="Times New Roman" w:cs="Times New Roman"/>
-          <w:i w:val="0"/>
-          <w:iCs w:val="0"/>
-          <w:color w:val="auto"/>
-          <w:sz w:val="24"/>
-          <w:szCs w:val="24"/>
-          <w:lang w:val="en-US"/>
-        </w:rPr>
-        <w:fldChar w:fldCharType="end"/>
-      </w:r>
-      <w:bookmarkEnd w:id="18"/>
-      <w:r>
-        <w:rPr>
-          <w:rFonts w:ascii="Times New Roman" w:hAnsi="Times New Roman" w:cs="Times New Roman"/>
-          <w:i w:val="0"/>
-          <w:iCs w:val="0"/>
-          <w:color w:val="auto"/>
-          <w:sz w:val="24"/>
-          <w:szCs w:val="24"/>
-          <w:lang w:val="en-US"/>
-        </w:rPr>
-        <w:t xml:space="preserve"> </w:t>
-      </w:r>
-      <w:r>
-        <w:rPr>
-          <w:rFonts w:ascii="Times New Roman" w:hAnsi="Times New Roman" w:cs="Times New Roman"/>
-          <w:i w:val="0"/>
-          <w:iCs w:val="0"/>
-          <w:color w:val="auto"/>
-          <w:sz w:val="24"/>
-          <w:szCs w:val="24"/>
-          <w:lang w:val="en-US"/>
-        </w:rPr>
-        <w:t xml:space="preserve">– </w:t>
-      </w:r>
-      <w:proofErr w:type="spellStart"/>
-      <w:r>
-        <w:rPr>
-          <w:rFonts w:ascii="Times New Roman" w:hAnsi="Times New Roman" w:cs="Times New Roman"/>
-          <w:i w:val="0"/>
-          <w:iCs w:val="0"/>
-          <w:color w:val="auto"/>
-          <w:sz w:val="24"/>
-          <w:szCs w:val="24"/>
-          <w:lang w:val="en-US"/>
-        </w:rPr>
-        <w:t>Описание</w:t>
-      </w:r>
-      <w:proofErr w:type="spellEnd"/>
-      <w:r>
-        <w:rPr>
-          <w:rFonts w:ascii="Times New Roman" w:hAnsi="Times New Roman" w:cs="Times New Roman"/>
-          <w:i w:val="0"/>
-          <w:iCs w:val="0"/>
-          <w:color w:val="auto"/>
-          <w:sz w:val="24"/>
-          <w:szCs w:val="24"/>
-          <w:lang w:val="en-US"/>
-        </w:rPr>
-        <w:t xml:space="preserve"> класса</w:t>
+        <w:t>– Описание класса</w:t>
       </w:r>
       <w:r>
         <w:rPr>
@@ -5054,7 +4896,6 @@
                 <w:lang w:val="en-US"/>
               </w:rPr>
             </w:pPr>
-            <w:proofErr w:type="spellStart"/>
             <w:r>
               <w:rPr>
                 <w:rFonts w:ascii="Times New Roman" w:eastAsia="Calibri" w:hAnsi="Times New Roman" w:cs="Times New Roman"/>
@@ -5062,7 +4903,6 @@
               </w:rPr>
               <w:t>Название</w:t>
             </w:r>
-            <w:proofErr w:type="spellEnd"/>
           </w:p>
         </w:tc>
         <w:tc>
@@ -5078,7 +4918,6 @@
                 <w:lang w:val="en-US"/>
               </w:rPr>
             </w:pPr>
-            <w:proofErr w:type="spellStart"/>
             <w:r>
               <w:rPr>
                 <w:rFonts w:ascii="Times New Roman" w:eastAsia="Calibri" w:hAnsi="Times New Roman" w:cs="Times New Roman"/>
@@ -5086,7 +4925,6 @@
               </w:rPr>
               <w:t>Тип</w:t>
             </w:r>
-            <w:proofErr w:type="spellEnd"/>
           </w:p>
         </w:tc>
         <w:tc>
@@ -5102,7 +4940,6 @@
                 <w:lang w:val="en-US"/>
               </w:rPr>
             </w:pPr>
-            <w:proofErr w:type="spellStart"/>
             <w:r>
               <w:rPr>
                 <w:rFonts w:ascii="Times New Roman" w:eastAsia="Calibri" w:hAnsi="Times New Roman" w:cs="Times New Roman"/>
@@ -5110,7 +4947,6 @@
               </w:rPr>
               <w:t>Описание</w:t>
             </w:r>
-            <w:proofErr w:type="spellEnd"/>
           </w:p>
         </w:tc>
       </w:tr>
@@ -5129,31 +4965,13 @@
                 <w:lang w:val="en-US"/>
               </w:rPr>
             </w:pPr>
-            <w:proofErr w:type="spellStart"/>
             <w:r>
               <w:rPr>
                 <w:rFonts w:ascii="Times New Roman" w:eastAsia="Calibri" w:hAnsi="Times New Roman" w:cs="Times New Roman"/>
                 <w:lang w:val="en-US"/>
               </w:rPr>
-              <w:t>Описание</w:t>
-            </w:r>
-            <w:proofErr w:type="spellEnd"/>
-            <w:r>
-              <w:rPr>
-                <w:rFonts w:ascii="Times New Roman" w:eastAsia="Calibri" w:hAnsi="Times New Roman" w:cs="Times New Roman"/>
-                <w:lang w:val="en-US"/>
-              </w:rPr>
-              <w:t xml:space="preserve"> </w:t>
-            </w:r>
-            <w:proofErr w:type="spellStart"/>
-            <w:r>
-              <w:rPr>
-                <w:rFonts w:ascii="Times New Roman" w:eastAsia="Calibri" w:hAnsi="Times New Roman" w:cs="Times New Roman"/>
-                <w:lang w:val="en-US"/>
-              </w:rPr>
-              <w:t>класса</w:t>
-            </w:r>
-            <w:proofErr w:type="spellEnd"/>
+              <w:t>Описание класса</w:t>
+            </w:r>
           </w:p>
         </w:tc>
       </w:tr>
@@ -5241,7 +5059,6 @@
                 <w:lang w:val="en-US"/>
               </w:rPr>
             </w:pPr>
-            <w:proofErr w:type="spellStart"/>
             <w:r>
               <w:rPr>
                 <w:rFonts w:ascii="Times New Roman" w:eastAsia="Calibri" w:hAnsi="Times New Roman" w:cs="Times New Roman"/>
@@ -5249,7 +5066,6 @@
               </w:rPr>
               <w:t>Поля</w:t>
             </w:r>
-            <w:proofErr w:type="spellEnd"/>
           </w:p>
         </w:tc>
       </w:tr>
@@ -5347,7 +5163,6 @@
                 <w:lang w:val="en-US"/>
               </w:rPr>
             </w:pPr>
-            <w:proofErr w:type="spellStart"/>
             <w:r>
               <w:rPr>
                 <w:rFonts w:ascii="Times New Roman" w:eastAsia="Calibri" w:hAnsi="Times New Roman" w:cs="Times New Roman"/>
@@ -5355,7 +5170,6 @@
               </w:rPr>
               <w:t>Свойства</w:t>
             </w:r>
-            <w:proofErr w:type="spellEnd"/>
           </w:p>
         </w:tc>
       </w:tr>
@@ -5675,7 +5489,6 @@
               </w:rPr>
               <w:t xml:space="preserve">+ </w:t>
             </w:r>
-            <w:proofErr w:type="spellStart"/>
             <w:r>
               <w:rPr>
                 <w:rFonts w:ascii="Times New Roman" w:eastAsia="Calibri" w:hAnsi="Times New Roman" w:cs="Times New Roman"/>
@@ -5683,7 +5496,6 @@
               </w:rPr>
               <w:t>TypeFigure</w:t>
             </w:r>
-            <w:proofErr w:type="spellEnd"/>
           </w:p>
         </w:tc>
         <w:tc>
@@ -5756,7 +5568,6 @@
           <w:lang w:val="en-US"/>
         </w:rPr>
       </w:pPr>
-      <w:proofErr w:type="spellStart"/>
       <w:r>
         <w:rPr>
           <w:rFonts w:ascii="Times New Roman" w:hAnsi="Times New Roman" w:cs="Times New Roman"/>
@@ -5768,9 +5579,8 @@
           <w:lang w:val="en-US"/>
         </w:rPr>
         <w:lastRenderedPageBreak/>
-        <w:t>Таблица</w:t>
-      </w:r>
-      <w:proofErr w:type="spellEnd"/>
+        <w:t xml:space="preserve">Таблица </w:t>
+      </w:r>
       <w:r>
         <w:rPr>
           <w:rFonts w:ascii="Times New Roman" w:hAnsi="Times New Roman" w:cs="Times New Roman"/>
@@ -5781,6 +5591,67 @@
           <w:szCs w:val="24"/>
           <w:lang w:val="en-US"/>
         </w:rPr>
+        <w:fldChar w:fldCharType="begin"/>
+      </w:r>
+      <w:r>
+        <w:rPr>
+          <w:rFonts w:ascii="Times New Roman" w:hAnsi="Times New Roman" w:cs="Times New Roman"/>
+          <w:i w:val="0"/>
+          <w:iCs w:val="0"/>
+          <w:color w:val="auto"/>
+          <w:sz w:val="24"/>
+          <w:szCs w:val="24"/>
+          <w:lang w:val="en-US"/>
+        </w:rPr>
+        <w:instrText xml:space="preserve"> SEQ Таблица \* ARABIC </w:instrText>
+      </w:r>
+      <w:r>
+        <w:rPr>
+          <w:rFonts w:ascii="Times New Roman" w:hAnsi="Times New Roman" w:cs="Times New Roman"/>
+          <w:i w:val="0"/>
+          <w:iCs w:val="0"/>
+          <w:color w:val="auto"/>
+          <w:sz w:val="24"/>
+          <w:szCs w:val="24"/>
+          <w:lang w:val="en-US"/>
+        </w:rPr>
+        <w:fldChar w:fldCharType="separate"/>
+      </w:r>
+      <w:r>
+        <w:rPr>
+          <w:rFonts w:ascii="Times New Roman" w:hAnsi="Times New Roman" w:cs="Times New Roman"/>
+          <w:i w:val="0"/>
+          <w:iCs w:val="0"/>
+          <w:noProof/>
+          <w:color w:val="auto"/>
+          <w:sz w:val="24"/>
+          <w:szCs w:val="24"/>
+          <w:lang w:val="en-US"/>
+        </w:rPr>
+        <w:t>3</w:t>
+      </w:r>
+      <w:r>
+        <w:rPr>
+          <w:rFonts w:ascii="Times New Roman" w:hAnsi="Times New Roman" w:cs="Times New Roman"/>
+          <w:i w:val="0"/>
+          <w:iCs w:val="0"/>
+          <w:color w:val="auto"/>
+          <w:sz w:val="24"/>
+          <w:szCs w:val="24"/>
+          <w:lang w:val="en-US"/>
+        </w:rPr>
+        <w:fldChar w:fldCharType="end"/>
+      </w:r>
+      <w:r>
+        <w:rPr>
+          <w:rFonts w:ascii="Times New Roman" w:hAnsi="Times New Roman" w:cs="Times New Roman"/>
+          <w:i w:val="0"/>
+          <w:iCs w:val="0"/>
+          <w:color w:val="auto"/>
+          <w:sz w:val="24"/>
+          <w:szCs w:val="24"/>
+          <w:lang w:val="en-US"/>
+        </w:rPr>
         <w:t xml:space="preserve"> </w:t>
       </w:r>
       <w:r>
@@ -5793,106 +5664,7 @@
           <w:szCs w:val="24"/>
           <w:lang w:val="en-US"/>
         </w:rPr>
-        <w:fldChar w:fldCharType="begin"/>
-      </w:r>
-      <w:r>
-        <w:rPr>
-          <w:rFonts w:ascii="Times New Roman" w:hAnsi="Times New Roman" w:cs="Times New Roman"/>
-          <w:i w:val="0"/>
-          <w:iCs w:val="0"/>
-          <w:color w:val="auto"/>
-          <w:sz w:val="24"/>
-          <w:szCs w:val="24"/>
-          <w:lang w:val="en-US"/>
-        </w:rPr>
-        <w:instrText xml:space="preserve"> SEQ Таблица \* ARABIC </w:instrText>
-      </w:r>
-      <w:r>
-        <w:rPr>
-          <w:rFonts w:ascii="Times New Roman" w:hAnsi="Times New Roman" w:cs="Times New Roman"/>
-          <w:i w:val="0"/>
-          <w:iCs w:val="0"/>
-          <w:color w:val="auto"/>
-          <w:sz w:val="24"/>
-          <w:szCs w:val="24"/>
-          <w:lang w:val="en-US"/>
-        </w:rPr>
-        <w:fldChar w:fldCharType="separate"/>
-      </w:r>
-      <w:r>
-        <w:rPr>
-          <w:rFonts w:ascii="Times New Roman" w:hAnsi="Times New Roman" w:cs="Times New Roman"/>
-          <w:i w:val="0"/>
-          <w:iCs w:val="0"/>
-          <w:noProof/>
-          <w:color w:val="auto"/>
-          <w:sz w:val="24"/>
-          <w:szCs w:val="24"/>
-          <w:lang w:val="en-US"/>
-        </w:rPr>
-        <w:t>3</w:t>
-      </w:r>
-      <w:r>
-        <w:rPr>
-          <w:rFonts w:ascii="Times New Roman" w:hAnsi="Times New Roman" w:cs="Times New Roman"/>
-          <w:i w:val="0"/>
-          <w:iCs w:val="0"/>
-          <w:color w:val="auto"/>
-          <w:sz w:val="24"/>
-          <w:szCs w:val="24"/>
-          <w:lang w:val="en-US"/>
-        </w:rPr>
-        <w:fldChar w:fldCharType="end"/>
-      </w:r>
-      <w:r>
-        <w:rPr>
-          <w:rFonts w:ascii="Times New Roman" w:hAnsi="Times New Roman" w:cs="Times New Roman"/>
-          <w:i w:val="0"/>
-          <w:iCs w:val="0"/>
-          <w:color w:val="auto"/>
-          <w:sz w:val="24"/>
-          <w:szCs w:val="24"/>
-          <w:lang w:val="en-US"/>
-        </w:rPr>
-        <w:t xml:space="preserve"> </w:t>
-      </w:r>
-      <w:r>
-        <w:rPr>
-          <w:rFonts w:ascii="Times New Roman" w:hAnsi="Times New Roman" w:cs="Times New Roman"/>
-          <w:i w:val="0"/>
-          <w:iCs w:val="0"/>
-          <w:color w:val="auto"/>
-          <w:sz w:val="24"/>
-          <w:szCs w:val="24"/>
-          <w:lang w:val="en-US"/>
-        </w:rPr>
-        <w:t xml:space="preserve">– </w:t>
-      </w:r>
-      <w:proofErr w:type="spellStart"/>
-      <w:r>
-        <w:rPr>
-          <w:rFonts w:ascii="Times New Roman" w:hAnsi="Times New Roman" w:cs="Times New Roman"/>
-          <w:i w:val="0"/>
-          <w:iCs w:val="0"/>
-          <w:color w:val="auto"/>
-          <w:sz w:val="24"/>
-          <w:szCs w:val="24"/>
-          <w:lang w:val="en-US"/>
-        </w:rPr>
-        <w:t>Описание</w:t>
-      </w:r>
-      <w:proofErr w:type="spellEnd"/>
-      <w:r>
-        <w:rPr>
-          <w:rFonts w:ascii="Times New Roman" w:hAnsi="Times New Roman" w:cs="Times New Roman"/>
-          <w:i w:val="0"/>
-          <w:iCs w:val="0"/>
-          <w:color w:val="auto"/>
-          <w:sz w:val="24"/>
-          <w:szCs w:val="24"/>
-          <w:lang w:val="en-US"/>
-        </w:rPr>
-        <w:t xml:space="preserve"> класса</w:t>
+        <w:t>– Описание класса</w:t>
       </w:r>
       <w:r>
         <w:rPr>
@@ -5946,7 +5718,6 @@
                 <w:lang w:val="en-US"/>
               </w:rPr>
             </w:pPr>
-            <w:proofErr w:type="spellStart"/>
             <w:r>
               <w:rPr>
                 <w:rFonts w:ascii="Times New Roman" w:eastAsia="Calibri" w:hAnsi="Times New Roman" w:cs="Times New Roman"/>
@@ -5954,7 +5725,6 @@
               </w:rPr>
               <w:t>Название</w:t>
             </w:r>
-            <w:proofErr w:type="spellEnd"/>
           </w:p>
         </w:tc>
         <w:tc>
@@ -5970,7 +5740,6 @@
                 <w:lang w:val="en-US"/>
               </w:rPr>
             </w:pPr>
-            <w:proofErr w:type="spellStart"/>
             <w:r>
               <w:rPr>
                 <w:rFonts w:ascii="Times New Roman" w:eastAsia="Calibri" w:hAnsi="Times New Roman" w:cs="Times New Roman"/>
@@ -5978,7 +5747,6 @@
               </w:rPr>
               <w:t>Тип</w:t>
             </w:r>
-            <w:proofErr w:type="spellEnd"/>
           </w:p>
         </w:tc>
         <w:tc>
@@ -5994,7 +5762,6 @@
                 <w:lang w:val="en-US"/>
               </w:rPr>
             </w:pPr>
-            <w:proofErr w:type="spellStart"/>
             <w:r>
               <w:rPr>
                 <w:rFonts w:ascii="Times New Roman" w:eastAsia="Calibri" w:hAnsi="Times New Roman" w:cs="Times New Roman"/>
@@ -6002,7 +5769,6 @@
               </w:rPr>
               <w:t>Описание</w:t>
             </w:r>
-            <w:proofErr w:type="spellEnd"/>
           </w:p>
         </w:tc>
       </w:tr>
@@ -6021,31 +5787,13 @@
                 <w:lang w:val="en-US"/>
               </w:rPr>
             </w:pPr>
-            <w:proofErr w:type="spellStart"/>
             <w:r>
               <w:rPr>
                 <w:rFonts w:ascii="Times New Roman" w:eastAsia="Calibri" w:hAnsi="Times New Roman" w:cs="Times New Roman"/>
                 <w:lang w:val="en-US"/>
               </w:rPr>
-              <w:t>Описание</w:t>
-            </w:r>
-            <w:proofErr w:type="spellEnd"/>
-            <w:r>
-              <w:rPr>
-                <w:rFonts w:ascii="Times New Roman" w:eastAsia="Calibri" w:hAnsi="Times New Roman" w:cs="Times New Roman"/>
-                <w:lang w:val="en-US"/>
-              </w:rPr>
-              <w:t xml:space="preserve"> </w:t>
-            </w:r>
-            <w:proofErr w:type="spellStart"/>
-            <w:r>
-              <w:rPr>
-                <w:rFonts w:ascii="Times New Roman" w:eastAsia="Calibri" w:hAnsi="Times New Roman" w:cs="Times New Roman"/>
-                <w:lang w:val="en-US"/>
-              </w:rPr>
-              <w:t>класса</w:t>
-            </w:r>
-            <w:proofErr w:type="spellEnd"/>
+              <w:t>Описание класса</w:t>
+            </w:r>
           </w:p>
         </w:tc>
       </w:tr>
@@ -6063,21 +5811,12 @@
                 <w:rFonts w:ascii="Times New Roman" w:eastAsia="Calibri" w:hAnsi="Times New Roman" w:cs="Times New Roman"/>
               </w:rPr>
             </w:pPr>
-            <w:proofErr w:type="spellStart"/>
             <w:r>
               <w:rPr>
                 <w:rFonts w:ascii="Times New Roman" w:eastAsia="Calibri" w:hAnsi="Times New Roman" w:cs="Times New Roman"/>
                 <w:lang w:val="en-US"/>
               </w:rPr>
-              <w:t>Класс</w:t>
-            </w:r>
-            <w:proofErr w:type="spellEnd"/>
-            <w:r>
-              <w:rPr>
-                <w:rFonts w:ascii="Times New Roman" w:eastAsia="Calibri" w:hAnsi="Times New Roman" w:cs="Times New Roman"/>
-                <w:lang w:val="en-US"/>
-              </w:rPr>
-              <w:t xml:space="preserve"> </w:t>
+              <w:t xml:space="preserve">Класс </w:t>
             </w:r>
             <w:r>
               <w:rPr>
@@ -6124,7 +5863,6 @@
                 <w:lang w:val="en-US"/>
               </w:rPr>
             </w:pPr>
-            <w:proofErr w:type="spellStart"/>
             <w:r>
               <w:rPr>
                 <w:rFonts w:ascii="Times New Roman" w:eastAsia="Calibri" w:hAnsi="Times New Roman" w:cs="Times New Roman"/>
@@ -6132,7 +5870,6 @@
               </w:rPr>
               <w:t>Поля</w:t>
             </w:r>
-            <w:proofErr w:type="spellEnd"/>
           </w:p>
         </w:tc>
       </w:tr>
@@ -6303,7 +6040,6 @@
                 <w:lang w:val="en-US"/>
               </w:rPr>
             </w:pPr>
-            <w:proofErr w:type="spellStart"/>
             <w:r>
               <w:rPr>
                 <w:rFonts w:ascii="Times New Roman" w:eastAsia="Calibri" w:hAnsi="Times New Roman" w:cs="Times New Roman"/>
@@ -6311,7 +6047,6 @@
               </w:rPr>
               <w:t>Свойства</w:t>
             </w:r>
-            <w:proofErr w:type="spellEnd"/>
           </w:p>
         </w:tc>
       </w:tr>
@@ -6650,7 +6385,6 @@
               </w:rPr>
               <w:t xml:space="preserve">+ </w:t>
             </w:r>
-            <w:proofErr w:type="spellStart"/>
             <w:r>
               <w:rPr>
                 <w:rFonts w:ascii="Times New Roman" w:eastAsia="Calibri" w:hAnsi="Times New Roman" w:cs="Times New Roman"/>
@@ -6658,7 +6392,6 @@
               </w:rPr>
               <w:t>TypeFigure</w:t>
             </w:r>
-            <w:proofErr w:type="spellEnd"/>
           </w:p>
         </w:tc>
         <w:tc>
@@ -6806,7 +6539,6 @@
         </w:rPr>
       </w:pPr>
       <w:bookmarkStart w:id="19" w:name="_Ref168303837"/>
-      <w:proofErr w:type="spellStart"/>
       <w:r>
         <w:rPr>
           <w:rFonts w:ascii="Times New Roman" w:hAnsi="Times New Roman" w:cs="Times New Roman"/>
@@ -6817,9 +6549,8 @@
           <w:szCs w:val="24"/>
           <w:lang w:val="en-US"/>
         </w:rPr>
-        <w:t>Таблица</w:t>
-      </w:r>
-      <w:proofErr w:type="spellEnd"/>
+        <w:t xml:space="preserve">Таблица </w:t>
+      </w:r>
       <w:r>
         <w:rPr>
           <w:rFonts w:ascii="Times New Roman" w:hAnsi="Times New Roman" w:cs="Times New Roman"/>
@@ -6830,7 +6561,7 @@
           <w:szCs w:val="24"/>
           <w:lang w:val="en-US"/>
         </w:rPr>
-        <w:t xml:space="preserve"> </w:t>
+        <w:fldChar w:fldCharType="begin"/>
       </w:r>
       <w:r>
         <w:rPr>
@@ -6842,7 +6573,7 @@
           <w:szCs w:val="24"/>
           <w:lang w:val="en-US"/>
         </w:rPr>
-        <w:fldChar w:fldCharType="begin"/>
+        <w:instrText xml:space="preserve"> SEQ Таблица \* ARABIC </w:instrText>
       </w:r>
       <w:r>
         <w:rPr>
@@ -6854,33 +6585,34 @@
           <w:szCs w:val="24"/>
           <w:lang w:val="en-US"/>
         </w:rPr>
-        <w:instrText xml:space="preserve"> SEQ Таблица \* ARABIC </w:instrText>
-      </w:r>
-      <w:r>
-        <w:rPr>
-          <w:rFonts w:ascii="Times New Roman" w:hAnsi="Times New Roman" w:cs="Times New Roman"/>
-          <w:i w:val="0"/>
-          <w:iCs w:val="0"/>
+        <w:fldChar w:fldCharType="separate"/>
+      </w:r>
+      <w:r>
+        <w:rPr>
+          <w:rFonts w:ascii="Times New Roman" w:hAnsi="Times New Roman" w:cs="Times New Roman"/>
+          <w:i w:val="0"/>
+          <w:iCs w:val="0"/>
+          <w:noProof/>
           <w:color w:val="auto"/>
           <w:sz w:val="24"/>
           <w:szCs w:val="24"/>
           <w:lang w:val="en-US"/>
         </w:rPr>
-        <w:fldChar w:fldCharType="separate"/>
-      </w:r>
-      <w:r>
-        <w:rPr>
-          <w:rFonts w:ascii="Times New Roman" w:hAnsi="Times New Roman" w:cs="Times New Roman"/>
-          <w:i w:val="0"/>
-          <w:iCs w:val="0"/>
-          <w:noProof/>
+        <w:t>4</w:t>
+      </w:r>
+      <w:r>
+        <w:rPr>
+          <w:rFonts w:ascii="Times New Roman" w:hAnsi="Times New Roman" w:cs="Times New Roman"/>
+          <w:i w:val="0"/>
+          <w:iCs w:val="0"/>
           <w:color w:val="auto"/>
           <w:sz w:val="24"/>
           <w:szCs w:val="24"/>
           <w:lang w:val="en-US"/>
         </w:rPr>
-        <w:t>4</w:t>
-      </w:r>
+        <w:fldChar w:fldCharType="end"/>
+      </w:r>
+      <w:bookmarkEnd w:id="19"/>
       <w:r>
         <w:rPr>
           <w:rFonts w:ascii="Times New Roman" w:hAnsi="Times New Roman" w:cs="Times New Roman"/>
@@ -6891,46 +6623,7 @@
           <w:szCs w:val="24"/>
           <w:lang w:val="en-US"/>
         </w:rPr>
-        <w:fldChar w:fldCharType="end"/>
-      </w:r>
-      <w:bookmarkEnd w:id="19"/>
-      <w:r>
-        <w:rPr>
-          <w:rFonts w:ascii="Times New Roman" w:hAnsi="Times New Roman" w:cs="Times New Roman"/>
-          <w:i w:val="0"/>
-          <w:iCs w:val="0"/>
-          <w:color w:val="auto"/>
-          <w:sz w:val="24"/>
-          <w:szCs w:val="24"/>
-          <w:lang w:val="en-US"/>
-        </w:rPr>
-        <w:t xml:space="preserve"> – </w:t>
-      </w:r>
-      <w:proofErr w:type="spellStart"/>
-      <w:r>
-        <w:rPr>
-          <w:rFonts w:ascii="Times New Roman" w:hAnsi="Times New Roman" w:cs="Times New Roman"/>
-          <w:i w:val="0"/>
-          <w:iCs w:val="0"/>
-          <w:color w:val="auto"/>
-          <w:sz w:val="24"/>
-          <w:szCs w:val="24"/>
-          <w:lang w:val="en-US"/>
-        </w:rPr>
-        <w:t>Описание</w:t>
-      </w:r>
-      <w:proofErr w:type="spellEnd"/>
-      <w:r>
-        <w:rPr>
-          <w:rFonts w:ascii="Times New Roman" w:hAnsi="Times New Roman" w:cs="Times New Roman"/>
-          <w:i w:val="0"/>
-          <w:iCs w:val="0"/>
-          <w:color w:val="auto"/>
-          <w:sz w:val="24"/>
-          <w:szCs w:val="24"/>
-          <w:lang w:val="en-US"/>
-        </w:rPr>
-        <w:t xml:space="preserve"> класса</w:t>
+        <w:t xml:space="preserve"> – Описание класса</w:t>
       </w:r>
       <w:r>
         <w:rPr>
@@ -6986,7 +6679,6 @@
                 <w:lang w:val="en-US"/>
               </w:rPr>
             </w:pPr>
-            <w:proofErr w:type="spellStart"/>
             <w:r>
               <w:rPr>
                 <w:rFonts w:ascii="Times New Roman" w:eastAsia="Calibri" w:hAnsi="Times New Roman" w:cs="Times New Roman"/>
@@ -6994,7 +6686,6 @@
               </w:rPr>
               <w:t>Название</w:t>
             </w:r>
-            <w:proofErr w:type="spellEnd"/>
           </w:p>
         </w:tc>
         <w:tc>
@@ -7011,7 +6702,6 @@
                 <w:lang w:val="en-US"/>
               </w:rPr>
             </w:pPr>
-            <w:proofErr w:type="spellStart"/>
             <w:r>
               <w:rPr>
                 <w:rFonts w:ascii="Times New Roman" w:eastAsia="Calibri" w:hAnsi="Times New Roman" w:cs="Times New Roman"/>
@@ -7019,7 +6709,6 @@
               </w:rPr>
               <w:t>Тип</w:t>
             </w:r>
-            <w:proofErr w:type="spellEnd"/>
           </w:p>
         </w:tc>
         <w:tc>
@@ -7036,7 +6725,6 @@
                 <w:lang w:val="en-US"/>
               </w:rPr>
             </w:pPr>
-            <w:proofErr w:type="spellStart"/>
             <w:r>
               <w:rPr>
                 <w:rFonts w:ascii="Times New Roman" w:eastAsia="Calibri" w:hAnsi="Times New Roman" w:cs="Times New Roman"/>
@@ -7044,7 +6732,6 @@
               </w:rPr>
               <w:t>Описание</w:t>
             </w:r>
-            <w:proofErr w:type="spellEnd"/>
           </w:p>
         </w:tc>
       </w:tr>
@@ -7063,31 +6750,13 @@
                 <w:lang w:val="en-US"/>
               </w:rPr>
             </w:pPr>
-            <w:proofErr w:type="spellStart"/>
             <w:r>
               <w:rPr>
                 <w:rFonts w:ascii="Times New Roman" w:eastAsia="Calibri" w:hAnsi="Times New Roman" w:cs="Times New Roman"/>
                 <w:lang w:val="en-US"/>
               </w:rPr>
-              <w:t>Описание</w:t>
-            </w:r>
-            <w:proofErr w:type="spellEnd"/>
-            <w:r>
-              <w:rPr>
-                <w:rFonts w:ascii="Times New Roman" w:eastAsia="Calibri" w:hAnsi="Times New Roman" w:cs="Times New Roman"/>
-                <w:lang w:val="en-US"/>
-              </w:rPr>
-              <w:t xml:space="preserve"> </w:t>
-            </w:r>
-            <w:proofErr w:type="spellStart"/>
-            <w:r>
-              <w:rPr>
-                <w:rFonts w:ascii="Times New Roman" w:eastAsia="Calibri" w:hAnsi="Times New Roman" w:cs="Times New Roman"/>
-                <w:lang w:val="en-US"/>
-              </w:rPr>
-              <w:t>класса</w:t>
-            </w:r>
-            <w:proofErr w:type="spellEnd"/>
+              <w:t>Описание класса</w:t>
+            </w:r>
           </w:p>
         </w:tc>
       </w:tr>
@@ -7106,21 +6775,12 @@
                 <w:lang w:val="en-US"/>
               </w:rPr>
             </w:pPr>
-            <w:proofErr w:type="spellStart"/>
             <w:r>
               <w:rPr>
                 <w:rFonts w:ascii="Times New Roman" w:eastAsia="Calibri" w:hAnsi="Times New Roman" w:cs="Times New Roman"/>
                 <w:lang w:val="en-US"/>
               </w:rPr>
-              <w:t>Класс</w:t>
-            </w:r>
-            <w:proofErr w:type="spellEnd"/>
-            <w:r>
-              <w:rPr>
-                <w:rFonts w:ascii="Times New Roman" w:eastAsia="Calibri" w:hAnsi="Times New Roman" w:cs="Times New Roman"/>
-                <w:lang w:val="en-US"/>
-              </w:rPr>
-              <w:t xml:space="preserve"> </w:t>
+              <w:t xml:space="preserve">Класс </w:t>
             </w:r>
             <w:r>
               <w:rPr>
@@ -7174,7 +6834,6 @@
                 <w:lang w:val="en-US"/>
               </w:rPr>
             </w:pPr>
-            <w:proofErr w:type="spellStart"/>
             <w:r>
               <w:rPr>
                 <w:rFonts w:ascii="Times New Roman" w:eastAsia="Calibri" w:hAnsi="Times New Roman" w:cs="Times New Roman"/>
@@ -7182,7 +6841,6 @@
               </w:rPr>
               <w:t>Поля</w:t>
             </w:r>
-            <w:proofErr w:type="spellEnd"/>
           </w:p>
         </w:tc>
       </w:tr>
@@ -7306,16 +6964,8 @@
               <w:rPr>
                 <w:rFonts w:ascii="Times New Roman" w:eastAsia="Calibri" w:hAnsi="Times New Roman" w:cs="Times New Roman"/>
               </w:rPr>
-              <w:t>_</w:t>
-            </w:r>
-            <w:proofErr w:type="spellStart"/>
-            <w:r>
-              <w:rPr>
-                <w:rFonts w:ascii="Times New Roman" w:eastAsia="Calibri" w:hAnsi="Times New Roman" w:cs="Times New Roman"/>
-              </w:rPr>
-              <w:t>firstSide</w:t>
-            </w:r>
-            <w:proofErr w:type="spellEnd"/>
+              <w:t>_firstSide</w:t>
+            </w:r>
           </w:p>
         </w:tc>
         <w:tc>
@@ -7353,31 +7003,13 @@
                 <w:rFonts w:ascii="Times New Roman" w:eastAsia="Calibri" w:hAnsi="Times New Roman" w:cs="Times New Roman"/>
               </w:rPr>
             </w:pPr>
-            <w:proofErr w:type="spellStart"/>
             <w:r>
               <w:rPr>
                 <w:rFonts w:ascii="Times New Roman" w:eastAsia="Calibri" w:hAnsi="Times New Roman" w:cs="Times New Roman"/>
                 <w:lang w:val="en-US"/>
               </w:rPr>
-              <w:t>Первая</w:t>
-            </w:r>
-            <w:proofErr w:type="spellEnd"/>
-            <w:r>
-              <w:rPr>
-                <w:rFonts w:ascii="Times New Roman" w:eastAsia="Calibri" w:hAnsi="Times New Roman" w:cs="Times New Roman"/>
-                <w:lang w:val="en-US"/>
-              </w:rPr>
-              <w:t xml:space="preserve"> </w:t>
-            </w:r>
-            <w:proofErr w:type="spellStart"/>
-            <w:r>
-              <w:rPr>
-                <w:rFonts w:ascii="Times New Roman" w:eastAsia="Calibri" w:hAnsi="Times New Roman" w:cs="Times New Roman"/>
-                <w:lang w:val="en-US"/>
-              </w:rPr>
-              <w:t>сторона</w:t>
-            </w:r>
-            <w:proofErr w:type="spellEnd"/>
+              <w:t>Первая сторона</w:t>
+            </w:r>
             <w:r>
               <w:rPr>
                 <w:rFonts w:ascii="Times New Roman" w:eastAsia="Calibri" w:hAnsi="Times New Roman" w:cs="Times New Roman"/>
@@ -7416,16 +7048,8 @@
               <w:rPr>
                 <w:rFonts w:ascii="Times New Roman" w:eastAsia="Calibri" w:hAnsi="Times New Roman" w:cs="Times New Roman"/>
               </w:rPr>
-              <w:t>_</w:t>
-            </w:r>
-            <w:proofErr w:type="spellStart"/>
-            <w:r>
-              <w:rPr>
-                <w:rFonts w:ascii="Times New Roman" w:eastAsia="Calibri" w:hAnsi="Times New Roman" w:cs="Times New Roman"/>
-              </w:rPr>
-              <w:t>secondSide</w:t>
-            </w:r>
-            <w:proofErr w:type="spellEnd"/>
+              <w:t>_secondSide</w:t>
+            </w:r>
           </w:p>
         </w:tc>
         <w:tc>
@@ -7463,31 +7087,13 @@
                 <w:rFonts w:ascii="Times New Roman" w:eastAsia="Calibri" w:hAnsi="Times New Roman" w:cs="Times New Roman"/>
               </w:rPr>
             </w:pPr>
-            <w:proofErr w:type="spellStart"/>
             <w:r>
               <w:rPr>
                 <w:rFonts w:ascii="Times New Roman" w:eastAsia="Calibri" w:hAnsi="Times New Roman" w:cs="Times New Roman"/>
                 <w:lang w:val="en-US"/>
               </w:rPr>
-              <w:t>Вторая</w:t>
-            </w:r>
-            <w:proofErr w:type="spellEnd"/>
-            <w:r>
-              <w:rPr>
-                <w:rFonts w:ascii="Times New Roman" w:eastAsia="Calibri" w:hAnsi="Times New Roman" w:cs="Times New Roman"/>
-                <w:lang w:val="en-US"/>
-              </w:rPr>
-              <w:t xml:space="preserve"> </w:t>
-            </w:r>
-            <w:proofErr w:type="spellStart"/>
-            <w:r>
-              <w:rPr>
-                <w:rFonts w:ascii="Times New Roman" w:eastAsia="Calibri" w:hAnsi="Times New Roman" w:cs="Times New Roman"/>
-                <w:lang w:val="en-US"/>
-              </w:rPr>
-              <w:t>сторона</w:t>
-            </w:r>
-            <w:proofErr w:type="spellEnd"/>
+              <w:t>Вторая сторона</w:t>
+            </w:r>
             <w:r>
               <w:rPr>
                 <w:rFonts w:ascii="Times New Roman" w:eastAsia="Calibri" w:hAnsi="Times New Roman" w:cs="Times New Roman"/>
@@ -7512,7 +7118,6 @@
                 <w:lang w:val="en-US"/>
               </w:rPr>
             </w:pPr>
-            <w:proofErr w:type="spellStart"/>
             <w:r>
               <w:rPr>
                 <w:rFonts w:ascii="Times New Roman" w:eastAsia="Calibri" w:hAnsi="Times New Roman" w:cs="Times New Roman"/>
@@ -7520,7 +7125,6 @@
               </w:rPr>
               <w:t>Свойства</w:t>
             </w:r>
-            <w:proofErr w:type="spellEnd"/>
           </w:p>
         </w:tc>
       </w:tr>
@@ -7710,7 +7314,6 @@
               </w:rPr>
               <w:t xml:space="preserve">+ </w:t>
             </w:r>
-            <w:proofErr w:type="spellStart"/>
             <w:r>
               <w:rPr>
                 <w:rFonts w:ascii="Times New Roman" w:eastAsia="Calibri" w:hAnsi="Times New Roman" w:cs="Times New Roman"/>
@@ -7718,7 +7321,6 @@
               </w:rPr>
               <w:t>FirstSide</w:t>
             </w:r>
-            <w:proofErr w:type="spellEnd"/>
           </w:p>
         </w:tc>
         <w:tc>
@@ -7758,31 +7360,13 @@
                 <w:lang w:val="en-US"/>
               </w:rPr>
             </w:pPr>
-            <w:proofErr w:type="spellStart"/>
             <w:r>
               <w:rPr>
                 <w:rFonts w:ascii="Times New Roman" w:eastAsia="Calibri" w:hAnsi="Times New Roman" w:cs="Times New Roman"/>
                 <w:lang w:val="en-US"/>
               </w:rPr>
-              <w:t>Первая</w:t>
-            </w:r>
-            <w:proofErr w:type="spellEnd"/>
-            <w:r>
-              <w:rPr>
-                <w:rFonts w:ascii="Times New Roman" w:eastAsia="Calibri" w:hAnsi="Times New Roman" w:cs="Times New Roman"/>
-                <w:lang w:val="en-US"/>
-              </w:rPr>
-              <w:t xml:space="preserve"> </w:t>
-            </w:r>
-            <w:proofErr w:type="spellStart"/>
-            <w:r>
-              <w:rPr>
-                <w:rFonts w:ascii="Times New Roman" w:eastAsia="Calibri" w:hAnsi="Times New Roman" w:cs="Times New Roman"/>
-                <w:lang w:val="en-US"/>
-              </w:rPr>
-              <w:t>сторона</w:t>
-            </w:r>
-            <w:proofErr w:type="spellEnd"/>
+              <w:t>Первая сторона</w:t>
+            </w:r>
             <w:r>
               <w:rPr>
                 <w:rFonts w:ascii="Times New Roman" w:eastAsia="Calibri" w:hAnsi="Times New Roman" w:cs="Times New Roman"/>
@@ -7962,14 +7546,12 @@
               </w:rPr>
               <w:t xml:space="preserve">+ </w:t>
             </w:r>
-            <w:proofErr w:type="spellStart"/>
             <w:r>
               <w:rPr>
                 <w:rFonts w:ascii="Times New Roman" w:eastAsia="Calibri" w:hAnsi="Times New Roman" w:cs="Times New Roman"/>
               </w:rPr>
               <w:t>SecondSide</w:t>
             </w:r>
-            <w:proofErr w:type="spellEnd"/>
           </w:p>
         </w:tc>
         <w:tc>
@@ -8008,31 +7590,13 @@
                 <w:lang w:val="en-US"/>
               </w:rPr>
             </w:pPr>
-            <w:proofErr w:type="spellStart"/>
             <w:r>
               <w:rPr>
                 <w:rFonts w:ascii="Times New Roman" w:eastAsia="Calibri" w:hAnsi="Times New Roman" w:cs="Times New Roman"/>
                 <w:lang w:val="en-US"/>
               </w:rPr>
-              <w:t>Вторая</w:t>
-            </w:r>
-            <w:proofErr w:type="spellEnd"/>
-            <w:r>
-              <w:rPr>
-                <w:rFonts w:ascii="Times New Roman" w:eastAsia="Calibri" w:hAnsi="Times New Roman" w:cs="Times New Roman"/>
-                <w:lang w:val="en-US"/>
-              </w:rPr>
-              <w:t xml:space="preserve"> </w:t>
-            </w:r>
-            <w:proofErr w:type="spellStart"/>
-            <w:r>
-              <w:rPr>
-                <w:rFonts w:ascii="Times New Roman" w:eastAsia="Calibri" w:hAnsi="Times New Roman" w:cs="Times New Roman"/>
-                <w:lang w:val="en-US"/>
-              </w:rPr>
-              <w:t>сторона</w:t>
-            </w:r>
-            <w:proofErr w:type="spellEnd"/>
+              <w:t>Вторая сторона</w:t>
+            </w:r>
             <w:r>
               <w:rPr>
                 <w:rFonts w:ascii="Times New Roman" w:eastAsia="Calibri" w:hAnsi="Times New Roman" w:cs="Times New Roman"/>
@@ -8060,14 +7624,12 @@
               </w:rPr>
               <w:t xml:space="preserve">+ </w:t>
             </w:r>
-            <w:proofErr w:type="spellStart"/>
             <w:r>
               <w:rPr>
                 <w:rFonts w:ascii="Times New Roman" w:eastAsia="Calibri" w:hAnsi="Times New Roman" w:cs="Times New Roman"/>
               </w:rPr>
               <w:t>TypeFigure</w:t>
             </w:r>
-            <w:proofErr w:type="spellEnd"/>
           </w:p>
         </w:tc>
         <w:tc>
@@ -8162,16 +7724,8 @@
               <w:rPr>
                 <w:rFonts w:ascii="Times New Roman" w:eastAsia="Calibri" w:hAnsi="Times New Roman" w:cs="Times New Roman"/>
               </w:rPr>
-              <w:t xml:space="preserve"> </w:t>
-            </w:r>
-            <w:proofErr w:type="spellStart"/>
-            <w:r>
-              <w:rPr>
-                <w:rFonts w:ascii="Times New Roman" w:eastAsia="Calibri" w:hAnsi="Times New Roman" w:cs="Times New Roman"/>
-              </w:rPr>
-              <w:t>GetThirdSide</w:t>
-            </w:r>
-            <w:proofErr w:type="spellEnd"/>
+              <w:t xml:space="preserve"> GetThirdSide</w:t>
+            </w:r>
           </w:p>
         </w:tc>
         <w:tc>
@@ -8187,14 +7741,12 @@
                 <w:rFonts w:ascii="Times New Roman" w:eastAsia="Calibri" w:hAnsi="Times New Roman" w:cs="Times New Roman"/>
               </w:rPr>
             </w:pPr>
-            <w:proofErr w:type="spellStart"/>
             <w:r>
               <w:rPr>
                 <w:rFonts w:ascii="Times New Roman" w:eastAsia="Calibri" w:hAnsi="Times New Roman" w:cs="Times New Roman"/>
               </w:rPr>
               <w:t>double</w:t>
             </w:r>
-            <w:proofErr w:type="spellEnd"/>
           </w:p>
         </w:tc>
         <w:tc>
@@ -8251,7 +7803,6 @@
           <w:lang w:val="en-US"/>
         </w:rPr>
       </w:pPr>
-      <w:proofErr w:type="spellStart"/>
       <w:r>
         <w:rPr>
           <w:rFonts w:ascii="Times New Roman" w:hAnsi="Times New Roman" w:cs="Times New Roman"/>
@@ -8262,9 +7813,8 @@
           <w:szCs w:val="24"/>
           <w:lang w:val="en-US"/>
         </w:rPr>
-        <w:t>Таблица</w:t>
-      </w:r>
-      <w:proofErr w:type="spellEnd"/>
+        <w:t xml:space="preserve">Таблица </w:t>
+      </w:r>
       <w:r>
         <w:rPr>
           <w:rFonts w:ascii="Times New Roman" w:hAnsi="Times New Roman" w:cs="Times New Roman"/>
@@ -8275,7 +7825,7 @@
           <w:szCs w:val="24"/>
           <w:lang w:val="en-US"/>
         </w:rPr>
-        <w:t xml:space="preserve"> </w:t>
+        <w:fldChar w:fldCharType="begin"/>
       </w:r>
       <w:r>
         <w:rPr>
@@ -8287,7 +7837,7 @@
           <w:szCs w:val="24"/>
           <w:lang w:val="en-US"/>
         </w:rPr>
-        <w:fldChar w:fldCharType="begin"/>
+        <w:instrText xml:space="preserve"> SEQ Таблица \* ARABIC </w:instrText>
       </w:r>
       <w:r>
         <w:rPr>
@@ -8299,32 +7849,32 @@
           <w:szCs w:val="24"/>
           <w:lang w:val="en-US"/>
         </w:rPr>
-        <w:instrText xml:space="preserve"> SEQ Таблица \* ARABIC </w:instrText>
-      </w:r>
-      <w:r>
-        <w:rPr>
-          <w:rFonts w:ascii="Times New Roman" w:hAnsi="Times New Roman" w:cs="Times New Roman"/>
-          <w:i w:val="0"/>
-          <w:iCs w:val="0"/>
+        <w:fldChar w:fldCharType="separate"/>
+      </w:r>
+      <w:r>
+        <w:rPr>
+          <w:rFonts w:ascii="Times New Roman" w:hAnsi="Times New Roman" w:cs="Times New Roman"/>
+          <w:i w:val="0"/>
+          <w:iCs w:val="0"/>
+          <w:noProof/>
           <w:color w:val="auto"/>
           <w:sz w:val="24"/>
           <w:szCs w:val="24"/>
           <w:lang w:val="en-US"/>
         </w:rPr>
-        <w:fldChar w:fldCharType="separate"/>
-      </w:r>
-      <w:r>
-        <w:rPr>
-          <w:rFonts w:ascii="Times New Roman" w:hAnsi="Times New Roman" w:cs="Times New Roman"/>
-          <w:i w:val="0"/>
-          <w:iCs w:val="0"/>
-          <w:noProof/>
+        <w:t>5</w:t>
+      </w:r>
+      <w:r>
+        <w:rPr>
+          <w:rFonts w:ascii="Times New Roman" w:hAnsi="Times New Roman" w:cs="Times New Roman"/>
+          <w:i w:val="0"/>
+          <w:iCs w:val="0"/>
           <w:color w:val="auto"/>
           <w:sz w:val="24"/>
           <w:szCs w:val="24"/>
           <w:lang w:val="en-US"/>
         </w:rPr>
-        <w:t>5</w:t>
+        <w:fldChar w:fldCharType="end"/>
       </w:r>
       <w:r>
         <w:rPr>
@@ -8336,45 +7886,7 @@
           <w:szCs w:val="24"/>
           <w:lang w:val="en-US"/>
         </w:rPr>
-        <w:fldChar w:fldCharType="end"/>
-      </w:r>
-      <w:r>
-        <w:rPr>
-          <w:rFonts w:ascii="Times New Roman" w:hAnsi="Times New Roman" w:cs="Times New Roman"/>
-          <w:i w:val="0"/>
-          <w:iCs w:val="0"/>
-          <w:color w:val="auto"/>
-          <w:sz w:val="24"/>
-          <w:szCs w:val="24"/>
-          <w:lang w:val="en-US"/>
-        </w:rPr>
-        <w:t xml:space="preserve"> – </w:t>
-      </w:r>
-      <w:proofErr w:type="spellStart"/>
-      <w:r>
-        <w:rPr>
-          <w:rFonts w:ascii="Times New Roman" w:hAnsi="Times New Roman" w:cs="Times New Roman"/>
-          <w:i w:val="0"/>
-          <w:iCs w:val="0"/>
-          <w:color w:val="auto"/>
-          <w:sz w:val="24"/>
-          <w:szCs w:val="24"/>
-          <w:lang w:val="en-US"/>
-        </w:rPr>
-        <w:t>Описание</w:t>
-      </w:r>
-      <w:proofErr w:type="spellEnd"/>
-      <w:r>
-        <w:rPr>
-          <w:rFonts w:ascii="Times New Roman" w:hAnsi="Times New Roman" w:cs="Times New Roman"/>
-          <w:i w:val="0"/>
-          <w:iCs w:val="0"/>
-          <w:color w:val="auto"/>
-          <w:sz w:val="24"/>
-          <w:szCs w:val="24"/>
-          <w:lang w:val="en-US"/>
-        </w:rPr>
-        <w:t xml:space="preserve"> </w:t>
+        <w:t xml:space="preserve"> – Описание </w:t>
       </w:r>
       <w:r>
         <w:rPr>
@@ -8439,7 +7951,6 @@
                 <w:lang w:val="en-US"/>
               </w:rPr>
             </w:pPr>
-            <w:proofErr w:type="spellStart"/>
             <w:r>
               <w:rPr>
                 <w:rFonts w:ascii="Times New Roman" w:eastAsia="Calibri" w:hAnsi="Times New Roman" w:cs="Times New Roman"/>
@@ -8447,7 +7958,6 @@
               </w:rPr>
               <w:t>Название</w:t>
             </w:r>
-            <w:proofErr w:type="spellEnd"/>
           </w:p>
         </w:tc>
         <w:tc>
@@ -8463,7 +7973,6 @@
                 <w:lang w:val="en-US"/>
               </w:rPr>
             </w:pPr>
-            <w:proofErr w:type="spellStart"/>
             <w:r>
               <w:rPr>
                 <w:rFonts w:ascii="Times New Roman" w:eastAsia="Calibri" w:hAnsi="Times New Roman" w:cs="Times New Roman"/>
@@ -8471,7 +7980,6 @@
               </w:rPr>
               <w:t>Тип</w:t>
             </w:r>
-            <w:proofErr w:type="spellEnd"/>
           </w:p>
         </w:tc>
         <w:tc>
@@ -8487,7 +7995,6 @@
                 <w:lang w:val="en-US"/>
               </w:rPr>
             </w:pPr>
-            <w:proofErr w:type="spellStart"/>
             <w:r>
               <w:rPr>
                 <w:rFonts w:ascii="Times New Roman" w:eastAsia="Calibri" w:hAnsi="Times New Roman" w:cs="Times New Roman"/>
@@ -8495,7 +8002,6 @@
               </w:rPr>
               <w:t>Описание</w:t>
             </w:r>
-            <w:proofErr w:type="spellEnd"/>
           </w:p>
         </w:tc>
       </w:tr>
@@ -8514,31 +8020,13 @@
                 <w:lang w:val="en-US"/>
               </w:rPr>
             </w:pPr>
-            <w:proofErr w:type="spellStart"/>
             <w:r>
               <w:rPr>
                 <w:rFonts w:ascii="Times New Roman" w:eastAsia="Calibri" w:hAnsi="Times New Roman" w:cs="Times New Roman"/>
                 <w:lang w:val="en-US"/>
               </w:rPr>
-              <w:t>Описание</w:t>
-            </w:r>
-            <w:proofErr w:type="spellEnd"/>
-            <w:r>
-              <w:rPr>
-                <w:rFonts w:ascii="Times New Roman" w:eastAsia="Calibri" w:hAnsi="Times New Roman" w:cs="Times New Roman"/>
-                <w:lang w:val="en-US"/>
-              </w:rPr>
-              <w:t xml:space="preserve"> </w:t>
-            </w:r>
-            <w:proofErr w:type="spellStart"/>
-            <w:r>
-              <w:rPr>
-                <w:rFonts w:ascii="Times New Roman" w:eastAsia="Calibri" w:hAnsi="Times New Roman" w:cs="Times New Roman"/>
-                <w:lang w:val="en-US"/>
-              </w:rPr>
-              <w:t>класса</w:t>
-            </w:r>
-            <w:proofErr w:type="spellEnd"/>
+              <w:t>Описание класса</w:t>
+            </w:r>
           </w:p>
         </w:tc>
       </w:tr>
@@ -8611,7 +8099,6 @@
                 <w:lang w:val="en-US"/>
               </w:rPr>
             </w:pPr>
-            <w:proofErr w:type="spellStart"/>
             <w:r>
               <w:rPr>
                 <w:rFonts w:ascii="Times New Roman" w:eastAsia="Calibri" w:hAnsi="Times New Roman" w:cs="Times New Roman"/>
@@ -8619,7 +8106,6 @@
               </w:rPr>
               <w:t>Поля</w:t>
             </w:r>
-            <w:proofErr w:type="spellEnd"/>
           </w:p>
         </w:tc>
       </w:tr>
@@ -8721,7 +8207,6 @@
                 <w:lang w:val="en-US"/>
               </w:rPr>
             </w:pPr>
-            <w:proofErr w:type="spellStart"/>
             <w:r>
               <w:rPr>
                 <w:rFonts w:ascii="Times New Roman" w:eastAsia="Calibri" w:hAnsi="Times New Roman" w:cs="Times New Roman"/>
@@ -8729,7 +8214,6 @@
               </w:rPr>
               <w:t>Свойства</w:t>
             </w:r>
-            <w:proofErr w:type="spellEnd"/>
           </w:p>
         </w:tc>
       </w:tr>
@@ -8804,37 +8288,12 @@
               </w:rPr>
               <w:t>У</w:t>
             </w:r>
-            <w:proofErr w:type="spellStart"/>
             <w:r>
               <w:rPr>
                 <w:rFonts w:ascii="Times New Roman" w:eastAsia="Calibri" w:hAnsi="Times New Roman" w:cs="Times New Roman"/>
                 <w:lang w:val="en-US"/>
               </w:rPr>
-              <w:t>гол</w:t>
-            </w:r>
-            <w:proofErr w:type="spellEnd"/>
-            <w:r>
-              <w:rPr>
-                <w:rFonts w:ascii="Times New Roman" w:eastAsia="Calibri" w:hAnsi="Times New Roman" w:cs="Times New Roman"/>
-                <w:lang w:val="en-US"/>
-              </w:rPr>
-              <w:t xml:space="preserve"> в </w:t>
-            </w:r>
-            <w:proofErr w:type="spellStart"/>
-            <w:r>
-              <w:rPr>
-                <w:rFonts w:ascii="Times New Roman" w:eastAsia="Calibri" w:hAnsi="Times New Roman" w:cs="Times New Roman"/>
-                <w:lang w:val="en-US"/>
-              </w:rPr>
-              <w:t>градусах</w:t>
-            </w:r>
-            <w:proofErr w:type="spellEnd"/>
-            <w:r>
-              <w:rPr>
-                <w:rFonts w:ascii="Times New Roman" w:eastAsia="Calibri" w:hAnsi="Times New Roman" w:cs="Times New Roman"/>
-                <w:lang w:val="en-US"/>
-              </w:rPr>
-              <w:t>.</w:t>
+              <w:t>гол в градусах.</w:t>
             </w:r>
           </w:p>
         </w:tc>
@@ -8910,37 +8369,12 @@
               </w:rPr>
               <w:t>У</w:t>
             </w:r>
-            <w:proofErr w:type="spellStart"/>
             <w:r>
               <w:rPr>
                 <w:rFonts w:ascii="Times New Roman" w:eastAsia="Calibri" w:hAnsi="Times New Roman" w:cs="Times New Roman"/>
                 <w:lang w:val="en-US"/>
               </w:rPr>
-              <w:t>гол</w:t>
-            </w:r>
-            <w:proofErr w:type="spellEnd"/>
-            <w:r>
-              <w:rPr>
-                <w:rFonts w:ascii="Times New Roman" w:eastAsia="Calibri" w:hAnsi="Times New Roman" w:cs="Times New Roman"/>
-                <w:lang w:val="en-US"/>
-              </w:rPr>
-              <w:t xml:space="preserve"> в </w:t>
-            </w:r>
-            <w:proofErr w:type="spellStart"/>
-            <w:r>
-              <w:rPr>
-                <w:rFonts w:ascii="Times New Roman" w:eastAsia="Calibri" w:hAnsi="Times New Roman" w:cs="Times New Roman"/>
-                <w:lang w:val="en-US"/>
-              </w:rPr>
-              <w:t>радианах</w:t>
-            </w:r>
-            <w:proofErr w:type="spellEnd"/>
-            <w:r>
-              <w:rPr>
-                <w:rFonts w:ascii="Times New Roman" w:eastAsia="Calibri" w:hAnsi="Times New Roman" w:cs="Times New Roman"/>
-                <w:lang w:val="en-US"/>
-              </w:rPr>
-              <w:t>.</w:t>
+              <w:t>гол в радианах.</w:t>
             </w:r>
           </w:p>
         </w:tc>
@@ -9011,24 +8445,12 @@
           <w:szCs w:val="28"/>
         </w:rPr>
         <w:lastRenderedPageBreak/>
-        <w:t xml:space="preserve">Дерево ветвлений </w:t>
-      </w:r>
-      <w:proofErr w:type="spellStart"/>
-      <w:r>
-        <w:rPr>
-          <w:rFonts w:ascii="Times New Roman" w:hAnsi="Times New Roman" w:cs="Times New Roman"/>
-          <w:b/>
-          <w:bCs/>
-          <w:sz w:val="28"/>
-          <w:szCs w:val="28"/>
-        </w:rPr>
-        <w:t>Git</w:t>
+        <w:t>Дерево ветвлений Git</w:t>
       </w:r>
       <w:bookmarkEnd w:id="20"/>
       <w:bookmarkEnd w:id="21"/>
       <w:bookmarkEnd w:id="22"/>
       <w:bookmarkEnd w:id="23"/>
-      <w:proofErr w:type="spellEnd"/>
     </w:p>
     <w:p>
       <w:pPr>
@@ -9058,7 +8480,15 @@
           <w:szCs w:val="28"/>
         </w:rPr>
       </w:pPr>
-      <w:proofErr w:type="spellStart"/>
+      <w:r>
+        <w:rPr>
+          <w:rFonts w:ascii="Times New Roman" w:hAnsi="Times New Roman" w:cs="Times New Roman"/>
+          <w:sz w:val="28"/>
+          <w:szCs w:val="28"/>
+        </w:rPr>
+        <w:t xml:space="preserve">Git [2] — распределённая система управления версиями файлов. Система спроектирована как набор утилит командной строки, специально разработанных с учётом их использования в скриптах. </w:t>
+      </w:r>
+      <w:commentRangeStart w:id="24"/>
       <w:r>
         <w:rPr>
           <w:rFonts w:ascii="Times New Roman" w:hAnsi="Times New Roman" w:cs="Times New Roman"/>
@@ -9067,48 +8497,36 @@
         </w:rPr>
         <w:t>Git</w:t>
       </w:r>
-      <w:proofErr w:type="spellEnd"/>
-      <w:r>
-        <w:rPr>
-          <w:rFonts w:ascii="Times New Roman" w:hAnsi="Times New Roman" w:cs="Times New Roman"/>
-          <w:sz w:val="28"/>
-          <w:szCs w:val="28"/>
-        </w:rPr>
-        <w:t xml:space="preserve"> [2] — распределённая система управления версиями файлов. Система спроектирована как набор утилит командной строки, специально разработанных с учётом их использования в скриптах. </w:t>
-      </w:r>
-      <w:commentRangeStart w:id="24"/>
-      <w:r>
-        <w:rPr>
-          <w:rFonts w:ascii="Times New Roman" w:hAnsi="Times New Roman" w:cs="Times New Roman"/>
-          <w:sz w:val="28"/>
-          <w:szCs w:val="28"/>
-        </w:rPr>
-        <w:t xml:space="preserve">Это позволяет удобно создавать специализированные системы контроля версий на базе </w:t>
-      </w:r>
-      <w:proofErr w:type="spellStart"/>
-      <w:r>
-        <w:rPr>
-          <w:rFonts w:ascii="Times New Roman" w:hAnsi="Times New Roman" w:cs="Times New Roman"/>
-          <w:sz w:val="28"/>
-          <w:szCs w:val="28"/>
-        </w:rPr>
-        <w:t>Git</w:t>
-      </w:r>
-      <w:proofErr w:type="spellEnd"/>
-      <w:r>
-        <w:rPr>
-          <w:rFonts w:ascii="Times New Roman" w:hAnsi="Times New Roman" w:cs="Times New Roman"/>
-          <w:sz w:val="28"/>
-          <w:szCs w:val="28"/>
-        </w:rPr>
-        <w:t xml:space="preserve"> или пользовательские интерфейс.</w:t>
-      </w:r>
       <w:commentRangeEnd w:id="24"/>
       <w:r>
         <w:rPr>
           <w:rStyle w:val="a9"/>
         </w:rPr>
         <w:commentReference w:id="24"/>
+      </w:r>
+      <w:r>
+        <w:rPr>
+          <w:rFonts w:ascii="Times New Roman" w:hAnsi="Times New Roman" w:cs="Times New Roman"/>
+          <w:sz w:val="28"/>
+          <w:szCs w:val="28"/>
+        </w:rPr>
+        <w:t xml:space="preserve"> </w:t>
+      </w:r>
+      <w:r>
+        <w:rPr>
+          <w:rFonts w:ascii="Times New Roman" w:hAnsi="Times New Roman" w:cs="Times New Roman"/>
+          <w:sz w:val="28"/>
+          <w:szCs w:val="28"/>
+        </w:rPr>
+        <w:t>обеспечивает управление версиями кода и способствует эффективной совместной работе над проектом</w:t>
+      </w:r>
+      <w:r>
+        <w:rPr>
+          <w:rFonts w:ascii="Times New Roman" w:hAnsi="Times New Roman" w:cs="Times New Roman"/>
+          <w:sz w:val="28"/>
+          <w:szCs w:val="28"/>
+        </w:rPr>
+        <w:t>.</w:t>
       </w:r>
     </w:p>
     <w:p>
@@ -9240,6 +8658,7 @@
           <w:rFonts w:ascii="Times New Roman" w:hAnsi="Times New Roman" w:cs="Times New Roman"/>
           <w:i w:val="0"/>
           <w:iCs w:val="0"/>
+          <w:noProof/>
           <w:color w:val="auto"/>
           <w:sz w:val="24"/>
           <w:szCs w:val="24"/>
@@ -9266,21 +8685,8 @@
           <w:sz w:val="24"/>
           <w:szCs w:val="24"/>
         </w:rPr>
-        <w:t xml:space="preserve"> – Дерево </w:t>
-      </w:r>
-      <w:proofErr w:type="spellStart"/>
-      <w:r>
-        <w:rPr>
-          <w:rFonts w:ascii="Times New Roman" w:hAnsi="Times New Roman" w:cs="Times New Roman"/>
-          <w:i w:val="0"/>
-          <w:iCs w:val="0"/>
-          <w:color w:val="auto"/>
-          <w:sz w:val="24"/>
-          <w:szCs w:val="24"/>
-        </w:rPr>
-        <w:t>Git</w:t>
-      </w:r>
-      <w:proofErr w:type="spellEnd"/>
+        <w:t xml:space="preserve"> – Дерево Git</w:t>
+      </w:r>
     </w:p>
     <w:p>
       <w:pPr>
@@ -9416,7 +8822,7 @@
           <w:sz w:val="28"/>
           <w:szCs w:val="28"/>
         </w:rPr>
-        <w:t>3</w:t>
+        <w:t>4</w:t>
       </w:r>
       <w:r>
         <w:rPr>
@@ -9585,74 +8991,8 @@
           <w:szCs w:val="24"/>
           <w:lang w:val="en-US"/>
         </w:rPr>
-        <w:t xml:space="preserve"> – </w:t>
-      </w:r>
-      <w:proofErr w:type="spellStart"/>
-      <w:r>
-        <w:rPr>
-          <w:rFonts w:ascii="Times New Roman" w:hAnsi="Times New Roman" w:cs="Times New Roman"/>
-          <w:i w:val="0"/>
-          <w:iCs w:val="0"/>
-          <w:color w:val="auto"/>
-          <w:sz w:val="24"/>
-          <w:szCs w:val="24"/>
-          <w:lang w:val="en-US"/>
-        </w:rPr>
-        <w:t>Графический</w:t>
-      </w:r>
-      <w:proofErr w:type="spellEnd"/>
-      <w:r>
-        <w:rPr>
-          <w:rFonts w:ascii="Times New Roman" w:hAnsi="Times New Roman" w:cs="Times New Roman"/>
-          <w:i w:val="0"/>
-          <w:iCs w:val="0"/>
-          <w:color w:val="auto"/>
-          <w:sz w:val="24"/>
-          <w:szCs w:val="24"/>
-          <w:lang w:val="en-US"/>
-        </w:rPr>
-        <w:t xml:space="preserve"> </w:t>
-      </w:r>
-      <w:proofErr w:type="spellStart"/>
-      <w:r>
-        <w:rPr>
-          <w:rFonts w:ascii="Times New Roman" w:hAnsi="Times New Roman" w:cs="Times New Roman"/>
-          <w:i w:val="0"/>
-          <w:iCs w:val="0"/>
-          <w:color w:val="auto"/>
-          <w:sz w:val="24"/>
-          <w:szCs w:val="24"/>
-          <w:lang w:val="en-US"/>
-        </w:rPr>
-        <w:t>интерфейс</w:t>
-      </w:r>
-      <w:proofErr w:type="spellEnd"/>
-      <w:r>
-        <w:rPr>
-          <w:rFonts w:ascii="Times New Roman" w:hAnsi="Times New Roman" w:cs="Times New Roman"/>
-          <w:i w:val="0"/>
-          <w:iCs w:val="0"/>
-          <w:color w:val="auto"/>
-          <w:sz w:val="24"/>
-          <w:szCs w:val="24"/>
-          <w:lang w:val="en-US"/>
-        </w:rPr>
-        <w:t xml:space="preserve"> </w:t>
-      </w:r>
-      <w:proofErr w:type="spellStart"/>
-      <w:r>
-        <w:rPr>
-          <w:rFonts w:ascii="Times New Roman" w:hAnsi="Times New Roman" w:cs="Times New Roman"/>
-          <w:i w:val="0"/>
-          <w:iCs w:val="0"/>
-          <w:color w:val="auto"/>
-          <w:sz w:val="24"/>
-          <w:szCs w:val="24"/>
-          <w:lang w:val="en-US"/>
-        </w:rPr>
-        <w:t>пользователя</w:t>
-      </w:r>
-      <w:proofErr w:type="spellEnd"/>
+        <w:t xml:space="preserve"> – Графический интерфейс пользователя</w:t>
+      </w:r>
     </w:p>
     <w:p>
       <w:pPr>
@@ -9786,7 +9126,7 @@
           <w:sz w:val="28"/>
           <w:szCs w:val="28"/>
         </w:rPr>
-        <w:t>4</w:t>
+        <w:t>5</w:t>
       </w:r>
       <w:r>
         <w:rPr>
@@ -10188,7 +9528,7 @@
           <w:sz w:val="28"/>
           <w:szCs w:val="28"/>
         </w:rPr>
-        <w:t>5</w:t>
+        <w:t>6</w:t>
       </w:r>
       <w:r>
         <w:rPr>
@@ -10251,7 +9591,7 @@
           <w:sz w:val="28"/>
           <w:szCs w:val="28"/>
         </w:rPr>
-        <w:t>7</w:t>
+        <w:t>8</w:t>
       </w:r>
       <w:r>
         <w:rPr>
@@ -10346,7 +9686,6 @@
         </w:rPr>
       </w:pPr>
       <w:bookmarkStart w:id="32" w:name="_Ref168303903"/>
-      <w:proofErr w:type="spellStart"/>
       <w:r>
         <w:rPr>
           <w:rFonts w:ascii="Times New Roman" w:hAnsi="Times New Roman" w:cs="Times New Roman"/>
@@ -10357,9 +9696,8 @@
           <w:szCs w:val="24"/>
           <w:lang w:val="en-US"/>
         </w:rPr>
-        <w:t>Рисунок</w:t>
-      </w:r>
-      <w:proofErr w:type="spellEnd"/>
+        <w:t xml:space="preserve">Рисунок </w:t>
+      </w:r>
       <w:r>
         <w:rPr>
           <w:rFonts w:ascii="Times New Roman" w:hAnsi="Times New Roman" w:cs="Times New Roman"/>
@@ -10370,7 +9708,7 @@
           <w:szCs w:val="24"/>
           <w:lang w:val="en-US"/>
         </w:rPr>
-        <w:t xml:space="preserve"> </w:t>
+        <w:fldChar w:fldCharType="begin"/>
       </w:r>
       <w:r>
         <w:rPr>
@@ -10382,7 +9720,7 @@
           <w:szCs w:val="24"/>
           <w:lang w:val="en-US"/>
         </w:rPr>
-        <w:fldChar w:fldCharType="begin"/>
+        <w:instrText xml:space="preserve"> SEQ Рисунок \* ARABIC </w:instrText>
       </w:r>
       <w:r>
         <w:rPr>
@@ -10394,33 +9732,34 @@
           <w:szCs w:val="24"/>
           <w:lang w:val="en-US"/>
         </w:rPr>
-        <w:instrText xml:space="preserve"> SEQ Рисунок \* ARABIC </w:instrText>
-      </w:r>
-      <w:r>
-        <w:rPr>
-          <w:rFonts w:ascii="Times New Roman" w:hAnsi="Times New Roman" w:cs="Times New Roman"/>
-          <w:i w:val="0"/>
-          <w:iCs w:val="0"/>
+        <w:fldChar w:fldCharType="separate"/>
+      </w:r>
+      <w:r>
+        <w:rPr>
+          <w:rFonts w:ascii="Times New Roman" w:hAnsi="Times New Roman" w:cs="Times New Roman"/>
+          <w:i w:val="0"/>
+          <w:iCs w:val="0"/>
+          <w:noProof/>
           <w:color w:val="auto"/>
           <w:sz w:val="24"/>
           <w:szCs w:val="24"/>
           <w:lang w:val="en-US"/>
         </w:rPr>
-        <w:fldChar w:fldCharType="separate"/>
-      </w:r>
-      <w:r>
-        <w:rPr>
-          <w:rFonts w:ascii="Times New Roman" w:hAnsi="Times New Roman" w:cs="Times New Roman"/>
-          <w:i w:val="0"/>
-          <w:iCs w:val="0"/>
-          <w:noProof/>
+        <w:t>6</w:t>
+      </w:r>
+      <w:r>
+        <w:rPr>
+          <w:rFonts w:ascii="Times New Roman" w:hAnsi="Times New Roman" w:cs="Times New Roman"/>
+          <w:i w:val="0"/>
+          <w:iCs w:val="0"/>
           <w:color w:val="auto"/>
           <w:sz w:val="24"/>
           <w:szCs w:val="24"/>
           <w:lang w:val="en-US"/>
         </w:rPr>
-        <w:t>6</w:t>
-      </w:r>
+        <w:fldChar w:fldCharType="end"/>
+      </w:r>
+      <w:bookmarkEnd w:id="32"/>
       <w:r>
         <w:rPr>
           <w:rFonts w:ascii="Times New Roman" w:hAnsi="Times New Roman" w:cs="Times New Roman"/>
@@ -10431,61 +9770,8 @@
           <w:szCs w:val="24"/>
           <w:lang w:val="en-US"/>
         </w:rPr>
-        <w:fldChar w:fldCharType="end"/>
-      </w:r>
-      <w:bookmarkEnd w:id="32"/>
-      <w:r>
-        <w:rPr>
-          <w:rFonts w:ascii="Times New Roman" w:hAnsi="Times New Roman" w:cs="Times New Roman"/>
-          <w:i w:val="0"/>
-          <w:iCs w:val="0"/>
-          <w:color w:val="auto"/>
-          <w:sz w:val="24"/>
-          <w:szCs w:val="24"/>
-          <w:lang w:val="en-US"/>
-        </w:rPr>
-        <w:t xml:space="preserve"> – </w:t>
-      </w:r>
-      <w:proofErr w:type="spellStart"/>
-      <w:r>
-        <w:rPr>
-          <w:rFonts w:ascii="Times New Roman" w:hAnsi="Times New Roman" w:cs="Times New Roman"/>
-          <w:i w:val="0"/>
-          <w:iCs w:val="0"/>
-          <w:color w:val="auto"/>
-          <w:sz w:val="24"/>
-          <w:szCs w:val="24"/>
-          <w:lang w:val="en-US"/>
-        </w:rPr>
-        <w:t>Добавление</w:t>
-      </w:r>
-      <w:proofErr w:type="spellEnd"/>
-      <w:r>
-        <w:rPr>
-          <w:rFonts w:ascii="Times New Roman" w:hAnsi="Times New Roman" w:cs="Times New Roman"/>
-          <w:i w:val="0"/>
-          <w:iCs w:val="0"/>
-          <w:color w:val="auto"/>
-          <w:sz w:val="24"/>
-          <w:szCs w:val="24"/>
-          <w:lang w:val="en-US"/>
-        </w:rPr>
-        <w:t xml:space="preserve"> </w:t>
-      </w:r>
-      <w:proofErr w:type="spellStart"/>
-      <w:r>
-        <w:rPr>
-          <w:rFonts w:ascii="Times New Roman" w:hAnsi="Times New Roman" w:cs="Times New Roman"/>
-          <w:i w:val="0"/>
-          <w:iCs w:val="0"/>
-          <w:color w:val="auto"/>
-          <w:sz w:val="24"/>
-          <w:szCs w:val="24"/>
-          <w:lang w:val="en-US"/>
-        </w:rPr>
-        <w:t>круга</w:t>
-      </w:r>
-      <w:proofErr w:type="spellEnd"/>
+        <w:t xml:space="preserve"> – Добавление круга</w:t>
+      </w:r>
     </w:p>
     <w:p>
       <w:pPr>
@@ -10559,7 +9845,6 @@
           <w:lang w:val="en-US"/>
         </w:rPr>
       </w:pPr>
-      <w:proofErr w:type="spellStart"/>
       <w:r>
         <w:rPr>
           <w:rFonts w:ascii="Times New Roman" w:hAnsi="Times New Roman" w:cs="Times New Roman"/>
@@ -10570,9 +9855,8 @@
           <w:szCs w:val="24"/>
           <w:lang w:val="en-US"/>
         </w:rPr>
-        <w:t>Рисунок</w:t>
-      </w:r>
-      <w:proofErr w:type="spellEnd"/>
+        <w:t xml:space="preserve">Рисунок </w:t>
+      </w:r>
       <w:r>
         <w:rPr>
           <w:rFonts w:ascii="Times New Roman" w:hAnsi="Times New Roman" w:cs="Times New Roman"/>
@@ -10583,7 +9867,7 @@
           <w:szCs w:val="24"/>
           <w:lang w:val="en-US"/>
         </w:rPr>
-        <w:t xml:space="preserve"> </w:t>
+        <w:fldChar w:fldCharType="begin"/>
       </w:r>
       <w:r>
         <w:rPr>
@@ -10595,7 +9879,7 @@
           <w:szCs w:val="24"/>
           <w:lang w:val="en-US"/>
         </w:rPr>
-        <w:fldChar w:fldCharType="begin"/>
+        <w:instrText xml:space="preserve"> SEQ Рисунок \* ARABIC </w:instrText>
       </w:r>
       <w:r>
         <w:rPr>
@@ -10607,32 +9891,32 @@
           <w:szCs w:val="24"/>
           <w:lang w:val="en-US"/>
         </w:rPr>
-        <w:instrText xml:space="preserve"> SEQ Рисунок \* ARABIC </w:instrText>
-      </w:r>
-      <w:r>
-        <w:rPr>
-          <w:rFonts w:ascii="Times New Roman" w:hAnsi="Times New Roman" w:cs="Times New Roman"/>
-          <w:i w:val="0"/>
-          <w:iCs w:val="0"/>
+        <w:fldChar w:fldCharType="separate"/>
+      </w:r>
+      <w:r>
+        <w:rPr>
+          <w:rFonts w:ascii="Times New Roman" w:hAnsi="Times New Roman" w:cs="Times New Roman"/>
+          <w:i w:val="0"/>
+          <w:iCs w:val="0"/>
+          <w:noProof/>
           <w:color w:val="auto"/>
           <w:sz w:val="24"/>
           <w:szCs w:val="24"/>
           <w:lang w:val="en-US"/>
         </w:rPr>
-        <w:fldChar w:fldCharType="separate"/>
-      </w:r>
-      <w:r>
-        <w:rPr>
-          <w:rFonts w:ascii="Times New Roman" w:hAnsi="Times New Roman" w:cs="Times New Roman"/>
-          <w:i w:val="0"/>
-          <w:iCs w:val="0"/>
-          <w:noProof/>
+        <w:t>7</w:t>
+      </w:r>
+      <w:r>
+        <w:rPr>
+          <w:rFonts w:ascii="Times New Roman" w:hAnsi="Times New Roman" w:cs="Times New Roman"/>
+          <w:i w:val="0"/>
+          <w:iCs w:val="0"/>
           <w:color w:val="auto"/>
           <w:sz w:val="24"/>
           <w:szCs w:val="24"/>
           <w:lang w:val="en-US"/>
         </w:rPr>
-        <w:t>7</w:t>
+        <w:fldChar w:fldCharType="end"/>
       </w:r>
       <w:r>
         <w:rPr>
@@ -10644,7 +9928,18 @@
           <w:szCs w:val="24"/>
           <w:lang w:val="en-US"/>
         </w:rPr>
-        <w:fldChar w:fldCharType="end"/>
+        <w:t xml:space="preserve"> – Добавление </w:t>
+      </w:r>
+      <w:r>
+        <w:rPr>
+          <w:rFonts w:ascii="Times New Roman" w:hAnsi="Times New Roman" w:cs="Times New Roman"/>
+          <w:i w:val="0"/>
+          <w:iCs w:val="0"/>
+          <w:color w:val="auto"/>
+          <w:sz w:val="24"/>
+          <w:szCs w:val="24"/>
+        </w:rPr>
+        <w:t>прямо</w:t>
       </w:r>
       <w:r>
         <w:rPr>
@@ -10656,59 +9951,8 @@
           <w:szCs w:val="24"/>
           <w:lang w:val="en-US"/>
         </w:rPr>
-        <w:t xml:space="preserve"> – </w:t>
-      </w:r>
-      <w:proofErr w:type="spellStart"/>
-      <w:r>
-        <w:rPr>
-          <w:rFonts w:ascii="Times New Roman" w:hAnsi="Times New Roman" w:cs="Times New Roman"/>
-          <w:i w:val="0"/>
-          <w:iCs w:val="0"/>
-          <w:color w:val="auto"/>
-          <w:sz w:val="24"/>
-          <w:szCs w:val="24"/>
-          <w:lang w:val="en-US"/>
-        </w:rPr>
-        <w:t>Добавление</w:t>
-      </w:r>
-      <w:proofErr w:type="spellEnd"/>
-      <w:r>
-        <w:rPr>
-          <w:rFonts w:ascii="Times New Roman" w:hAnsi="Times New Roman" w:cs="Times New Roman"/>
-          <w:i w:val="0"/>
-          <w:iCs w:val="0"/>
-          <w:color w:val="auto"/>
-          <w:sz w:val="24"/>
-          <w:szCs w:val="24"/>
-          <w:lang w:val="en-US"/>
-        </w:rPr>
-        <w:t xml:space="preserve"> </w:t>
-      </w:r>
-      <w:r>
-        <w:rPr>
-          <w:rFonts w:ascii="Times New Roman" w:hAnsi="Times New Roman" w:cs="Times New Roman"/>
-          <w:i w:val="0"/>
-          <w:iCs w:val="0"/>
-          <w:color w:val="auto"/>
-          <w:sz w:val="24"/>
-          <w:szCs w:val="24"/>
-        </w:rPr>
-        <w:t>прямо</w:t>
-      </w:r>
-      <w:proofErr w:type="spellStart"/>
-      <w:r>
-        <w:rPr>
-          <w:rFonts w:ascii="Times New Roman" w:hAnsi="Times New Roman" w:cs="Times New Roman"/>
-          <w:i w:val="0"/>
-          <w:iCs w:val="0"/>
-          <w:color w:val="auto"/>
-          <w:sz w:val="24"/>
-          <w:szCs w:val="24"/>
-          <w:lang w:val="en-US"/>
-        </w:rPr>
         <w:t>угольника</w:t>
       </w:r>
-      <w:proofErr w:type="spellEnd"/>
     </w:p>
     <w:p>
       <w:pPr>
@@ -11225,7 +10469,6 @@
         </w:rPr>
       </w:pPr>
       <w:bookmarkStart w:id="34" w:name="_Ref168304228"/>
-      <w:proofErr w:type="spellStart"/>
       <w:r>
         <w:rPr>
           <w:rFonts w:ascii="Times New Roman" w:hAnsi="Times New Roman" w:cs="Times New Roman"/>
@@ -11236,9 +10479,8 @@
           <w:szCs w:val="24"/>
           <w:lang w:val="en-US"/>
         </w:rPr>
-        <w:t>Рисунок</w:t>
-      </w:r>
-      <w:proofErr w:type="spellEnd"/>
+        <w:t xml:space="preserve">Рисунок </w:t>
+      </w:r>
       <w:r>
         <w:rPr>
           <w:rFonts w:ascii="Times New Roman" w:hAnsi="Times New Roman" w:cs="Times New Roman"/>
@@ -11249,7 +10491,7 @@
           <w:szCs w:val="24"/>
           <w:lang w:val="en-US"/>
         </w:rPr>
-        <w:t xml:space="preserve"> </w:t>
+        <w:fldChar w:fldCharType="begin"/>
       </w:r>
       <w:r>
         <w:rPr>
@@ -11261,7 +10503,7 @@
           <w:szCs w:val="24"/>
           <w:lang w:val="en-US"/>
         </w:rPr>
-        <w:fldChar w:fldCharType="begin"/>
+        <w:instrText xml:space="preserve"> SEQ Рисунок \* ARABIC </w:instrText>
       </w:r>
       <w:r>
         <w:rPr>
@@ -11273,33 +10515,34 @@
           <w:szCs w:val="24"/>
           <w:lang w:val="en-US"/>
         </w:rPr>
-        <w:instrText xml:space="preserve"> SEQ Рисунок \* ARABIC </w:instrText>
-      </w:r>
-      <w:r>
-        <w:rPr>
-          <w:rFonts w:ascii="Times New Roman" w:hAnsi="Times New Roman" w:cs="Times New Roman"/>
-          <w:i w:val="0"/>
-          <w:iCs w:val="0"/>
+        <w:fldChar w:fldCharType="separate"/>
+      </w:r>
+      <w:r>
+        <w:rPr>
+          <w:rFonts w:ascii="Times New Roman" w:hAnsi="Times New Roman" w:cs="Times New Roman"/>
+          <w:i w:val="0"/>
+          <w:iCs w:val="0"/>
+          <w:noProof/>
           <w:color w:val="auto"/>
           <w:sz w:val="24"/>
           <w:szCs w:val="24"/>
           <w:lang w:val="en-US"/>
         </w:rPr>
-        <w:fldChar w:fldCharType="separate"/>
-      </w:r>
-      <w:r>
-        <w:rPr>
-          <w:rFonts w:ascii="Times New Roman" w:hAnsi="Times New Roman" w:cs="Times New Roman"/>
-          <w:i w:val="0"/>
-          <w:iCs w:val="0"/>
-          <w:noProof/>
+        <w:t>9</w:t>
+      </w:r>
+      <w:r>
+        <w:rPr>
+          <w:rFonts w:ascii="Times New Roman" w:hAnsi="Times New Roman" w:cs="Times New Roman"/>
+          <w:i w:val="0"/>
+          <w:iCs w:val="0"/>
           <w:color w:val="auto"/>
           <w:sz w:val="24"/>
           <w:szCs w:val="24"/>
           <w:lang w:val="en-US"/>
         </w:rPr>
-        <w:t>9</w:t>
-      </w:r>
+        <w:fldChar w:fldCharType="end"/>
+      </w:r>
+      <w:bookmarkEnd w:id="34"/>
       <w:r>
         <w:rPr>
           <w:rFonts w:ascii="Times New Roman" w:hAnsi="Times New Roman" w:cs="Times New Roman"/>
@@ -11310,61 +10553,8 @@
           <w:szCs w:val="24"/>
           <w:lang w:val="en-US"/>
         </w:rPr>
-        <w:fldChar w:fldCharType="end"/>
-      </w:r>
-      <w:bookmarkEnd w:id="34"/>
-      <w:r>
-        <w:rPr>
-          <w:rFonts w:ascii="Times New Roman" w:hAnsi="Times New Roman" w:cs="Times New Roman"/>
-          <w:i w:val="0"/>
-          <w:iCs w:val="0"/>
-          <w:color w:val="auto"/>
-          <w:sz w:val="24"/>
-          <w:szCs w:val="24"/>
-          <w:lang w:val="en-US"/>
-        </w:rPr>
-        <w:t xml:space="preserve"> – </w:t>
-      </w:r>
-      <w:proofErr w:type="spellStart"/>
-      <w:r>
-        <w:rPr>
-          <w:rFonts w:ascii="Times New Roman" w:hAnsi="Times New Roman" w:cs="Times New Roman"/>
-          <w:i w:val="0"/>
-          <w:iCs w:val="0"/>
-          <w:color w:val="auto"/>
-          <w:sz w:val="24"/>
-          <w:szCs w:val="24"/>
-          <w:lang w:val="en-US"/>
-        </w:rPr>
-        <w:t>Некорректный</w:t>
-      </w:r>
-      <w:proofErr w:type="spellEnd"/>
-      <w:r>
-        <w:rPr>
-          <w:rFonts w:ascii="Times New Roman" w:hAnsi="Times New Roman" w:cs="Times New Roman"/>
-          <w:i w:val="0"/>
-          <w:iCs w:val="0"/>
-          <w:color w:val="auto"/>
-          <w:sz w:val="24"/>
-          <w:szCs w:val="24"/>
-          <w:lang w:val="en-US"/>
-        </w:rPr>
-        <w:t xml:space="preserve"> </w:t>
-      </w:r>
-      <w:proofErr w:type="spellStart"/>
-      <w:r>
-        <w:rPr>
-          <w:rFonts w:ascii="Times New Roman" w:hAnsi="Times New Roman" w:cs="Times New Roman"/>
-          <w:i w:val="0"/>
-          <w:iCs w:val="0"/>
-          <w:color w:val="auto"/>
-          <w:sz w:val="24"/>
-          <w:szCs w:val="24"/>
-          <w:lang w:val="en-US"/>
-        </w:rPr>
-        <w:t>ввод</w:t>
-      </w:r>
-      <w:proofErr w:type="spellEnd"/>
+        <w:t xml:space="preserve"> – Некорректный ввод</w:t>
+      </w:r>
     </w:p>
     <w:p>
       <w:pPr>
@@ -11742,7 +10932,7 @@
           <w:sz w:val="28"/>
           <w:szCs w:val="28"/>
         </w:rPr>
-        <w:t>10</w:t>
+        <w:t>11</w:t>
       </w:r>
       <w:r>
         <w:rPr>
@@ -11805,7 +10995,7 @@
           <w:sz w:val="28"/>
           <w:szCs w:val="28"/>
         </w:rPr>
-        <w:t>13</w:t>
+        <w:t>14</w:t>
       </w:r>
       <w:r>
         <w:rPr>
@@ -12535,7 +11725,7 @@
           <w:sz w:val="28"/>
           <w:szCs w:val="28"/>
         </w:rPr>
-        <w:instrText xml:space="preserve"> REF _Ref168304437 \h \</w:instrText>
+        <w:instrText xml:space="preserve"> REF _Ref169013238 \h  \</w:instrText>
       </w:r>
       <w:r>
         <w:rPr>
@@ -12566,7 +11756,7 @@
           <w:sz w:val="28"/>
           <w:szCs w:val="28"/>
         </w:rPr>
-        <w:t>14</w:t>
+        <w:t>15</w:t>
       </w:r>
       <w:r>
         <w:rPr>
@@ -12582,7 +11772,15 @@
           <w:sz w:val="28"/>
           <w:szCs w:val="28"/>
         </w:rPr>
-        <w:t xml:space="preserve">). Откроется соответствующая форма для поиска (рисунок </w:t>
+        <w:t>). Откроется соответствующая форма для поиска (рисунок</w:t>
+      </w:r>
+      <w:r>
+        <w:rPr>
+          <w:rFonts w:ascii="Times New Roman" w:hAnsi="Times New Roman" w:cs="Times New Roman"/>
+          <w:sz w:val="28"/>
+          <w:szCs w:val="28"/>
+        </w:rPr>
+        <w:t xml:space="preserve"> </w:t>
       </w:r>
       <w:r>
         <w:rPr>
@@ -12598,13 +11796,14 @@
           <w:sz w:val="28"/>
           <w:szCs w:val="28"/>
         </w:rPr>
-        <w:instrText xml:space="preserve"> REF _Ref169013238 \h  \</w:instrText>
-      </w:r>
-      <w:r>
-        <w:rPr>
-          <w:rFonts w:ascii="Times New Roman" w:hAnsi="Times New Roman" w:cs="Times New Roman"/>
-          <w:sz w:val="28"/>
-          <w:szCs w:val="28"/>
+        <w:instrText xml:space="preserve"> REF _Ref169773303 \h \</w:instrText>
+      </w:r>
+      <w:r>
+        <w:rPr>
+          <w:rFonts w:ascii="Times New Roman" w:hAnsi="Times New Roman" w:cs="Times New Roman"/>
+          <w:sz w:val="28"/>
+          <w:szCs w:val="28"/>
+          <w:lang w:val="en-US"/>
         </w:rPr>
         <w:instrText xml:space="preserve"># \0 </w:instrText>
       </w:r>
@@ -12628,8 +11827,9 @@
           <w:rFonts w:ascii="Times New Roman" w:hAnsi="Times New Roman" w:cs="Times New Roman"/>
           <w:sz w:val="28"/>
           <w:szCs w:val="28"/>
-        </w:rPr>
-        <w:t>15</w:t>
+          <w:lang w:val="en-US"/>
+        </w:rPr>
+        <w:t>16</w:t>
       </w:r>
       <w:r>
         <w:rPr>
@@ -12877,6 +12077,7 @@
           <w:szCs w:val="28"/>
         </w:rPr>
       </w:pPr>
+      <w:bookmarkStart w:id="41" w:name="_Ref169773303"/>
       <w:r>
         <w:rPr>
           <w:rFonts w:ascii="Times New Roman" w:hAnsi="Times New Roman" w:cs="Times New Roman"/>
@@ -12944,6 +12145,7 @@
         </w:rPr>
         <w:fldChar w:fldCharType="end"/>
       </w:r>
+      <w:bookmarkEnd w:id="41"/>
       <w:r>
         <w:rPr>
           <w:rFonts w:ascii="Times New Roman" w:hAnsi="Times New Roman" w:cs="Times New Roman"/>
@@ -15109,7 +14311,7 @@
           <w:sz w:val="28"/>
           <w:szCs w:val="28"/>
         </w:rPr>
-        <w:t>28</w:t>
+        <w:t>29</w:t>
       </w:r>
       <w:r>
         <w:rPr>
@@ -15172,7 +14374,7 @@
           <w:sz w:val="28"/>
           <w:szCs w:val="28"/>
         </w:rPr>
-        <w:t>29</w:t>
+        <w:t>30</w:t>
       </w:r>
       <w:r>
         <w:rPr>
@@ -15266,7 +14468,7 @@
           <w:szCs w:val="24"/>
         </w:rPr>
       </w:pPr>
-      <w:bookmarkStart w:id="41" w:name="_Ref168305902"/>
+      <w:bookmarkStart w:id="42" w:name="_Ref168305902"/>
       <w:r>
         <w:rPr>
           <w:rFonts w:ascii="Times New Roman" w:hAnsi="Times New Roman" w:cs="Times New Roman"/>
@@ -15334,7 +14536,7 @@
         </w:rPr>
         <w:fldChar w:fldCharType="end"/>
       </w:r>
-      <w:bookmarkEnd w:id="41"/>
+      <w:bookmarkEnd w:id="42"/>
       <w:r>
         <w:rPr>
           <w:rFonts w:ascii="Times New Roman" w:hAnsi="Times New Roman" w:cs="Times New Roman"/>
@@ -15422,7 +14624,7 @@
           <w:szCs w:val="24"/>
         </w:rPr>
       </w:pPr>
-      <w:bookmarkStart w:id="42" w:name="_Ref168305909"/>
+      <w:bookmarkStart w:id="43" w:name="_Ref168305909"/>
       <w:r>
         <w:rPr>
           <w:rFonts w:ascii="Times New Roman" w:hAnsi="Times New Roman" w:cs="Times New Roman"/>
@@ -15490,7 +14692,7 @@
         </w:rPr>
         <w:fldChar w:fldCharType="end"/>
       </w:r>
-      <w:bookmarkEnd w:id="42"/>
+      <w:bookmarkEnd w:id="43"/>
       <w:r>
         <w:rPr>
           <w:rFonts w:ascii="Times New Roman" w:hAnsi="Times New Roman" w:cs="Times New Roman"/>
@@ -15533,7 +14735,7 @@
           <w:szCs w:val="28"/>
         </w:rPr>
       </w:pPr>
-      <w:bookmarkStart w:id="43" w:name="_Toc169018567"/>
+      <w:bookmarkStart w:id="44" w:name="_Toc169018567"/>
       <w:r>
         <w:rPr>
           <w:rFonts w:ascii="Times New Roman" w:hAnsi="Times New Roman" w:cs="Times New Roman"/>
@@ -15585,7 +14787,7 @@
         </w:rPr>
         <w:t>»</w:t>
       </w:r>
-      <w:bookmarkEnd w:id="43"/>
+      <w:bookmarkEnd w:id="44"/>
     </w:p>
     <w:p>
       <w:pPr>
@@ -15661,7 +14863,7 @@
           <w:sz w:val="28"/>
           <w:szCs w:val="28"/>
         </w:rPr>
-        <w:t>30</w:t>
+        <w:t>31</w:t>
       </w:r>
       <w:r>
         <w:rPr>
@@ -15724,7 +14926,7 @@
           <w:sz w:val="28"/>
           <w:szCs w:val="28"/>
         </w:rPr>
-        <w:t>31</w:t>
+        <w:t>32</w:t>
       </w:r>
       <w:r>
         <w:rPr>
@@ -15818,7 +15020,7 @@
           <w:szCs w:val="24"/>
         </w:rPr>
       </w:pPr>
-      <w:bookmarkStart w:id="44" w:name="_Ref168305955"/>
+      <w:bookmarkStart w:id="45" w:name="_Ref168305955"/>
       <w:r>
         <w:rPr>
           <w:rFonts w:ascii="Times New Roman" w:hAnsi="Times New Roman" w:cs="Times New Roman"/>
@@ -15886,7 +15088,7 @@
         </w:rPr>
         <w:fldChar w:fldCharType="end"/>
       </w:r>
-      <w:bookmarkEnd w:id="44"/>
+      <w:bookmarkEnd w:id="45"/>
       <w:r>
         <w:rPr>
           <w:rFonts w:ascii="Times New Roman" w:hAnsi="Times New Roman" w:cs="Times New Roman"/>
@@ -15974,7 +15176,7 @@
           <w:szCs w:val="24"/>
         </w:rPr>
       </w:pPr>
-      <w:bookmarkStart w:id="45" w:name="_Ref168305963"/>
+      <w:bookmarkStart w:id="46" w:name="_Ref168305963"/>
       <w:r>
         <w:rPr>
           <w:rFonts w:ascii="Times New Roman" w:hAnsi="Times New Roman" w:cs="Times New Roman"/>
@@ -16042,7 +15244,7 @@
         </w:rPr>
         <w:fldChar w:fldCharType="end"/>
       </w:r>
-      <w:bookmarkEnd w:id="45"/>
+      <w:bookmarkEnd w:id="46"/>
       <w:r>
         <w:rPr>
           <w:rFonts w:ascii="Times New Roman" w:hAnsi="Times New Roman" w:cs="Times New Roman"/>
@@ -16085,7 +15287,7 @@
           <w:szCs w:val="28"/>
         </w:rPr>
       </w:pPr>
-      <w:bookmarkStart w:id="46" w:name="_Toc169018568"/>
+      <w:bookmarkStart w:id="47" w:name="_Toc169018568"/>
       <w:r>
         <w:rPr>
           <w:rFonts w:ascii="Times New Roman" w:hAnsi="Times New Roman" w:cs="Times New Roman"/>
@@ -16096,7 +15298,7 @@
         </w:rPr>
         <w:t>Тестовый случай «Сохранить файл»</w:t>
       </w:r>
-      <w:bookmarkEnd w:id="46"/>
+      <w:bookmarkEnd w:id="47"/>
     </w:p>
     <w:p>
       <w:pPr>
@@ -16221,7 +15423,7 @@
           <w:sz w:val="28"/>
           <w:szCs w:val="28"/>
         </w:rPr>
-        <w:t>32</w:t>
+        <w:t>33</w:t>
       </w:r>
       <w:r>
         <w:rPr>
@@ -16300,7 +15502,7 @@
           <w:sz w:val="28"/>
           <w:szCs w:val="28"/>
         </w:rPr>
-        <w:t>33</w:t>
+        <w:t>34</w:t>
       </w:r>
       <w:r>
         <w:rPr>
@@ -16395,7 +15597,7 @@
           <w:szCs w:val="24"/>
         </w:rPr>
       </w:pPr>
-      <w:bookmarkStart w:id="47" w:name="_Ref168307781"/>
+      <w:bookmarkStart w:id="48" w:name="_Ref168307781"/>
       <w:r>
         <w:rPr>
           <w:rFonts w:ascii="Times New Roman" w:hAnsi="Times New Roman" w:cs="Times New Roman"/>
@@ -16463,7 +15665,7 @@
         </w:rPr>
         <w:fldChar w:fldCharType="end"/>
       </w:r>
-      <w:bookmarkEnd w:id="47"/>
+      <w:bookmarkEnd w:id="48"/>
       <w:r>
         <w:rPr>
           <w:rFonts w:ascii="Times New Roman" w:hAnsi="Times New Roman" w:cs="Times New Roman"/>
@@ -16562,7 +15764,7 @@
           <w:szCs w:val="24"/>
         </w:rPr>
       </w:pPr>
-      <w:bookmarkStart w:id="48" w:name="_Ref168307785"/>
+      <w:bookmarkStart w:id="49" w:name="_Ref168307785"/>
       <w:r>
         <w:rPr>
           <w:rFonts w:ascii="Times New Roman" w:hAnsi="Times New Roman" w:cs="Times New Roman"/>
@@ -16630,7 +15832,7 @@
         </w:rPr>
         <w:fldChar w:fldCharType="end"/>
       </w:r>
-      <w:bookmarkEnd w:id="48"/>
+      <w:bookmarkEnd w:id="49"/>
       <w:r>
         <w:rPr>
           <w:rFonts w:ascii="Times New Roman" w:hAnsi="Times New Roman" w:cs="Times New Roman"/>
@@ -16793,11 +15995,10 @@
           <w:sz w:val="28"/>
           <w:szCs w:val="28"/>
         </w:rPr>
-        <w:lastRenderedPageBreak/>
         <w:drawing>
-          <wp:inline distT="0" distB="0" distL="0" distR="0" wp14:anchorId="62B3EA60" wp14:editId="2B3345C2">
-            <wp:extent cx="1533739" cy="1448002"/>
-            <wp:effectExtent l="0" t="0" r="9525" b="0"/>
+          <wp:inline distT="0" distB="0" distL="0" distR="0" wp14:anchorId="62B3EA60" wp14:editId="1105D88A">
+            <wp:extent cx="1185062" cy="1118816"/>
+            <wp:effectExtent l="0" t="0" r="0" b="5715"/>
             <wp:docPr id="37" name="Рисунок 37"/>
             <wp:cNvGraphicFramePr>
               <a:graphicFrameLocks xmlns:a="http://schemas.openxmlformats.org/drawingml/2006/main" noChangeAspect="1"/>
@@ -16818,7 +16019,7 @@
                   <pic:spPr>
                     <a:xfrm>
                       <a:off x="0" y="0"/>
-                      <a:ext cx="1533739" cy="1448002"/>
+                      <a:ext cx="1191143" cy="1124557"/>
                     </a:xfrm>
                     <a:prstGeom prst="rect">
                       <a:avLst/>
@@ -16845,7 +16046,7 @@
           <w:szCs w:val="24"/>
         </w:rPr>
       </w:pPr>
-      <w:bookmarkStart w:id="49" w:name="_Ref168307900"/>
+      <w:bookmarkStart w:id="50" w:name="_Ref168307900"/>
       <w:r>
         <w:rPr>
           <w:rFonts w:ascii="Times New Roman" w:hAnsi="Times New Roman" w:cs="Times New Roman"/>
@@ -16913,7 +16114,7 @@
         </w:rPr>
         <w:fldChar w:fldCharType="end"/>
       </w:r>
-      <w:bookmarkEnd w:id="49"/>
+      <w:bookmarkEnd w:id="50"/>
       <w:r>
         <w:rPr>
           <w:rFonts w:ascii="Times New Roman" w:hAnsi="Times New Roman" w:cs="Times New Roman"/>
@@ -16936,17 +16137,6 @@
         </w:rPr>
         <w:t>– Результат нажатия на кнопку «Сохранить» при пустой таблице</w:t>
       </w:r>
-    </w:p>
-    <w:p>
-      <w:pPr>
-        <w:spacing w:line="360" w:lineRule="auto"/>
-        <w:ind w:firstLine="709"/>
-        <w:rPr>
-          <w:rFonts w:ascii="Times New Roman" w:hAnsi="Times New Roman" w:cs="Times New Roman"/>
-          <w:sz w:val="28"/>
-          <w:szCs w:val="28"/>
-        </w:rPr>
-      </w:pPr>
     </w:p>
     <w:p>
       <w:pPr>
@@ -16967,7 +16157,7 @@
           <w:szCs w:val="28"/>
         </w:rPr>
       </w:pPr>
-      <w:bookmarkStart w:id="50" w:name="_Toc169018569"/>
+      <w:bookmarkStart w:id="51" w:name="_Toc169018569"/>
       <w:r>
         <w:rPr>
           <w:rFonts w:ascii="Times New Roman" w:hAnsi="Times New Roman" w:cs="Times New Roman"/>
@@ -16976,9 +16166,10 @@
           <w:sz w:val="28"/>
           <w:szCs w:val="28"/>
         </w:rPr>
+        <w:lastRenderedPageBreak/>
         <w:t>Тестовый случай «Загрузить файл»</w:t>
       </w:r>
-      <w:bookmarkEnd w:id="50"/>
+      <w:bookmarkEnd w:id="51"/>
     </w:p>
     <w:p>
       <w:pPr>
@@ -17157,7 +16348,7 @@
           <w:szCs w:val="24"/>
         </w:rPr>
       </w:pPr>
-      <w:bookmarkStart w:id="51" w:name="_Ref168307962"/>
+      <w:bookmarkStart w:id="52" w:name="_Ref168307962"/>
       <w:r>
         <w:rPr>
           <w:rFonts w:ascii="Times New Roman" w:hAnsi="Times New Roman" w:cs="Times New Roman"/>
@@ -17225,7 +16416,7 @@
         </w:rPr>
         <w:fldChar w:fldCharType="end"/>
       </w:r>
-      <w:bookmarkEnd w:id="51"/>
+      <w:bookmarkEnd w:id="52"/>
       <w:r>
         <w:rPr>
           <w:rFonts w:ascii="Times New Roman" w:hAnsi="Times New Roman" w:cs="Times New Roman"/>
@@ -17375,7 +16566,6 @@
           <w:sz w:val="28"/>
           <w:szCs w:val="28"/>
         </w:rPr>
-        <w:lastRenderedPageBreak/>
         <w:drawing>
           <wp:inline distT="0" distB="0" distL="0" distR="0" wp14:anchorId="74BA211D" wp14:editId="3244909E">
             <wp:extent cx="5111440" cy="2880000"/>
@@ -17427,7 +16617,7 @@
           <w:szCs w:val="24"/>
         </w:rPr>
       </w:pPr>
-      <w:bookmarkStart w:id="52" w:name="_Ref168308013"/>
+      <w:bookmarkStart w:id="53" w:name="_Ref168308013"/>
       <w:r>
         <w:rPr>
           <w:rFonts w:ascii="Times New Roman" w:hAnsi="Times New Roman" w:cs="Times New Roman"/>
@@ -17495,7 +16685,7 @@
         </w:rPr>
         <w:fldChar w:fldCharType="end"/>
       </w:r>
-      <w:bookmarkEnd w:id="52"/>
+      <w:bookmarkEnd w:id="53"/>
       <w:r>
         <w:rPr>
           <w:rFonts w:ascii="Times New Roman" w:hAnsi="Times New Roman" w:cs="Times New Roman"/>
@@ -17547,7 +16737,16 @@
           <w:sz w:val="28"/>
           <w:szCs w:val="28"/>
         </w:rPr>
-        <w:t xml:space="preserve">В случае, если структура загружаемого файла не распознана, в случае если в файле присутствуют некорректные значения параметров или значения отсутствуют, появится соответствующее сообщение, </w:t>
+        <w:t xml:space="preserve">В случае, если структура загружаемого файла не распознана, в случае если в файле присутствуют некорректные значения параметров или значения </w:t>
+      </w:r>
+      <w:r>
+        <w:rPr>
+          <w:rFonts w:ascii="Times New Roman" w:hAnsi="Times New Roman" w:cs="Times New Roman"/>
+          <w:sz w:val="28"/>
+          <w:szCs w:val="28"/>
+        </w:rPr>
+        <w:lastRenderedPageBreak/>
+        <w:t xml:space="preserve">отсутствуют, появится соответствующее сообщение, </w:t>
       </w:r>
       <w:r>
         <w:rPr>
@@ -17704,7 +16903,7 @@
           <w:szCs w:val="24"/>
         </w:rPr>
       </w:pPr>
-      <w:bookmarkStart w:id="53" w:name="_Ref168308084"/>
+      <w:bookmarkStart w:id="54" w:name="_Ref168308084"/>
       <w:r>
         <w:rPr>
           <w:rFonts w:ascii="Times New Roman" w:hAnsi="Times New Roman" w:cs="Times New Roman"/>
@@ -17772,7 +16971,7 @@
         </w:rPr>
         <w:fldChar w:fldCharType="end"/>
       </w:r>
-      <w:bookmarkEnd w:id="53"/>
+      <w:bookmarkEnd w:id="54"/>
       <w:r>
         <w:rPr>
           <w:rFonts w:ascii="Times New Roman" w:hAnsi="Times New Roman" w:cs="Times New Roman"/>
@@ -17840,10 +17039,10 @@
           <w:szCs w:val="28"/>
         </w:rPr>
       </w:pPr>
-      <w:bookmarkStart w:id="54" w:name="_Toc74829069"/>
-      <w:bookmarkStart w:id="55" w:name="_Toc74956678"/>
-      <w:bookmarkStart w:id="56" w:name="_Toc136600560"/>
-      <w:bookmarkStart w:id="57" w:name="_Toc169018570"/>
+      <w:bookmarkStart w:id="55" w:name="_Toc74829069"/>
+      <w:bookmarkStart w:id="56" w:name="_Toc74956678"/>
+      <w:bookmarkStart w:id="57" w:name="_Toc136600560"/>
+      <w:bookmarkStart w:id="58" w:name="_Toc169018570"/>
       <w:r>
         <w:rPr>
           <w:rFonts w:ascii="Times New Roman" w:hAnsi="Times New Roman" w:cs="Times New Roman"/>
@@ -17855,10 +17054,10 @@
         <w:lastRenderedPageBreak/>
         <w:t>Список источников</w:t>
       </w:r>
-      <w:bookmarkEnd w:id="54"/>
       <w:bookmarkEnd w:id="55"/>
       <w:bookmarkEnd w:id="56"/>
       <w:bookmarkEnd w:id="57"/>
+      <w:bookmarkEnd w:id="58"/>
     </w:p>
     <w:p>
       <w:pPr>
@@ -17889,113 +17088,13 @@
           <w:szCs w:val="28"/>
         </w:rPr>
       </w:pPr>
-      <w:proofErr w:type="spellStart"/>
-      <w:r>
-        <w:rPr>
-          <w:rFonts w:ascii="Times New Roman" w:hAnsi="Times New Roman" w:cs="Times New Roman"/>
-          <w:sz w:val="28"/>
-          <w:szCs w:val="28"/>
-        </w:rPr>
-        <w:t>Калентьев</w:t>
-      </w:r>
-      <w:proofErr w:type="spellEnd"/>
-      <w:r>
-        <w:rPr>
-          <w:rFonts w:ascii="Times New Roman" w:hAnsi="Times New Roman" w:cs="Times New Roman"/>
-          <w:sz w:val="28"/>
-          <w:szCs w:val="28"/>
-        </w:rPr>
-        <w:t xml:space="preserve">, А. А. Новые технологии в </w:t>
-      </w:r>
-      <w:proofErr w:type="gramStart"/>
-      <w:r>
-        <w:rPr>
-          <w:rFonts w:ascii="Times New Roman" w:hAnsi="Times New Roman" w:cs="Times New Roman"/>
-          <w:sz w:val="28"/>
-          <w:szCs w:val="28"/>
-        </w:rPr>
-        <w:t>программировании :</w:t>
-      </w:r>
-      <w:proofErr w:type="gramEnd"/>
-      <w:r>
-        <w:rPr>
-          <w:rFonts w:ascii="Times New Roman" w:hAnsi="Times New Roman" w:cs="Times New Roman"/>
-          <w:sz w:val="28"/>
-          <w:szCs w:val="28"/>
-        </w:rPr>
-        <w:t xml:space="preserve"> учебное пособие / А. А. </w:t>
-      </w:r>
-      <w:proofErr w:type="spellStart"/>
-      <w:r>
-        <w:rPr>
-          <w:rFonts w:ascii="Times New Roman" w:hAnsi="Times New Roman" w:cs="Times New Roman"/>
-          <w:sz w:val="28"/>
-          <w:szCs w:val="28"/>
-        </w:rPr>
-        <w:t>Калентьев</w:t>
-      </w:r>
-      <w:proofErr w:type="spellEnd"/>
-      <w:r>
-        <w:rPr>
-          <w:rFonts w:ascii="Times New Roman" w:hAnsi="Times New Roman" w:cs="Times New Roman"/>
-          <w:sz w:val="28"/>
-          <w:szCs w:val="28"/>
-        </w:rPr>
-        <w:t xml:space="preserve">, Д. В. </w:t>
-      </w:r>
-      <w:proofErr w:type="spellStart"/>
-      <w:r>
-        <w:rPr>
-          <w:rFonts w:ascii="Times New Roman" w:hAnsi="Times New Roman" w:cs="Times New Roman"/>
-          <w:sz w:val="28"/>
-          <w:szCs w:val="28"/>
-        </w:rPr>
-        <w:t>Гарайс</w:t>
-      </w:r>
-      <w:proofErr w:type="spellEnd"/>
-      <w:r>
-        <w:rPr>
-          <w:rFonts w:ascii="Times New Roman" w:hAnsi="Times New Roman" w:cs="Times New Roman"/>
-          <w:sz w:val="28"/>
-          <w:szCs w:val="28"/>
-        </w:rPr>
-        <w:t xml:space="preserve">, А. Е. </w:t>
-      </w:r>
-      <w:proofErr w:type="spellStart"/>
-      <w:r>
-        <w:rPr>
-          <w:rFonts w:ascii="Times New Roman" w:hAnsi="Times New Roman" w:cs="Times New Roman"/>
-          <w:sz w:val="28"/>
-          <w:szCs w:val="28"/>
-        </w:rPr>
-        <w:t>Гориянов</w:t>
-      </w:r>
-      <w:proofErr w:type="spellEnd"/>
-      <w:r>
-        <w:rPr>
-          <w:rFonts w:ascii="Times New Roman" w:hAnsi="Times New Roman" w:cs="Times New Roman"/>
-          <w:sz w:val="28"/>
-          <w:szCs w:val="28"/>
-        </w:rPr>
-        <w:t xml:space="preserve">. – </w:t>
-      </w:r>
-      <w:proofErr w:type="gramStart"/>
-      <w:r>
-        <w:rPr>
-          <w:rFonts w:ascii="Times New Roman" w:hAnsi="Times New Roman" w:cs="Times New Roman"/>
-          <w:sz w:val="28"/>
-          <w:szCs w:val="28"/>
-        </w:rPr>
-        <w:t>Томск :</w:t>
-      </w:r>
-      <w:proofErr w:type="gramEnd"/>
-      <w:r>
-        <w:rPr>
-          <w:rFonts w:ascii="Times New Roman" w:hAnsi="Times New Roman" w:cs="Times New Roman"/>
-          <w:sz w:val="28"/>
-          <w:szCs w:val="28"/>
-        </w:rPr>
-        <w:t xml:space="preserve"> Эль Контент, 2014. – 176 с. – </w:t>
+      <w:r>
+        <w:rPr>
+          <w:rFonts w:ascii="Times New Roman" w:hAnsi="Times New Roman" w:cs="Times New Roman"/>
+          <w:sz w:val="28"/>
+          <w:szCs w:val="28"/>
+        </w:rPr>
+        <w:t xml:space="preserve">Калентьев, А. А. Новые технологии в программировании : учебное пособие / А. А. Калентьев, Д. В. Гарайс, А. Е. Гориянов. – Томск : Эль Контент, 2014. – 176 с. – </w:t>
       </w:r>
       <w:r>
         <w:rPr>
@@ -18035,41 +17134,13 @@
           <w:szCs w:val="28"/>
         </w:rPr>
       </w:pPr>
-      <w:proofErr w:type="spellStart"/>
-      <w:r>
-        <w:rPr>
-          <w:rFonts w:ascii="Times New Roman" w:hAnsi="Times New Roman" w:cs="Times New Roman"/>
-          <w:sz w:val="28"/>
-          <w:szCs w:val="28"/>
-        </w:rPr>
-        <w:t>git</w:t>
-      </w:r>
-      <w:proofErr w:type="spellEnd"/>
-      <w:r>
-        <w:rPr>
-          <w:rFonts w:ascii="Times New Roman" w:hAnsi="Times New Roman" w:cs="Times New Roman"/>
-          <w:sz w:val="28"/>
-          <w:szCs w:val="28"/>
-        </w:rPr>
-        <w:t xml:space="preserve"> [Электронный ресурс]. — </w:t>
-      </w:r>
-      <w:proofErr w:type="gramStart"/>
-      <w:r>
-        <w:rPr>
-          <w:rFonts w:ascii="Times New Roman" w:hAnsi="Times New Roman" w:cs="Times New Roman"/>
-          <w:sz w:val="28"/>
-          <w:szCs w:val="28"/>
-        </w:rPr>
-        <w:t>URL :</w:t>
-      </w:r>
-      <w:proofErr w:type="gramEnd"/>
-      <w:r>
-        <w:rPr>
-          <w:rFonts w:ascii="Times New Roman" w:hAnsi="Times New Roman" w:cs="Times New Roman"/>
-          <w:sz w:val="28"/>
-          <w:szCs w:val="28"/>
-        </w:rPr>
-        <w:t xml:space="preserve"> http://git-scm.com/ (Дата обращения: </w:t>
+      <w:r>
+        <w:rPr>
+          <w:rFonts w:ascii="Times New Roman" w:hAnsi="Times New Roman" w:cs="Times New Roman"/>
+          <w:sz w:val="28"/>
+          <w:szCs w:val="28"/>
+        </w:rPr>
+        <w:t xml:space="preserve">git [Электронный ресурс]. — URL : http://git-scm.com/ (Дата обращения: </w:t>
       </w:r>
       <w:r>
         <w:rPr>
@@ -18164,10 +17235,10 @@
           <w:lang w:eastAsia="en-US"/>
         </w:rPr>
       </w:pPr>
-      <w:bookmarkStart w:id="58" w:name="_Toc136600561"/>
-      <w:bookmarkStart w:id="59" w:name="_Toc74956679"/>
-      <w:bookmarkStart w:id="60" w:name="_Toc74829070"/>
-      <w:bookmarkStart w:id="61" w:name="_Toc169018571"/>
+      <w:bookmarkStart w:id="59" w:name="_Toc136600561"/>
+      <w:bookmarkStart w:id="60" w:name="_Toc74956679"/>
+      <w:bookmarkStart w:id="61" w:name="_Toc74829070"/>
+      <w:bookmarkStart w:id="62" w:name="_Toc169018571"/>
       <w:r>
         <w:rPr>
           <w:rFonts w:ascii="Times New Roman" w:eastAsiaTheme="minorHAnsi" w:hAnsi="Times New Roman" w:cstheme="minorBidi"/>
@@ -18179,10 +17250,10 @@
         </w:rPr>
         <w:t>ПРИЛОЖЕНИЕ А</w:t>
       </w:r>
-      <w:bookmarkEnd w:id="58"/>
       <w:bookmarkEnd w:id="59"/>
       <w:bookmarkEnd w:id="60"/>
       <w:bookmarkEnd w:id="61"/>
+      <w:bookmarkEnd w:id="62"/>
     </w:p>
     <w:p>
       <w:pPr>
@@ -18384,27 +17455,7 @@
           <w:szCs w:val="22"/>
           <w:lang w:eastAsia="en-US"/>
         </w:rPr>
-        <w:t xml:space="preserve">Заказчик: Канд. техн. наук, доцент каф. КСУП ТУСУР </w:t>
-      </w:r>
-      <w:proofErr w:type="spellStart"/>
-      <w:r>
-        <w:rPr>
-          <w:rFonts w:ascii="Times New Roman" w:eastAsiaTheme="minorHAnsi" w:hAnsi="Times New Roman" w:cstheme="minorBidi"/>
-          <w:sz w:val="28"/>
-          <w:szCs w:val="22"/>
-          <w:lang w:eastAsia="en-US"/>
-        </w:rPr>
-        <w:t>Калентьев</w:t>
-      </w:r>
-      <w:proofErr w:type="spellEnd"/>
-      <w:r>
-        <w:rPr>
-          <w:rFonts w:ascii="Times New Roman" w:eastAsiaTheme="minorHAnsi" w:hAnsi="Times New Roman" w:cstheme="minorBidi"/>
-          <w:sz w:val="28"/>
-          <w:szCs w:val="22"/>
-          <w:lang w:eastAsia="en-US"/>
-        </w:rPr>
-        <w:t xml:space="preserve"> А. А.</w:t>
+        <w:t>Заказчик: Канд. техн. наук, доцент каф. КСУП ТУСУР Калентьев А. А.</w:t>
       </w:r>
     </w:p>
     <w:p>
@@ -18617,25 +17668,7 @@
           <w:sz w:val="28"/>
           <w:szCs w:val="28"/>
         </w:rPr>
-        <w:t xml:space="preserve">Заказчик: Канд. техн. наук, доцент каф. КСУП ТУСУР </w:t>
-      </w:r>
-      <w:proofErr w:type="spellStart"/>
-      <w:r>
-        <w:rPr>
-          <w:rFonts w:ascii="Times New Roman" w:hAnsi="Times New Roman" w:cs="Times New Roman"/>
-          <w:sz w:val="28"/>
-          <w:szCs w:val="28"/>
-        </w:rPr>
-        <w:t>Калентьев</w:t>
-      </w:r>
-      <w:proofErr w:type="spellEnd"/>
-      <w:r>
-        <w:rPr>
-          <w:rFonts w:ascii="Times New Roman" w:hAnsi="Times New Roman" w:cs="Times New Roman"/>
-          <w:sz w:val="28"/>
-          <w:szCs w:val="28"/>
-        </w:rPr>
-        <w:t xml:space="preserve"> А. А.</w:t>
+        <w:t>Заказчик: Канд. техн. наук, доцент каф. КСУП ТУСУР Калентьев А. А.</w:t>
       </w:r>
     </w:p>
     <w:p>
@@ -20192,60 +19225,16 @@
           <w:szCs w:val="22"/>
           <w:lang w:eastAsia="en-US"/>
         </w:rPr>
-        <w:t>&lt;</w:t>
-      </w:r>
-      <w:proofErr w:type="spellStart"/>
-      <w:r>
-        <w:rPr>
-          <w:rFonts w:ascii="Times New Roman" w:eastAsiaTheme="minorHAnsi" w:hAnsi="Times New Roman" w:cstheme="minorBidi"/>
-          <w:b/>
-          <w:bCs/>
+        <w:t>&lt;ArrayOfGeometricFigureBase&gt;</w:t>
+      </w:r>
+      <w:r>
+        <w:rPr>
+          <w:rFonts w:ascii="Times New Roman" w:eastAsiaTheme="minorHAnsi" w:hAnsi="Times New Roman" w:cstheme="minorBidi"/>
           <w:sz w:val="22"/>
           <w:szCs w:val="22"/>
           <w:lang w:eastAsia="en-US"/>
         </w:rPr>
-        <w:t>ArrayOfGeometricFigureBase</w:t>
-      </w:r>
-      <w:proofErr w:type="spellEnd"/>
-      <w:r>
-        <w:rPr>
-          <w:rFonts w:ascii="Times New Roman" w:eastAsiaTheme="minorHAnsi" w:hAnsi="Times New Roman" w:cstheme="minorBidi"/>
-          <w:b/>
-          <w:bCs/>
-          <w:sz w:val="22"/>
-          <w:szCs w:val="22"/>
-          <w:lang w:eastAsia="en-US"/>
-        </w:rPr>
-        <w:t>&gt;</w:t>
-      </w:r>
-      <w:r>
-        <w:rPr>
-          <w:rFonts w:ascii="Times New Roman" w:eastAsiaTheme="minorHAnsi" w:hAnsi="Times New Roman" w:cstheme="minorBidi"/>
-          <w:sz w:val="22"/>
-          <w:szCs w:val="22"/>
-          <w:lang w:eastAsia="en-US"/>
-        </w:rPr>
-        <w:t xml:space="preserve"> </w:t>
-      </w:r>
-      <w:proofErr w:type="gramStart"/>
-      <w:r>
-        <w:rPr>
-          <w:rFonts w:ascii="Times New Roman" w:eastAsiaTheme="minorHAnsi" w:hAnsi="Times New Roman" w:cstheme="minorBidi"/>
-          <w:sz w:val="22"/>
-          <w:szCs w:val="22"/>
-          <w:lang w:eastAsia="en-US"/>
-        </w:rPr>
-        <w:t>&lt;!--</w:t>
-      </w:r>
-      <w:proofErr w:type="gramEnd"/>
-      <w:r>
-        <w:rPr>
-          <w:rFonts w:ascii="Times New Roman" w:eastAsiaTheme="minorHAnsi" w:hAnsi="Times New Roman" w:cstheme="minorBidi"/>
-          <w:sz w:val="22"/>
-          <w:szCs w:val="22"/>
-          <w:lang w:eastAsia="en-US"/>
-        </w:rPr>
-        <w:t xml:space="preserve"> Корневой элемент --&gt;</w:t>
+        <w:t xml:space="preserve"> &lt;!-- Корневой элемент --&gt;</w:t>
       </w:r>
     </w:p>
     <w:p>
@@ -20273,60 +19262,16 @@
           <w:szCs w:val="22"/>
           <w:lang w:eastAsia="en-US"/>
         </w:rPr>
-        <w:t xml:space="preserve">  &lt;</w:t>
-      </w:r>
-      <w:proofErr w:type="spellStart"/>
-      <w:r>
-        <w:rPr>
-          <w:rFonts w:ascii="Times New Roman" w:eastAsiaTheme="minorHAnsi" w:hAnsi="Times New Roman" w:cstheme="minorBidi"/>
-          <w:b/>
-          <w:bCs/>
+        <w:t xml:space="preserve">  &lt;GeometricFigureBase&gt;</w:t>
+      </w:r>
+      <w:r>
+        <w:rPr>
+          <w:rFonts w:ascii="Times New Roman" w:eastAsiaTheme="minorHAnsi" w:hAnsi="Times New Roman" w:cstheme="minorBidi"/>
           <w:sz w:val="22"/>
           <w:szCs w:val="22"/>
           <w:lang w:eastAsia="en-US"/>
         </w:rPr>
-        <w:t>GeometricFigureBase</w:t>
-      </w:r>
-      <w:proofErr w:type="spellEnd"/>
-      <w:r>
-        <w:rPr>
-          <w:rFonts w:ascii="Times New Roman" w:eastAsiaTheme="minorHAnsi" w:hAnsi="Times New Roman" w:cstheme="minorBidi"/>
-          <w:b/>
-          <w:bCs/>
-          <w:sz w:val="22"/>
-          <w:szCs w:val="22"/>
-          <w:lang w:eastAsia="en-US"/>
-        </w:rPr>
-        <w:t>&gt;</w:t>
-      </w:r>
-      <w:r>
-        <w:rPr>
-          <w:rFonts w:ascii="Times New Roman" w:eastAsiaTheme="minorHAnsi" w:hAnsi="Times New Roman" w:cstheme="minorBidi"/>
-          <w:sz w:val="22"/>
-          <w:szCs w:val="22"/>
-          <w:lang w:eastAsia="en-US"/>
-        </w:rPr>
-        <w:t xml:space="preserve"> </w:t>
-      </w:r>
-      <w:proofErr w:type="gramStart"/>
-      <w:r>
-        <w:rPr>
-          <w:rFonts w:ascii="Times New Roman" w:eastAsiaTheme="minorHAnsi" w:hAnsi="Times New Roman" w:cstheme="minorBidi"/>
-          <w:sz w:val="22"/>
-          <w:szCs w:val="22"/>
-          <w:lang w:eastAsia="en-US"/>
-        </w:rPr>
-        <w:t>&lt;!--</w:t>
-      </w:r>
-      <w:proofErr w:type="gramEnd"/>
-      <w:r>
-        <w:rPr>
-          <w:rFonts w:ascii="Times New Roman" w:eastAsiaTheme="minorHAnsi" w:hAnsi="Times New Roman" w:cstheme="minorBidi"/>
-          <w:sz w:val="22"/>
-          <w:szCs w:val="22"/>
-          <w:lang w:eastAsia="en-US"/>
-        </w:rPr>
-        <w:t xml:space="preserve"> Элемент представляющий геометрическую фигуру --&gt;</w:t>
+        <w:t xml:space="preserve"> &lt;!-- Элемент представляющий геометрическую фигуру --&gt;</w:t>
       </w:r>
     </w:p>
     <w:p>
@@ -20352,27 +19297,7 @@
           <w:szCs w:val="22"/>
           <w:lang w:eastAsia="en-US"/>
         </w:rPr>
-        <w:t xml:space="preserve">    </w:t>
-      </w:r>
-      <w:proofErr w:type="gramStart"/>
-      <w:r>
-        <w:rPr>
-          <w:rFonts w:ascii="Times New Roman" w:eastAsiaTheme="minorHAnsi" w:hAnsi="Times New Roman" w:cstheme="minorBidi"/>
-          <w:sz w:val="22"/>
-          <w:szCs w:val="22"/>
-          <w:lang w:eastAsia="en-US"/>
-        </w:rPr>
-        <w:t>&lt;!--</w:t>
-      </w:r>
-      <w:proofErr w:type="gramEnd"/>
-      <w:r>
-        <w:rPr>
-          <w:rFonts w:ascii="Times New Roman" w:eastAsiaTheme="minorHAnsi" w:hAnsi="Times New Roman" w:cstheme="minorBidi"/>
-          <w:sz w:val="22"/>
-          <w:szCs w:val="22"/>
-          <w:lang w:eastAsia="en-US"/>
-        </w:rPr>
-        <w:t xml:space="preserve"> Дополнительные элементы, зависящие от типа геометрической фигуры --&gt;</w:t>
+        <w:t xml:space="preserve">    &lt;!-- Дополнительные элементы, зависящие от типа геометрической фигуры --&gt;</w:t>
       </w:r>
     </w:p>
     <w:p>
@@ -20402,31 +19327,7 @@
           <w:szCs w:val="22"/>
           <w:lang w:eastAsia="en-US"/>
         </w:rPr>
-        <w:t xml:space="preserve">  &lt;/</w:t>
-      </w:r>
-      <w:proofErr w:type="spellStart"/>
-      <w:r>
-        <w:rPr>
-          <w:rFonts w:ascii="Times New Roman" w:eastAsiaTheme="minorHAnsi" w:hAnsi="Times New Roman" w:cstheme="minorBidi"/>
-          <w:b/>
-          <w:bCs/>
-          <w:sz w:val="22"/>
-          <w:szCs w:val="22"/>
-          <w:lang w:eastAsia="en-US"/>
-        </w:rPr>
-        <w:t>GeometricFigureBase</w:t>
-      </w:r>
-      <w:proofErr w:type="spellEnd"/>
-      <w:r>
-        <w:rPr>
-          <w:rFonts w:ascii="Times New Roman" w:eastAsiaTheme="minorHAnsi" w:hAnsi="Times New Roman" w:cstheme="minorBidi"/>
-          <w:b/>
-          <w:bCs/>
-          <w:sz w:val="22"/>
-          <w:szCs w:val="22"/>
-          <w:lang w:eastAsia="en-US"/>
-        </w:rPr>
-        <w:t>&gt;</w:t>
+        <w:t xml:space="preserve">  &lt;/GeometricFigureBase&gt;</w:t>
       </w:r>
     </w:p>
     <w:p>
@@ -20452,47 +19353,7 @@
           <w:szCs w:val="22"/>
           <w:lang w:eastAsia="en-US"/>
         </w:rPr>
-        <w:t xml:space="preserve">  </w:t>
-      </w:r>
-      <w:proofErr w:type="gramStart"/>
-      <w:r>
-        <w:rPr>
-          <w:rFonts w:ascii="Times New Roman" w:eastAsiaTheme="minorHAnsi" w:hAnsi="Times New Roman" w:cstheme="minorBidi"/>
-          <w:sz w:val="22"/>
-          <w:szCs w:val="22"/>
-          <w:lang w:eastAsia="en-US"/>
-        </w:rPr>
-        <w:t>&lt;!--</w:t>
-      </w:r>
-      <w:proofErr w:type="gramEnd"/>
-      <w:r>
-        <w:rPr>
-          <w:rFonts w:ascii="Times New Roman" w:eastAsiaTheme="minorHAnsi" w:hAnsi="Times New Roman" w:cstheme="minorBidi"/>
-          <w:sz w:val="22"/>
-          <w:szCs w:val="22"/>
-          <w:lang w:eastAsia="en-US"/>
-        </w:rPr>
-        <w:t xml:space="preserve"> Возможно, другие элементы </w:t>
-      </w:r>
-      <w:proofErr w:type="spellStart"/>
-      <w:r>
-        <w:rPr>
-          <w:rFonts w:ascii="Times New Roman" w:eastAsiaTheme="minorHAnsi" w:hAnsi="Times New Roman" w:cstheme="minorBidi"/>
-          <w:sz w:val="22"/>
-          <w:szCs w:val="22"/>
-          <w:lang w:eastAsia="en-US"/>
-        </w:rPr>
-        <w:t>GeometricFigureBase</w:t>
-      </w:r>
-      <w:proofErr w:type="spellEnd"/>
-      <w:r>
-        <w:rPr>
-          <w:rFonts w:ascii="Times New Roman" w:eastAsiaTheme="minorHAnsi" w:hAnsi="Times New Roman" w:cstheme="minorBidi"/>
-          <w:sz w:val="22"/>
-          <w:szCs w:val="22"/>
-          <w:lang w:eastAsia="en-US"/>
-        </w:rPr>
-        <w:t>, представляющие другие геометрические фигуры --&gt;</w:t>
+        <w:t xml:space="preserve">  &lt;!-- Возможно, другие элементы GeometricFigureBase, представляющие другие геометрические фигуры --&gt;</w:t>
       </w:r>
     </w:p>
     <w:p>
@@ -20522,31 +19383,7 @@
           <w:szCs w:val="22"/>
           <w:lang w:eastAsia="en-US"/>
         </w:rPr>
-        <w:t>&lt;/</w:t>
-      </w:r>
-      <w:proofErr w:type="spellStart"/>
-      <w:r>
-        <w:rPr>
-          <w:rFonts w:ascii="Times New Roman" w:eastAsiaTheme="minorHAnsi" w:hAnsi="Times New Roman" w:cstheme="minorBidi"/>
-          <w:b/>
-          <w:bCs/>
-          <w:sz w:val="22"/>
-          <w:szCs w:val="22"/>
-          <w:lang w:eastAsia="en-US"/>
-        </w:rPr>
-        <w:t>ArrayOfGeometricFigureBase</w:t>
-      </w:r>
-      <w:proofErr w:type="spellEnd"/>
-      <w:r>
-        <w:rPr>
-          <w:rFonts w:ascii="Times New Roman" w:eastAsiaTheme="minorHAnsi" w:hAnsi="Times New Roman" w:cstheme="minorBidi"/>
-          <w:b/>
-          <w:bCs/>
-          <w:sz w:val="22"/>
-          <w:szCs w:val="22"/>
-          <w:lang w:eastAsia="en-US"/>
-        </w:rPr>
-        <w:t>&gt;</w:t>
+        <w:t>&lt;/ArrayOfGeometricFigureBase&gt;</w:t>
       </w:r>
     </w:p>
     <w:p>
@@ -20592,7 +19429,6 @@
         </w:rPr>
         <w:t xml:space="preserve">Для каждого типа геометрической фигуры внутри элемента </w:t>
       </w:r>
-      <w:proofErr w:type="spellStart"/>
       <w:r>
         <w:rPr>
           <w:rFonts w:ascii="Times New Roman" w:eastAsiaTheme="minorHAnsi" w:hAnsi="Times New Roman" w:cstheme="minorBidi"/>
@@ -20604,7 +19440,6 @@
         </w:rPr>
         <w:t>GeometricFigureBase</w:t>
       </w:r>
-      <w:proofErr w:type="spellEnd"/>
       <w:r>
         <w:rPr>
           <w:rFonts w:ascii="Times New Roman" w:eastAsiaTheme="minorHAnsi" w:hAnsi="Times New Roman" w:cstheme="minorBidi"/>
@@ -20655,7 +19490,6 @@
         </w:rPr>
         <w:t xml:space="preserve"> </w:t>
       </w:r>
-      <w:proofErr w:type="spellStart"/>
       <w:r>
         <w:rPr>
           <w:rFonts w:ascii="Times New Roman" w:eastAsiaTheme="minorHAnsi" w:hAnsi="Times New Roman" w:cstheme="minorBidi"/>
@@ -20667,7 +19501,6 @@
         </w:rPr>
         <w:t>Circle</w:t>
       </w:r>
-      <w:proofErr w:type="spellEnd"/>
       <w:r>
         <w:rPr>
           <w:rFonts w:ascii="Times New Roman" w:eastAsiaTheme="minorHAnsi" w:hAnsi="Times New Roman" w:cstheme="minorBidi"/>
@@ -20722,57 +19555,7 @@
           <w:szCs w:val="18"/>
           <w:lang w:val="en-US" w:eastAsia="en-US"/>
         </w:rPr>
-        <w:t>&lt;</w:t>
-      </w:r>
-      <w:proofErr w:type="spellStart"/>
-      <w:r>
-        <w:rPr>
-          <w:rFonts w:ascii="Times New Roman" w:eastAsiaTheme="minorHAnsi" w:hAnsi="Times New Roman" w:cs="Times New Roman"/>
-          <w:b/>
-          <w:bCs/>
-          <w:sz w:val="22"/>
-          <w:szCs w:val="18"/>
-          <w:lang w:val="en-US" w:eastAsia="en-US"/>
-        </w:rPr>
-        <w:t>GeometricFigureBase</w:t>
-      </w:r>
-      <w:proofErr w:type="spellEnd"/>
-      <w:r>
-        <w:rPr>
-          <w:rFonts w:ascii="Times New Roman" w:eastAsiaTheme="minorHAnsi" w:hAnsi="Times New Roman" w:cs="Times New Roman"/>
-          <w:b/>
-          <w:bCs/>
-          <w:sz w:val="22"/>
-          <w:szCs w:val="18"/>
-          <w:lang w:val="en-US" w:eastAsia="en-US"/>
-        </w:rPr>
-        <w:t xml:space="preserve"> </w:t>
-      </w:r>
-      <w:proofErr w:type="spellStart"/>
-      <w:proofErr w:type="gramStart"/>
-      <w:r>
-        <w:rPr>
-          <w:rFonts w:ascii="Times New Roman" w:eastAsiaTheme="minorHAnsi" w:hAnsi="Times New Roman" w:cs="Times New Roman"/>
-          <w:b/>
-          <w:bCs/>
-          <w:sz w:val="22"/>
-          <w:szCs w:val="18"/>
-          <w:lang w:val="en-US" w:eastAsia="en-US"/>
-        </w:rPr>
-        <w:t>xsi:type</w:t>
-      </w:r>
-      <w:proofErr w:type="spellEnd"/>
-      <w:proofErr w:type="gramEnd"/>
-      <w:r>
-        <w:rPr>
-          <w:rFonts w:ascii="Times New Roman" w:eastAsiaTheme="minorHAnsi" w:hAnsi="Times New Roman" w:cs="Times New Roman"/>
-          <w:b/>
-          <w:bCs/>
-          <w:sz w:val="22"/>
-          <w:szCs w:val="18"/>
-          <w:lang w:val="en-US" w:eastAsia="en-US"/>
-        </w:rPr>
-        <w:t>="Circle"&gt;</w:t>
+        <w:t>&lt;GeometricFigureBase xsi:type="Circle"&gt;</w:t>
       </w:r>
     </w:p>
     <w:p>
@@ -20821,27 +19604,7 @@
           <w:szCs w:val="18"/>
           <w:lang w:val="en-US" w:eastAsia="en-US"/>
         </w:rPr>
-        <w:t xml:space="preserve"> </w:t>
-      </w:r>
-      <w:proofErr w:type="gramStart"/>
-      <w:r>
-        <w:rPr>
-          <w:rFonts w:ascii="Times New Roman" w:eastAsiaTheme="minorHAnsi" w:hAnsi="Times New Roman" w:cs="Times New Roman"/>
-          <w:sz w:val="22"/>
-          <w:szCs w:val="18"/>
-          <w:lang w:val="en-US" w:eastAsia="en-US"/>
-        </w:rPr>
-        <w:t>&lt;!--</w:t>
-      </w:r>
-      <w:proofErr w:type="gramEnd"/>
-      <w:r>
-        <w:rPr>
-          <w:rFonts w:ascii="Times New Roman" w:eastAsiaTheme="minorHAnsi" w:hAnsi="Times New Roman" w:cs="Times New Roman"/>
-          <w:sz w:val="22"/>
-          <w:szCs w:val="18"/>
-          <w:lang w:val="en-US" w:eastAsia="en-US"/>
-        </w:rPr>
-        <w:t xml:space="preserve"> </w:t>
+        <w:t xml:space="preserve"> &lt;!-- </w:t>
       </w:r>
       <w:r>
         <w:rPr>
@@ -20861,31 +19624,7 @@
           <w:szCs w:val="18"/>
           <w:lang w:eastAsia="en-US"/>
         </w:rPr>
-        <w:t>&lt;/</w:t>
-      </w:r>
-      <w:proofErr w:type="spellStart"/>
-      <w:r>
-        <w:rPr>
-          <w:rFonts w:ascii="Times New Roman" w:eastAsiaTheme="minorHAnsi" w:hAnsi="Times New Roman" w:cs="Times New Roman"/>
-          <w:b/>
-          <w:bCs/>
-          <w:sz w:val="22"/>
-          <w:szCs w:val="18"/>
-          <w:lang w:eastAsia="en-US"/>
-        </w:rPr>
-        <w:t>Radius</w:t>
-      </w:r>
-      <w:proofErr w:type="spellEnd"/>
-      <w:r>
-        <w:rPr>
-          <w:rFonts w:ascii="Times New Roman" w:eastAsiaTheme="minorHAnsi" w:hAnsi="Times New Roman" w:cs="Times New Roman"/>
-          <w:b/>
-          <w:bCs/>
-          <w:sz w:val="22"/>
-          <w:szCs w:val="18"/>
-          <w:lang w:eastAsia="en-US"/>
-        </w:rPr>
-        <w:t>&gt;</w:t>
+        <w:t>&lt;/Radius&gt;</w:t>
       </w:r>
     </w:p>
     <w:p>
@@ -20915,31 +19654,7 @@
           <w:szCs w:val="18"/>
           <w:lang w:eastAsia="en-US"/>
         </w:rPr>
-        <w:t>&lt;/</w:t>
-      </w:r>
-      <w:proofErr w:type="spellStart"/>
-      <w:r>
-        <w:rPr>
-          <w:rFonts w:ascii="Times New Roman" w:eastAsiaTheme="minorHAnsi" w:hAnsi="Times New Roman" w:cs="Times New Roman"/>
-          <w:b/>
-          <w:bCs/>
-          <w:sz w:val="22"/>
-          <w:szCs w:val="18"/>
-          <w:lang w:eastAsia="en-US"/>
-        </w:rPr>
-        <w:t>GeometricFigureBase</w:t>
-      </w:r>
-      <w:proofErr w:type="spellEnd"/>
-      <w:r>
-        <w:rPr>
-          <w:rFonts w:ascii="Times New Roman" w:eastAsiaTheme="minorHAnsi" w:hAnsi="Times New Roman" w:cs="Times New Roman"/>
-          <w:b/>
-          <w:bCs/>
-          <w:sz w:val="22"/>
-          <w:szCs w:val="18"/>
-          <w:lang w:eastAsia="en-US"/>
-        </w:rPr>
-        <w:t>&gt;</w:t>
+        <w:t>&lt;/GeometricFigureBase&gt;</w:t>
       </w:r>
     </w:p>
     <w:p>
@@ -20999,7 +19714,6 @@
         </w:rPr>
         <w:t xml:space="preserve"> </w:t>
       </w:r>
-      <w:proofErr w:type="spellStart"/>
       <w:r>
         <w:rPr>
           <w:rFonts w:ascii="Times New Roman" w:eastAsiaTheme="minorHAnsi" w:hAnsi="Times New Roman" w:cstheme="minorBidi"/>
@@ -21011,7 +19725,6 @@
         </w:rPr>
         <w:t>Rectangle</w:t>
       </w:r>
-      <w:proofErr w:type="spellEnd"/>
       <w:r>
         <w:rPr>
           <w:rFonts w:ascii="Times New Roman" w:eastAsiaTheme="minorHAnsi" w:hAnsi="Times New Roman" w:cstheme="minorBidi"/>
@@ -21066,57 +19779,7 @@
           <w:szCs w:val="18"/>
           <w:lang w:val="en-US" w:eastAsia="en-US"/>
         </w:rPr>
-        <w:t>&lt;</w:t>
-      </w:r>
-      <w:proofErr w:type="spellStart"/>
-      <w:r>
-        <w:rPr>
-          <w:rFonts w:ascii="Times New Roman" w:eastAsiaTheme="minorHAnsi" w:hAnsi="Times New Roman" w:cstheme="minorBidi"/>
-          <w:b/>
-          <w:bCs/>
-          <w:sz w:val="22"/>
-          <w:szCs w:val="18"/>
-          <w:lang w:val="en-US" w:eastAsia="en-US"/>
-        </w:rPr>
-        <w:t>GeometricFigureBase</w:t>
-      </w:r>
-      <w:proofErr w:type="spellEnd"/>
-      <w:r>
-        <w:rPr>
-          <w:rFonts w:ascii="Times New Roman" w:eastAsiaTheme="minorHAnsi" w:hAnsi="Times New Roman" w:cstheme="minorBidi"/>
-          <w:b/>
-          <w:bCs/>
-          <w:sz w:val="22"/>
-          <w:szCs w:val="18"/>
-          <w:lang w:val="en-US" w:eastAsia="en-US"/>
-        </w:rPr>
-        <w:t xml:space="preserve"> </w:t>
-      </w:r>
-      <w:proofErr w:type="spellStart"/>
-      <w:proofErr w:type="gramStart"/>
-      <w:r>
-        <w:rPr>
-          <w:rFonts w:ascii="Times New Roman" w:eastAsiaTheme="minorHAnsi" w:hAnsi="Times New Roman" w:cstheme="minorBidi"/>
-          <w:b/>
-          <w:bCs/>
-          <w:sz w:val="22"/>
-          <w:szCs w:val="18"/>
-          <w:lang w:val="en-US" w:eastAsia="en-US"/>
-        </w:rPr>
-        <w:t>xsi:type</w:t>
-      </w:r>
-      <w:proofErr w:type="spellEnd"/>
-      <w:proofErr w:type="gramEnd"/>
-      <w:r>
-        <w:rPr>
-          <w:rFonts w:ascii="Times New Roman" w:eastAsiaTheme="minorHAnsi" w:hAnsi="Times New Roman" w:cstheme="minorBidi"/>
-          <w:b/>
-          <w:bCs/>
-          <w:sz w:val="22"/>
-          <w:szCs w:val="18"/>
-          <w:lang w:val="en-US" w:eastAsia="en-US"/>
-        </w:rPr>
-        <w:t>="Rectangle"&gt;</w:t>
+        <w:t>&lt;GeometricFigureBase xsi:type="Rectangle"&gt;</w:t>
       </w:r>
     </w:p>
     <w:p>
@@ -21162,27 +19825,7 @@
           <w:szCs w:val="18"/>
           <w:lang w:val="en-US" w:eastAsia="en-US"/>
         </w:rPr>
-        <w:t xml:space="preserve"> </w:t>
-      </w:r>
-      <w:proofErr w:type="gramStart"/>
-      <w:r>
-        <w:rPr>
-          <w:rFonts w:ascii="Times New Roman" w:eastAsiaTheme="minorHAnsi" w:hAnsi="Times New Roman" w:cstheme="minorBidi"/>
-          <w:sz w:val="22"/>
-          <w:szCs w:val="18"/>
-          <w:lang w:val="en-US" w:eastAsia="en-US"/>
-        </w:rPr>
-        <w:t>&lt;!--</w:t>
-      </w:r>
-      <w:proofErr w:type="gramEnd"/>
-      <w:r>
-        <w:rPr>
-          <w:rFonts w:ascii="Times New Roman" w:eastAsiaTheme="minorHAnsi" w:hAnsi="Times New Roman" w:cstheme="minorBidi"/>
-          <w:sz w:val="22"/>
-          <w:szCs w:val="18"/>
-          <w:lang w:val="en-US" w:eastAsia="en-US"/>
-        </w:rPr>
-        <w:t xml:space="preserve"> </w:t>
+        <w:t xml:space="preserve"> &lt;!-- </w:t>
       </w:r>
       <w:r>
         <w:rPr>
@@ -21202,31 +19845,7 @@
           <w:szCs w:val="18"/>
           <w:lang w:eastAsia="en-US"/>
         </w:rPr>
-        <w:t>&lt;/</w:t>
-      </w:r>
-      <w:proofErr w:type="spellStart"/>
-      <w:r>
-        <w:rPr>
-          <w:rFonts w:ascii="Times New Roman" w:eastAsiaTheme="minorHAnsi" w:hAnsi="Times New Roman" w:cstheme="minorBidi"/>
-          <w:b/>
-          <w:bCs/>
-          <w:sz w:val="22"/>
-          <w:szCs w:val="18"/>
-          <w:lang w:eastAsia="en-US"/>
-        </w:rPr>
-        <w:t>Length</w:t>
-      </w:r>
-      <w:proofErr w:type="spellEnd"/>
-      <w:r>
-        <w:rPr>
-          <w:rFonts w:ascii="Times New Roman" w:eastAsiaTheme="minorHAnsi" w:hAnsi="Times New Roman" w:cstheme="minorBidi"/>
-          <w:b/>
-          <w:bCs/>
-          <w:sz w:val="22"/>
-          <w:szCs w:val="18"/>
-          <w:lang w:eastAsia="en-US"/>
-        </w:rPr>
-        <w:t>&gt;</w:t>
+        <w:t>&lt;/Length&gt;</w:t>
       </w:r>
     </w:p>
     <w:p>
@@ -21263,9 +19882,17 @@
           <w:szCs w:val="18"/>
           <w:lang w:eastAsia="en-US"/>
         </w:rPr>
-        <w:t>&lt;</w:t>
-      </w:r>
-      <w:proofErr w:type="spellStart"/>
+        <w:t>&lt;Width&gt;</w:t>
+      </w:r>
+      <w:r>
+        <w:rPr>
+          <w:rFonts w:ascii="Times New Roman" w:eastAsiaTheme="minorHAnsi" w:hAnsi="Times New Roman" w:cstheme="minorBidi"/>
+          <w:sz w:val="22"/>
+          <w:szCs w:val="18"/>
+          <w:lang w:eastAsia="en-US"/>
+        </w:rPr>
+        <w:t xml:space="preserve"> &lt;!-- Ширина прямоугольника --&gt; </w:t>
+      </w:r>
       <w:r>
         <w:rPr>
           <w:rFonts w:ascii="Times New Roman" w:eastAsiaTheme="minorHAnsi" w:hAnsi="Times New Roman" w:cstheme="minorBidi"/>
@@ -21275,83 +19902,7 @@
           <w:szCs w:val="18"/>
           <w:lang w:eastAsia="en-US"/>
         </w:rPr>
-        <w:t>Width</w:t>
-      </w:r>
-      <w:proofErr w:type="spellEnd"/>
-      <w:r>
-        <w:rPr>
-          <w:rFonts w:ascii="Times New Roman" w:eastAsiaTheme="minorHAnsi" w:hAnsi="Times New Roman" w:cstheme="minorBidi"/>
-          <w:b/>
-          <w:bCs/>
-          <w:sz w:val="22"/>
-          <w:szCs w:val="18"/>
-          <w:lang w:eastAsia="en-US"/>
-        </w:rPr>
-        <w:t>&gt;</w:t>
-      </w:r>
-      <w:r>
-        <w:rPr>
-          <w:rFonts w:ascii="Times New Roman" w:eastAsiaTheme="minorHAnsi" w:hAnsi="Times New Roman" w:cstheme="minorBidi"/>
-          <w:sz w:val="22"/>
-          <w:szCs w:val="18"/>
-          <w:lang w:eastAsia="en-US"/>
-        </w:rPr>
-        <w:t xml:space="preserve"> </w:t>
-      </w:r>
-      <w:proofErr w:type="gramStart"/>
-      <w:r>
-        <w:rPr>
-          <w:rFonts w:ascii="Times New Roman" w:eastAsiaTheme="minorHAnsi" w:hAnsi="Times New Roman" w:cstheme="minorBidi"/>
-          <w:sz w:val="22"/>
-          <w:szCs w:val="18"/>
-          <w:lang w:eastAsia="en-US"/>
-        </w:rPr>
-        <w:t>&lt;!--</w:t>
-      </w:r>
-      <w:proofErr w:type="gramEnd"/>
-      <w:r>
-        <w:rPr>
-          <w:rFonts w:ascii="Times New Roman" w:eastAsiaTheme="minorHAnsi" w:hAnsi="Times New Roman" w:cstheme="minorBidi"/>
-          <w:sz w:val="22"/>
-          <w:szCs w:val="18"/>
-          <w:lang w:eastAsia="en-US"/>
-        </w:rPr>
-        <w:t xml:space="preserve"> Ширина прямоугольника --&gt; </w:t>
-      </w:r>
-      <w:r>
-        <w:rPr>
-          <w:rFonts w:ascii="Times New Roman" w:eastAsiaTheme="minorHAnsi" w:hAnsi="Times New Roman" w:cstheme="minorBidi"/>
-          <w:b/>
-          <w:bCs/>
-          <w:sz w:val="22"/>
-          <w:szCs w:val="18"/>
-          <w:lang w:eastAsia="en-US"/>
-        </w:rPr>
-        <w:t>&lt;/</w:t>
-      </w:r>
-      <w:proofErr w:type="spellStart"/>
-      <w:r>
-        <w:rPr>
-          <w:rFonts w:ascii="Times New Roman" w:eastAsiaTheme="minorHAnsi" w:hAnsi="Times New Roman" w:cstheme="minorBidi"/>
-          <w:b/>
-          <w:bCs/>
-          <w:sz w:val="22"/>
-          <w:szCs w:val="18"/>
-          <w:lang w:eastAsia="en-US"/>
-        </w:rPr>
-        <w:t>Width</w:t>
-      </w:r>
-      <w:proofErr w:type="spellEnd"/>
-      <w:r>
-        <w:rPr>
-          <w:rFonts w:ascii="Times New Roman" w:eastAsiaTheme="minorHAnsi" w:hAnsi="Times New Roman" w:cstheme="minorBidi"/>
-          <w:b/>
-          <w:bCs/>
-          <w:sz w:val="22"/>
-          <w:szCs w:val="18"/>
-          <w:lang w:eastAsia="en-US"/>
-        </w:rPr>
-        <w:t>&gt;</w:t>
+        <w:t>&lt;/Width&gt;</w:t>
       </w:r>
     </w:p>
     <w:p>
@@ -21381,31 +19932,7 @@
           <w:szCs w:val="18"/>
           <w:lang w:eastAsia="en-US"/>
         </w:rPr>
-        <w:t>&lt;/</w:t>
-      </w:r>
-      <w:proofErr w:type="spellStart"/>
-      <w:r>
-        <w:rPr>
-          <w:rFonts w:ascii="Times New Roman" w:eastAsiaTheme="minorHAnsi" w:hAnsi="Times New Roman" w:cstheme="minorBidi"/>
-          <w:b/>
-          <w:bCs/>
-          <w:sz w:val="22"/>
-          <w:szCs w:val="18"/>
-          <w:lang w:eastAsia="en-US"/>
-        </w:rPr>
-        <w:t>GeometricFigureBase</w:t>
-      </w:r>
-      <w:proofErr w:type="spellEnd"/>
-      <w:r>
-        <w:rPr>
-          <w:rFonts w:ascii="Times New Roman" w:eastAsiaTheme="minorHAnsi" w:hAnsi="Times New Roman" w:cstheme="minorBidi"/>
-          <w:b/>
-          <w:bCs/>
-          <w:sz w:val="22"/>
-          <w:szCs w:val="18"/>
-          <w:lang w:eastAsia="en-US"/>
-        </w:rPr>
-        <w:t>&gt;</w:t>
+        <w:t>&lt;/GeometricFigureBase&gt;</w:t>
       </w:r>
     </w:p>
     <w:p>
@@ -21465,7 +19992,6 @@
         </w:rPr>
         <w:t xml:space="preserve"> </w:t>
       </w:r>
-      <w:proofErr w:type="spellStart"/>
       <w:r>
         <w:rPr>
           <w:rFonts w:ascii="Times New Roman" w:eastAsiaTheme="minorHAnsi" w:hAnsi="Times New Roman" w:cstheme="minorBidi"/>
@@ -21477,7 +20003,6 @@
         </w:rPr>
         <w:t>Triangle</w:t>
       </w:r>
-      <w:proofErr w:type="spellEnd"/>
       <w:r>
         <w:rPr>
           <w:rFonts w:ascii="Times New Roman" w:eastAsiaTheme="minorHAnsi" w:hAnsi="Times New Roman" w:cstheme="minorBidi"/>
@@ -21532,57 +20057,7 @@
           <w:szCs w:val="18"/>
           <w:lang w:val="en-US" w:eastAsia="en-US"/>
         </w:rPr>
-        <w:t>&lt;</w:t>
-      </w:r>
-      <w:proofErr w:type="spellStart"/>
-      <w:r>
-        <w:rPr>
-          <w:rFonts w:ascii="Times New Roman" w:eastAsiaTheme="minorHAnsi" w:hAnsi="Times New Roman" w:cstheme="minorBidi"/>
-          <w:b/>
-          <w:bCs/>
-          <w:sz w:val="22"/>
-          <w:szCs w:val="18"/>
-          <w:lang w:val="en-US" w:eastAsia="en-US"/>
-        </w:rPr>
-        <w:t>GeometricFigureBase</w:t>
-      </w:r>
-      <w:proofErr w:type="spellEnd"/>
-      <w:r>
-        <w:rPr>
-          <w:rFonts w:ascii="Times New Roman" w:eastAsiaTheme="minorHAnsi" w:hAnsi="Times New Roman" w:cstheme="minorBidi"/>
-          <w:b/>
-          <w:bCs/>
-          <w:sz w:val="22"/>
-          <w:szCs w:val="18"/>
-          <w:lang w:val="en-US" w:eastAsia="en-US"/>
-        </w:rPr>
-        <w:t xml:space="preserve"> </w:t>
-      </w:r>
-      <w:proofErr w:type="spellStart"/>
-      <w:proofErr w:type="gramStart"/>
-      <w:r>
-        <w:rPr>
-          <w:rFonts w:ascii="Times New Roman" w:eastAsiaTheme="minorHAnsi" w:hAnsi="Times New Roman" w:cstheme="minorBidi"/>
-          <w:b/>
-          <w:bCs/>
-          <w:sz w:val="22"/>
-          <w:szCs w:val="18"/>
-          <w:lang w:val="en-US" w:eastAsia="en-US"/>
-        </w:rPr>
-        <w:t>xsi:type</w:t>
-      </w:r>
-      <w:proofErr w:type="spellEnd"/>
-      <w:proofErr w:type="gramEnd"/>
-      <w:r>
-        <w:rPr>
-          <w:rFonts w:ascii="Times New Roman" w:eastAsiaTheme="minorHAnsi" w:hAnsi="Times New Roman" w:cstheme="minorBidi"/>
-          <w:b/>
-          <w:bCs/>
-          <w:sz w:val="22"/>
-          <w:szCs w:val="18"/>
-          <w:lang w:val="en-US" w:eastAsia="en-US"/>
-        </w:rPr>
-        <w:t>="Triangle"&gt;</w:t>
+        <w:t>&lt;GeometricFigureBase xsi:type="Triangle"&gt;</w:t>
       </w:r>
     </w:p>
     <w:p>
@@ -21606,9 +20081,20 @@
           <w:rFonts w:ascii="Times New Roman" w:eastAsiaTheme="minorHAnsi" w:hAnsi="Times New Roman" w:cstheme="minorBidi"/>
           <w:sz w:val="22"/>
           <w:szCs w:val="18"/>
-          <w:lang w:val="en-US" w:eastAsia="en-US"/>
+          <w:lang w:eastAsia="en-US"/>
         </w:rPr>
         <w:t xml:space="preserve">  </w:t>
+      </w:r>
+      <w:r>
+        <w:rPr>
+          <w:rFonts w:ascii="Times New Roman" w:eastAsiaTheme="minorHAnsi" w:hAnsi="Times New Roman" w:cstheme="minorBidi"/>
+          <w:b/>
+          <w:bCs/>
+          <w:sz w:val="22"/>
+          <w:szCs w:val="18"/>
+          <w:lang w:eastAsia="en-US"/>
+        </w:rPr>
+        <w:t>&lt;</w:t>
       </w:r>
       <w:r>
         <w:rPr>
@@ -21619,9 +20105,8 @@
           <w:szCs w:val="18"/>
           <w:lang w:val="en-US" w:eastAsia="en-US"/>
         </w:rPr>
-        <w:t>&lt;</w:t>
-      </w:r>
-      <w:proofErr w:type="spellStart"/>
+        <w:t>FirstSide</w:t>
+      </w:r>
       <w:r>
         <w:rPr>
           <w:rFonts w:ascii="Times New Roman" w:eastAsiaTheme="minorHAnsi" w:hAnsi="Times New Roman" w:cstheme="minorBidi"/>
@@ -21629,11 +20114,28 @@
           <w:bCs/>
           <w:sz w:val="22"/>
           <w:szCs w:val="18"/>
-          <w:lang w:val="en-US" w:eastAsia="en-US"/>
-        </w:rPr>
-        <w:t>FirstSide</w:t>
-      </w:r>
-      <w:proofErr w:type="spellEnd"/>
+          <w:lang w:eastAsia="en-US"/>
+        </w:rPr>
+        <w:t>&gt;</w:t>
+      </w:r>
+      <w:r>
+        <w:rPr>
+          <w:rFonts w:ascii="Times New Roman" w:eastAsiaTheme="minorHAnsi" w:hAnsi="Times New Roman" w:cstheme="minorBidi"/>
+          <w:sz w:val="22"/>
+          <w:szCs w:val="18"/>
+          <w:lang w:eastAsia="en-US"/>
+        </w:rPr>
+        <w:t xml:space="preserve"> &lt;!-- </w:t>
+      </w:r>
+      <w:r>
+        <w:rPr>
+          <w:rFonts w:ascii="Times New Roman" w:eastAsiaTheme="minorHAnsi" w:hAnsi="Times New Roman" w:cstheme="minorBidi"/>
+          <w:sz w:val="22"/>
+          <w:szCs w:val="18"/>
+          <w:lang w:eastAsia="en-US"/>
+        </w:rPr>
+        <w:t xml:space="preserve">Длина первой стороны треугольника --&gt; </w:t>
+      </w:r>
       <w:r>
         <w:rPr>
           <w:rFonts w:ascii="Times New Roman" w:eastAsiaTheme="minorHAnsi" w:hAnsi="Times New Roman" w:cstheme="minorBidi"/>
@@ -21641,82 +20143,9 @@
           <w:bCs/>
           <w:sz w:val="22"/>
           <w:szCs w:val="18"/>
-          <w:lang w:val="en-US" w:eastAsia="en-US"/>
-        </w:rPr>
-        <w:t>&gt;</w:t>
-      </w:r>
-      <w:r>
-        <w:rPr>
-          <w:rFonts w:ascii="Times New Roman" w:eastAsiaTheme="minorHAnsi" w:hAnsi="Times New Roman" w:cstheme="minorBidi"/>
-          <w:sz w:val="22"/>
-          <w:szCs w:val="18"/>
-          <w:lang w:val="en-US" w:eastAsia="en-US"/>
-        </w:rPr>
-        <w:t xml:space="preserve"> </w:t>
-      </w:r>
-      <w:proofErr w:type="gramStart"/>
-      <w:r>
-        <w:rPr>
-          <w:rFonts w:ascii="Times New Roman" w:eastAsiaTheme="minorHAnsi" w:hAnsi="Times New Roman" w:cstheme="minorBidi"/>
-          <w:sz w:val="22"/>
-          <w:szCs w:val="18"/>
-          <w:lang w:val="en-US" w:eastAsia="en-US"/>
-        </w:rPr>
-        <w:t>&lt;!--</w:t>
-      </w:r>
-      <w:proofErr w:type="gramEnd"/>
-      <w:r>
-        <w:rPr>
-          <w:rFonts w:ascii="Times New Roman" w:eastAsiaTheme="minorHAnsi" w:hAnsi="Times New Roman" w:cstheme="minorBidi"/>
-          <w:sz w:val="22"/>
-          <w:szCs w:val="18"/>
-          <w:lang w:val="en-US" w:eastAsia="en-US"/>
-        </w:rPr>
-        <w:t xml:space="preserve"> </w:t>
-      </w:r>
-      <w:r>
-        <w:rPr>
-          <w:rFonts w:ascii="Times New Roman" w:eastAsiaTheme="minorHAnsi" w:hAnsi="Times New Roman" w:cstheme="minorBidi"/>
-          <w:sz w:val="22"/>
-          <w:szCs w:val="18"/>
-          <w:lang w:eastAsia="en-US"/>
-        </w:rPr>
-        <w:t xml:space="preserve">Длина первой стороны треугольника --&gt; </w:t>
-      </w:r>
-      <w:r>
-        <w:rPr>
-          <w:rFonts w:ascii="Times New Roman" w:eastAsiaTheme="minorHAnsi" w:hAnsi="Times New Roman" w:cstheme="minorBidi"/>
-          <w:b/>
-          <w:bCs/>
-          <w:sz w:val="22"/>
-          <w:szCs w:val="18"/>
-          <w:lang w:eastAsia="en-US"/>
-        </w:rPr>
-        <w:t>&lt;/</w:t>
-      </w:r>
-      <w:proofErr w:type="spellStart"/>
-      <w:r>
-        <w:rPr>
-          <w:rFonts w:ascii="Times New Roman" w:eastAsiaTheme="minorHAnsi" w:hAnsi="Times New Roman" w:cstheme="minorBidi"/>
-          <w:b/>
-          <w:bCs/>
-          <w:sz w:val="22"/>
-          <w:szCs w:val="18"/>
-          <w:lang w:eastAsia="en-US"/>
-        </w:rPr>
-        <w:t>FirstSide</w:t>
-      </w:r>
-      <w:proofErr w:type="spellEnd"/>
-      <w:r>
-        <w:rPr>
-          <w:rFonts w:ascii="Times New Roman" w:eastAsiaTheme="minorHAnsi" w:hAnsi="Times New Roman" w:cstheme="minorBidi"/>
-          <w:b/>
-          <w:bCs/>
-          <w:sz w:val="22"/>
-          <w:szCs w:val="18"/>
-          <w:lang w:eastAsia="en-US"/>
-        </w:rPr>
-        <w:t>&gt;</w:t>
+          <w:lang w:eastAsia="en-US"/>
+        </w:rPr>
+        <w:t>&lt;/FirstSide&gt;</w:t>
       </w:r>
     </w:p>
     <w:p>
@@ -21753,9 +20182,17 @@
           <w:szCs w:val="18"/>
           <w:lang w:eastAsia="en-US"/>
         </w:rPr>
-        <w:t>&lt;</w:t>
-      </w:r>
-      <w:proofErr w:type="spellStart"/>
+        <w:t>&lt;SecondSide&gt;</w:t>
+      </w:r>
+      <w:r>
+        <w:rPr>
+          <w:rFonts w:ascii="Times New Roman" w:eastAsiaTheme="minorHAnsi" w:hAnsi="Times New Roman" w:cstheme="minorBidi"/>
+          <w:sz w:val="22"/>
+          <w:szCs w:val="18"/>
+          <w:lang w:eastAsia="en-US"/>
+        </w:rPr>
+        <w:t xml:space="preserve"> &lt;!-- Длина второй стороны треугольника --&gt; </w:t>
+      </w:r>
       <w:r>
         <w:rPr>
           <w:rFonts w:ascii="Times New Roman" w:eastAsiaTheme="minorHAnsi" w:hAnsi="Times New Roman" w:cstheme="minorBidi"/>
@@ -21765,83 +20202,7 @@
           <w:szCs w:val="18"/>
           <w:lang w:eastAsia="en-US"/>
         </w:rPr>
-        <w:t>SecondSide</w:t>
-      </w:r>
-      <w:proofErr w:type="spellEnd"/>
-      <w:r>
-        <w:rPr>
-          <w:rFonts w:ascii="Times New Roman" w:eastAsiaTheme="minorHAnsi" w:hAnsi="Times New Roman" w:cstheme="minorBidi"/>
-          <w:b/>
-          <w:bCs/>
-          <w:sz w:val="22"/>
-          <w:szCs w:val="18"/>
-          <w:lang w:eastAsia="en-US"/>
-        </w:rPr>
-        <w:t>&gt;</w:t>
-      </w:r>
-      <w:r>
-        <w:rPr>
-          <w:rFonts w:ascii="Times New Roman" w:eastAsiaTheme="minorHAnsi" w:hAnsi="Times New Roman" w:cstheme="minorBidi"/>
-          <w:sz w:val="22"/>
-          <w:szCs w:val="18"/>
-          <w:lang w:eastAsia="en-US"/>
-        </w:rPr>
-        <w:t xml:space="preserve"> </w:t>
-      </w:r>
-      <w:proofErr w:type="gramStart"/>
-      <w:r>
-        <w:rPr>
-          <w:rFonts w:ascii="Times New Roman" w:eastAsiaTheme="minorHAnsi" w:hAnsi="Times New Roman" w:cstheme="minorBidi"/>
-          <w:sz w:val="22"/>
-          <w:szCs w:val="18"/>
-          <w:lang w:eastAsia="en-US"/>
-        </w:rPr>
-        <w:t>&lt;!--</w:t>
-      </w:r>
-      <w:proofErr w:type="gramEnd"/>
-      <w:r>
-        <w:rPr>
-          <w:rFonts w:ascii="Times New Roman" w:eastAsiaTheme="minorHAnsi" w:hAnsi="Times New Roman" w:cstheme="minorBidi"/>
-          <w:sz w:val="22"/>
-          <w:szCs w:val="18"/>
-          <w:lang w:eastAsia="en-US"/>
-        </w:rPr>
-        <w:t xml:space="preserve"> Длина второй стороны треугольника --&gt; </w:t>
-      </w:r>
-      <w:r>
-        <w:rPr>
-          <w:rFonts w:ascii="Times New Roman" w:eastAsiaTheme="minorHAnsi" w:hAnsi="Times New Roman" w:cstheme="minorBidi"/>
-          <w:b/>
-          <w:bCs/>
-          <w:sz w:val="22"/>
-          <w:szCs w:val="18"/>
-          <w:lang w:eastAsia="en-US"/>
-        </w:rPr>
-        <w:t>&lt;/</w:t>
-      </w:r>
-      <w:proofErr w:type="spellStart"/>
-      <w:r>
-        <w:rPr>
-          <w:rFonts w:ascii="Times New Roman" w:eastAsiaTheme="minorHAnsi" w:hAnsi="Times New Roman" w:cstheme="minorBidi"/>
-          <w:b/>
-          <w:bCs/>
-          <w:sz w:val="22"/>
-          <w:szCs w:val="18"/>
-          <w:lang w:eastAsia="en-US"/>
-        </w:rPr>
-        <w:t>SecondSide</w:t>
-      </w:r>
-      <w:proofErr w:type="spellEnd"/>
-      <w:r>
-        <w:rPr>
-          <w:rFonts w:ascii="Times New Roman" w:eastAsiaTheme="minorHAnsi" w:hAnsi="Times New Roman" w:cstheme="minorBidi"/>
-          <w:b/>
-          <w:bCs/>
-          <w:sz w:val="22"/>
-          <w:szCs w:val="18"/>
-          <w:lang w:eastAsia="en-US"/>
-        </w:rPr>
-        <w:t>&gt;</w:t>
+        <w:t>&lt;/SecondSide&gt;</w:t>
       </w:r>
     </w:p>
     <w:p>
@@ -21878,60 +20239,16 @@
           <w:szCs w:val="18"/>
           <w:lang w:eastAsia="en-US"/>
         </w:rPr>
-        <w:t>&lt;</w:t>
-      </w:r>
-      <w:proofErr w:type="spellStart"/>
-      <w:r>
-        <w:rPr>
-          <w:rFonts w:ascii="Times New Roman" w:eastAsiaTheme="minorHAnsi" w:hAnsi="Times New Roman" w:cstheme="minorBidi"/>
-          <w:b/>
-          <w:bCs/>
+        <w:t>&lt;Angle&gt;</w:t>
+      </w:r>
+      <w:r>
+        <w:rPr>
+          <w:rFonts w:ascii="Times New Roman" w:eastAsiaTheme="minorHAnsi" w:hAnsi="Times New Roman" w:cstheme="minorBidi"/>
           <w:sz w:val="22"/>
           <w:szCs w:val="18"/>
           <w:lang w:eastAsia="en-US"/>
         </w:rPr>
-        <w:t>Angle</w:t>
-      </w:r>
-      <w:proofErr w:type="spellEnd"/>
-      <w:r>
-        <w:rPr>
-          <w:rFonts w:ascii="Times New Roman" w:eastAsiaTheme="minorHAnsi" w:hAnsi="Times New Roman" w:cstheme="minorBidi"/>
-          <w:b/>
-          <w:bCs/>
-          <w:sz w:val="22"/>
-          <w:szCs w:val="18"/>
-          <w:lang w:eastAsia="en-US"/>
-        </w:rPr>
-        <w:t>&gt;</w:t>
-      </w:r>
-      <w:r>
-        <w:rPr>
-          <w:rFonts w:ascii="Times New Roman" w:eastAsiaTheme="minorHAnsi" w:hAnsi="Times New Roman" w:cstheme="minorBidi"/>
-          <w:sz w:val="22"/>
-          <w:szCs w:val="18"/>
-          <w:lang w:eastAsia="en-US"/>
-        </w:rPr>
-        <w:t xml:space="preserve"> </w:t>
-      </w:r>
-      <w:proofErr w:type="gramStart"/>
-      <w:r>
-        <w:rPr>
-          <w:rFonts w:ascii="Times New Roman" w:eastAsiaTheme="minorHAnsi" w:hAnsi="Times New Roman" w:cstheme="minorBidi"/>
-          <w:sz w:val="22"/>
-          <w:szCs w:val="18"/>
-          <w:lang w:eastAsia="en-US"/>
-        </w:rPr>
-        <w:t>&lt;!--</w:t>
-      </w:r>
-      <w:proofErr w:type="gramEnd"/>
-      <w:r>
-        <w:rPr>
-          <w:rFonts w:ascii="Times New Roman" w:eastAsiaTheme="minorHAnsi" w:hAnsi="Times New Roman" w:cstheme="minorBidi"/>
-          <w:sz w:val="22"/>
-          <w:szCs w:val="18"/>
-          <w:lang w:eastAsia="en-US"/>
-        </w:rPr>
-        <w:t xml:space="preserve"> Угол треугольника --&gt;</w:t>
+        <w:t xml:space="preserve"> &lt;!-- Угол треугольника --&gt;</w:t>
       </w:r>
     </w:p>
     <w:p>
@@ -21999,27 +20316,7 @@
           <w:szCs w:val="18"/>
           <w:lang w:eastAsia="en-US"/>
         </w:rPr>
-        <w:t xml:space="preserve"> </w:t>
-      </w:r>
-      <w:proofErr w:type="gramStart"/>
-      <w:r>
-        <w:rPr>
-          <w:rFonts w:ascii="Times New Roman" w:eastAsiaTheme="minorHAnsi" w:hAnsi="Times New Roman" w:cstheme="minorBidi"/>
-          <w:sz w:val="22"/>
-          <w:szCs w:val="18"/>
-          <w:lang w:eastAsia="en-US"/>
-        </w:rPr>
-        <w:t>&lt;!--</w:t>
-      </w:r>
-      <w:proofErr w:type="gramEnd"/>
-      <w:r>
-        <w:rPr>
-          <w:rFonts w:ascii="Times New Roman" w:eastAsiaTheme="minorHAnsi" w:hAnsi="Times New Roman" w:cstheme="minorBidi"/>
-          <w:sz w:val="22"/>
-          <w:szCs w:val="18"/>
-          <w:lang w:eastAsia="en-US"/>
-        </w:rPr>
-        <w:t xml:space="preserve"> </w:t>
+        <w:t xml:space="preserve"> &lt;!-- </w:t>
       </w:r>
       <w:r>
         <w:rPr>
@@ -22084,31 +20381,7 @@
           <w:szCs w:val="18"/>
           <w:lang w:eastAsia="en-US"/>
         </w:rPr>
-        <w:t>&lt;/</w:t>
-      </w:r>
-      <w:proofErr w:type="spellStart"/>
-      <w:r>
-        <w:rPr>
-          <w:rFonts w:ascii="Times New Roman" w:eastAsiaTheme="minorHAnsi" w:hAnsi="Times New Roman" w:cstheme="minorBidi"/>
-          <w:b/>
-          <w:bCs/>
-          <w:sz w:val="22"/>
-          <w:szCs w:val="18"/>
-          <w:lang w:eastAsia="en-US"/>
-        </w:rPr>
-        <w:t>Degrees</w:t>
-      </w:r>
-      <w:proofErr w:type="spellEnd"/>
-      <w:r>
-        <w:rPr>
-          <w:rFonts w:ascii="Times New Roman" w:eastAsiaTheme="minorHAnsi" w:hAnsi="Times New Roman" w:cstheme="minorBidi"/>
-          <w:b/>
-          <w:bCs/>
-          <w:sz w:val="22"/>
-          <w:szCs w:val="18"/>
-          <w:lang w:eastAsia="en-US"/>
-        </w:rPr>
-        <w:t>&gt;</w:t>
+        <w:t>&lt;/Degrees&gt;</w:t>
       </w:r>
     </w:p>
     <w:p>
@@ -22145,9 +20418,17 @@
           <w:szCs w:val="18"/>
           <w:lang w:eastAsia="en-US"/>
         </w:rPr>
-        <w:t>&lt;</w:t>
-      </w:r>
-      <w:proofErr w:type="spellStart"/>
+        <w:t>&lt;Radians&gt;</w:t>
+      </w:r>
+      <w:r>
+        <w:rPr>
+          <w:rFonts w:ascii="Times New Roman" w:eastAsiaTheme="minorHAnsi" w:hAnsi="Times New Roman" w:cstheme="minorBidi"/>
+          <w:sz w:val="22"/>
+          <w:szCs w:val="18"/>
+          <w:lang w:eastAsia="en-US"/>
+        </w:rPr>
+        <w:t xml:space="preserve"> &lt;!-- Угол в радианах --&gt; </w:t>
+      </w:r>
       <w:r>
         <w:rPr>
           <w:rFonts w:ascii="Times New Roman" w:eastAsiaTheme="minorHAnsi" w:hAnsi="Times New Roman" w:cstheme="minorBidi"/>
@@ -22157,83 +20438,7 @@
           <w:szCs w:val="18"/>
           <w:lang w:eastAsia="en-US"/>
         </w:rPr>
-        <w:t>Radians</w:t>
-      </w:r>
-      <w:proofErr w:type="spellEnd"/>
-      <w:r>
-        <w:rPr>
-          <w:rFonts w:ascii="Times New Roman" w:eastAsiaTheme="minorHAnsi" w:hAnsi="Times New Roman" w:cstheme="minorBidi"/>
-          <w:b/>
-          <w:bCs/>
-          <w:sz w:val="22"/>
-          <w:szCs w:val="18"/>
-          <w:lang w:eastAsia="en-US"/>
-        </w:rPr>
-        <w:t>&gt;</w:t>
-      </w:r>
-      <w:r>
-        <w:rPr>
-          <w:rFonts w:ascii="Times New Roman" w:eastAsiaTheme="minorHAnsi" w:hAnsi="Times New Roman" w:cstheme="minorBidi"/>
-          <w:sz w:val="22"/>
-          <w:szCs w:val="18"/>
-          <w:lang w:eastAsia="en-US"/>
-        </w:rPr>
-        <w:t xml:space="preserve"> </w:t>
-      </w:r>
-      <w:proofErr w:type="gramStart"/>
-      <w:r>
-        <w:rPr>
-          <w:rFonts w:ascii="Times New Roman" w:eastAsiaTheme="minorHAnsi" w:hAnsi="Times New Roman" w:cstheme="minorBidi"/>
-          <w:sz w:val="22"/>
-          <w:szCs w:val="18"/>
-          <w:lang w:eastAsia="en-US"/>
-        </w:rPr>
-        <w:t>&lt;!--</w:t>
-      </w:r>
-      <w:proofErr w:type="gramEnd"/>
-      <w:r>
-        <w:rPr>
-          <w:rFonts w:ascii="Times New Roman" w:eastAsiaTheme="minorHAnsi" w:hAnsi="Times New Roman" w:cstheme="minorBidi"/>
-          <w:sz w:val="22"/>
-          <w:szCs w:val="18"/>
-          <w:lang w:eastAsia="en-US"/>
-        </w:rPr>
-        <w:t xml:space="preserve"> Угол в радианах --&gt; </w:t>
-      </w:r>
-      <w:r>
-        <w:rPr>
-          <w:rFonts w:ascii="Times New Roman" w:eastAsiaTheme="minorHAnsi" w:hAnsi="Times New Roman" w:cstheme="minorBidi"/>
-          <w:b/>
-          <w:bCs/>
-          <w:sz w:val="22"/>
-          <w:szCs w:val="18"/>
-          <w:lang w:eastAsia="en-US"/>
-        </w:rPr>
-        <w:t>&lt;/</w:t>
-      </w:r>
-      <w:proofErr w:type="spellStart"/>
-      <w:r>
-        <w:rPr>
-          <w:rFonts w:ascii="Times New Roman" w:eastAsiaTheme="minorHAnsi" w:hAnsi="Times New Roman" w:cstheme="minorBidi"/>
-          <w:b/>
-          <w:bCs/>
-          <w:sz w:val="22"/>
-          <w:szCs w:val="18"/>
-          <w:lang w:eastAsia="en-US"/>
-        </w:rPr>
-        <w:t>Radians</w:t>
-      </w:r>
-      <w:proofErr w:type="spellEnd"/>
-      <w:r>
-        <w:rPr>
-          <w:rFonts w:ascii="Times New Roman" w:eastAsiaTheme="minorHAnsi" w:hAnsi="Times New Roman" w:cstheme="minorBidi"/>
-          <w:b/>
-          <w:bCs/>
-          <w:sz w:val="22"/>
-          <w:szCs w:val="18"/>
-          <w:lang w:eastAsia="en-US"/>
-        </w:rPr>
-        <w:t>&gt;</w:t>
+        <w:t>&lt;/Radians&gt;</w:t>
       </w:r>
     </w:p>
     <w:p>
@@ -22272,31 +20477,7 @@
           <w:szCs w:val="18"/>
           <w:lang w:eastAsia="en-US"/>
         </w:rPr>
-        <w:t>&lt;/</w:t>
-      </w:r>
-      <w:proofErr w:type="spellStart"/>
-      <w:r>
-        <w:rPr>
-          <w:rFonts w:ascii="Times New Roman" w:eastAsiaTheme="minorHAnsi" w:hAnsi="Times New Roman" w:cstheme="minorBidi"/>
-          <w:b/>
-          <w:bCs/>
-          <w:sz w:val="22"/>
-          <w:szCs w:val="18"/>
-          <w:lang w:eastAsia="en-US"/>
-        </w:rPr>
-        <w:t>Angle</w:t>
-      </w:r>
-      <w:proofErr w:type="spellEnd"/>
-      <w:r>
-        <w:rPr>
-          <w:rFonts w:ascii="Times New Roman" w:eastAsiaTheme="minorHAnsi" w:hAnsi="Times New Roman" w:cstheme="minorBidi"/>
-          <w:b/>
-          <w:bCs/>
-          <w:sz w:val="22"/>
-          <w:szCs w:val="18"/>
-          <w:lang w:eastAsia="en-US"/>
-        </w:rPr>
-        <w:t>&gt;</w:t>
+        <w:t>&lt;/Angle&gt;</w:t>
       </w:r>
     </w:p>
     <w:p>
@@ -22326,31 +20507,7 @@
           <w:szCs w:val="18"/>
           <w:lang w:eastAsia="en-US"/>
         </w:rPr>
-        <w:t>&lt;/</w:t>
-      </w:r>
-      <w:proofErr w:type="spellStart"/>
-      <w:r>
-        <w:rPr>
-          <w:rFonts w:ascii="Times New Roman" w:eastAsiaTheme="minorHAnsi" w:hAnsi="Times New Roman" w:cstheme="minorBidi"/>
-          <w:b/>
-          <w:bCs/>
-          <w:sz w:val="22"/>
-          <w:szCs w:val="18"/>
-          <w:lang w:eastAsia="en-US"/>
-        </w:rPr>
-        <w:t>GeometricFigureBase</w:t>
-      </w:r>
-      <w:proofErr w:type="spellEnd"/>
-      <w:r>
-        <w:rPr>
-          <w:rFonts w:ascii="Times New Roman" w:eastAsiaTheme="minorHAnsi" w:hAnsi="Times New Roman" w:cstheme="minorBidi"/>
-          <w:b/>
-          <w:bCs/>
-          <w:sz w:val="22"/>
-          <w:szCs w:val="18"/>
-          <w:lang w:eastAsia="en-US"/>
-        </w:rPr>
-        <w:t>&gt;</w:t>
+        <w:t>&lt;/GeometricFigureBase&gt;</w:t>
       </w:r>
     </w:p>
     <w:p>
@@ -22849,27 +21006,7 @@
           <w:szCs w:val="22"/>
           <w:lang w:eastAsia="en-US"/>
         </w:rPr>
-        <w:t xml:space="preserve">число ПИ </w:t>
-      </w:r>
-      <w:proofErr w:type="spellStart"/>
-      <w:r>
-        <w:rPr>
-          <w:rFonts w:ascii="Times New Roman" w:eastAsiaTheme="minorHAnsi" w:hAnsi="Times New Roman" w:cstheme="minorBidi"/>
-          <w:sz w:val="28"/>
-          <w:szCs w:val="22"/>
-          <w:lang w:eastAsia="en-US"/>
-        </w:rPr>
-        <w:t>о.е</w:t>
-      </w:r>
-      <w:proofErr w:type="spellEnd"/>
-      <w:r>
-        <w:rPr>
-          <w:rFonts w:ascii="Times New Roman" w:eastAsiaTheme="minorHAnsi" w:hAnsi="Times New Roman" w:cstheme="minorBidi"/>
-          <w:sz w:val="28"/>
-          <w:szCs w:val="22"/>
-          <w:lang w:eastAsia="en-US"/>
-        </w:rPr>
-        <w:t>.</w:t>
+        <w:t>число ПИ о.е.</w:t>
       </w:r>
       <w:r>
         <w:rPr>
@@ -23941,7 +22078,8 @@
         </w:rPr>
         <w:t xml:space="preserve">угол </w:t>
       </w:r>
-      <w:commentRangeStart w:id="62"/>
+      <w:commentRangeStart w:id="63"/>
+      <w:commentRangeStart w:id="64"/>
       <w:r>
         <w:rPr>
           <w:rFonts w:ascii="Times New Roman" w:eastAsiaTheme="minorHAnsi" w:hAnsi="Times New Roman" w:cstheme="minorBidi"/>
@@ -23958,14 +22096,66 @@
           <w:szCs w:val="22"/>
           <w:lang w:eastAsia="en-US"/>
         </w:rPr>
+        <w:t xml:space="preserve">, </w:t>
+      </w:r>
+      <w:r>
+        <w:rPr>
+          <w:rFonts w:ascii="Times New Roman" w:eastAsiaTheme="minorHAnsi" w:hAnsi="Times New Roman" w:cstheme="minorBidi"/>
+          <w:sz w:val="28"/>
+          <w:szCs w:val="22"/>
+          <w:lang w:eastAsia="en-US"/>
+        </w:rPr>
+        <w:t>градусы</w:t>
+      </w:r>
+      <w:r>
+        <w:rPr>
+          <w:rFonts w:ascii="Times New Roman" w:eastAsiaTheme="minorHAnsi" w:hAnsi="Times New Roman" w:cstheme="minorBidi"/>
+          <w:sz w:val="28"/>
+          <w:szCs w:val="22"/>
+          <w:lang w:eastAsia="en-US"/>
+        </w:rPr>
+        <w:t>,</w:t>
+      </w:r>
+      <w:r>
+        <w:rPr>
+          <w:rFonts w:ascii="Times New Roman" w:eastAsiaTheme="minorHAnsi" w:hAnsi="Times New Roman" w:cstheme="minorBidi"/>
+          <w:sz w:val="28"/>
+          <w:szCs w:val="22"/>
+          <w:lang w:eastAsia="en-US"/>
+        </w:rPr>
+        <w:t xml:space="preserve"> </w:t>
+      </w:r>
+      <w:r>
+        <w:rPr>
+          <w:rFonts w:ascii="Times New Roman" w:eastAsiaTheme="minorHAnsi" w:hAnsi="Times New Roman" w:cstheme="minorBidi"/>
+          <w:sz w:val="28"/>
+          <w:szCs w:val="22"/>
+          <w:lang w:eastAsia="en-US"/>
+        </w:rPr>
+        <w:t>в диапазоне</w:t>
+      </w:r>
+      <w:r>
+        <w:rPr>
+          <w:rFonts w:ascii="Times New Roman" w:eastAsiaTheme="minorHAnsi" w:hAnsi="Times New Roman" w:cstheme="minorBidi"/>
+          <w:sz w:val="28"/>
+          <w:szCs w:val="22"/>
+          <w:lang w:eastAsia="en-US"/>
+        </w:rPr>
         <w:t xml:space="preserve"> от 0 до </w:t>
       </w:r>
-      <w:commentRangeEnd w:id="62"/>
+      <w:commentRangeEnd w:id="63"/>
       <w:r>
         <w:rPr>
           <w:rStyle w:val="a9"/>
         </w:rPr>
-        <w:commentReference w:id="62"/>
+        <w:commentReference w:id="63"/>
+      </w:r>
+      <w:commentRangeEnd w:id="64"/>
+      <w:r>
+        <w:rPr>
+          <w:rStyle w:val="a9"/>
+        </w:rPr>
+        <w:commentReference w:id="64"/>
       </w:r>
       <w:r>
         <w:rPr>
@@ -24932,6 +23122,7 @@
           <w:szCs w:val="22"/>
           <w:lang w:val="en-US" w:eastAsia="en-US"/>
         </w:rPr>
+        <w:lastRenderedPageBreak/>
         <w:t>C</w:t>
       </w:r>
       <w:r>
@@ -25404,7 +23595,7 @@
       </w:r>
     </w:p>
   </w:comment>
-  <w:comment w:id="62" w:author="tpu-user" w:date="2024-06-20T10:37:00Z" w:initials="tu">
+  <w:comment w:id="63" w:author="tpu-user" w:date="2024-06-20T10:37:00Z" w:initials="tu">
     <w:p>
       <w:pPr>
         <w:pStyle w:val="aa"/>
@@ -25414,6 +23605,22 @@
           <w:rStyle w:val="a9"/>
         </w:rPr>
         <w:annotationRef/>
+      </w:r>
+    </w:p>
+  </w:comment>
+  <w:comment w:id="64" w:author="Egor Kichigin" w:date="2024-06-20T10:42:00Z" w:initials="EK">
+    <w:p>
+      <w:pPr>
+        <w:pStyle w:val="aa"/>
+      </w:pPr>
+      <w:r>
+        <w:rPr>
+          <w:rStyle w:val="a9"/>
+        </w:rPr>
+        <w:annotationRef/>
+      </w:r>
+      <w:r>
+        <w:t>+</w:t>
       </w:r>
     </w:p>
   </w:comment>
@@ -25424,6 +23631,7 @@
 <w15:commentsEx xmlns:wpc="http://schemas.microsoft.com/office/word/2010/wordprocessingCanvas" xmlns:cx="http://schemas.microsoft.com/office/drawing/2014/chartex" xmlns:cx1="http://schemas.microsoft.com/office/drawing/2015/9/8/chartex" xmlns:cx2="http://schemas.microsoft.com/office/drawing/2015/10/21/chartex" xmlns:cx3="http://schemas.microsoft.com/office/drawing/2016/5/9/chartex" xmlns:cx4="http://schemas.microsoft.com/office/drawing/2016/5/10/chartex" xmlns:cx5="http://schemas.microsoft.com/office/drawing/2016/5/11/chartex" xmlns:cx6="http://schemas.microsoft.com/office/drawing/2016/5/12/chartex" xmlns:cx7="http://schemas.microsoft.com/office/drawing/2016/5/13/chartex" xmlns:cx8="http://schemas.microsoft.com/office/drawing/2016/5/14/chartex" xmlns:mc="http://schemas.openxmlformats.org/markup-compatibility/2006" xmlns:aink="http://schemas.microsoft.com/office/drawing/2016/ink" xmlns:am3d="http://schemas.microsoft.com/office/drawing/2017/model3d" xmlns:o="urn:schemas-microsoft-com:office:office" xmlns:r="http://schemas.openxmlformats.org/officeDocument/2006/relationships" xmlns:m="http://schemas.openxmlformats.org/officeDocument/2006/math" xmlns:v="urn:schemas-microsoft-com:vml" xmlns:wp14="http://schemas.microsoft.com/office/word/2010/wordprocessingDrawing" xmlns:wp="http://schemas.openxmlformats.org/drawingml/2006/wordprocessingDrawing" xmlns:w10="urn:schemas-microsoft-com:office:word" xmlns:w="http://schemas.openxmlformats.org/wordprocessingml/2006/main" xmlns:w14="http://schemas.microsoft.com/office/word/2010/wordml" xmlns:w15="http://schemas.microsoft.com/office/word/2012/wordml" xmlns:w16cex="http://schemas.microsoft.com/office/word/2018/wordml/cex" xmlns:w16cid="http://schemas.microsoft.com/office/word/2016/wordml/cid" xmlns:w16="http://schemas.microsoft.com/office/word/2018/wordml" xmlns:w16sdtdh="http://schemas.microsoft.com/office/word/2020/wordml/sdtdatahash" xmlns:w16se="http://schemas.microsoft.com/office/word/2015/wordml/symex" xmlns:wpg="http://schemas.microsoft.com/office/word/2010/wordprocessingGroup" xmlns:wpi="http://schemas.microsoft.com/office/word/2010/wordprocessingInk" xmlns:wne="http://schemas.microsoft.com/office/word/2006/wordml" xmlns:wps="http://schemas.microsoft.com/office/word/2010/wordprocessingShape" mc:Ignorable="w14 w15 w16se w16cid w16 w16cex w16sdtdh wp14">
   <w15:commentEx w15:paraId="49051BA3" w15:done="0"/>
   <w15:commentEx w15:paraId="232D0404" w15:done="0"/>
+  <w15:commentEx w15:paraId="523190A9" w15:paraIdParent="232D0404" w15:done="0"/>
 </w15:commentsEx>
 </file>
 
@@ -25431,6 +23639,7 @@
 <w16cex:commentsExtensible xmlns:wpc="http://schemas.microsoft.com/office/word/2010/wordprocessingCanvas" xmlns:cx="http://schemas.microsoft.com/office/drawing/2014/chartex" xmlns:cx1="http://schemas.microsoft.com/office/drawing/2015/9/8/chartex" xmlns:cx2="http://schemas.microsoft.com/office/drawing/2015/10/21/chartex" xmlns:cx3="http://schemas.microsoft.com/office/drawing/2016/5/9/chartex" xmlns:cx4="http://schemas.microsoft.com/office/drawing/2016/5/10/chartex" xmlns:cx5="http://schemas.microsoft.com/office/drawing/2016/5/11/chartex" xmlns:cx6="http://schemas.microsoft.com/office/drawing/2016/5/12/chartex" xmlns:cx7="http://schemas.microsoft.com/office/drawing/2016/5/13/chartex" xmlns:cx8="http://schemas.microsoft.com/office/drawing/2016/5/14/chartex" xmlns:mc="http://schemas.openxmlformats.org/markup-compatibility/2006" xmlns:aink="http://schemas.microsoft.com/office/drawing/2016/ink" xmlns:am3d="http://schemas.microsoft.com/office/drawing/2017/model3d" xmlns:o="urn:schemas-microsoft-com:office:office" xmlns:r="http://schemas.openxmlformats.org/officeDocument/2006/relationships" xmlns:m="http://schemas.openxmlformats.org/officeDocument/2006/math" xmlns:v="urn:schemas-microsoft-com:vml" xmlns:wp14="http://schemas.microsoft.com/office/word/2010/wordprocessingDrawing" xmlns:wp="http://schemas.openxmlformats.org/drawingml/2006/wordprocessingDrawing" xmlns:w10="urn:schemas-microsoft-com:office:word" xmlns:w="http://schemas.openxmlformats.org/wordprocessingml/2006/main" xmlns:w14="http://schemas.microsoft.com/office/word/2010/wordml" xmlns:w15="http://schemas.microsoft.com/office/word/2012/wordml" xmlns:w16cex="http://schemas.microsoft.com/office/word/2018/wordml/cex" xmlns:w16cid="http://schemas.microsoft.com/office/word/2016/wordml/cid" xmlns:w16="http://schemas.microsoft.com/office/word/2018/wordml" xmlns:w16sdtdh="http://schemas.microsoft.com/office/word/2020/wordml/sdtdatahash" xmlns:w16se="http://schemas.microsoft.com/office/word/2015/wordml/symex" xmlns:wpg="http://schemas.microsoft.com/office/word/2010/wordprocessingGroup" xmlns:wpi="http://schemas.microsoft.com/office/word/2010/wordprocessingInk" xmlns:wne="http://schemas.microsoft.com/office/word/2006/wordml" xmlns:wps="http://schemas.microsoft.com/office/word/2010/wordprocessingShape" mc:Ignorable="w14 w15 w16se w16cid w16 w16cex w16sdtdh wp14">
   <w16cex:commentExtensible w16cex:durableId="2A1E842E" w16cex:dateUtc="2024-06-20T03:34:00Z"/>
   <w16cex:commentExtensible w16cex:durableId="2A1E8505" w16cex:dateUtc="2024-06-20T03:37:00Z"/>
+  <w16cex:commentExtensible w16cex:durableId="2A1E8624" w16cex:dateUtc="2024-06-20T03:42:00Z"/>
 </w16cex:commentsExtensible>
 </file>
 
@@ -25438,6 +23647,7 @@
 <w16cid:commentsIds xmlns:wpc="http://schemas.microsoft.com/office/word/2010/wordprocessingCanvas" xmlns:cx="http://schemas.microsoft.com/office/drawing/2014/chartex" xmlns:cx1="http://schemas.microsoft.com/office/drawing/2015/9/8/chartex" xmlns:cx2="http://schemas.microsoft.com/office/drawing/2015/10/21/chartex" xmlns:cx3="http://schemas.microsoft.com/office/drawing/2016/5/9/chartex" xmlns:cx4="http://schemas.microsoft.com/office/drawing/2016/5/10/chartex" xmlns:cx5="http://schemas.microsoft.com/office/drawing/2016/5/11/chartex" xmlns:cx6="http://schemas.microsoft.com/office/drawing/2016/5/12/chartex" xmlns:cx7="http://schemas.microsoft.com/office/drawing/2016/5/13/chartex" xmlns:cx8="http://schemas.microsoft.com/office/drawing/2016/5/14/chartex" xmlns:mc="http://schemas.openxmlformats.org/markup-compatibility/2006" xmlns:aink="http://schemas.microsoft.com/office/drawing/2016/ink" xmlns:am3d="http://schemas.microsoft.com/office/drawing/2017/model3d" xmlns:o="urn:schemas-microsoft-com:office:office" xmlns:r="http://schemas.openxmlformats.org/officeDocument/2006/relationships" xmlns:m="http://schemas.openxmlformats.org/officeDocument/2006/math" xmlns:v="urn:schemas-microsoft-com:vml" xmlns:wp14="http://schemas.microsoft.com/office/word/2010/wordprocessingDrawing" xmlns:wp="http://schemas.openxmlformats.org/drawingml/2006/wordprocessingDrawing" xmlns:w10="urn:schemas-microsoft-com:office:word" xmlns:w="http://schemas.openxmlformats.org/wordprocessingml/2006/main" xmlns:w14="http://schemas.microsoft.com/office/word/2010/wordml" xmlns:w15="http://schemas.microsoft.com/office/word/2012/wordml" xmlns:w16cex="http://schemas.microsoft.com/office/word/2018/wordml/cex" xmlns:w16cid="http://schemas.microsoft.com/office/word/2016/wordml/cid" xmlns:w16="http://schemas.microsoft.com/office/word/2018/wordml" xmlns:w16sdtdh="http://schemas.microsoft.com/office/word/2020/wordml/sdtdatahash" xmlns:w16se="http://schemas.microsoft.com/office/word/2015/wordml/symex" xmlns:wpg="http://schemas.microsoft.com/office/word/2010/wordprocessingGroup" xmlns:wpi="http://schemas.microsoft.com/office/word/2010/wordprocessingInk" xmlns:wne="http://schemas.microsoft.com/office/word/2006/wordml" xmlns:wps="http://schemas.microsoft.com/office/word/2010/wordprocessingShape" mc:Ignorable="w14 w15 w16se w16cid w16 w16cex w16sdtdh wp14">
   <w16cid:commentId w16cid:paraId="49051BA3" w16cid:durableId="2A1E842E"/>
   <w16cid:commentId w16cid:paraId="232D0404" w16cid:durableId="2A1E8505"/>
+  <w16cid:commentId w16cid:paraId="523190A9" w16cid:durableId="2A1E8624"/>
 </w16cid:commentsIds>
 </file>
 
@@ -26402,6 +24612,9 @@
 <w15:people xmlns:wpc="http://schemas.microsoft.com/office/word/2010/wordprocessingCanvas" xmlns:cx="http://schemas.microsoft.com/office/drawing/2014/chartex" xmlns:cx1="http://schemas.microsoft.com/office/drawing/2015/9/8/chartex" xmlns:cx2="http://schemas.microsoft.com/office/drawing/2015/10/21/chartex" xmlns:cx3="http://schemas.microsoft.com/office/drawing/2016/5/9/chartex" xmlns:cx4="http://schemas.microsoft.com/office/drawing/2016/5/10/chartex" xmlns:cx5="http://schemas.microsoft.com/office/drawing/2016/5/11/chartex" xmlns:cx6="http://schemas.microsoft.com/office/drawing/2016/5/12/chartex" xmlns:cx7="http://schemas.microsoft.com/office/drawing/2016/5/13/chartex" xmlns:cx8="http://schemas.microsoft.com/office/drawing/2016/5/14/chartex" xmlns:mc="http://schemas.openxmlformats.org/markup-compatibility/2006" xmlns:aink="http://schemas.microsoft.com/office/drawing/2016/ink" xmlns:am3d="http://schemas.microsoft.com/office/drawing/2017/model3d" xmlns:o="urn:schemas-microsoft-com:office:office" xmlns:r="http://schemas.openxmlformats.org/officeDocument/2006/relationships" xmlns:m="http://schemas.openxmlformats.org/officeDocument/2006/math" xmlns:v="urn:schemas-microsoft-com:vml" xmlns:wp14="http://schemas.microsoft.com/office/word/2010/wordprocessingDrawing" xmlns:wp="http://schemas.openxmlformats.org/drawingml/2006/wordprocessingDrawing" xmlns:w10="urn:schemas-microsoft-com:office:word" xmlns:w="http://schemas.openxmlformats.org/wordprocessingml/2006/main" xmlns:w14="http://schemas.microsoft.com/office/word/2010/wordml" xmlns:w15="http://schemas.microsoft.com/office/word/2012/wordml" xmlns:w16cex="http://schemas.microsoft.com/office/word/2018/wordml/cex" xmlns:w16cid="http://schemas.microsoft.com/office/word/2016/wordml/cid" xmlns:w16="http://schemas.microsoft.com/office/word/2018/wordml" xmlns:w16sdtdh="http://schemas.microsoft.com/office/word/2020/wordml/sdtdatahash" xmlns:w16se="http://schemas.microsoft.com/office/word/2015/wordml/symex" xmlns:wpg="http://schemas.microsoft.com/office/word/2010/wordprocessingGroup" xmlns:wpi="http://schemas.microsoft.com/office/word/2010/wordprocessingInk" xmlns:wne="http://schemas.microsoft.com/office/word/2006/wordml" xmlns:wps="http://schemas.microsoft.com/office/word/2010/wordprocessingShape" mc:Ignorable="w14 w15 w16se w16cid w16 w16cex w16sdtdh wp14">
   <w15:person w15:author="tpu-user">
     <w15:presenceInfo w15:providerId="AD" w15:userId="S-1-5-21-507921405-1993962763-1957994488-84864"/>
+  </w15:person>
+  <w15:person w15:author="Egor Kichigin">
+    <w15:presenceInfo w15:providerId="Windows Live" w15:userId="d02a108f377f73f9"/>
   </w15:person>
 </w15:people>
 </file>
@@ -26843,7 +25056,6 @@
   <w:style w:type="character" w:default="1" w:styleId="a0">
     <w:name w:val="Default Paragraph Font"/>
     <w:uiPriority w:val="1"/>
-    <w:semiHidden/>
     <w:unhideWhenUsed/>
   </w:style>
   <w:style w:type="table" w:default="1" w:styleId="a1">
